--- a/Anotações.docx
+++ b/Anotações.docx
@@ -37754,21 +37754,56 @@
     </w:p>
     <w:p>
       <w:pPr>
-        <w:spacing w:line="240" w:lineRule="auto"/>
-        <w:jc w:val="center"/>
-      </w:pPr>
-    </w:p>
-    <w:p>
-      <w:pPr>
         <w:spacing w:after="0"/>
-        <w:jc w:val="center"/>
         <w:rPr>
           <w:b/>
           <w:bCs/>
-          <w:color w:val="FF0000"/>
-          <w:u w:val="single"/>
-        </w:rPr>
-      </w:pPr>
+          <w:color w:val="000000" w:themeColor="text1"/>
+        </w:rPr>
+      </w:pPr>
+      <w:r>
+        <w:rPr>
+          <w:b/>
+          <w:bCs/>
+          <w:color w:val="000000" w:themeColor="text1"/>
+        </w:rPr>
+        <w:t>Capítulo 18 Aula 10 – GitHub em vários PCs</w:t>
+      </w:r>
+    </w:p>
+    <w:p>
+      <w:pPr>
+        <w:spacing w:after="0"/>
+        <w:rPr>
+          <w:b/>
+          <w:bCs/>
+          <w:color w:val="000000" w:themeColor="text1"/>
+        </w:rPr>
+      </w:pPr>
+    </w:p>
+    <w:p>
+      <w:pPr>
+        <w:spacing w:after="0"/>
+        <w:rPr>
+          <w:color w:val="000000" w:themeColor="text1"/>
+        </w:rPr>
+      </w:pPr>
+      <w:r>
+        <w:rPr>
+          <w:color w:val="000000" w:themeColor="text1"/>
+        </w:rPr>
+        <w:t xml:space="preserve">Assistir vídeo para aprender </w:t>
+      </w:r>
+      <w:r>
+        <w:rPr>
+          <w:color w:val="000000" w:themeColor="text1"/>
+        </w:rPr>
+        <w:t>acessar seu projeto em vários computadores sem perder conteúdo.</w:t>
+      </w:r>
+    </w:p>
+    <w:p>
+      <w:r>
+        <w:t>------------------------------------------------------------------------------------------------------------------------------</w:t>
+      </w:r>
     </w:p>
     <w:p>
       <w:pPr>

--- a/Anotações.docx
+++ b/Anotações.docx
@@ -166,7 +166,15 @@
     <w:p/>
     <w:p>
       <w:r>
-        <w:t>Eva Heller -  A psicologia das cores</w:t>
+        <w:t xml:space="preserve">Eva Heller </w:t>
+      </w:r>
+      <w:proofErr w:type="gramStart"/>
+      <w:r>
+        <w:t>-  A</w:t>
+      </w:r>
+      <w:proofErr w:type="gramEnd"/>
+      <w:r>
+        <w:t xml:space="preserve"> psicologia das cores</w:t>
       </w:r>
     </w:p>
     <w:p>
@@ -301,7 +309,15 @@
       </w:r>
       <w:proofErr w:type="spellEnd"/>
       <w:r>
-        <w:t xml:space="preserve">, Pago anualmente, Vários </w:t>
+        <w:t xml:space="preserve">, </w:t>
+      </w:r>
+      <w:proofErr w:type="gramStart"/>
+      <w:r>
+        <w:t>Pago</w:t>
+      </w:r>
+      <w:proofErr w:type="gramEnd"/>
+      <w:r>
+        <w:t xml:space="preserve"> anualmente, Vários </w:t>
       </w:r>
       <w:proofErr w:type="spellStart"/>
       <w:r>
@@ -309,13 +325,26 @@
       </w:r>
       <w:proofErr w:type="spellEnd"/>
       <w:r>
-        <w:t>. (TLD é .com )</w:t>
-      </w:r>
+        <w:t>. (TLD é .</w:t>
+      </w:r>
+      <w:proofErr w:type="gramStart"/>
+      <w:r>
+        <w:t>com )</w:t>
+      </w:r>
+      <w:proofErr w:type="gramEnd"/>
     </w:p>
     <w:p/>
     <w:p>
       <w:r>
-        <w:t>Hospedagem - Espaço para armazenar arquivos, pago mensalmente, espaço, memória, recursos. ( tem que tomar mais cuidado para escolher. )</w:t>
+        <w:t xml:space="preserve">Hospedagem - Espaço para armazenar arquivos, pago mensalmente, espaço, memória, recursos. </w:t>
+      </w:r>
+      <w:proofErr w:type="gramStart"/>
+      <w:r>
+        <w:t>( tem</w:t>
+      </w:r>
+      <w:proofErr w:type="gramEnd"/>
+      <w:r>
+        <w:t xml:space="preserve"> que tomar mais cuidado para escolher. )</w:t>
       </w:r>
     </w:p>
     <w:p/>
@@ -356,10 +385,12 @@
         <w:t xml:space="preserve">HTML e CSS eu programo - </w:t>
       </w:r>
       <w:proofErr w:type="spellStart"/>
+      <w:proofErr w:type="gramStart"/>
       <w:r>
         <w:t>esta</w:t>
       </w:r>
       <w:proofErr w:type="spellEnd"/>
+      <w:proofErr w:type="gramEnd"/>
       <w:r>
         <w:t xml:space="preserve"> errado, pois HTML e CSS eu desenvolvo.</w:t>
       </w:r>
@@ -367,7 +398,15 @@
     <w:p/>
     <w:p>
       <w:r>
-        <w:t xml:space="preserve">HTML e CSS não e linguagem de programação, por isso eu desenvolvo essa </w:t>
+        <w:t xml:space="preserve">HTML e CSS não </w:t>
+      </w:r>
+      <w:proofErr w:type="gramStart"/>
+      <w:r>
+        <w:t>e</w:t>
+      </w:r>
+      <w:proofErr w:type="gramEnd"/>
+      <w:r>
+        <w:t xml:space="preserve"> linguagem de programação, por isso eu desenvolvo essa </w:t>
       </w:r>
       <w:r>
         <w:t>linguagem</w:t>
@@ -547,10 +586,12 @@
         <w:t>=device-</w:t>
       </w:r>
       <w:proofErr w:type="spellStart"/>
+      <w:proofErr w:type="gramStart"/>
       <w:r>
         <w:t>width,initial</w:t>
       </w:r>
       <w:proofErr w:type="spellEnd"/>
+      <w:proofErr w:type="gramEnd"/>
       <w:r>
         <w:t>-</w:t>
       </w:r>
@@ -670,7 +711,15 @@
       </w:r>
       <w:proofErr w:type="spellEnd"/>
       <w:r>
-        <w:t xml:space="preserve"> e Full </w:t>
+        <w:t xml:space="preserve"> </w:t>
+      </w:r>
+      <w:proofErr w:type="gramStart"/>
+      <w:r>
+        <w:t>e Full</w:t>
+      </w:r>
+      <w:proofErr w:type="gramEnd"/>
+      <w:r>
+        <w:t xml:space="preserve"> </w:t>
       </w:r>
       <w:proofErr w:type="spellStart"/>
       <w:r>
@@ -692,12 +741,17 @@
         <w:t xml:space="preserve"> (Cliente-</w:t>
       </w:r>
       <w:proofErr w:type="spellStart"/>
+      <w:proofErr w:type="gramStart"/>
       <w:r>
         <w:t>side</w:t>
       </w:r>
       <w:proofErr w:type="spellEnd"/>
       <w:r>
-        <w:t>)= HTML, CSS, JS. Trabalha a parte visual do cliente.</w:t>
+        <w:t>)=</w:t>
+      </w:r>
+      <w:proofErr w:type="gramEnd"/>
+      <w:r>
+        <w:t xml:space="preserve"> HTML, CSS, JS. Trabalha a parte visual do cliente.</w:t>
       </w:r>
     </w:p>
     <w:p/>
@@ -714,12 +768,17 @@
         <w:t xml:space="preserve"> (Server-</w:t>
       </w:r>
       <w:proofErr w:type="spellStart"/>
+      <w:proofErr w:type="gramStart"/>
       <w:r>
         <w:t>side</w:t>
       </w:r>
       <w:proofErr w:type="spellEnd"/>
       <w:r>
-        <w:t xml:space="preserve">)= Está mais preocupado em ter as informações do </w:t>
+        <w:t>)=</w:t>
+      </w:r>
+      <w:proofErr w:type="gramEnd"/>
+      <w:r>
+        <w:t xml:space="preserve"> Está mais preocupado em ter as informações do </w:t>
       </w:r>
       <w:proofErr w:type="spellStart"/>
       <w:r>
@@ -732,7 +791,15 @@
     </w:p>
     <w:p>
       <w:r>
-        <w:t>alguns conhecimentos, como PHP,JS(é a mesma linguagem que Front-</w:t>
+        <w:t xml:space="preserve">alguns conhecimentos, como </w:t>
+      </w:r>
+      <w:proofErr w:type="gramStart"/>
+      <w:r>
+        <w:t>PHP,JS</w:t>
+      </w:r>
+      <w:proofErr w:type="gramEnd"/>
+      <w:r>
+        <w:t>(é a mesma linguagem que Front-</w:t>
       </w:r>
       <w:proofErr w:type="spellStart"/>
       <w:r>
@@ -838,7 +905,15 @@
         <w:t>Arquivo, preferencias, configurações</w:t>
       </w:r>
       <w:r>
-        <w:t xml:space="preserve"> e pesquisar por WORD WRAP, coloca em ON.( Para o condigo não ficar grande, com esse comando o código tende a quebrar ao final da linha. )</w:t>
+        <w:t xml:space="preserve"> e pesquisar por WORD WRAP, coloca em </w:t>
+      </w:r>
+      <w:proofErr w:type="gramStart"/>
+      <w:r>
+        <w:t>ON.(</w:t>
+      </w:r>
+      <w:proofErr w:type="gramEnd"/>
+      <w:r>
+        <w:t xml:space="preserve"> Para o condigo não ficar grande, com esse comando o código tende a quebrar ao final da linha. )</w:t>
       </w:r>
     </w:p>
     <w:p>
@@ -1106,7 +1181,15 @@
     <w:p/>
     <w:p>
       <w:r>
-        <w:t xml:space="preserve">Podemos adicionar imagens usando a pasta de criação do conteúdo, ou também uma subpastas. </w:t>
+        <w:t xml:space="preserve">Podemos adicionar imagens usando a pasta de criação do conteúdo, ou também </w:t>
+      </w:r>
+      <w:proofErr w:type="gramStart"/>
+      <w:r>
+        <w:t>uma subpastas</w:t>
+      </w:r>
+      <w:proofErr w:type="gramEnd"/>
+      <w:r>
+        <w:t xml:space="preserve">. </w:t>
       </w:r>
       <w:proofErr w:type="spellStart"/>
       <w:r>
@@ -1202,7 +1285,15 @@
         <w:t xml:space="preserve">3 - </w:t>
       </w:r>
       <w:r>
-        <w:t xml:space="preserve">Podemos também copiar uma imagem estando fora da pasta dos arquivos que estamos usando. Basta pesquisarmos a imagem, copiar endereço do link. Segue exemplo.&lt;/p&gt; </w:t>
+        <w:t xml:space="preserve">Podemos também copiar uma imagem estando fora da pasta dos arquivos que estamos usando. Basta pesquisarmos a imagem, copiar endereço do link. Segue </w:t>
+      </w:r>
+      <w:proofErr w:type="gramStart"/>
+      <w:r>
+        <w:t>exemplo.&lt;</w:t>
+      </w:r>
+      <w:proofErr w:type="gramEnd"/>
+      <w:r>
+        <w:t xml:space="preserve">/p&gt; </w:t>
       </w:r>
     </w:p>
     <w:p>
@@ -1369,7 +1460,15 @@
         </w:r>
       </w:hyperlink>
       <w:r>
-        <w:t xml:space="preserve"> - Pode criar seu própria imagem com extensão (ICO)</w:t>
+        <w:t xml:space="preserve"> - Pode criar </w:t>
+      </w:r>
+      <w:proofErr w:type="gramStart"/>
+      <w:r>
+        <w:t>seu própria imagem</w:t>
+      </w:r>
+      <w:proofErr w:type="gramEnd"/>
+      <w:r>
+        <w:t xml:space="preserve"> com extensão (ICO)</w:t>
       </w:r>
       <w:r>
         <w:t xml:space="preserve">, fazendo o Download </w:t>
@@ -1513,13 +1612,18 @@
         <w:t>TAGS OBSOLETAS</w:t>
       </w:r>
       <w:r>
-        <w:t xml:space="preserve"> ( </w:t>
+        <w:t xml:space="preserve"> </w:t>
+      </w:r>
+      <w:proofErr w:type="gramStart"/>
+      <w:r>
+        <w:t xml:space="preserve">( </w:t>
       </w:r>
       <w:proofErr w:type="spellStart"/>
       <w:r>
         <w:t>tags</w:t>
       </w:r>
       <w:proofErr w:type="spellEnd"/>
+      <w:proofErr w:type="gramEnd"/>
       <w:r>
         <w:t xml:space="preserve"> que não são indicadas mais para ser utilizados )</w:t>
       </w:r>
@@ -1700,7 +1804,15 @@
     </w:p>
     <w:p>
       <w:r>
-        <w:t>2- &lt;p&gt;Podemos criar um novo texto para testarmos &lt;</w:t>
+        <w:t xml:space="preserve">2- &lt;p&gt;Podemos </w:t>
+      </w:r>
+      <w:proofErr w:type="gramStart"/>
+      <w:r>
+        <w:t>criar um novo</w:t>
+      </w:r>
+      <w:proofErr w:type="gramEnd"/>
+      <w:r>
+        <w:t xml:space="preserve"> texto para testarmos &lt;</w:t>
       </w:r>
       <w:proofErr w:type="spellStart"/>
       <w:r>
@@ -1801,6 +1913,7 @@
         <w:t xml:space="preserve">        </w:t>
       </w:r>
       <w:proofErr w:type="spellStart"/>
+      <w:proofErr w:type="gramStart"/>
       <w:r>
         <w:t>mark</w:t>
       </w:r>
@@ -1808,6 +1921,7 @@
       <w:r>
         <w:t>{</w:t>
       </w:r>
+      <w:proofErr w:type="gramEnd"/>
     </w:p>
     <w:p>
       <w:r>
@@ -1971,7 +2085,15 @@
         <w:t xml:space="preserve">AGORA USANDO AS TAGS &lt;PRE&gt; E &lt;CODE&gt; JUNTAS, permite trabalharmos com espaçamentos </w:t>
       </w:r>
       <w:r>
-        <w:t>durante a criação de conteúdo para o site.. Segue exemplo:</w:t>
+        <w:t xml:space="preserve">durante a criação de conteúdo para o </w:t>
+      </w:r>
+      <w:proofErr w:type="gramStart"/>
+      <w:r>
+        <w:t>site..</w:t>
+      </w:r>
+      <w:proofErr w:type="gramEnd"/>
+      <w:r>
+        <w:t xml:space="preserve"> Segue exemplo:</w:t>
       </w:r>
     </w:p>
     <w:p>
@@ -2025,12 +2147,17 @@
         <w:t xml:space="preserve">num = </w:t>
       </w:r>
       <w:proofErr w:type="spellStart"/>
+      <w:proofErr w:type="gramStart"/>
       <w:r>
         <w:t>int</w:t>
       </w:r>
       <w:proofErr w:type="spellEnd"/>
       <w:r>
-        <w:t>(input(digite um número))</w:t>
+        <w:t>(</w:t>
+      </w:r>
+      <w:proofErr w:type="gramEnd"/>
+      <w:r>
+        <w:t>input(digite um número))</w:t>
       </w:r>
     </w:p>
     <w:p>
@@ -2056,10 +2183,12 @@
       <w:r>
         <w:tab/>
       </w:r>
+      <w:proofErr w:type="gramStart"/>
       <w:r>
         <w:t>print(</w:t>
       </w:r>
       <w:proofErr w:type="spellStart"/>
+      <w:proofErr w:type="gramEnd"/>
       <w:r>
         <w:t>f'o</w:t>
       </w:r>
@@ -2097,10 +2226,12 @@
       <w:r>
         <w:tab/>
       </w:r>
+      <w:proofErr w:type="gramStart"/>
       <w:r>
         <w:t>print(</w:t>
       </w:r>
       <w:proofErr w:type="spellStart"/>
+      <w:proofErr w:type="gramEnd"/>
       <w:r>
         <w:t>f'O</w:t>
       </w:r>
@@ -2135,8 +2266,13 @@
       <w:r>
         <w:tab/>
       </w:r>
-      <w:r>
-        <w:t>print('Fim do programa')</w:t>
+      <w:proofErr w:type="gramStart"/>
+      <w:r>
+        <w:t>print(</w:t>
+      </w:r>
+      <w:proofErr w:type="gramEnd"/>
+      <w:r>
+        <w:t>'Fim do programa')</w:t>
       </w:r>
     </w:p>
     <w:p>
@@ -3055,6 +3191,7 @@
         </w:rPr>
         <w:t xml:space="preserve"> </w:t>
       </w:r>
+      <w:proofErr w:type="gramStart"/>
       <w:r>
         <w:rPr>
           <w:rFonts w:ascii="Consolas" w:eastAsia="Times New Roman" w:hAnsi="Consolas" w:cs="Times New Roman"/>
@@ -3063,7 +3200,18 @@
           <w:szCs w:val="21"/>
           <w:lang w:eastAsia="pt-BR"/>
         </w:rPr>
-        <w:t>&lt;!--Segunda opção é iniciar a partir do nº que foi colocado no start--&gt;</w:t>
+        <w:t>&lt;!--</w:t>
+      </w:r>
+      <w:proofErr w:type="gramEnd"/>
+      <w:r>
+        <w:rPr>
+          <w:rFonts w:ascii="Consolas" w:eastAsia="Times New Roman" w:hAnsi="Consolas" w:cs="Times New Roman"/>
+          <w:color w:val="7CA668"/>
+          <w:sz w:val="21"/>
+          <w:szCs w:val="21"/>
+          <w:lang w:eastAsia="pt-BR"/>
+        </w:rPr>
+        <w:t>Segunda opção é iniciar a partir do nº que foi colocado no start--&gt;</w:t>
       </w:r>
     </w:p>
     <w:p>
@@ -3785,6 +3933,7 @@
         </w:rPr>
         <w:t xml:space="preserve"> </w:t>
       </w:r>
+      <w:proofErr w:type="gramStart"/>
       <w:r>
         <w:rPr>
           <w:rFonts w:ascii="Consolas" w:eastAsia="Times New Roman" w:hAnsi="Consolas" w:cs="Times New Roman"/>
@@ -3793,7 +3942,18 @@
           <w:szCs w:val="21"/>
           <w:lang w:eastAsia="pt-BR"/>
         </w:rPr>
-        <w:t xml:space="preserve">&lt;!--Terceira opção e escolher </w:t>
+        <w:t>&lt;!--</w:t>
+      </w:r>
+      <w:proofErr w:type="gramEnd"/>
+      <w:r>
+        <w:rPr>
+          <w:rFonts w:ascii="Consolas" w:eastAsia="Times New Roman" w:hAnsi="Consolas" w:cs="Times New Roman"/>
+          <w:color w:val="7CA668"/>
+          <w:sz w:val="21"/>
+          <w:szCs w:val="21"/>
+          <w:lang w:eastAsia="pt-BR"/>
+        </w:rPr>
+        <w:t xml:space="preserve">Terceira opção e escolher </w:t>
       </w:r>
       <w:proofErr w:type="spellStart"/>
       <w:r>
@@ -4465,7 +4625,15 @@
       </w:r>
       <w:proofErr w:type="spellEnd"/>
       <w:r>
-        <w:t xml:space="preserve"> A, a listagem vai ser A,B,C,D...</w:t>
+        <w:t xml:space="preserve"> A, a listagem vai ser </w:t>
+      </w:r>
+      <w:proofErr w:type="gramStart"/>
+      <w:r>
+        <w:t>A,B</w:t>
+      </w:r>
+      <w:proofErr w:type="gramEnd"/>
+      <w:r>
+        <w:t>,C,D...</w:t>
       </w:r>
     </w:p>
     <w:p>
@@ -4473,8 +4641,13 @@
         <w:t>Ao invés do A, colocar 1, vai ser 1,2,3,4... ou i</w:t>
       </w:r>
       <w:r>
-        <w:t>, a contagem vai ser em algarismo romano..</w:t>
-      </w:r>
+        <w:t xml:space="preserve">, a contagem vai ser em algarismo </w:t>
+      </w:r>
+      <w:proofErr w:type="gramStart"/>
+      <w:r>
+        <w:t>romano..</w:t>
+      </w:r>
+      <w:proofErr w:type="gramEnd"/>
     </w:p>
     <w:p>
       <w:pPr>
@@ -4609,6 +4782,7 @@
         </w:rPr>
         <w:t>&gt;</w:t>
       </w:r>
+      <w:proofErr w:type="gramStart"/>
       <w:r>
         <w:rPr>
           <w:rFonts w:ascii="Consolas" w:eastAsia="Times New Roman" w:hAnsi="Consolas" w:cs="Times New Roman"/>
@@ -4617,7 +4791,18 @@
           <w:szCs w:val="21"/>
           <w:lang w:eastAsia="pt-BR"/>
         </w:rPr>
-        <w:t xml:space="preserve">&lt;!--Podendo alterar o ícone, como no </w:t>
+        <w:t>&lt;!--</w:t>
+      </w:r>
+      <w:proofErr w:type="gramEnd"/>
+      <w:r>
+        <w:rPr>
+          <w:rFonts w:ascii="Consolas" w:eastAsia="Times New Roman" w:hAnsi="Consolas" w:cs="Times New Roman"/>
+          <w:color w:val="7CA668"/>
+          <w:sz w:val="21"/>
+          <w:szCs w:val="21"/>
+          <w:lang w:eastAsia="pt-BR"/>
+        </w:rPr>
+        <w:t xml:space="preserve">Podendo alterar o ícone, como no </w:t>
       </w:r>
       <w:proofErr w:type="spellStart"/>
       <w:r>
@@ -5398,12 +5583,21 @@
         </w:rPr>
         <w:t xml:space="preserve">Praticar para entender melhor o </w:t>
       </w:r>
+      <w:proofErr w:type="gramStart"/>
       <w:r>
         <w:rPr>
           <w:b/>
           <w:bCs/>
         </w:rPr>
-        <w:t>resultado final.</w:t>
+        <w:t>resultado final</w:t>
+      </w:r>
+      <w:proofErr w:type="gramEnd"/>
+      <w:r>
+        <w:rPr>
+          <w:b/>
+          <w:bCs/>
+        </w:rPr>
+        <w:t>.</w:t>
       </w:r>
     </w:p>
     <w:p>
@@ -9663,11 +9857,16 @@
     </w:p>
     <w:p>
       <w:r>
-        <w:t>Deixando claro que quando o link é EXTERNO, precisa fazer TARGET “_BLANK”</w:t>
+        <w:t>Deixando claro que quando o link é EXTERNO, precisa fazer TARGET “_</w:t>
+      </w:r>
+      <w:proofErr w:type="gramStart"/>
+      <w:r>
+        <w:t>BLANK”</w:t>
       </w:r>
       <w:r>
         <w:t>...</w:t>
       </w:r>
+      <w:proofErr w:type="gramEnd"/>
     </w:p>
     <w:p>
       <w:r>
@@ -9724,6 +9923,7 @@
         <w:t xml:space="preserve">é quando você coloca o link de terceiro no seu site, porém você não </w:t>
       </w:r>
       <w:proofErr w:type="spellStart"/>
+      <w:proofErr w:type="gramStart"/>
       <w:r>
         <w:rPr>
           <w:color w:val="000000" w:themeColor="text1"/>
@@ -9735,7 +9935,14 @@
         <w:rPr>
           <w:color w:val="000000" w:themeColor="text1"/>
         </w:rPr>
-        <w:t xml:space="preserve"> aval para o mecanismo de busca para esse conteúdo</w:t>
+        <w:t xml:space="preserve"> aval</w:t>
+      </w:r>
+      <w:proofErr w:type="gramEnd"/>
+      <w:r>
+        <w:rPr>
+          <w:color w:val="000000" w:themeColor="text1"/>
+        </w:rPr>
+        <w:t xml:space="preserve"> para o mecanismo de busca para esse conteúdo</w:t>
       </w:r>
       <w:r>
         <w:rPr>
@@ -10089,7 +10296,21 @@
         <w:rPr>
           <w:color w:val="000000" w:themeColor="text1"/>
         </w:rPr>
-        <w:t xml:space="preserve">Quando tu faz o link </w:t>
+        <w:t xml:space="preserve">Quando </w:t>
+      </w:r>
+      <w:proofErr w:type="gramStart"/>
+      <w:r>
+        <w:rPr>
+          <w:color w:val="000000" w:themeColor="text1"/>
+        </w:rPr>
+        <w:t>tu faz</w:t>
+      </w:r>
+      <w:proofErr w:type="gramEnd"/>
+      <w:r>
+        <w:rPr>
+          <w:color w:val="000000" w:themeColor="text1"/>
+        </w:rPr>
+        <w:t xml:space="preserve"> o link </w:t>
       </w:r>
       <w:r>
         <w:rPr>
@@ -10204,7 +10425,21 @@
         <w:rPr>
           <w:color w:val="000000" w:themeColor="text1"/>
         </w:rPr>
-        <w:t xml:space="preserve"> acessar a terceira página... </w:t>
+        <w:t xml:space="preserve"> acessar a terceira página</w:t>
+      </w:r>
+      <w:proofErr w:type="gramStart"/>
+      <w:r>
+        <w:rPr>
+          <w:color w:val="000000" w:themeColor="text1"/>
+        </w:rPr>
+        <w:t>...</w:t>
+      </w:r>
+      <w:proofErr w:type="gramEnd"/>
+      <w:r>
+        <w:rPr>
+          <w:color w:val="000000" w:themeColor="text1"/>
+        </w:rPr>
+        <w:t xml:space="preserve"> </w:t>
       </w:r>
       <w:r>
         <w:rPr>
@@ -10505,7 +10740,21 @@
         <w:rPr>
           <w:color w:val="000000" w:themeColor="text1"/>
         </w:rPr>
-        <w:t xml:space="preserve"> ../nome do arquivo</w:t>
+        <w:t xml:space="preserve"> </w:t>
+      </w:r>
+      <w:proofErr w:type="gramStart"/>
+      <w:r>
+        <w:rPr>
+          <w:color w:val="000000" w:themeColor="text1"/>
+        </w:rPr>
+        <w:t>..</w:t>
+      </w:r>
+      <w:proofErr w:type="gramEnd"/>
+      <w:r>
+        <w:rPr>
+          <w:color w:val="000000" w:themeColor="text1"/>
+        </w:rPr>
+        <w:t>/nome do arquivo</w:t>
       </w:r>
       <w:r>
         <w:rPr>
@@ -11150,6 +11399,7 @@
         </w:rPr>
         <w:t xml:space="preserve"> </w:t>
       </w:r>
+      <w:proofErr w:type="gramStart"/>
       <w:r>
         <w:rPr>
           <w:rFonts w:ascii="Consolas" w:eastAsia="Times New Roman" w:hAnsi="Consolas" w:cs="Times New Roman"/>
@@ -11160,6 +11410,7 @@
         </w:rPr>
         <w:t>media</w:t>
       </w:r>
+      <w:proofErr w:type="gramEnd"/>
       <w:r>
         <w:rPr>
           <w:rFonts w:ascii="Consolas" w:eastAsia="Times New Roman" w:hAnsi="Consolas" w:cs="Times New Roman"/>
@@ -11408,6 +11659,7 @@
         </w:rPr>
         <w:t xml:space="preserve"> </w:t>
       </w:r>
+      <w:proofErr w:type="gramStart"/>
       <w:r>
         <w:rPr>
           <w:rFonts w:ascii="Consolas" w:eastAsia="Times New Roman" w:hAnsi="Consolas" w:cs="Times New Roman"/>
@@ -11418,6 +11670,7 @@
         </w:rPr>
         <w:t>media</w:t>
       </w:r>
+      <w:proofErr w:type="gramEnd"/>
       <w:r>
         <w:rPr>
           <w:rFonts w:ascii="Consolas" w:eastAsia="Times New Roman" w:hAnsi="Consolas" w:cs="Times New Roman"/>
@@ -11845,7 +12098,15 @@
     </w:p>
     <w:p>
       <w:r>
-        <w:t>1º Exemplo – Não e compatível com todos navegadores.</w:t>
+        <w:t xml:space="preserve">1º Exemplo – Não e compatível com </w:t>
+      </w:r>
+      <w:proofErr w:type="gramStart"/>
+      <w:r>
+        <w:t>todos navegadores</w:t>
+      </w:r>
+      <w:proofErr w:type="gramEnd"/>
+      <w:r>
+        <w:t>.</w:t>
       </w:r>
     </w:p>
     <w:p>
@@ -12066,10 +12327,12 @@
         <w:t xml:space="preserve"> / 3º WAV – Em </w:t>
       </w:r>
       <w:proofErr w:type="spellStart"/>
+      <w:proofErr w:type="gramStart"/>
       <w:r>
         <w:t>ultimo</w:t>
       </w:r>
       <w:proofErr w:type="spellEnd"/>
+      <w:proofErr w:type="gramEnd"/>
       <w:r>
         <w:t xml:space="preserve"> caso, pois WAV é muito pesado, fara com que o site fique lento.</w:t>
       </w:r>
@@ -16642,7 +16905,15 @@
         <w:t xml:space="preserve"> </w:t>
       </w:r>
       <w:r>
-        <w:t>é uma técnica que e para trabalhar apenas para ajustar alguns detalhes</w:t>
+        <w:t xml:space="preserve">é uma técnica que </w:t>
+      </w:r>
+      <w:proofErr w:type="gramStart"/>
+      <w:r>
+        <w:t>e</w:t>
+      </w:r>
+      <w:proofErr w:type="gramEnd"/>
+      <w:r>
+        <w:t xml:space="preserve"> para trabalhar apenas para ajustar alguns detalhes</w:t>
       </w:r>
       <w:r>
         <w:t xml:space="preserve">, não para organizar um página completa, pois seu trabalho de desenvolvimento ficara muito poluída e </w:t>
@@ -16685,10 +16956,12 @@
         <w:t xml:space="preserve">programar misturando HTML5 com CSS de uma forma mais organizada. Fazendo dentro do mesmo arquivo que </w:t>
       </w:r>
       <w:proofErr w:type="spellStart"/>
+      <w:proofErr w:type="gramStart"/>
       <w:r>
         <w:t>esta</w:t>
       </w:r>
       <w:proofErr w:type="spellEnd"/>
+      <w:proofErr w:type="gramEnd"/>
       <w:r>
         <w:t xml:space="preserve"> sendo desenvolvido.</w:t>
       </w:r>
@@ -16760,6 +17033,7 @@
         </w:rPr>
         <w:t xml:space="preserve">        </w:t>
       </w:r>
+      <w:proofErr w:type="gramStart"/>
       <w:r>
         <w:rPr>
           <w:rFonts w:ascii="Consolas" w:eastAsia="Times New Roman" w:hAnsi="Consolas" w:cs="Times New Roman"/>
@@ -16780,6 +17054,7 @@
         </w:rPr>
         <w:t>{</w:t>
       </w:r>
+      <w:proofErr w:type="gramEnd"/>
     </w:p>
     <w:p>
       <w:pPr>
@@ -17476,6 +17751,7 @@
         </w:rPr>
         <w:t xml:space="preserve">        </w:t>
       </w:r>
+      <w:proofErr w:type="gramStart"/>
       <w:r>
         <w:rPr>
           <w:rFonts w:ascii="Consolas" w:eastAsia="Times New Roman" w:hAnsi="Consolas" w:cs="Times New Roman"/>
@@ -17496,6 +17772,7 @@
         </w:rPr>
         <w:t>{</w:t>
       </w:r>
+      <w:proofErr w:type="gramEnd"/>
     </w:p>
     <w:p>
       <w:pPr>
@@ -18511,6 +18788,7 @@
         <w:t xml:space="preserve"> </w:t>
       </w:r>
       <w:proofErr w:type="spellStart"/>
+      <w:proofErr w:type="gramStart"/>
       <w:r>
         <w:rPr>
           <w:rFonts w:ascii="Consolas" w:eastAsia="Times New Roman" w:hAnsi="Consolas" w:cs="Times New Roman"/>
@@ -18540,7 +18818,18 @@
           <w:szCs w:val="21"/>
           <w:lang w:eastAsia="pt-BR"/>
         </w:rPr>
-        <w:t>&lt;/</w:t>
+        <w:t>&lt;</w:t>
+      </w:r>
+      <w:proofErr w:type="gramEnd"/>
+      <w:r>
+        <w:rPr>
+          <w:rFonts w:ascii="Consolas" w:eastAsia="Times New Roman" w:hAnsi="Consolas" w:cs="Times New Roman"/>
+          <w:color w:val="808080"/>
+          <w:sz w:val="21"/>
+          <w:szCs w:val="21"/>
+          <w:lang w:eastAsia="pt-BR"/>
+        </w:rPr>
+        <w:t>/</w:t>
       </w:r>
       <w:r>
         <w:rPr>
@@ -19146,7 +19435,29 @@
           <w:szCs w:val="21"/>
           <w:lang w:eastAsia="pt-BR"/>
         </w:rPr>
-        <w:t xml:space="preserve"> animi expedita </w:t>
+        <w:t xml:space="preserve"> </w:t>
+      </w:r>
+      <w:proofErr w:type="gramStart"/>
+      <w:r>
+        <w:rPr>
+          <w:rFonts w:ascii="Consolas" w:eastAsia="Times New Roman" w:hAnsi="Consolas" w:cs="Times New Roman"/>
+          <w:color w:val="D4D4D4"/>
+          <w:sz w:val="21"/>
+          <w:szCs w:val="21"/>
+          <w:lang w:eastAsia="pt-BR"/>
+        </w:rPr>
+        <w:t>animi expedita</w:t>
+      </w:r>
+      <w:proofErr w:type="gramEnd"/>
+      <w:r>
+        <w:rPr>
+          <w:rFonts w:ascii="Consolas" w:eastAsia="Times New Roman" w:hAnsi="Consolas" w:cs="Times New Roman"/>
+          <w:color w:val="D4D4D4"/>
+          <w:sz w:val="21"/>
+          <w:szCs w:val="21"/>
+          <w:lang w:eastAsia="pt-BR"/>
+        </w:rPr>
+        <w:t xml:space="preserve"> </w:t>
       </w:r>
       <w:proofErr w:type="spellStart"/>
       <w:r>
@@ -19168,17 +19479,39 @@
           <w:szCs w:val="21"/>
           <w:lang w:eastAsia="pt-BR"/>
         </w:rPr>
-        <w:t>! Dolores?</w:t>
-      </w:r>
-      <w:r>
-        <w:rPr>
-          <w:rFonts w:ascii="Consolas" w:eastAsia="Times New Roman" w:hAnsi="Consolas" w:cs="Times New Roman"/>
-          <w:color w:val="808080"/>
-          <w:sz w:val="21"/>
-          <w:szCs w:val="21"/>
-          <w:lang w:eastAsia="pt-BR"/>
-        </w:rPr>
-        <w:t>&lt;/</w:t>
+        <w:t xml:space="preserve">! </w:t>
+      </w:r>
+      <w:proofErr w:type="gramStart"/>
+      <w:r>
+        <w:rPr>
+          <w:rFonts w:ascii="Consolas" w:eastAsia="Times New Roman" w:hAnsi="Consolas" w:cs="Times New Roman"/>
+          <w:color w:val="D4D4D4"/>
+          <w:sz w:val="21"/>
+          <w:szCs w:val="21"/>
+          <w:lang w:eastAsia="pt-BR"/>
+        </w:rPr>
+        <w:t>Dolores?</w:t>
+      </w:r>
+      <w:r>
+        <w:rPr>
+          <w:rFonts w:ascii="Consolas" w:eastAsia="Times New Roman" w:hAnsi="Consolas" w:cs="Times New Roman"/>
+          <w:color w:val="808080"/>
+          <w:sz w:val="21"/>
+          <w:szCs w:val="21"/>
+          <w:lang w:eastAsia="pt-BR"/>
+        </w:rPr>
+        <w:t>&lt;</w:t>
+      </w:r>
+      <w:proofErr w:type="gramEnd"/>
+      <w:r>
+        <w:rPr>
+          <w:rFonts w:ascii="Consolas" w:eastAsia="Times New Roman" w:hAnsi="Consolas" w:cs="Times New Roman"/>
+          <w:color w:val="808080"/>
+          <w:sz w:val="21"/>
+          <w:szCs w:val="21"/>
+          <w:lang w:eastAsia="pt-BR"/>
+        </w:rPr>
+        <w:t>/</w:t>
       </w:r>
       <w:r>
         <w:rPr>
@@ -19990,6 +20323,7 @@
         <w:t xml:space="preserve"> fuga </w:t>
       </w:r>
       <w:proofErr w:type="spellStart"/>
+      <w:proofErr w:type="gramStart"/>
       <w:r>
         <w:rPr>
           <w:rFonts w:ascii="Consolas" w:eastAsia="Times New Roman" w:hAnsi="Consolas" w:cs="Times New Roman"/>
@@ -20019,7 +20353,18 @@
           <w:szCs w:val="21"/>
           <w:lang w:eastAsia="pt-BR"/>
         </w:rPr>
-        <w:t>&lt;/</w:t>
+        <w:t>&lt;</w:t>
+      </w:r>
+      <w:proofErr w:type="gramEnd"/>
+      <w:r>
+        <w:rPr>
+          <w:rFonts w:ascii="Consolas" w:eastAsia="Times New Roman" w:hAnsi="Consolas" w:cs="Times New Roman"/>
+          <w:color w:val="808080"/>
+          <w:sz w:val="21"/>
+          <w:szCs w:val="21"/>
+          <w:lang w:eastAsia="pt-BR"/>
+        </w:rPr>
+        <w:t>/</w:t>
       </w:r>
       <w:r>
         <w:rPr>
@@ -20523,18 +20868,29 @@
           <w:b/>
           <w:bCs/>
         </w:rPr>
-        <w:t>Capítulo 13 Aula 06 – Como criar degradê com CSS ?</w:t>
-      </w:r>
+        <w:t xml:space="preserve">Capítulo 13 Aula 06 – Como criar degradê com </w:t>
+      </w:r>
+      <w:proofErr w:type="gramStart"/>
+      <w:r>
+        <w:rPr>
+          <w:b/>
+          <w:bCs/>
+        </w:rPr>
+        <w:t>CSS ?</w:t>
+      </w:r>
+      <w:proofErr w:type="gramEnd"/>
     </w:p>
     <w:p>
       <w:r>
         <w:t xml:space="preserve">1º Como adicionar gradiente no Body da </w:t>
       </w:r>
       <w:proofErr w:type="spellStart"/>
+      <w:proofErr w:type="gramStart"/>
       <w:r>
         <w:t>pagina</w:t>
       </w:r>
       <w:proofErr w:type="spellEnd"/>
+      <w:proofErr w:type="gramEnd"/>
       <w:r>
         <w:t>?</w:t>
       </w:r>
@@ -20606,6 +20962,7 @@
         </w:rPr>
         <w:t xml:space="preserve">        </w:t>
       </w:r>
+      <w:proofErr w:type="gramStart"/>
       <w:r>
         <w:rPr>
           <w:rFonts w:ascii="Consolas" w:eastAsia="Times New Roman" w:hAnsi="Consolas" w:cs="Times New Roman"/>
@@ -20626,6 +20983,7 @@
         </w:rPr>
         <w:t>{</w:t>
       </w:r>
+      <w:proofErr w:type="gramEnd"/>
     </w:p>
     <w:p>
       <w:pPr>
@@ -20682,6 +21040,7 @@
         <w:t>: linear-</w:t>
       </w:r>
       <w:proofErr w:type="spellStart"/>
+      <w:proofErr w:type="gramStart"/>
       <w:r>
         <w:rPr>
           <w:rFonts w:ascii="Consolas" w:eastAsia="Times New Roman" w:hAnsi="Consolas" w:cs="Times New Roman"/>
@@ -20704,6 +21063,7 @@
         <w:t>(</w:t>
       </w:r>
       <w:proofErr w:type="spellStart"/>
+      <w:proofErr w:type="gramEnd"/>
       <w:r>
         <w:rPr>
           <w:rFonts w:ascii="Consolas" w:eastAsia="Times New Roman" w:hAnsi="Consolas" w:cs="Times New Roman"/>
@@ -21053,9 +21413,11 @@
       <w:r>
         <w:t xml:space="preserve">, </w:t>
       </w:r>
+      <w:proofErr w:type="gramStart"/>
       <w:r>
         <w:t>porém</w:t>
       </w:r>
+      <w:proofErr w:type="gramEnd"/>
       <w:r>
         <w:t xml:space="preserve"> a recomendação e nunca exagerar.</w:t>
       </w:r>
@@ -21488,6 +21850,7 @@
           <w:lang w:eastAsia="pt-BR"/>
         </w:rPr>
       </w:pPr>
+      <w:proofErr w:type="gramStart"/>
       <w:r>
         <w:rPr>
           <w:rFonts w:ascii="Consolas" w:eastAsia="Times New Roman" w:hAnsi="Consolas" w:cs="Times New Roman"/>
@@ -21508,6 +21871,7 @@
         </w:rPr>
         <w:t>{</w:t>
       </w:r>
+      <w:proofErr w:type="gramEnd"/>
     </w:p>
     <w:p>
       <w:pPr>
@@ -21564,6 +21928,7 @@
         <w:t>: linear-</w:t>
       </w:r>
       <w:proofErr w:type="spellStart"/>
+      <w:proofErr w:type="gramStart"/>
       <w:r>
         <w:rPr>
           <w:rFonts w:ascii="Consolas" w:eastAsia="Times New Roman" w:hAnsi="Consolas" w:cs="Times New Roman"/>
@@ -21586,6 +21951,7 @@
         <w:t>(</w:t>
       </w:r>
       <w:proofErr w:type="spellStart"/>
+      <w:proofErr w:type="gramEnd"/>
       <w:r>
         <w:rPr>
           <w:rFonts w:ascii="Consolas" w:eastAsia="Times New Roman" w:hAnsi="Consolas" w:cs="Times New Roman"/>
@@ -21679,6 +22045,7 @@
         </w:rPr>
       </w:pPr>
       <w:proofErr w:type="spellStart"/>
+      <w:proofErr w:type="gramStart"/>
       <w:r>
         <w:rPr>
           <w:rFonts w:ascii="Consolas" w:eastAsia="Times New Roman" w:hAnsi="Consolas" w:cs="Times New Roman"/>
@@ -21700,6 +22067,7 @@
         </w:rPr>
         <w:t>{</w:t>
       </w:r>
+      <w:proofErr w:type="gramEnd"/>
     </w:p>
     <w:p>
       <w:pPr>
@@ -21948,6 +22316,7 @@
         <w:t xml:space="preserve"> </w:t>
       </w:r>
       <w:proofErr w:type="spellStart"/>
+      <w:proofErr w:type="gramStart"/>
       <w:r>
         <w:rPr>
           <w:rFonts w:ascii="Consolas" w:eastAsia="Times New Roman" w:hAnsi="Consolas" w:cs="Times New Roman"/>
@@ -21969,6 +22338,7 @@
         </w:rPr>
         <w:t>(</w:t>
       </w:r>
+      <w:proofErr w:type="gramEnd"/>
       <w:r>
         <w:rPr>
           <w:rFonts w:ascii="Consolas" w:eastAsia="Times New Roman" w:hAnsi="Consolas" w:cs="Times New Roman"/>
@@ -22337,6 +22707,7 @@
         <w:t xml:space="preserve">: </w:t>
       </w:r>
       <w:proofErr w:type="spellStart"/>
+      <w:proofErr w:type="gramStart"/>
       <w:r>
         <w:rPr>
           <w:rFonts w:ascii="Consolas" w:eastAsia="Times New Roman" w:hAnsi="Consolas" w:cs="Times New Roman"/>
@@ -22358,6 +22729,7 @@
         </w:rPr>
         <w:t>(</w:t>
       </w:r>
+      <w:proofErr w:type="gramEnd"/>
       <w:r>
         <w:rPr>
           <w:rFonts w:ascii="Consolas" w:eastAsia="Times New Roman" w:hAnsi="Consolas" w:cs="Times New Roman"/>
@@ -22773,6 +23145,7 @@
           <w:lang w:eastAsia="pt-BR"/>
         </w:rPr>
       </w:pPr>
+      <w:proofErr w:type="gramStart"/>
       <w:r>
         <w:rPr>
           <w:rFonts w:ascii="Consolas" w:eastAsia="Times New Roman" w:hAnsi="Consolas" w:cs="Times New Roman"/>
@@ -22793,6 +23166,7 @@
         </w:rPr>
         <w:t>{</w:t>
       </w:r>
+      <w:proofErr w:type="gramEnd"/>
     </w:p>
     <w:p>
       <w:pPr>
@@ -23142,7 +23516,15 @@
     </w:p>
     <w:p>
       <w:r>
-        <w:t>OBS: Usar somente PX ou EM, recomendação da w3c.</w:t>
+        <w:t xml:space="preserve">OBS: Usar somente PX ou </w:t>
+      </w:r>
+      <w:proofErr w:type="gramStart"/>
+      <w:r>
+        <w:t>EM, recomendação</w:t>
+      </w:r>
+      <w:proofErr w:type="gramEnd"/>
+      <w:r>
+        <w:t xml:space="preserve"> da w3c.</w:t>
       </w:r>
     </w:p>
     <w:p>
@@ -23216,13 +23598,18 @@
     </w:p>
     <w:p>
       <w:r>
-        <w:t xml:space="preserve">Posso usar na fonte o ( </w:t>
+        <w:t xml:space="preserve">Posso usar na fonte o </w:t>
+      </w:r>
+      <w:proofErr w:type="gramStart"/>
+      <w:r>
+        <w:t xml:space="preserve">( </w:t>
       </w:r>
       <w:proofErr w:type="spellStart"/>
       <w:r>
         <w:t>lighter</w:t>
       </w:r>
       <w:proofErr w:type="spellEnd"/>
+      <w:proofErr w:type="gramEnd"/>
       <w:r>
         <w:t xml:space="preserve">, normal, </w:t>
       </w:r>
@@ -24511,6 +24898,7 @@
         </w:rPr>
         <w:t> </w:t>
       </w:r>
+      <w:proofErr w:type="gramStart"/>
       <w:r>
         <w:rPr>
           <w:rFonts w:ascii="Consolas" w:eastAsia="Times New Roman" w:hAnsi="Consolas" w:cs="Times New Roman"/>
@@ -24531,6 +24919,7 @@
         </w:rPr>
         <w:t>{</w:t>
       </w:r>
+      <w:proofErr w:type="gramEnd"/>
     </w:p>
     <w:p>
       <w:pPr>
@@ -24755,6 +25144,7 @@
         <w:t xml:space="preserve">Basta escolher a fonte, colocar na pasta onde </w:t>
       </w:r>
       <w:proofErr w:type="spellStart"/>
+      <w:proofErr w:type="gramStart"/>
       <w:r>
         <w:rPr>
           <w:color w:val="000000" w:themeColor="text1"/>
@@ -24762,6 +25152,7 @@
         <w:t>esta</w:t>
       </w:r>
       <w:proofErr w:type="spellEnd"/>
+      <w:proofErr w:type="gramEnd"/>
       <w:r>
         <w:rPr>
           <w:color w:val="000000" w:themeColor="text1"/>
@@ -25127,6 +25518,7 @@
         <w:t xml:space="preserve">), </w:t>
       </w:r>
       <w:proofErr w:type="spellStart"/>
+      <w:proofErr w:type="gramStart"/>
       <w:r>
         <w:rPr>
           <w:rFonts w:ascii="Consolas" w:eastAsia="Times New Roman" w:hAnsi="Consolas" w:cs="Times New Roman"/>
@@ -25148,6 +25540,7 @@
         </w:rPr>
         <w:t>(</w:t>
       </w:r>
+      <w:proofErr w:type="gramEnd"/>
       <w:r>
         <w:rPr>
           <w:rFonts w:ascii="Consolas" w:eastAsia="Times New Roman" w:hAnsi="Consolas" w:cs="Times New Roman"/>
@@ -25839,6 +26232,7 @@
           <w:lang w:eastAsia="pt-BR"/>
         </w:rPr>
       </w:pPr>
+      <w:proofErr w:type="gramStart"/>
       <w:r>
         <w:rPr>
           <w:rFonts w:ascii="Consolas" w:eastAsia="Times New Roman" w:hAnsi="Consolas" w:cs="Times New Roman"/>
@@ -25859,6 +26253,7 @@
         </w:rPr>
         <w:t>{</w:t>
       </w:r>
+      <w:proofErr w:type="gramEnd"/>
     </w:p>
     <w:p>
       <w:pPr>
@@ -26278,7 +26673,18 @@
           <w:szCs w:val="21"/>
           <w:lang w:eastAsia="pt-BR"/>
         </w:rPr>
-        <w:t>h1#principal</w:t>
+        <w:t>h1#</w:t>
+      </w:r>
+      <w:proofErr w:type="gramStart"/>
+      <w:r>
+        <w:rPr>
+          <w:rFonts w:ascii="Consolas" w:eastAsia="Times New Roman" w:hAnsi="Consolas" w:cs="Times New Roman"/>
+          <w:color w:val="D7BA7D"/>
+          <w:sz w:val="21"/>
+          <w:szCs w:val="21"/>
+          <w:lang w:eastAsia="pt-BR"/>
+        </w:rPr>
+        <w:t>principal</w:t>
       </w:r>
       <w:r>
         <w:rPr>
@@ -26290,6 +26696,7 @@
         </w:rPr>
         <w:t>{</w:t>
       </w:r>
+      <w:proofErr w:type="gramEnd"/>
     </w:p>
     <w:p>
       <w:pPr>
@@ -26561,7 +26968,14 @@
         <w:rPr>
           <w:color w:val="000000" w:themeColor="text1"/>
         </w:rPr>
-        <w:t xml:space="preserve"> sempre é montada com .</w:t>
+        <w:t xml:space="preserve"> sempre é montada </w:t>
+      </w:r>
+      <w:proofErr w:type="gramStart"/>
+      <w:r>
+        <w:rPr>
+          <w:color w:val="000000" w:themeColor="text1"/>
+        </w:rPr>
+        <w:t>com .</w:t>
       </w:r>
       <w:proofErr w:type="spellStart"/>
       <w:r>
@@ -26571,6 +26985,7 @@
         <w:t>enome</w:t>
       </w:r>
       <w:proofErr w:type="spellEnd"/>
+      <w:proofErr w:type="gramEnd"/>
       <w:r>
         <w:rPr>
           <w:color w:val="000000" w:themeColor="text1"/>
@@ -26782,6 +27197,7 @@
           <w:lang w:eastAsia="pt-BR"/>
         </w:rPr>
       </w:pPr>
+      <w:proofErr w:type="gramStart"/>
       <w:r>
         <w:rPr>
           <w:rFonts w:ascii="Consolas" w:eastAsia="Times New Roman" w:hAnsi="Consolas" w:cs="Times New Roman"/>
@@ -26804,6 +27220,7 @@
         <w:t>tach</w:t>
       </w:r>
       <w:proofErr w:type="spellEnd"/>
+      <w:proofErr w:type="gramEnd"/>
       <w:r>
         <w:rPr>
           <w:rFonts w:ascii="Consolas" w:eastAsia="Times New Roman" w:hAnsi="Consolas" w:cs="Times New Roman"/>
@@ -27327,6 +27744,7 @@
           <w:lang w:eastAsia="pt-BR"/>
         </w:rPr>
       </w:pPr>
+      <w:proofErr w:type="gramStart"/>
       <w:r>
         <w:rPr>
           <w:rFonts w:ascii="Consolas" w:eastAsia="Times New Roman" w:hAnsi="Consolas" w:cs="Times New Roman"/>
@@ -27349,6 +27767,7 @@
         <w:t>basico</w:t>
       </w:r>
       <w:proofErr w:type="spellEnd"/>
+      <w:proofErr w:type="gramEnd"/>
       <w:r>
         <w:rPr>
           <w:rFonts w:ascii="Consolas" w:eastAsia="Times New Roman" w:hAnsi="Consolas" w:cs="Times New Roman"/>
@@ -27472,7 +27891,14 @@
         <w:rPr>
           <w:color w:val="000000" w:themeColor="text1"/>
         </w:rPr>
-        <w:t xml:space="preserve"> selecionada na CLASS .</w:t>
+        <w:t xml:space="preserve"> selecionada na </w:t>
+      </w:r>
+      <w:proofErr w:type="gramStart"/>
+      <w:r>
+        <w:rPr>
+          <w:color w:val="000000" w:themeColor="text1"/>
+        </w:rPr>
+        <w:t>CLASS .</w:t>
       </w:r>
       <w:proofErr w:type="spellStart"/>
       <w:r>
@@ -27482,6 +27908,7 @@
         <w:t>basico</w:t>
       </w:r>
       <w:proofErr w:type="spellEnd"/>
+      <w:proofErr w:type="gramEnd"/>
       <w:r>
         <w:rPr>
           <w:color w:val="000000" w:themeColor="text1"/>
@@ -27969,6 +28396,7 @@
         <w:t xml:space="preserve">        </w:t>
       </w:r>
       <w:proofErr w:type="spellStart"/>
+      <w:proofErr w:type="gramStart"/>
       <w:r>
         <w:rPr>
           <w:rFonts w:ascii="Consolas" w:eastAsia="Times New Roman" w:hAnsi="Consolas" w:cs="Times New Roman"/>
@@ -27990,6 +28418,7 @@
         </w:rPr>
         <w:t>{</w:t>
       </w:r>
+      <w:proofErr w:type="gramEnd"/>
     </w:p>
     <w:p>
       <w:pPr>
@@ -28472,7 +28901,18 @@
           <w:szCs w:val="21"/>
           <w:lang w:eastAsia="pt-BR"/>
         </w:rPr>
-        <w:t>div:hover</w:t>
+        <w:t>div:</w:t>
+      </w:r>
+      <w:proofErr w:type="gramStart"/>
+      <w:r>
+        <w:rPr>
+          <w:rFonts w:ascii="Consolas" w:eastAsia="Times New Roman" w:hAnsi="Consolas" w:cs="Times New Roman"/>
+          <w:color w:val="D7BA7D"/>
+          <w:sz w:val="21"/>
+          <w:szCs w:val="21"/>
+          <w:lang w:eastAsia="pt-BR"/>
+        </w:rPr>
+        <w:t>hover</w:t>
       </w:r>
       <w:proofErr w:type="spellEnd"/>
       <w:r>
@@ -28485,6 +28925,7 @@
         </w:rPr>
         <w:t>{</w:t>
       </w:r>
+      <w:proofErr w:type="gramEnd"/>
     </w:p>
     <w:p>
       <w:pPr>
@@ -29308,6 +29749,7 @@
         </w:rPr>
         <w:t xml:space="preserve">        </w:t>
       </w:r>
+      <w:proofErr w:type="gramStart"/>
       <w:r>
         <w:rPr>
           <w:rFonts w:ascii="Consolas" w:eastAsia="Times New Roman" w:hAnsi="Consolas" w:cs="Times New Roman"/>
@@ -29328,6 +29770,7 @@
         </w:rPr>
         <w:t>{</w:t>
       </w:r>
+      <w:proofErr w:type="gramEnd"/>
     </w:p>
     <w:p>
       <w:pPr>
@@ -30116,7 +30559,18 @@
           <w:szCs w:val="21"/>
           <w:lang w:eastAsia="pt-BR"/>
         </w:rPr>
-        <w:t>div:hover</w:t>
+        <w:t>div:</w:t>
+      </w:r>
+      <w:proofErr w:type="gramStart"/>
+      <w:r>
+        <w:rPr>
+          <w:rFonts w:ascii="Consolas" w:eastAsia="Times New Roman" w:hAnsi="Consolas" w:cs="Times New Roman"/>
+          <w:color w:val="D7BA7D"/>
+          <w:sz w:val="21"/>
+          <w:szCs w:val="21"/>
+          <w:lang w:eastAsia="pt-BR"/>
+        </w:rPr>
+        <w:t>hover</w:t>
       </w:r>
       <w:proofErr w:type="spellEnd"/>
       <w:r>
@@ -30129,6 +30583,7 @@
         </w:rPr>
         <w:t>{</w:t>
       </w:r>
+      <w:proofErr w:type="gramEnd"/>
     </w:p>
     <w:p>
       <w:pPr>
@@ -30705,17 +31160,39 @@
           <w:szCs w:val="21"/>
           <w:lang w:eastAsia="pt-BR"/>
         </w:rPr>
-        <w:t>TEXTO ESCONDIDO!</w:t>
-      </w:r>
-      <w:r>
-        <w:rPr>
-          <w:rFonts w:ascii="Consolas" w:eastAsia="Times New Roman" w:hAnsi="Consolas" w:cs="Times New Roman"/>
-          <w:color w:val="808080"/>
-          <w:sz w:val="21"/>
-          <w:szCs w:val="21"/>
-          <w:lang w:eastAsia="pt-BR"/>
-        </w:rPr>
-        <w:t>&lt;/</w:t>
+        <w:t xml:space="preserve">TEXTO </w:t>
+      </w:r>
+      <w:proofErr w:type="gramStart"/>
+      <w:r>
+        <w:rPr>
+          <w:rFonts w:ascii="Consolas" w:eastAsia="Times New Roman" w:hAnsi="Consolas" w:cs="Times New Roman"/>
+          <w:color w:val="D4D4D4"/>
+          <w:sz w:val="21"/>
+          <w:szCs w:val="21"/>
+          <w:lang w:eastAsia="pt-BR"/>
+        </w:rPr>
+        <w:t>ESCONDIDO!</w:t>
+      </w:r>
+      <w:r>
+        <w:rPr>
+          <w:rFonts w:ascii="Consolas" w:eastAsia="Times New Roman" w:hAnsi="Consolas" w:cs="Times New Roman"/>
+          <w:color w:val="808080"/>
+          <w:sz w:val="21"/>
+          <w:szCs w:val="21"/>
+          <w:lang w:eastAsia="pt-BR"/>
+        </w:rPr>
+        <w:t>&lt;</w:t>
+      </w:r>
+      <w:proofErr w:type="gramEnd"/>
+      <w:r>
+        <w:rPr>
+          <w:rFonts w:ascii="Consolas" w:eastAsia="Times New Roman" w:hAnsi="Consolas" w:cs="Times New Roman"/>
+          <w:color w:val="808080"/>
+          <w:sz w:val="21"/>
+          <w:szCs w:val="21"/>
+          <w:lang w:eastAsia="pt-BR"/>
+        </w:rPr>
+        <w:t>/</w:t>
       </w:r>
       <w:r>
         <w:rPr>
@@ -31159,7 +31636,29 @@
           <w:szCs w:val="21"/>
           <w:lang w:eastAsia="pt-BR"/>
         </w:rPr>
-        <w:t xml:space="preserve">           :: = </w:t>
+        <w:t>           </w:t>
+      </w:r>
+      <w:proofErr w:type="gramStart"/>
+      <w:r>
+        <w:rPr>
+          <w:rFonts w:ascii="Consolas" w:eastAsia="Times New Roman" w:hAnsi="Consolas" w:cs="Times New Roman"/>
+          <w:color w:val="6A9955"/>
+          <w:sz w:val="21"/>
+          <w:szCs w:val="21"/>
+          <w:lang w:eastAsia="pt-BR"/>
+        </w:rPr>
+        <w:t>::</w:t>
+      </w:r>
+      <w:proofErr w:type="gramEnd"/>
+      <w:r>
+        <w:rPr>
+          <w:rFonts w:ascii="Consolas" w:eastAsia="Times New Roman" w:hAnsi="Consolas" w:cs="Times New Roman"/>
+          <w:color w:val="6A9955"/>
+          <w:sz w:val="21"/>
+          <w:szCs w:val="21"/>
+          <w:lang w:eastAsia="pt-BR"/>
+        </w:rPr>
+        <w:t xml:space="preserve"> = </w:t>
       </w:r>
       <w:proofErr w:type="spellStart"/>
       <w:r>
@@ -31261,6 +31760,7 @@
           <w:lang w:eastAsia="pt-BR"/>
         </w:rPr>
       </w:pPr>
+      <w:proofErr w:type="gramStart"/>
       <w:r>
         <w:rPr>
           <w:rFonts w:ascii="Consolas" w:eastAsia="Times New Roman" w:hAnsi="Consolas" w:cs="Times New Roman"/>
@@ -31281,6 +31781,7 @@
         </w:rPr>
         <w:t>{</w:t>
       </w:r>
+      <w:proofErr w:type="gramEnd"/>
     </w:p>
     <w:p>
       <w:pPr>
@@ -31553,6 +32054,7 @@
         </w:rPr>
         <w:t xml:space="preserve">        </w:t>
       </w:r>
+      <w:proofErr w:type="gramStart"/>
       <w:r>
         <w:rPr>
           <w:rFonts w:ascii="Consolas" w:eastAsia="Times New Roman" w:hAnsi="Consolas" w:cs="Times New Roman"/>
@@ -31573,6 +32075,7 @@
         </w:rPr>
         <w:t>{</w:t>
       </w:r>
+      <w:proofErr w:type="gramEnd"/>
     </w:p>
     <w:p>
       <w:pPr>
@@ -31713,7 +32216,29 @@
           <w:szCs w:val="21"/>
           <w:lang w:eastAsia="pt-BR"/>
         </w:rPr>
-        <w:t>/*Tira o sublinhado do link*/</w:t>
+        <w:t>/*</w:t>
+      </w:r>
+      <w:proofErr w:type="gramStart"/>
+      <w:r>
+        <w:rPr>
+          <w:rFonts w:ascii="Consolas" w:eastAsia="Times New Roman" w:hAnsi="Consolas" w:cs="Times New Roman"/>
+          <w:color w:val="6A9955"/>
+          <w:sz w:val="21"/>
+          <w:szCs w:val="21"/>
+          <w:lang w:eastAsia="pt-BR"/>
+        </w:rPr>
+        <w:t>Tira</w:t>
+      </w:r>
+      <w:proofErr w:type="gramEnd"/>
+      <w:r>
+        <w:rPr>
+          <w:rFonts w:ascii="Consolas" w:eastAsia="Times New Roman" w:hAnsi="Consolas" w:cs="Times New Roman"/>
+          <w:color w:val="6A9955"/>
+          <w:sz w:val="21"/>
+          <w:szCs w:val="21"/>
+          <w:lang w:eastAsia="pt-BR"/>
+        </w:rPr>
+        <w:t xml:space="preserve"> o sublinhado do link*/</w:t>
       </w:r>
     </w:p>
     <w:p>
@@ -31849,17 +32374,39 @@
           <w:szCs w:val="21"/>
           <w:lang w:eastAsia="pt-BR"/>
         </w:rPr>
-        <w:t>a:visited</w:t>
-      </w:r>
-      <w:r>
-        <w:rPr>
-          <w:rFonts w:ascii="Consolas" w:eastAsia="Times New Roman" w:hAnsi="Consolas" w:cs="Times New Roman"/>
-          <w:color w:val="D4D4D4"/>
-          <w:sz w:val="21"/>
-          <w:szCs w:val="21"/>
-          <w:lang w:eastAsia="pt-BR"/>
-        </w:rPr>
-        <w:t xml:space="preserve">{ </w:t>
+        <w:t>a:</w:t>
+      </w:r>
+      <w:proofErr w:type="gramStart"/>
+      <w:r>
+        <w:rPr>
+          <w:rFonts w:ascii="Consolas" w:eastAsia="Times New Roman" w:hAnsi="Consolas" w:cs="Times New Roman"/>
+          <w:color w:val="D7BA7D"/>
+          <w:sz w:val="21"/>
+          <w:szCs w:val="21"/>
+          <w:lang w:eastAsia="pt-BR"/>
+        </w:rPr>
+        <w:t>visited</w:t>
+      </w:r>
+      <w:r>
+        <w:rPr>
+          <w:rFonts w:ascii="Consolas" w:eastAsia="Times New Roman" w:hAnsi="Consolas" w:cs="Times New Roman"/>
+          <w:color w:val="D4D4D4"/>
+          <w:sz w:val="21"/>
+          <w:szCs w:val="21"/>
+          <w:lang w:eastAsia="pt-BR"/>
+        </w:rPr>
+        <w:t>{</w:t>
+      </w:r>
+      <w:proofErr w:type="gramEnd"/>
+      <w:r>
+        <w:rPr>
+          <w:rFonts w:ascii="Consolas" w:eastAsia="Times New Roman" w:hAnsi="Consolas" w:cs="Times New Roman"/>
+          <w:color w:val="D4D4D4"/>
+          <w:sz w:val="21"/>
+          <w:szCs w:val="21"/>
+          <w:lang w:eastAsia="pt-BR"/>
+        </w:rPr>
+        <w:t xml:space="preserve"> </w:t>
       </w:r>
     </w:p>
     <w:p>
@@ -31971,7 +32518,18 @@
           <w:szCs w:val="21"/>
           <w:lang w:eastAsia="pt-BR"/>
         </w:rPr>
-        <w:t>a:hover</w:t>
+        <w:t>a:</w:t>
+      </w:r>
+      <w:proofErr w:type="gramStart"/>
+      <w:r>
+        <w:rPr>
+          <w:rFonts w:ascii="Consolas" w:eastAsia="Times New Roman" w:hAnsi="Consolas" w:cs="Times New Roman"/>
+          <w:color w:val="D7BA7D"/>
+          <w:sz w:val="21"/>
+          <w:szCs w:val="21"/>
+          <w:lang w:eastAsia="pt-BR"/>
+        </w:rPr>
+        <w:t>hover</w:t>
       </w:r>
       <w:r>
         <w:rPr>
@@ -31983,6 +32541,7 @@
         </w:rPr>
         <w:t>{</w:t>
       </w:r>
+      <w:proofErr w:type="gramEnd"/>
     </w:p>
     <w:p>
       <w:pPr>
@@ -32180,7 +32739,18 @@
           <w:szCs w:val="21"/>
           <w:lang w:eastAsia="pt-BR"/>
         </w:rPr>
-        <w:t>a:active</w:t>
+        <w:t>a:</w:t>
+      </w:r>
+      <w:proofErr w:type="gramStart"/>
+      <w:r>
+        <w:rPr>
+          <w:rFonts w:ascii="Consolas" w:eastAsia="Times New Roman" w:hAnsi="Consolas" w:cs="Times New Roman"/>
+          <w:color w:val="D7BA7D"/>
+          <w:sz w:val="21"/>
+          <w:szCs w:val="21"/>
+          <w:lang w:eastAsia="pt-BR"/>
+        </w:rPr>
+        <w:t>active</w:t>
       </w:r>
       <w:r>
         <w:rPr>
@@ -32192,6 +32762,7 @@
         </w:rPr>
         <w:t>{</w:t>
       </w:r>
+      <w:proofErr w:type="gramEnd"/>
     </w:p>
     <w:p>
       <w:pPr>
@@ -32316,6 +32887,7 @@
         </w:rPr>
         <w:t xml:space="preserve">        </w:t>
       </w:r>
+      <w:proofErr w:type="gramStart"/>
       <w:r>
         <w:rPr>
           <w:rFonts w:ascii="Consolas" w:eastAsia="Times New Roman" w:hAnsi="Consolas" w:cs="Times New Roman"/>
@@ -32324,7 +32896,18 @@
           <w:szCs w:val="21"/>
           <w:lang w:eastAsia="pt-BR"/>
         </w:rPr>
-        <w:t>a::after</w:t>
+        <w:t>a::</w:t>
+      </w:r>
+      <w:proofErr w:type="gramEnd"/>
+      <w:r>
+        <w:rPr>
+          <w:rFonts w:ascii="Consolas" w:eastAsia="Times New Roman" w:hAnsi="Consolas" w:cs="Times New Roman"/>
+          <w:color w:val="D7BA7D"/>
+          <w:sz w:val="21"/>
+          <w:szCs w:val="21"/>
+          <w:lang w:eastAsia="pt-BR"/>
+        </w:rPr>
+        <w:t>after</w:t>
       </w:r>
       <w:r>
         <w:rPr>
@@ -33323,7 +33906,21 @@
         <w:rPr>
           <w:color w:val="000000" w:themeColor="text1"/>
         </w:rPr>
-        <w:t>Quando passou o mouse encima da palavra a qual foi envelopada, ficará assim:</w:t>
+        <w:t xml:space="preserve">Quando passou o mouse </w:t>
+      </w:r>
+      <w:proofErr w:type="gramStart"/>
+      <w:r>
+        <w:rPr>
+          <w:color w:val="000000" w:themeColor="text1"/>
+        </w:rPr>
+        <w:t>encima</w:t>
+      </w:r>
+      <w:proofErr w:type="gramEnd"/>
+      <w:r>
+        <w:rPr>
+          <w:color w:val="000000" w:themeColor="text1"/>
+        </w:rPr>
+        <w:t xml:space="preserve"> da palavra a qual foi envelopada, ficará assim:</w:t>
       </w:r>
     </w:p>
     <w:p>
@@ -33602,7 +34199,18 @@
           <w:szCs w:val="21"/>
           <w:lang w:eastAsia="pt-BR"/>
         </w:rPr>
-        <w:t>:root</w:t>
+        <w:t>:</w:t>
+      </w:r>
+      <w:proofErr w:type="gramStart"/>
+      <w:r>
+        <w:rPr>
+          <w:rFonts w:ascii="Consolas" w:eastAsia="Times New Roman" w:hAnsi="Consolas" w:cs="Times New Roman"/>
+          <w:color w:val="D7BA7D"/>
+          <w:sz w:val="21"/>
+          <w:szCs w:val="21"/>
+          <w:lang w:eastAsia="pt-BR"/>
+        </w:rPr>
+        <w:t>root</w:t>
       </w:r>
       <w:r>
         <w:rPr>
@@ -33614,6 +34222,7 @@
         </w:rPr>
         <w:t>{</w:t>
       </w:r>
+      <w:proofErr w:type="gramEnd"/>
     </w:p>
     <w:p>
       <w:pPr>
@@ -34357,7 +34966,18 @@
           <w:szCs w:val="21"/>
           <w:lang w:eastAsia="pt-BR"/>
         </w:rPr>
-        <w:t>:root</w:t>
+        <w:t>:</w:t>
+      </w:r>
+      <w:proofErr w:type="gramStart"/>
+      <w:r>
+        <w:rPr>
+          <w:rFonts w:ascii="Consolas" w:eastAsia="Times New Roman" w:hAnsi="Consolas" w:cs="Times New Roman"/>
+          <w:color w:val="D7BA7D"/>
+          <w:sz w:val="21"/>
+          <w:szCs w:val="21"/>
+          <w:lang w:eastAsia="pt-BR"/>
+        </w:rPr>
+        <w:t>root</w:t>
       </w:r>
       <w:r>
         <w:rPr>
@@ -34369,6 +34989,7 @@
         </w:rPr>
         <w:t>{</w:t>
       </w:r>
+      <w:proofErr w:type="gramEnd"/>
     </w:p>
     <w:p>
       <w:pPr>
@@ -35477,6 +36098,7 @@
         </w:rPr>
       </w:pPr>
       <w:proofErr w:type="spellStart"/>
+      <w:proofErr w:type="gramStart"/>
       <w:r>
         <w:rPr>
           <w:rFonts w:ascii="Consolas" w:eastAsia="Times New Roman" w:hAnsi="Consolas" w:cs="Times New Roman"/>
@@ -35498,6 +36120,7 @@
         </w:rPr>
         <w:t>{</w:t>
       </w:r>
+      <w:proofErr w:type="gramEnd"/>
     </w:p>
     <w:p>
       <w:pPr>
@@ -35733,6 +36356,7 @@
         </w:rPr>
       </w:pPr>
       <w:proofErr w:type="spellStart"/>
+      <w:proofErr w:type="gramStart"/>
       <w:r>
         <w:rPr>
           <w:rFonts w:ascii="Consolas" w:eastAsia="Times New Roman" w:hAnsi="Consolas" w:cs="Times New Roman"/>
@@ -35754,6 +36378,7 @@
         </w:rPr>
         <w:t>{</w:t>
       </w:r>
+      <w:proofErr w:type="gramEnd"/>
     </w:p>
     <w:p>
       <w:pPr>
@@ -35983,6 +36608,7 @@
         </w:rPr>
         <w:t xml:space="preserve"> </w:t>
       </w:r>
+      <w:proofErr w:type="gramStart"/>
       <w:r>
         <w:rPr>
           <w:rFonts w:ascii="Consolas" w:eastAsia="Times New Roman" w:hAnsi="Consolas" w:cs="Times New Roman"/>
@@ -35993,6 +36619,7 @@
         </w:rPr>
         <w:t>media</w:t>
       </w:r>
+      <w:proofErr w:type="gramEnd"/>
       <w:r>
         <w:rPr>
           <w:rFonts w:ascii="Consolas" w:eastAsia="Times New Roman" w:hAnsi="Consolas" w:cs="Times New Roman"/>
@@ -36756,7 +37383,18 @@
           <w:szCs w:val="21"/>
           <w:lang w:eastAsia="pt-BR"/>
         </w:rPr>
-        <w:t>div.video</w:t>
+        <w:t>div.</w:t>
+      </w:r>
+      <w:proofErr w:type="gramStart"/>
+      <w:r>
+        <w:rPr>
+          <w:rFonts w:ascii="Consolas" w:eastAsia="Times New Roman" w:hAnsi="Consolas" w:cs="Times New Roman"/>
+          <w:color w:val="D7BA7D"/>
+          <w:sz w:val="21"/>
+          <w:szCs w:val="21"/>
+          <w:lang w:eastAsia="pt-BR"/>
+        </w:rPr>
+        <w:t>video</w:t>
       </w:r>
       <w:proofErr w:type="spellEnd"/>
       <w:r>
@@ -36769,6 +37407,7 @@
         </w:rPr>
         <w:t>{</w:t>
       </w:r>
+      <w:proofErr w:type="gramEnd"/>
     </w:p>
     <w:p>
       <w:pPr>
@@ -36810,7 +37449,29 @@
           <w:szCs w:val="21"/>
           <w:lang w:eastAsia="pt-BR"/>
         </w:rPr>
-        <w:t>: var(--cor5);</w:t>
+        <w:t xml:space="preserve">: </w:t>
+      </w:r>
+      <w:proofErr w:type="gramStart"/>
+      <w:r>
+        <w:rPr>
+          <w:rFonts w:ascii="Consolas" w:eastAsia="Times New Roman" w:hAnsi="Consolas" w:cs="Times New Roman"/>
+          <w:color w:val="D4D4D4"/>
+          <w:sz w:val="21"/>
+          <w:szCs w:val="21"/>
+          <w:lang w:eastAsia="pt-BR"/>
+        </w:rPr>
+        <w:t>var(</w:t>
+      </w:r>
+      <w:proofErr w:type="gramEnd"/>
+      <w:r>
+        <w:rPr>
+          <w:rFonts w:ascii="Consolas" w:eastAsia="Times New Roman" w:hAnsi="Consolas" w:cs="Times New Roman"/>
+          <w:color w:val="D4D4D4"/>
+          <w:sz w:val="21"/>
+          <w:szCs w:val="21"/>
+          <w:lang w:eastAsia="pt-BR"/>
+        </w:rPr>
+        <w:t>--cor5);</w:t>
       </w:r>
     </w:p>
     <w:p>
@@ -37813,6 +38474,2480 @@
           <w:color w:val="000000" w:themeColor="text1"/>
         </w:rPr>
       </w:pPr>
+      <w:r>
+        <w:rPr>
+          <w:b/>
+          <w:bCs/>
+          <w:color w:val="000000" w:themeColor="text1"/>
+        </w:rPr>
+        <w:t>Capítulo 19 Aula 03 – Imagens que se repetem no fundo do site</w:t>
+      </w:r>
+    </w:p>
+    <w:p>
+      <w:pPr>
+        <w:rPr>
+          <w:color w:val="000000" w:themeColor="text1"/>
+        </w:rPr>
+      </w:pPr>
+      <w:r>
+        <w:rPr>
+          <w:color w:val="000000" w:themeColor="text1"/>
+        </w:rPr>
+        <w:t xml:space="preserve">Colocar imagens de fundo no body como na </w:t>
+      </w:r>
+      <w:proofErr w:type="spellStart"/>
+      <w:r>
+        <w:rPr>
+          <w:color w:val="000000" w:themeColor="text1"/>
+        </w:rPr>
+        <w:t>class</w:t>
+      </w:r>
+      <w:proofErr w:type="spellEnd"/>
+      <w:r>
+        <w:rPr>
+          <w:color w:val="000000" w:themeColor="text1"/>
+        </w:rPr>
+        <w:t xml:space="preserve"> e id, dentro de blocos e outras formas mais.</w:t>
+      </w:r>
+    </w:p>
+    <w:p>
+      <w:pPr>
+        <w:shd w:val="clear" w:color="auto" w:fill="1E1E1E"/>
+        <w:spacing w:after="0" w:line="285" w:lineRule="atLeast"/>
+        <w:rPr>
+          <w:rFonts w:ascii="Consolas" w:eastAsia="Times New Roman" w:hAnsi="Consolas" w:cs="Times New Roman"/>
+          <w:color w:val="D4D4D4"/>
+          <w:sz w:val="21"/>
+          <w:szCs w:val="21"/>
+          <w:lang w:eastAsia="pt-BR"/>
+        </w:rPr>
+      </w:pPr>
+      <w:proofErr w:type="gramStart"/>
+      <w:r>
+        <w:rPr>
+          <w:rFonts w:ascii="Consolas" w:eastAsia="Times New Roman" w:hAnsi="Consolas" w:cs="Times New Roman"/>
+          <w:color w:val="D7BA7D"/>
+          <w:sz w:val="21"/>
+          <w:szCs w:val="21"/>
+          <w:lang w:eastAsia="pt-BR"/>
+        </w:rPr>
+        <w:t>body</w:t>
+      </w:r>
+      <w:r>
+        <w:rPr>
+          <w:rFonts w:ascii="Consolas" w:eastAsia="Times New Roman" w:hAnsi="Consolas" w:cs="Times New Roman"/>
+          <w:color w:val="D4D4D4"/>
+          <w:sz w:val="21"/>
+          <w:szCs w:val="21"/>
+          <w:lang w:eastAsia="pt-BR"/>
+        </w:rPr>
+        <w:t>{</w:t>
+      </w:r>
+      <w:proofErr w:type="gramEnd"/>
+    </w:p>
+    <w:p>
+      <w:pPr>
+        <w:shd w:val="clear" w:color="auto" w:fill="1E1E1E"/>
+        <w:spacing w:after="0" w:line="285" w:lineRule="atLeast"/>
+        <w:rPr>
+          <w:rFonts w:ascii="Consolas" w:eastAsia="Times New Roman" w:hAnsi="Consolas" w:cs="Times New Roman"/>
+          <w:color w:val="D4D4D4"/>
+          <w:sz w:val="21"/>
+          <w:szCs w:val="21"/>
+          <w:lang w:eastAsia="pt-BR"/>
+        </w:rPr>
+      </w:pPr>
+      <w:r>
+        <w:rPr>
+          <w:rFonts w:ascii="Consolas" w:eastAsia="Times New Roman" w:hAnsi="Consolas" w:cs="Times New Roman"/>
+          <w:color w:val="D4D4D4"/>
+          <w:sz w:val="21"/>
+          <w:szCs w:val="21"/>
+          <w:lang w:eastAsia="pt-BR"/>
+        </w:rPr>
+        <w:t xml:space="preserve">        </w:t>
+      </w:r>
+      <w:r>
+        <w:rPr>
+          <w:rFonts w:ascii="Consolas" w:eastAsia="Times New Roman" w:hAnsi="Consolas" w:cs="Times New Roman"/>
+          <w:color w:val="9CDCFE"/>
+          <w:sz w:val="21"/>
+          <w:szCs w:val="21"/>
+          <w:lang w:eastAsia="pt-BR"/>
+        </w:rPr>
+        <w:t>background-</w:t>
+      </w:r>
+      <w:proofErr w:type="spellStart"/>
+      <w:r>
+        <w:rPr>
+          <w:rFonts w:ascii="Consolas" w:eastAsia="Times New Roman" w:hAnsi="Consolas" w:cs="Times New Roman"/>
+          <w:color w:val="9CDCFE"/>
+          <w:sz w:val="21"/>
+          <w:szCs w:val="21"/>
+          <w:lang w:eastAsia="pt-BR"/>
+        </w:rPr>
+        <w:t>image</w:t>
+      </w:r>
+      <w:proofErr w:type="spellEnd"/>
+      <w:r>
+        <w:rPr>
+          <w:rFonts w:ascii="Consolas" w:eastAsia="Times New Roman" w:hAnsi="Consolas" w:cs="Times New Roman"/>
+          <w:color w:val="D4D4D4"/>
+          <w:sz w:val="21"/>
+          <w:szCs w:val="21"/>
+          <w:lang w:eastAsia="pt-BR"/>
+        </w:rPr>
+        <w:t xml:space="preserve">: </w:t>
+      </w:r>
+      <w:proofErr w:type="spellStart"/>
+      <w:r>
+        <w:rPr>
+          <w:rFonts w:ascii="Consolas" w:eastAsia="Times New Roman" w:hAnsi="Consolas" w:cs="Times New Roman"/>
+          <w:color w:val="D4D4D4"/>
+          <w:sz w:val="21"/>
+          <w:szCs w:val="21"/>
+          <w:lang w:eastAsia="pt-BR"/>
+        </w:rPr>
+        <w:t>url</w:t>
+      </w:r>
+      <w:proofErr w:type="spellEnd"/>
+      <w:r>
+        <w:rPr>
+          <w:rFonts w:ascii="Consolas" w:eastAsia="Times New Roman" w:hAnsi="Consolas" w:cs="Times New Roman"/>
+          <w:color w:val="D4D4D4"/>
+          <w:sz w:val="21"/>
+          <w:szCs w:val="21"/>
+          <w:lang w:eastAsia="pt-BR"/>
+        </w:rPr>
+        <w:t>(imagens/wallpaper001.jpg);</w:t>
+      </w:r>
+    </w:p>
+    <w:p>
+      <w:pPr>
+        <w:shd w:val="clear" w:color="auto" w:fill="1E1E1E"/>
+        <w:spacing w:after="0" w:line="285" w:lineRule="atLeast"/>
+        <w:rPr>
+          <w:rFonts w:ascii="Consolas" w:eastAsia="Times New Roman" w:hAnsi="Consolas" w:cs="Times New Roman"/>
+          <w:color w:val="D4D4D4"/>
+          <w:sz w:val="21"/>
+          <w:szCs w:val="21"/>
+          <w:lang w:eastAsia="pt-BR"/>
+        </w:rPr>
+      </w:pPr>
+      <w:r>
+        <w:rPr>
+          <w:rFonts w:ascii="Consolas" w:eastAsia="Times New Roman" w:hAnsi="Consolas" w:cs="Times New Roman"/>
+          <w:color w:val="D4D4D4"/>
+          <w:sz w:val="21"/>
+          <w:szCs w:val="21"/>
+          <w:lang w:eastAsia="pt-BR"/>
+        </w:rPr>
+        <w:t>    }</w:t>
+      </w:r>
+    </w:p>
+    <w:p>
+      <w:pPr>
+        <w:shd w:val="clear" w:color="auto" w:fill="1E1E1E"/>
+        <w:spacing w:after="0" w:line="285" w:lineRule="atLeast"/>
+        <w:rPr>
+          <w:rFonts w:ascii="Consolas" w:eastAsia="Times New Roman" w:hAnsi="Consolas" w:cs="Times New Roman"/>
+          <w:color w:val="D4D4D4"/>
+          <w:sz w:val="21"/>
+          <w:szCs w:val="21"/>
+          <w:lang w:eastAsia="pt-BR"/>
+        </w:rPr>
+      </w:pPr>
+    </w:p>
+    <w:p>
+      <w:pPr>
+        <w:shd w:val="clear" w:color="auto" w:fill="1E1E1E"/>
+        <w:spacing w:after="0" w:line="285" w:lineRule="atLeast"/>
+        <w:rPr>
+          <w:rFonts w:ascii="Consolas" w:eastAsia="Times New Roman" w:hAnsi="Consolas" w:cs="Times New Roman"/>
+          <w:color w:val="D4D4D4"/>
+          <w:sz w:val="21"/>
+          <w:szCs w:val="21"/>
+          <w:lang w:eastAsia="pt-BR"/>
+        </w:rPr>
+      </w:pPr>
+      <w:r>
+        <w:rPr>
+          <w:rFonts w:ascii="Consolas" w:eastAsia="Times New Roman" w:hAnsi="Consolas" w:cs="Times New Roman"/>
+          <w:color w:val="D4D4D4"/>
+          <w:sz w:val="21"/>
+          <w:szCs w:val="21"/>
+          <w:lang w:eastAsia="pt-BR"/>
+        </w:rPr>
+        <w:t xml:space="preserve">    </w:t>
+      </w:r>
+      <w:proofErr w:type="gramStart"/>
+      <w:r>
+        <w:rPr>
+          <w:rFonts w:ascii="Consolas" w:eastAsia="Times New Roman" w:hAnsi="Consolas" w:cs="Times New Roman"/>
+          <w:color w:val="D7BA7D"/>
+          <w:sz w:val="21"/>
+          <w:szCs w:val="21"/>
+          <w:lang w:eastAsia="pt-BR"/>
+        </w:rPr>
+        <w:t>.quadrado</w:t>
+      </w:r>
+      <w:proofErr w:type="gramEnd"/>
+      <w:r>
+        <w:rPr>
+          <w:rFonts w:ascii="Consolas" w:eastAsia="Times New Roman" w:hAnsi="Consolas" w:cs="Times New Roman"/>
+          <w:color w:val="D4D4D4"/>
+          <w:sz w:val="21"/>
+          <w:szCs w:val="21"/>
+          <w:lang w:eastAsia="pt-BR"/>
+        </w:rPr>
+        <w:t>{</w:t>
+      </w:r>
+    </w:p>
+    <w:p>
+      <w:pPr>
+        <w:shd w:val="clear" w:color="auto" w:fill="1E1E1E"/>
+        <w:spacing w:after="0" w:line="285" w:lineRule="atLeast"/>
+        <w:rPr>
+          <w:rFonts w:ascii="Consolas" w:eastAsia="Times New Roman" w:hAnsi="Consolas" w:cs="Times New Roman"/>
+          <w:color w:val="D4D4D4"/>
+          <w:sz w:val="21"/>
+          <w:szCs w:val="21"/>
+          <w:lang w:eastAsia="pt-BR"/>
+        </w:rPr>
+      </w:pPr>
+      <w:r>
+        <w:rPr>
+          <w:rFonts w:ascii="Consolas" w:eastAsia="Times New Roman" w:hAnsi="Consolas" w:cs="Times New Roman"/>
+          <w:color w:val="D4D4D4"/>
+          <w:sz w:val="21"/>
+          <w:szCs w:val="21"/>
+          <w:lang w:eastAsia="pt-BR"/>
+        </w:rPr>
+        <w:t xml:space="preserve">        </w:t>
+      </w:r>
+      <w:proofErr w:type="spellStart"/>
+      <w:r>
+        <w:rPr>
+          <w:rFonts w:ascii="Consolas" w:eastAsia="Times New Roman" w:hAnsi="Consolas" w:cs="Times New Roman"/>
+          <w:color w:val="9CDCFE"/>
+          <w:sz w:val="21"/>
+          <w:szCs w:val="21"/>
+          <w:lang w:eastAsia="pt-BR"/>
+        </w:rPr>
+        <w:t>border</w:t>
+      </w:r>
+      <w:proofErr w:type="spellEnd"/>
+      <w:r>
+        <w:rPr>
+          <w:rFonts w:ascii="Consolas" w:eastAsia="Times New Roman" w:hAnsi="Consolas" w:cs="Times New Roman"/>
+          <w:color w:val="D4D4D4"/>
+          <w:sz w:val="21"/>
+          <w:szCs w:val="21"/>
+          <w:lang w:eastAsia="pt-BR"/>
+        </w:rPr>
+        <w:t xml:space="preserve">: </w:t>
+      </w:r>
+      <w:r>
+        <w:rPr>
+          <w:rFonts w:ascii="Consolas" w:eastAsia="Times New Roman" w:hAnsi="Consolas" w:cs="Times New Roman"/>
+          <w:color w:val="B5CEA8"/>
+          <w:sz w:val="21"/>
+          <w:szCs w:val="21"/>
+          <w:lang w:eastAsia="pt-BR"/>
+        </w:rPr>
+        <w:t>2px</w:t>
+      </w:r>
+      <w:r>
+        <w:rPr>
+          <w:rFonts w:ascii="Consolas" w:eastAsia="Times New Roman" w:hAnsi="Consolas" w:cs="Times New Roman"/>
+          <w:color w:val="D4D4D4"/>
+          <w:sz w:val="21"/>
+          <w:szCs w:val="21"/>
+          <w:lang w:eastAsia="pt-BR"/>
+        </w:rPr>
+        <w:t xml:space="preserve"> </w:t>
+      </w:r>
+      <w:proofErr w:type="spellStart"/>
+      <w:r>
+        <w:rPr>
+          <w:rFonts w:ascii="Consolas" w:eastAsia="Times New Roman" w:hAnsi="Consolas" w:cs="Times New Roman"/>
+          <w:color w:val="D4D4D4"/>
+          <w:sz w:val="21"/>
+          <w:szCs w:val="21"/>
+          <w:lang w:eastAsia="pt-BR"/>
+        </w:rPr>
+        <w:t>solid</w:t>
+      </w:r>
+      <w:proofErr w:type="spellEnd"/>
+      <w:r>
+        <w:rPr>
+          <w:rFonts w:ascii="Consolas" w:eastAsia="Times New Roman" w:hAnsi="Consolas" w:cs="Times New Roman"/>
+          <w:color w:val="D4D4D4"/>
+          <w:sz w:val="21"/>
+          <w:szCs w:val="21"/>
+          <w:lang w:eastAsia="pt-BR"/>
+        </w:rPr>
+        <w:t xml:space="preserve"> </w:t>
+      </w:r>
+      <w:proofErr w:type="spellStart"/>
+      <w:r>
+        <w:rPr>
+          <w:rFonts w:ascii="Consolas" w:eastAsia="Times New Roman" w:hAnsi="Consolas" w:cs="Times New Roman"/>
+          <w:color w:val="D4D4D4"/>
+          <w:sz w:val="21"/>
+          <w:szCs w:val="21"/>
+          <w:lang w:eastAsia="pt-BR"/>
+        </w:rPr>
+        <w:t>black</w:t>
+      </w:r>
+      <w:proofErr w:type="spellEnd"/>
+      <w:r>
+        <w:rPr>
+          <w:rFonts w:ascii="Consolas" w:eastAsia="Times New Roman" w:hAnsi="Consolas" w:cs="Times New Roman"/>
+          <w:color w:val="D4D4D4"/>
+          <w:sz w:val="21"/>
+          <w:szCs w:val="21"/>
+          <w:lang w:eastAsia="pt-BR"/>
+        </w:rPr>
+        <w:t>;</w:t>
+      </w:r>
+    </w:p>
+    <w:p>
+      <w:pPr>
+        <w:shd w:val="clear" w:color="auto" w:fill="1E1E1E"/>
+        <w:spacing w:after="0" w:line="285" w:lineRule="atLeast"/>
+        <w:rPr>
+          <w:rFonts w:ascii="Consolas" w:eastAsia="Times New Roman" w:hAnsi="Consolas" w:cs="Times New Roman"/>
+          <w:color w:val="D4D4D4"/>
+          <w:sz w:val="21"/>
+          <w:szCs w:val="21"/>
+          <w:lang w:eastAsia="pt-BR"/>
+        </w:rPr>
+      </w:pPr>
+      <w:r>
+        <w:rPr>
+          <w:rFonts w:ascii="Consolas" w:eastAsia="Times New Roman" w:hAnsi="Consolas" w:cs="Times New Roman"/>
+          <w:color w:val="D4D4D4"/>
+          <w:sz w:val="21"/>
+          <w:szCs w:val="21"/>
+          <w:lang w:eastAsia="pt-BR"/>
+        </w:rPr>
+        <w:t xml:space="preserve">        </w:t>
+      </w:r>
+      <w:proofErr w:type="spellStart"/>
+      <w:r>
+        <w:rPr>
+          <w:rFonts w:ascii="Consolas" w:eastAsia="Times New Roman" w:hAnsi="Consolas" w:cs="Times New Roman"/>
+          <w:color w:val="9CDCFE"/>
+          <w:sz w:val="21"/>
+          <w:szCs w:val="21"/>
+          <w:lang w:eastAsia="pt-BR"/>
+        </w:rPr>
+        <w:t>height</w:t>
+      </w:r>
+      <w:proofErr w:type="spellEnd"/>
+      <w:r>
+        <w:rPr>
+          <w:rFonts w:ascii="Consolas" w:eastAsia="Times New Roman" w:hAnsi="Consolas" w:cs="Times New Roman"/>
+          <w:color w:val="D4D4D4"/>
+          <w:sz w:val="21"/>
+          <w:szCs w:val="21"/>
+          <w:lang w:eastAsia="pt-BR"/>
+        </w:rPr>
+        <w:t xml:space="preserve">: </w:t>
+      </w:r>
+      <w:r>
+        <w:rPr>
+          <w:rFonts w:ascii="Consolas" w:eastAsia="Times New Roman" w:hAnsi="Consolas" w:cs="Times New Roman"/>
+          <w:color w:val="B5CEA8"/>
+          <w:sz w:val="21"/>
+          <w:szCs w:val="21"/>
+          <w:lang w:eastAsia="pt-BR"/>
+        </w:rPr>
+        <w:t>300px</w:t>
+      </w:r>
+      <w:r>
+        <w:rPr>
+          <w:rFonts w:ascii="Consolas" w:eastAsia="Times New Roman" w:hAnsi="Consolas" w:cs="Times New Roman"/>
+          <w:color w:val="D4D4D4"/>
+          <w:sz w:val="21"/>
+          <w:szCs w:val="21"/>
+          <w:lang w:eastAsia="pt-BR"/>
+        </w:rPr>
+        <w:t>;</w:t>
+      </w:r>
+    </w:p>
+    <w:p>
+      <w:pPr>
+        <w:shd w:val="clear" w:color="auto" w:fill="1E1E1E"/>
+        <w:spacing w:after="0" w:line="285" w:lineRule="atLeast"/>
+        <w:rPr>
+          <w:rFonts w:ascii="Consolas" w:eastAsia="Times New Roman" w:hAnsi="Consolas" w:cs="Times New Roman"/>
+          <w:color w:val="D4D4D4"/>
+          <w:sz w:val="21"/>
+          <w:szCs w:val="21"/>
+          <w:lang w:eastAsia="pt-BR"/>
+        </w:rPr>
+      </w:pPr>
+      <w:r>
+        <w:rPr>
+          <w:rFonts w:ascii="Consolas" w:eastAsia="Times New Roman" w:hAnsi="Consolas" w:cs="Times New Roman"/>
+          <w:color w:val="D4D4D4"/>
+          <w:sz w:val="21"/>
+          <w:szCs w:val="21"/>
+          <w:lang w:eastAsia="pt-BR"/>
+        </w:rPr>
+        <w:t xml:space="preserve">        </w:t>
+      </w:r>
+      <w:proofErr w:type="spellStart"/>
+      <w:r>
+        <w:rPr>
+          <w:rFonts w:ascii="Consolas" w:eastAsia="Times New Roman" w:hAnsi="Consolas" w:cs="Times New Roman"/>
+          <w:color w:val="9CDCFE"/>
+          <w:sz w:val="21"/>
+          <w:szCs w:val="21"/>
+          <w:lang w:eastAsia="pt-BR"/>
+        </w:rPr>
+        <w:t>width</w:t>
+      </w:r>
+      <w:proofErr w:type="spellEnd"/>
+      <w:r>
+        <w:rPr>
+          <w:rFonts w:ascii="Consolas" w:eastAsia="Times New Roman" w:hAnsi="Consolas" w:cs="Times New Roman"/>
+          <w:color w:val="D4D4D4"/>
+          <w:sz w:val="21"/>
+          <w:szCs w:val="21"/>
+          <w:lang w:eastAsia="pt-BR"/>
+        </w:rPr>
+        <w:t xml:space="preserve">: </w:t>
+      </w:r>
+      <w:r>
+        <w:rPr>
+          <w:rFonts w:ascii="Consolas" w:eastAsia="Times New Roman" w:hAnsi="Consolas" w:cs="Times New Roman"/>
+          <w:color w:val="B5CEA8"/>
+          <w:sz w:val="21"/>
+          <w:szCs w:val="21"/>
+          <w:lang w:eastAsia="pt-BR"/>
+        </w:rPr>
+        <w:t>300px</w:t>
+      </w:r>
+      <w:r>
+        <w:rPr>
+          <w:rFonts w:ascii="Consolas" w:eastAsia="Times New Roman" w:hAnsi="Consolas" w:cs="Times New Roman"/>
+          <w:color w:val="D4D4D4"/>
+          <w:sz w:val="21"/>
+          <w:szCs w:val="21"/>
+          <w:lang w:eastAsia="pt-BR"/>
+        </w:rPr>
+        <w:t>;</w:t>
+      </w:r>
+    </w:p>
+    <w:p>
+      <w:pPr>
+        <w:shd w:val="clear" w:color="auto" w:fill="1E1E1E"/>
+        <w:spacing w:after="0" w:line="285" w:lineRule="atLeast"/>
+        <w:rPr>
+          <w:rFonts w:ascii="Consolas" w:eastAsia="Times New Roman" w:hAnsi="Consolas" w:cs="Times New Roman"/>
+          <w:color w:val="D4D4D4"/>
+          <w:sz w:val="21"/>
+          <w:szCs w:val="21"/>
+          <w:lang w:eastAsia="pt-BR"/>
+        </w:rPr>
+      </w:pPr>
+      <w:r>
+        <w:rPr>
+          <w:rFonts w:ascii="Consolas" w:eastAsia="Times New Roman" w:hAnsi="Consolas" w:cs="Times New Roman"/>
+          <w:color w:val="D4D4D4"/>
+          <w:sz w:val="21"/>
+          <w:szCs w:val="21"/>
+          <w:lang w:eastAsia="pt-BR"/>
+        </w:rPr>
+        <w:t xml:space="preserve">        </w:t>
+      </w:r>
+      <w:r>
+        <w:rPr>
+          <w:rFonts w:ascii="Consolas" w:eastAsia="Times New Roman" w:hAnsi="Consolas" w:cs="Times New Roman"/>
+          <w:color w:val="9CDCFE"/>
+          <w:sz w:val="21"/>
+          <w:szCs w:val="21"/>
+          <w:lang w:eastAsia="pt-BR"/>
+        </w:rPr>
+        <w:t>display</w:t>
+      </w:r>
+      <w:r>
+        <w:rPr>
+          <w:rFonts w:ascii="Consolas" w:eastAsia="Times New Roman" w:hAnsi="Consolas" w:cs="Times New Roman"/>
+          <w:color w:val="D4D4D4"/>
+          <w:sz w:val="21"/>
+          <w:szCs w:val="21"/>
+          <w:lang w:eastAsia="pt-BR"/>
+        </w:rPr>
+        <w:t xml:space="preserve">: </w:t>
+      </w:r>
+      <w:proofErr w:type="spellStart"/>
+      <w:r>
+        <w:rPr>
+          <w:rFonts w:ascii="Consolas" w:eastAsia="Times New Roman" w:hAnsi="Consolas" w:cs="Times New Roman"/>
+          <w:color w:val="D4D4D4"/>
+          <w:sz w:val="21"/>
+          <w:szCs w:val="21"/>
+          <w:lang w:eastAsia="pt-BR"/>
+        </w:rPr>
+        <w:t>inline-block</w:t>
+      </w:r>
+      <w:proofErr w:type="spellEnd"/>
+      <w:r>
+        <w:rPr>
+          <w:rFonts w:ascii="Consolas" w:eastAsia="Times New Roman" w:hAnsi="Consolas" w:cs="Times New Roman"/>
+          <w:color w:val="D4D4D4"/>
+          <w:sz w:val="21"/>
+          <w:szCs w:val="21"/>
+          <w:lang w:eastAsia="pt-BR"/>
+        </w:rPr>
+        <w:t>;</w:t>
+      </w:r>
+    </w:p>
+    <w:p>
+      <w:pPr>
+        <w:shd w:val="clear" w:color="auto" w:fill="1E1E1E"/>
+        <w:spacing w:after="0" w:line="285" w:lineRule="atLeast"/>
+        <w:rPr>
+          <w:rFonts w:ascii="Consolas" w:eastAsia="Times New Roman" w:hAnsi="Consolas" w:cs="Times New Roman"/>
+          <w:color w:val="D4D4D4"/>
+          <w:sz w:val="21"/>
+          <w:szCs w:val="21"/>
+          <w:lang w:eastAsia="pt-BR"/>
+        </w:rPr>
+      </w:pPr>
+      <w:r>
+        <w:rPr>
+          <w:rFonts w:ascii="Consolas" w:eastAsia="Times New Roman" w:hAnsi="Consolas" w:cs="Times New Roman"/>
+          <w:color w:val="D4D4D4"/>
+          <w:sz w:val="21"/>
+          <w:szCs w:val="21"/>
+          <w:lang w:eastAsia="pt-BR"/>
+        </w:rPr>
+        <w:t xml:space="preserve">        </w:t>
+      </w:r>
+      <w:proofErr w:type="spellStart"/>
+      <w:r>
+        <w:rPr>
+          <w:rFonts w:ascii="Consolas" w:eastAsia="Times New Roman" w:hAnsi="Consolas" w:cs="Times New Roman"/>
+          <w:color w:val="9CDCFE"/>
+          <w:sz w:val="21"/>
+          <w:szCs w:val="21"/>
+          <w:lang w:eastAsia="pt-BR"/>
+        </w:rPr>
+        <w:t>border-radius</w:t>
+      </w:r>
+      <w:proofErr w:type="spellEnd"/>
+      <w:r>
+        <w:rPr>
+          <w:rFonts w:ascii="Consolas" w:eastAsia="Times New Roman" w:hAnsi="Consolas" w:cs="Times New Roman"/>
+          <w:color w:val="D4D4D4"/>
+          <w:sz w:val="21"/>
+          <w:szCs w:val="21"/>
+          <w:lang w:eastAsia="pt-BR"/>
+        </w:rPr>
+        <w:t xml:space="preserve">: </w:t>
+      </w:r>
+      <w:r>
+        <w:rPr>
+          <w:rFonts w:ascii="Consolas" w:eastAsia="Times New Roman" w:hAnsi="Consolas" w:cs="Times New Roman"/>
+          <w:color w:val="B5CEA8"/>
+          <w:sz w:val="21"/>
+          <w:szCs w:val="21"/>
+          <w:lang w:eastAsia="pt-BR"/>
+        </w:rPr>
+        <w:t>10px</w:t>
+      </w:r>
+      <w:r>
+        <w:rPr>
+          <w:rFonts w:ascii="Consolas" w:eastAsia="Times New Roman" w:hAnsi="Consolas" w:cs="Times New Roman"/>
+          <w:color w:val="D4D4D4"/>
+          <w:sz w:val="21"/>
+          <w:szCs w:val="21"/>
+          <w:lang w:eastAsia="pt-BR"/>
+        </w:rPr>
+        <w:t>;</w:t>
+      </w:r>
+    </w:p>
+    <w:p>
+      <w:pPr>
+        <w:shd w:val="clear" w:color="auto" w:fill="1E1E1E"/>
+        <w:spacing w:after="0" w:line="285" w:lineRule="atLeast"/>
+        <w:rPr>
+          <w:rFonts w:ascii="Consolas" w:eastAsia="Times New Roman" w:hAnsi="Consolas" w:cs="Times New Roman"/>
+          <w:color w:val="D4D4D4"/>
+          <w:sz w:val="21"/>
+          <w:szCs w:val="21"/>
+          <w:lang w:eastAsia="pt-BR"/>
+        </w:rPr>
+      </w:pPr>
+      <w:r>
+        <w:rPr>
+          <w:rFonts w:ascii="Consolas" w:eastAsia="Times New Roman" w:hAnsi="Consolas" w:cs="Times New Roman"/>
+          <w:color w:val="D4D4D4"/>
+          <w:sz w:val="21"/>
+          <w:szCs w:val="21"/>
+          <w:lang w:eastAsia="pt-BR"/>
+        </w:rPr>
+        <w:t>    }        </w:t>
+      </w:r>
+    </w:p>
+    <w:p>
+      <w:pPr>
+        <w:shd w:val="clear" w:color="auto" w:fill="1E1E1E"/>
+        <w:spacing w:after="0" w:line="285" w:lineRule="atLeast"/>
+        <w:rPr>
+          <w:rFonts w:ascii="Consolas" w:eastAsia="Times New Roman" w:hAnsi="Consolas" w:cs="Times New Roman"/>
+          <w:color w:val="D4D4D4"/>
+          <w:sz w:val="21"/>
+          <w:szCs w:val="21"/>
+          <w:lang w:eastAsia="pt-BR"/>
+        </w:rPr>
+      </w:pPr>
+    </w:p>
+    <w:p>
+      <w:pPr>
+        <w:shd w:val="clear" w:color="auto" w:fill="1E1E1E"/>
+        <w:spacing w:after="0" w:line="285" w:lineRule="atLeast"/>
+        <w:rPr>
+          <w:rFonts w:ascii="Consolas" w:eastAsia="Times New Roman" w:hAnsi="Consolas" w:cs="Times New Roman"/>
+          <w:color w:val="D4D4D4"/>
+          <w:sz w:val="21"/>
+          <w:szCs w:val="21"/>
+          <w:lang w:eastAsia="pt-BR"/>
+        </w:rPr>
+      </w:pPr>
+      <w:r>
+        <w:rPr>
+          <w:rFonts w:ascii="Consolas" w:eastAsia="Times New Roman" w:hAnsi="Consolas" w:cs="Times New Roman"/>
+          <w:color w:val="D4D4D4"/>
+          <w:sz w:val="21"/>
+          <w:szCs w:val="21"/>
+          <w:lang w:eastAsia="pt-BR"/>
+        </w:rPr>
+        <w:t xml:space="preserve">    </w:t>
+      </w:r>
+      <w:r>
+        <w:rPr>
+          <w:rFonts w:ascii="Consolas" w:eastAsia="Times New Roman" w:hAnsi="Consolas" w:cs="Times New Roman"/>
+          <w:color w:val="D7BA7D"/>
+          <w:sz w:val="21"/>
+          <w:szCs w:val="21"/>
+          <w:lang w:eastAsia="pt-BR"/>
+        </w:rPr>
+        <w:t>div#q1</w:t>
+      </w:r>
+      <w:r>
+        <w:rPr>
+          <w:rFonts w:ascii="Consolas" w:eastAsia="Times New Roman" w:hAnsi="Consolas" w:cs="Times New Roman"/>
+          <w:color w:val="D4D4D4"/>
+          <w:sz w:val="21"/>
+          <w:szCs w:val="21"/>
+          <w:lang w:eastAsia="pt-BR"/>
+        </w:rPr>
+        <w:t>{</w:t>
+      </w:r>
+    </w:p>
+    <w:p>
+      <w:pPr>
+        <w:shd w:val="clear" w:color="auto" w:fill="1E1E1E"/>
+        <w:spacing w:after="0" w:line="285" w:lineRule="atLeast"/>
+        <w:rPr>
+          <w:rFonts w:ascii="Consolas" w:eastAsia="Times New Roman" w:hAnsi="Consolas" w:cs="Times New Roman"/>
+          <w:color w:val="D4D4D4"/>
+          <w:sz w:val="21"/>
+          <w:szCs w:val="21"/>
+          <w:lang w:eastAsia="pt-BR"/>
+        </w:rPr>
+      </w:pPr>
+      <w:r>
+        <w:rPr>
+          <w:rFonts w:ascii="Consolas" w:eastAsia="Times New Roman" w:hAnsi="Consolas" w:cs="Times New Roman"/>
+          <w:color w:val="D4D4D4"/>
+          <w:sz w:val="21"/>
+          <w:szCs w:val="21"/>
+          <w:lang w:eastAsia="pt-BR"/>
+        </w:rPr>
+        <w:t xml:space="preserve">        </w:t>
+      </w:r>
+      <w:r>
+        <w:rPr>
+          <w:rFonts w:ascii="Consolas" w:eastAsia="Times New Roman" w:hAnsi="Consolas" w:cs="Times New Roman"/>
+          <w:color w:val="9CDCFE"/>
+          <w:sz w:val="21"/>
+          <w:szCs w:val="21"/>
+          <w:lang w:eastAsia="pt-BR"/>
+        </w:rPr>
+        <w:t>background-color</w:t>
+      </w:r>
+      <w:r>
+        <w:rPr>
+          <w:rFonts w:ascii="Consolas" w:eastAsia="Times New Roman" w:hAnsi="Consolas" w:cs="Times New Roman"/>
+          <w:color w:val="D4D4D4"/>
+          <w:sz w:val="21"/>
+          <w:szCs w:val="21"/>
+          <w:lang w:eastAsia="pt-BR"/>
+        </w:rPr>
+        <w:t xml:space="preserve">: </w:t>
+      </w:r>
+      <w:proofErr w:type="spellStart"/>
+      <w:r>
+        <w:rPr>
+          <w:rFonts w:ascii="Consolas" w:eastAsia="Times New Roman" w:hAnsi="Consolas" w:cs="Times New Roman"/>
+          <w:color w:val="D4D4D4"/>
+          <w:sz w:val="21"/>
+          <w:szCs w:val="21"/>
+          <w:lang w:eastAsia="pt-BR"/>
+        </w:rPr>
+        <w:t>tomato</w:t>
+      </w:r>
+      <w:proofErr w:type="spellEnd"/>
+      <w:r>
+        <w:rPr>
+          <w:rFonts w:ascii="Consolas" w:eastAsia="Times New Roman" w:hAnsi="Consolas" w:cs="Times New Roman"/>
+          <w:color w:val="D4D4D4"/>
+          <w:sz w:val="21"/>
+          <w:szCs w:val="21"/>
+          <w:lang w:eastAsia="pt-BR"/>
+        </w:rPr>
+        <w:t>;</w:t>
+      </w:r>
+    </w:p>
+    <w:p>
+      <w:pPr>
+        <w:shd w:val="clear" w:color="auto" w:fill="1E1E1E"/>
+        <w:spacing w:after="0" w:line="285" w:lineRule="atLeast"/>
+        <w:rPr>
+          <w:rFonts w:ascii="Consolas" w:eastAsia="Times New Roman" w:hAnsi="Consolas" w:cs="Times New Roman"/>
+          <w:color w:val="D4D4D4"/>
+          <w:sz w:val="21"/>
+          <w:szCs w:val="21"/>
+          <w:lang w:eastAsia="pt-BR"/>
+        </w:rPr>
+      </w:pPr>
+      <w:r>
+        <w:rPr>
+          <w:rFonts w:ascii="Consolas" w:eastAsia="Times New Roman" w:hAnsi="Consolas" w:cs="Times New Roman"/>
+          <w:color w:val="D4D4D4"/>
+          <w:sz w:val="21"/>
+          <w:szCs w:val="21"/>
+          <w:lang w:eastAsia="pt-BR"/>
+        </w:rPr>
+        <w:t>    }</w:t>
+      </w:r>
+    </w:p>
+    <w:p>
+      <w:pPr>
+        <w:shd w:val="clear" w:color="auto" w:fill="1E1E1E"/>
+        <w:spacing w:after="0" w:line="285" w:lineRule="atLeast"/>
+        <w:rPr>
+          <w:rFonts w:ascii="Consolas" w:eastAsia="Times New Roman" w:hAnsi="Consolas" w:cs="Times New Roman"/>
+          <w:color w:val="D4D4D4"/>
+          <w:sz w:val="21"/>
+          <w:szCs w:val="21"/>
+          <w:lang w:eastAsia="pt-BR"/>
+        </w:rPr>
+      </w:pPr>
+    </w:p>
+    <w:p>
+      <w:pPr>
+        <w:shd w:val="clear" w:color="auto" w:fill="1E1E1E"/>
+        <w:spacing w:after="0" w:line="285" w:lineRule="atLeast"/>
+        <w:rPr>
+          <w:rFonts w:ascii="Consolas" w:eastAsia="Times New Roman" w:hAnsi="Consolas" w:cs="Times New Roman"/>
+          <w:color w:val="D4D4D4"/>
+          <w:sz w:val="21"/>
+          <w:szCs w:val="21"/>
+          <w:lang w:eastAsia="pt-BR"/>
+        </w:rPr>
+      </w:pPr>
+      <w:r>
+        <w:rPr>
+          <w:rFonts w:ascii="Consolas" w:eastAsia="Times New Roman" w:hAnsi="Consolas" w:cs="Times New Roman"/>
+          <w:color w:val="D4D4D4"/>
+          <w:sz w:val="21"/>
+          <w:szCs w:val="21"/>
+          <w:lang w:eastAsia="pt-BR"/>
+        </w:rPr>
+        <w:t xml:space="preserve">    </w:t>
+      </w:r>
+      <w:r>
+        <w:rPr>
+          <w:rFonts w:ascii="Consolas" w:eastAsia="Times New Roman" w:hAnsi="Consolas" w:cs="Times New Roman"/>
+          <w:color w:val="D7BA7D"/>
+          <w:sz w:val="21"/>
+          <w:szCs w:val="21"/>
+          <w:lang w:eastAsia="pt-BR"/>
+        </w:rPr>
+        <w:t>div#q2</w:t>
+      </w:r>
+      <w:r>
+        <w:rPr>
+          <w:rFonts w:ascii="Consolas" w:eastAsia="Times New Roman" w:hAnsi="Consolas" w:cs="Times New Roman"/>
+          <w:color w:val="D4D4D4"/>
+          <w:sz w:val="21"/>
+          <w:szCs w:val="21"/>
+          <w:lang w:eastAsia="pt-BR"/>
+        </w:rPr>
+        <w:t>{</w:t>
+      </w:r>
+    </w:p>
+    <w:p>
+      <w:pPr>
+        <w:shd w:val="clear" w:color="auto" w:fill="1E1E1E"/>
+        <w:spacing w:after="0" w:line="285" w:lineRule="atLeast"/>
+        <w:rPr>
+          <w:rFonts w:ascii="Consolas" w:eastAsia="Times New Roman" w:hAnsi="Consolas" w:cs="Times New Roman"/>
+          <w:color w:val="D4D4D4"/>
+          <w:sz w:val="21"/>
+          <w:szCs w:val="21"/>
+          <w:lang w:eastAsia="pt-BR"/>
+        </w:rPr>
+      </w:pPr>
+      <w:r>
+        <w:rPr>
+          <w:rFonts w:ascii="Consolas" w:eastAsia="Times New Roman" w:hAnsi="Consolas" w:cs="Times New Roman"/>
+          <w:color w:val="D4D4D4"/>
+          <w:sz w:val="21"/>
+          <w:szCs w:val="21"/>
+          <w:lang w:eastAsia="pt-BR"/>
+        </w:rPr>
+        <w:t xml:space="preserve">        </w:t>
+      </w:r>
+      <w:r>
+        <w:rPr>
+          <w:rFonts w:ascii="Consolas" w:eastAsia="Times New Roman" w:hAnsi="Consolas" w:cs="Times New Roman"/>
+          <w:color w:val="9CDCFE"/>
+          <w:sz w:val="21"/>
+          <w:szCs w:val="21"/>
+          <w:lang w:eastAsia="pt-BR"/>
+        </w:rPr>
+        <w:t>background-</w:t>
+      </w:r>
+      <w:proofErr w:type="spellStart"/>
+      <w:r>
+        <w:rPr>
+          <w:rFonts w:ascii="Consolas" w:eastAsia="Times New Roman" w:hAnsi="Consolas" w:cs="Times New Roman"/>
+          <w:color w:val="9CDCFE"/>
+          <w:sz w:val="21"/>
+          <w:szCs w:val="21"/>
+          <w:lang w:eastAsia="pt-BR"/>
+        </w:rPr>
+        <w:t>image</w:t>
+      </w:r>
+      <w:proofErr w:type="spellEnd"/>
+      <w:r>
+        <w:rPr>
+          <w:rFonts w:ascii="Consolas" w:eastAsia="Times New Roman" w:hAnsi="Consolas" w:cs="Times New Roman"/>
+          <w:color w:val="D4D4D4"/>
+          <w:sz w:val="21"/>
+          <w:szCs w:val="21"/>
+          <w:lang w:eastAsia="pt-BR"/>
+        </w:rPr>
+        <w:t>: linear-</w:t>
+      </w:r>
+      <w:proofErr w:type="spellStart"/>
+      <w:proofErr w:type="gramStart"/>
+      <w:r>
+        <w:rPr>
+          <w:rFonts w:ascii="Consolas" w:eastAsia="Times New Roman" w:hAnsi="Consolas" w:cs="Times New Roman"/>
+          <w:color w:val="D4D4D4"/>
+          <w:sz w:val="21"/>
+          <w:szCs w:val="21"/>
+          <w:lang w:eastAsia="pt-BR"/>
+        </w:rPr>
+        <w:t>gradient</w:t>
+      </w:r>
+      <w:proofErr w:type="spellEnd"/>
+      <w:r>
+        <w:rPr>
+          <w:rFonts w:ascii="Consolas" w:eastAsia="Times New Roman" w:hAnsi="Consolas" w:cs="Times New Roman"/>
+          <w:color w:val="D4D4D4"/>
+          <w:sz w:val="21"/>
+          <w:szCs w:val="21"/>
+          <w:lang w:eastAsia="pt-BR"/>
+        </w:rPr>
+        <w:t>(</w:t>
+      </w:r>
+      <w:proofErr w:type="spellStart"/>
+      <w:proofErr w:type="gramEnd"/>
+      <w:r>
+        <w:rPr>
+          <w:rFonts w:ascii="Consolas" w:eastAsia="Times New Roman" w:hAnsi="Consolas" w:cs="Times New Roman"/>
+          <w:color w:val="D4D4D4"/>
+          <w:sz w:val="21"/>
+          <w:szCs w:val="21"/>
+          <w:lang w:eastAsia="pt-BR"/>
+        </w:rPr>
+        <w:t>to</w:t>
+      </w:r>
+      <w:proofErr w:type="spellEnd"/>
+      <w:r>
+        <w:rPr>
+          <w:rFonts w:ascii="Consolas" w:eastAsia="Times New Roman" w:hAnsi="Consolas" w:cs="Times New Roman"/>
+          <w:color w:val="D4D4D4"/>
+          <w:sz w:val="21"/>
+          <w:szCs w:val="21"/>
+          <w:lang w:eastAsia="pt-BR"/>
+        </w:rPr>
+        <w:t xml:space="preserve"> </w:t>
+      </w:r>
+      <w:proofErr w:type="spellStart"/>
+      <w:r>
+        <w:rPr>
+          <w:rFonts w:ascii="Consolas" w:eastAsia="Times New Roman" w:hAnsi="Consolas" w:cs="Times New Roman"/>
+          <w:color w:val="D4D4D4"/>
+          <w:sz w:val="21"/>
+          <w:szCs w:val="21"/>
+          <w:lang w:eastAsia="pt-BR"/>
+        </w:rPr>
+        <w:t>bottom</w:t>
+      </w:r>
+      <w:proofErr w:type="spellEnd"/>
+      <w:r>
+        <w:rPr>
+          <w:rFonts w:ascii="Consolas" w:eastAsia="Times New Roman" w:hAnsi="Consolas" w:cs="Times New Roman"/>
+          <w:color w:val="D4D4D4"/>
+          <w:sz w:val="21"/>
+          <w:szCs w:val="21"/>
+          <w:lang w:eastAsia="pt-BR"/>
+        </w:rPr>
+        <w:t xml:space="preserve">, </w:t>
+      </w:r>
+      <w:proofErr w:type="spellStart"/>
+      <w:r>
+        <w:rPr>
+          <w:rFonts w:ascii="Consolas" w:eastAsia="Times New Roman" w:hAnsi="Consolas" w:cs="Times New Roman"/>
+          <w:color w:val="D4D4D4"/>
+          <w:sz w:val="21"/>
+          <w:szCs w:val="21"/>
+          <w:lang w:eastAsia="pt-BR"/>
+        </w:rPr>
+        <w:t>yellow</w:t>
+      </w:r>
+      <w:proofErr w:type="spellEnd"/>
+      <w:r>
+        <w:rPr>
+          <w:rFonts w:ascii="Consolas" w:eastAsia="Times New Roman" w:hAnsi="Consolas" w:cs="Times New Roman"/>
+          <w:color w:val="D4D4D4"/>
+          <w:sz w:val="21"/>
+          <w:szCs w:val="21"/>
+          <w:lang w:eastAsia="pt-BR"/>
+        </w:rPr>
+        <w:t xml:space="preserve">, </w:t>
+      </w:r>
+      <w:proofErr w:type="spellStart"/>
+      <w:r>
+        <w:rPr>
+          <w:rFonts w:ascii="Consolas" w:eastAsia="Times New Roman" w:hAnsi="Consolas" w:cs="Times New Roman"/>
+          <w:color w:val="D4D4D4"/>
+          <w:sz w:val="21"/>
+          <w:szCs w:val="21"/>
+          <w:lang w:eastAsia="pt-BR"/>
+        </w:rPr>
+        <w:t>red</w:t>
+      </w:r>
+      <w:proofErr w:type="spellEnd"/>
+      <w:r>
+        <w:rPr>
+          <w:rFonts w:ascii="Consolas" w:eastAsia="Times New Roman" w:hAnsi="Consolas" w:cs="Times New Roman"/>
+          <w:color w:val="D4D4D4"/>
+          <w:sz w:val="21"/>
+          <w:szCs w:val="21"/>
+          <w:lang w:eastAsia="pt-BR"/>
+        </w:rPr>
+        <w:t>);</w:t>
+      </w:r>
+    </w:p>
+    <w:p>
+      <w:pPr>
+        <w:shd w:val="clear" w:color="auto" w:fill="1E1E1E"/>
+        <w:spacing w:after="0" w:line="285" w:lineRule="atLeast"/>
+        <w:rPr>
+          <w:rFonts w:ascii="Consolas" w:eastAsia="Times New Roman" w:hAnsi="Consolas" w:cs="Times New Roman"/>
+          <w:color w:val="D4D4D4"/>
+          <w:sz w:val="21"/>
+          <w:szCs w:val="21"/>
+          <w:lang w:eastAsia="pt-BR"/>
+        </w:rPr>
+      </w:pPr>
+      <w:r>
+        <w:rPr>
+          <w:rFonts w:ascii="Consolas" w:eastAsia="Times New Roman" w:hAnsi="Consolas" w:cs="Times New Roman"/>
+          <w:color w:val="D4D4D4"/>
+          <w:sz w:val="21"/>
+          <w:szCs w:val="21"/>
+          <w:lang w:eastAsia="pt-BR"/>
+        </w:rPr>
+        <w:t>    }</w:t>
+      </w:r>
+    </w:p>
+    <w:p>
+      <w:pPr>
+        <w:shd w:val="clear" w:color="auto" w:fill="1E1E1E"/>
+        <w:spacing w:after="0" w:line="285" w:lineRule="atLeast"/>
+        <w:rPr>
+          <w:rFonts w:ascii="Consolas" w:eastAsia="Times New Roman" w:hAnsi="Consolas" w:cs="Times New Roman"/>
+          <w:color w:val="D4D4D4"/>
+          <w:sz w:val="21"/>
+          <w:szCs w:val="21"/>
+          <w:lang w:eastAsia="pt-BR"/>
+        </w:rPr>
+      </w:pPr>
+    </w:p>
+    <w:p>
+      <w:pPr>
+        <w:shd w:val="clear" w:color="auto" w:fill="1E1E1E"/>
+        <w:spacing w:after="0" w:line="285" w:lineRule="atLeast"/>
+        <w:rPr>
+          <w:rFonts w:ascii="Consolas" w:eastAsia="Times New Roman" w:hAnsi="Consolas" w:cs="Times New Roman"/>
+          <w:color w:val="D4D4D4"/>
+          <w:sz w:val="21"/>
+          <w:szCs w:val="21"/>
+          <w:lang w:eastAsia="pt-BR"/>
+        </w:rPr>
+      </w:pPr>
+      <w:r>
+        <w:rPr>
+          <w:rFonts w:ascii="Consolas" w:eastAsia="Times New Roman" w:hAnsi="Consolas" w:cs="Times New Roman"/>
+          <w:color w:val="D4D4D4"/>
+          <w:sz w:val="21"/>
+          <w:szCs w:val="21"/>
+          <w:lang w:eastAsia="pt-BR"/>
+        </w:rPr>
+        <w:t xml:space="preserve">    </w:t>
+      </w:r>
+      <w:r>
+        <w:rPr>
+          <w:rFonts w:ascii="Consolas" w:eastAsia="Times New Roman" w:hAnsi="Consolas" w:cs="Times New Roman"/>
+          <w:color w:val="D7BA7D"/>
+          <w:sz w:val="21"/>
+          <w:szCs w:val="21"/>
+          <w:lang w:eastAsia="pt-BR"/>
+        </w:rPr>
+        <w:t>div#q3</w:t>
+      </w:r>
+      <w:r>
+        <w:rPr>
+          <w:rFonts w:ascii="Consolas" w:eastAsia="Times New Roman" w:hAnsi="Consolas" w:cs="Times New Roman"/>
+          <w:color w:val="D4D4D4"/>
+          <w:sz w:val="21"/>
+          <w:szCs w:val="21"/>
+          <w:lang w:eastAsia="pt-BR"/>
+        </w:rPr>
+        <w:t>{</w:t>
+      </w:r>
+    </w:p>
+    <w:p>
+      <w:pPr>
+        <w:shd w:val="clear" w:color="auto" w:fill="1E1E1E"/>
+        <w:spacing w:after="0" w:line="285" w:lineRule="atLeast"/>
+        <w:rPr>
+          <w:rFonts w:ascii="Consolas" w:eastAsia="Times New Roman" w:hAnsi="Consolas" w:cs="Times New Roman"/>
+          <w:color w:val="D4D4D4"/>
+          <w:sz w:val="21"/>
+          <w:szCs w:val="21"/>
+          <w:lang w:eastAsia="pt-BR"/>
+        </w:rPr>
+      </w:pPr>
+      <w:r>
+        <w:rPr>
+          <w:rFonts w:ascii="Consolas" w:eastAsia="Times New Roman" w:hAnsi="Consolas" w:cs="Times New Roman"/>
+          <w:color w:val="D4D4D4"/>
+          <w:sz w:val="21"/>
+          <w:szCs w:val="21"/>
+          <w:lang w:eastAsia="pt-BR"/>
+        </w:rPr>
+        <w:t xml:space="preserve">        </w:t>
+      </w:r>
+      <w:r>
+        <w:rPr>
+          <w:rFonts w:ascii="Consolas" w:eastAsia="Times New Roman" w:hAnsi="Consolas" w:cs="Times New Roman"/>
+          <w:color w:val="9CDCFE"/>
+          <w:sz w:val="21"/>
+          <w:szCs w:val="21"/>
+          <w:lang w:eastAsia="pt-BR"/>
+        </w:rPr>
+        <w:t>background-</w:t>
+      </w:r>
+      <w:proofErr w:type="spellStart"/>
+      <w:r>
+        <w:rPr>
+          <w:rFonts w:ascii="Consolas" w:eastAsia="Times New Roman" w:hAnsi="Consolas" w:cs="Times New Roman"/>
+          <w:color w:val="9CDCFE"/>
+          <w:sz w:val="21"/>
+          <w:szCs w:val="21"/>
+          <w:lang w:eastAsia="pt-BR"/>
+        </w:rPr>
+        <w:t>image</w:t>
+      </w:r>
+      <w:proofErr w:type="spellEnd"/>
+      <w:r>
+        <w:rPr>
+          <w:rFonts w:ascii="Consolas" w:eastAsia="Times New Roman" w:hAnsi="Consolas" w:cs="Times New Roman"/>
+          <w:color w:val="D4D4D4"/>
+          <w:sz w:val="21"/>
+          <w:szCs w:val="21"/>
+          <w:lang w:eastAsia="pt-BR"/>
+        </w:rPr>
+        <w:t xml:space="preserve">: </w:t>
+      </w:r>
+      <w:proofErr w:type="spellStart"/>
+      <w:r>
+        <w:rPr>
+          <w:rFonts w:ascii="Consolas" w:eastAsia="Times New Roman" w:hAnsi="Consolas" w:cs="Times New Roman"/>
+          <w:color w:val="D4D4D4"/>
+          <w:sz w:val="21"/>
+          <w:szCs w:val="21"/>
+          <w:lang w:eastAsia="pt-BR"/>
+        </w:rPr>
+        <w:t>url</w:t>
+      </w:r>
+      <w:proofErr w:type="spellEnd"/>
+      <w:r>
+        <w:rPr>
+          <w:rFonts w:ascii="Consolas" w:eastAsia="Times New Roman" w:hAnsi="Consolas" w:cs="Times New Roman"/>
+          <w:color w:val="D4D4D4"/>
+          <w:sz w:val="21"/>
+          <w:szCs w:val="21"/>
+          <w:lang w:eastAsia="pt-BR"/>
+        </w:rPr>
+        <w:t>(imagens/pattern003.png);</w:t>
+      </w:r>
+    </w:p>
+    <w:p>
+      <w:pPr>
+        <w:shd w:val="clear" w:color="auto" w:fill="1E1E1E"/>
+        <w:spacing w:after="0" w:line="285" w:lineRule="atLeast"/>
+        <w:rPr>
+          <w:rFonts w:ascii="Consolas" w:eastAsia="Times New Roman" w:hAnsi="Consolas" w:cs="Times New Roman"/>
+          <w:color w:val="D4D4D4"/>
+          <w:sz w:val="21"/>
+          <w:szCs w:val="21"/>
+          <w:lang w:eastAsia="pt-BR"/>
+        </w:rPr>
+      </w:pPr>
+      <w:r>
+        <w:rPr>
+          <w:rFonts w:ascii="Consolas" w:eastAsia="Times New Roman" w:hAnsi="Consolas" w:cs="Times New Roman"/>
+          <w:color w:val="D4D4D4"/>
+          <w:sz w:val="21"/>
+          <w:szCs w:val="21"/>
+          <w:lang w:eastAsia="pt-BR"/>
+        </w:rPr>
+        <w:t>    }</w:t>
+      </w:r>
+    </w:p>
+    <w:p>
+      <w:pPr>
+        <w:shd w:val="clear" w:color="auto" w:fill="1E1E1E"/>
+        <w:spacing w:after="0" w:line="285" w:lineRule="atLeast"/>
+        <w:rPr>
+          <w:rFonts w:ascii="Consolas" w:eastAsia="Times New Roman" w:hAnsi="Consolas" w:cs="Times New Roman"/>
+          <w:color w:val="D4D4D4"/>
+          <w:sz w:val="21"/>
+          <w:szCs w:val="21"/>
+          <w:lang w:eastAsia="pt-BR"/>
+        </w:rPr>
+      </w:pPr>
+    </w:p>
+    <w:p>
+      <w:pPr>
+        <w:shd w:val="clear" w:color="auto" w:fill="1E1E1E"/>
+        <w:spacing w:after="0" w:line="285" w:lineRule="atLeast"/>
+        <w:rPr>
+          <w:rFonts w:ascii="Consolas" w:eastAsia="Times New Roman" w:hAnsi="Consolas" w:cs="Times New Roman"/>
+          <w:color w:val="D4D4D4"/>
+          <w:sz w:val="21"/>
+          <w:szCs w:val="21"/>
+          <w:lang w:eastAsia="pt-BR"/>
+        </w:rPr>
+      </w:pPr>
+      <w:r>
+        <w:rPr>
+          <w:rFonts w:ascii="Consolas" w:eastAsia="Times New Roman" w:hAnsi="Consolas" w:cs="Times New Roman"/>
+          <w:color w:val="D4D4D4"/>
+          <w:sz w:val="21"/>
+          <w:szCs w:val="21"/>
+          <w:lang w:eastAsia="pt-BR"/>
+        </w:rPr>
+        <w:t xml:space="preserve">    </w:t>
+      </w:r>
+      <w:r>
+        <w:rPr>
+          <w:rFonts w:ascii="Consolas" w:eastAsia="Times New Roman" w:hAnsi="Consolas" w:cs="Times New Roman"/>
+          <w:color w:val="808080"/>
+          <w:sz w:val="21"/>
+          <w:szCs w:val="21"/>
+          <w:lang w:eastAsia="pt-BR"/>
+        </w:rPr>
+        <w:t>&lt;/</w:t>
+      </w:r>
+      <w:proofErr w:type="spellStart"/>
+      <w:r>
+        <w:rPr>
+          <w:rFonts w:ascii="Consolas" w:eastAsia="Times New Roman" w:hAnsi="Consolas" w:cs="Times New Roman"/>
+          <w:color w:val="569CD6"/>
+          <w:sz w:val="21"/>
+          <w:szCs w:val="21"/>
+          <w:lang w:eastAsia="pt-BR"/>
+        </w:rPr>
+        <w:t>style</w:t>
+      </w:r>
+      <w:proofErr w:type="spellEnd"/>
+      <w:r>
+        <w:rPr>
+          <w:rFonts w:ascii="Consolas" w:eastAsia="Times New Roman" w:hAnsi="Consolas" w:cs="Times New Roman"/>
+          <w:color w:val="808080"/>
+          <w:sz w:val="21"/>
+          <w:szCs w:val="21"/>
+          <w:lang w:eastAsia="pt-BR"/>
+        </w:rPr>
+        <w:t>&gt;</w:t>
+      </w:r>
+    </w:p>
+    <w:p>
+      <w:pPr>
+        <w:shd w:val="clear" w:color="auto" w:fill="1E1E1E"/>
+        <w:spacing w:after="0" w:line="285" w:lineRule="atLeast"/>
+        <w:rPr>
+          <w:rFonts w:ascii="Consolas" w:eastAsia="Times New Roman" w:hAnsi="Consolas" w:cs="Times New Roman"/>
+          <w:color w:val="D4D4D4"/>
+          <w:sz w:val="21"/>
+          <w:szCs w:val="21"/>
+          <w:lang w:eastAsia="pt-BR"/>
+        </w:rPr>
+      </w:pPr>
+      <w:r>
+        <w:rPr>
+          <w:rFonts w:ascii="Consolas" w:eastAsia="Times New Roman" w:hAnsi="Consolas" w:cs="Times New Roman"/>
+          <w:color w:val="808080"/>
+          <w:sz w:val="21"/>
+          <w:szCs w:val="21"/>
+          <w:lang w:eastAsia="pt-BR"/>
+        </w:rPr>
+        <w:lastRenderedPageBreak/>
+        <w:t>&lt;/</w:t>
+      </w:r>
+      <w:proofErr w:type="spellStart"/>
+      <w:r>
+        <w:rPr>
+          <w:rFonts w:ascii="Consolas" w:eastAsia="Times New Roman" w:hAnsi="Consolas" w:cs="Times New Roman"/>
+          <w:color w:val="569CD6"/>
+          <w:sz w:val="21"/>
+          <w:szCs w:val="21"/>
+          <w:lang w:eastAsia="pt-BR"/>
+        </w:rPr>
+        <w:t>head</w:t>
+      </w:r>
+      <w:proofErr w:type="spellEnd"/>
+      <w:r>
+        <w:rPr>
+          <w:rFonts w:ascii="Consolas" w:eastAsia="Times New Roman" w:hAnsi="Consolas" w:cs="Times New Roman"/>
+          <w:color w:val="808080"/>
+          <w:sz w:val="21"/>
+          <w:szCs w:val="21"/>
+          <w:lang w:eastAsia="pt-BR"/>
+        </w:rPr>
+        <w:t>&gt;</w:t>
+      </w:r>
+    </w:p>
+    <w:p>
+      <w:pPr>
+        <w:shd w:val="clear" w:color="auto" w:fill="1E1E1E"/>
+        <w:spacing w:after="0" w:line="285" w:lineRule="atLeast"/>
+        <w:rPr>
+          <w:rFonts w:ascii="Consolas" w:eastAsia="Times New Roman" w:hAnsi="Consolas" w:cs="Times New Roman"/>
+          <w:color w:val="D4D4D4"/>
+          <w:sz w:val="21"/>
+          <w:szCs w:val="21"/>
+          <w:lang w:eastAsia="pt-BR"/>
+        </w:rPr>
+      </w:pPr>
+      <w:r>
+        <w:rPr>
+          <w:rFonts w:ascii="Consolas" w:eastAsia="Times New Roman" w:hAnsi="Consolas" w:cs="Times New Roman"/>
+          <w:color w:val="808080"/>
+          <w:sz w:val="21"/>
+          <w:szCs w:val="21"/>
+          <w:lang w:eastAsia="pt-BR"/>
+        </w:rPr>
+        <w:t>&lt;</w:t>
+      </w:r>
+      <w:r>
+        <w:rPr>
+          <w:rFonts w:ascii="Consolas" w:eastAsia="Times New Roman" w:hAnsi="Consolas" w:cs="Times New Roman"/>
+          <w:color w:val="569CD6"/>
+          <w:sz w:val="21"/>
+          <w:szCs w:val="21"/>
+          <w:lang w:eastAsia="pt-BR"/>
+        </w:rPr>
+        <w:t>body</w:t>
+      </w:r>
+      <w:r>
+        <w:rPr>
+          <w:rFonts w:ascii="Consolas" w:eastAsia="Times New Roman" w:hAnsi="Consolas" w:cs="Times New Roman"/>
+          <w:color w:val="808080"/>
+          <w:sz w:val="21"/>
+          <w:szCs w:val="21"/>
+          <w:lang w:eastAsia="pt-BR"/>
+        </w:rPr>
+        <w:t>&gt;</w:t>
+      </w:r>
+    </w:p>
+    <w:p>
+      <w:pPr>
+        <w:shd w:val="clear" w:color="auto" w:fill="1E1E1E"/>
+        <w:spacing w:after="0" w:line="285" w:lineRule="atLeast"/>
+        <w:rPr>
+          <w:rFonts w:ascii="Consolas" w:eastAsia="Times New Roman" w:hAnsi="Consolas" w:cs="Times New Roman"/>
+          <w:color w:val="D4D4D4"/>
+          <w:sz w:val="21"/>
+          <w:szCs w:val="21"/>
+          <w:lang w:eastAsia="pt-BR"/>
+        </w:rPr>
+      </w:pPr>
+      <w:r>
+        <w:rPr>
+          <w:rFonts w:ascii="Consolas" w:eastAsia="Times New Roman" w:hAnsi="Consolas" w:cs="Times New Roman"/>
+          <w:color w:val="D4D4D4"/>
+          <w:sz w:val="21"/>
+          <w:szCs w:val="21"/>
+          <w:lang w:eastAsia="pt-BR"/>
+        </w:rPr>
+        <w:t xml:space="preserve">    </w:t>
+      </w:r>
+      <w:r>
+        <w:rPr>
+          <w:rFonts w:ascii="Consolas" w:eastAsia="Times New Roman" w:hAnsi="Consolas" w:cs="Times New Roman"/>
+          <w:color w:val="808080"/>
+          <w:sz w:val="21"/>
+          <w:szCs w:val="21"/>
+          <w:lang w:eastAsia="pt-BR"/>
+        </w:rPr>
+        <w:t>&lt;</w:t>
+      </w:r>
+      <w:proofErr w:type="spellStart"/>
+      <w:r>
+        <w:rPr>
+          <w:rFonts w:ascii="Consolas" w:eastAsia="Times New Roman" w:hAnsi="Consolas" w:cs="Times New Roman"/>
+          <w:color w:val="569CD6"/>
+          <w:sz w:val="21"/>
+          <w:szCs w:val="21"/>
+          <w:lang w:eastAsia="pt-BR"/>
+        </w:rPr>
+        <w:t>div</w:t>
+      </w:r>
+      <w:proofErr w:type="spellEnd"/>
+      <w:r>
+        <w:rPr>
+          <w:rFonts w:ascii="Consolas" w:eastAsia="Times New Roman" w:hAnsi="Consolas" w:cs="Times New Roman"/>
+          <w:color w:val="D4D4D4"/>
+          <w:sz w:val="21"/>
+          <w:szCs w:val="21"/>
+          <w:lang w:eastAsia="pt-BR"/>
+        </w:rPr>
+        <w:t xml:space="preserve"> </w:t>
+      </w:r>
+      <w:proofErr w:type="spellStart"/>
+      <w:r>
+        <w:rPr>
+          <w:rFonts w:ascii="Consolas" w:eastAsia="Times New Roman" w:hAnsi="Consolas" w:cs="Times New Roman"/>
+          <w:color w:val="9CDCFE"/>
+          <w:sz w:val="21"/>
+          <w:szCs w:val="21"/>
+          <w:lang w:eastAsia="pt-BR"/>
+        </w:rPr>
+        <w:t>class</w:t>
+      </w:r>
+      <w:proofErr w:type="spellEnd"/>
+      <w:r>
+        <w:rPr>
+          <w:rFonts w:ascii="Consolas" w:eastAsia="Times New Roman" w:hAnsi="Consolas" w:cs="Times New Roman"/>
+          <w:color w:val="D4D4D4"/>
+          <w:sz w:val="21"/>
+          <w:szCs w:val="21"/>
+          <w:lang w:eastAsia="pt-BR"/>
+        </w:rPr>
+        <w:t>=</w:t>
+      </w:r>
+      <w:r>
+        <w:rPr>
+          <w:rFonts w:ascii="Consolas" w:eastAsia="Times New Roman" w:hAnsi="Consolas" w:cs="Times New Roman"/>
+          <w:color w:val="CE9178"/>
+          <w:sz w:val="21"/>
+          <w:szCs w:val="21"/>
+          <w:lang w:eastAsia="pt-BR"/>
+        </w:rPr>
+        <w:t>"quadrado"</w:t>
+      </w:r>
+      <w:r>
+        <w:rPr>
+          <w:rFonts w:ascii="Consolas" w:eastAsia="Times New Roman" w:hAnsi="Consolas" w:cs="Times New Roman"/>
+          <w:color w:val="D4D4D4"/>
+          <w:sz w:val="21"/>
+          <w:szCs w:val="21"/>
+          <w:lang w:eastAsia="pt-BR"/>
+        </w:rPr>
+        <w:t xml:space="preserve"> </w:t>
+      </w:r>
+      <w:r>
+        <w:rPr>
+          <w:rFonts w:ascii="Consolas" w:eastAsia="Times New Roman" w:hAnsi="Consolas" w:cs="Times New Roman"/>
+          <w:color w:val="9CDCFE"/>
+          <w:sz w:val="21"/>
+          <w:szCs w:val="21"/>
+          <w:lang w:eastAsia="pt-BR"/>
+        </w:rPr>
+        <w:t>id</w:t>
+      </w:r>
+      <w:r>
+        <w:rPr>
+          <w:rFonts w:ascii="Consolas" w:eastAsia="Times New Roman" w:hAnsi="Consolas" w:cs="Times New Roman"/>
+          <w:color w:val="D4D4D4"/>
+          <w:sz w:val="21"/>
+          <w:szCs w:val="21"/>
+          <w:lang w:eastAsia="pt-BR"/>
+        </w:rPr>
+        <w:t>=</w:t>
+      </w:r>
+      <w:r>
+        <w:rPr>
+          <w:rFonts w:ascii="Consolas" w:eastAsia="Times New Roman" w:hAnsi="Consolas" w:cs="Times New Roman"/>
+          <w:color w:val="CE9178"/>
+          <w:sz w:val="21"/>
+          <w:szCs w:val="21"/>
+          <w:lang w:eastAsia="pt-BR"/>
+        </w:rPr>
+        <w:t>"q1"</w:t>
+      </w:r>
+      <w:r>
+        <w:rPr>
+          <w:rFonts w:ascii="Consolas" w:eastAsia="Times New Roman" w:hAnsi="Consolas" w:cs="Times New Roman"/>
+          <w:color w:val="808080"/>
+          <w:sz w:val="21"/>
+          <w:szCs w:val="21"/>
+          <w:lang w:eastAsia="pt-BR"/>
+        </w:rPr>
+        <w:t>&gt;</w:t>
+      </w:r>
+    </w:p>
+    <w:p>
+      <w:pPr>
+        <w:shd w:val="clear" w:color="auto" w:fill="1E1E1E"/>
+        <w:spacing w:after="0" w:line="285" w:lineRule="atLeast"/>
+        <w:rPr>
+          <w:rFonts w:ascii="Consolas" w:eastAsia="Times New Roman" w:hAnsi="Consolas" w:cs="Times New Roman"/>
+          <w:color w:val="D4D4D4"/>
+          <w:sz w:val="21"/>
+          <w:szCs w:val="21"/>
+          <w:lang w:eastAsia="pt-BR"/>
+        </w:rPr>
+      </w:pPr>
+    </w:p>
+    <w:p>
+      <w:pPr>
+        <w:shd w:val="clear" w:color="auto" w:fill="1E1E1E"/>
+        <w:spacing w:after="0" w:line="285" w:lineRule="atLeast"/>
+        <w:rPr>
+          <w:rFonts w:ascii="Consolas" w:eastAsia="Times New Roman" w:hAnsi="Consolas" w:cs="Times New Roman"/>
+          <w:color w:val="D4D4D4"/>
+          <w:sz w:val="21"/>
+          <w:szCs w:val="21"/>
+          <w:lang w:eastAsia="pt-BR"/>
+        </w:rPr>
+      </w:pPr>
+      <w:r>
+        <w:rPr>
+          <w:rFonts w:ascii="Consolas" w:eastAsia="Times New Roman" w:hAnsi="Consolas" w:cs="Times New Roman"/>
+          <w:color w:val="D4D4D4"/>
+          <w:sz w:val="21"/>
+          <w:szCs w:val="21"/>
+          <w:lang w:eastAsia="pt-BR"/>
+        </w:rPr>
+        <w:t xml:space="preserve">    </w:t>
+      </w:r>
+      <w:r>
+        <w:rPr>
+          <w:rFonts w:ascii="Consolas" w:eastAsia="Times New Roman" w:hAnsi="Consolas" w:cs="Times New Roman"/>
+          <w:color w:val="808080"/>
+          <w:sz w:val="21"/>
+          <w:szCs w:val="21"/>
+          <w:lang w:eastAsia="pt-BR"/>
+        </w:rPr>
+        <w:t>&lt;/</w:t>
+      </w:r>
+      <w:proofErr w:type="spellStart"/>
+      <w:r>
+        <w:rPr>
+          <w:rFonts w:ascii="Consolas" w:eastAsia="Times New Roman" w:hAnsi="Consolas" w:cs="Times New Roman"/>
+          <w:color w:val="569CD6"/>
+          <w:sz w:val="21"/>
+          <w:szCs w:val="21"/>
+          <w:lang w:eastAsia="pt-BR"/>
+        </w:rPr>
+        <w:t>div</w:t>
+      </w:r>
+      <w:proofErr w:type="spellEnd"/>
+      <w:r>
+        <w:rPr>
+          <w:rFonts w:ascii="Consolas" w:eastAsia="Times New Roman" w:hAnsi="Consolas" w:cs="Times New Roman"/>
+          <w:color w:val="808080"/>
+          <w:sz w:val="21"/>
+          <w:szCs w:val="21"/>
+          <w:lang w:eastAsia="pt-BR"/>
+        </w:rPr>
+        <w:t>&gt;</w:t>
+      </w:r>
+    </w:p>
+    <w:p>
+      <w:pPr>
+        <w:shd w:val="clear" w:color="auto" w:fill="1E1E1E"/>
+        <w:spacing w:after="0" w:line="285" w:lineRule="atLeast"/>
+        <w:rPr>
+          <w:rFonts w:ascii="Consolas" w:eastAsia="Times New Roman" w:hAnsi="Consolas" w:cs="Times New Roman"/>
+          <w:color w:val="D4D4D4"/>
+          <w:sz w:val="21"/>
+          <w:szCs w:val="21"/>
+          <w:lang w:eastAsia="pt-BR"/>
+        </w:rPr>
+      </w:pPr>
+    </w:p>
+    <w:p>
+      <w:pPr>
+        <w:shd w:val="clear" w:color="auto" w:fill="1E1E1E"/>
+        <w:spacing w:after="0" w:line="285" w:lineRule="atLeast"/>
+        <w:rPr>
+          <w:rFonts w:ascii="Consolas" w:eastAsia="Times New Roman" w:hAnsi="Consolas" w:cs="Times New Roman"/>
+          <w:color w:val="D4D4D4"/>
+          <w:sz w:val="21"/>
+          <w:szCs w:val="21"/>
+          <w:lang w:eastAsia="pt-BR"/>
+        </w:rPr>
+      </w:pPr>
+      <w:r>
+        <w:rPr>
+          <w:rFonts w:ascii="Consolas" w:eastAsia="Times New Roman" w:hAnsi="Consolas" w:cs="Times New Roman"/>
+          <w:color w:val="D4D4D4"/>
+          <w:sz w:val="21"/>
+          <w:szCs w:val="21"/>
+          <w:lang w:eastAsia="pt-BR"/>
+        </w:rPr>
+        <w:t xml:space="preserve">    </w:t>
+      </w:r>
+      <w:r>
+        <w:rPr>
+          <w:rFonts w:ascii="Consolas" w:eastAsia="Times New Roman" w:hAnsi="Consolas" w:cs="Times New Roman"/>
+          <w:color w:val="808080"/>
+          <w:sz w:val="21"/>
+          <w:szCs w:val="21"/>
+          <w:lang w:eastAsia="pt-BR"/>
+        </w:rPr>
+        <w:t>&lt;</w:t>
+      </w:r>
+      <w:proofErr w:type="spellStart"/>
+      <w:r>
+        <w:rPr>
+          <w:rFonts w:ascii="Consolas" w:eastAsia="Times New Roman" w:hAnsi="Consolas" w:cs="Times New Roman"/>
+          <w:color w:val="569CD6"/>
+          <w:sz w:val="21"/>
+          <w:szCs w:val="21"/>
+          <w:lang w:eastAsia="pt-BR"/>
+        </w:rPr>
+        <w:t>div</w:t>
+      </w:r>
+      <w:proofErr w:type="spellEnd"/>
+      <w:r>
+        <w:rPr>
+          <w:rFonts w:ascii="Consolas" w:eastAsia="Times New Roman" w:hAnsi="Consolas" w:cs="Times New Roman"/>
+          <w:color w:val="D4D4D4"/>
+          <w:sz w:val="21"/>
+          <w:szCs w:val="21"/>
+          <w:lang w:eastAsia="pt-BR"/>
+        </w:rPr>
+        <w:t xml:space="preserve"> </w:t>
+      </w:r>
+      <w:proofErr w:type="spellStart"/>
+      <w:r>
+        <w:rPr>
+          <w:rFonts w:ascii="Consolas" w:eastAsia="Times New Roman" w:hAnsi="Consolas" w:cs="Times New Roman"/>
+          <w:color w:val="9CDCFE"/>
+          <w:sz w:val="21"/>
+          <w:szCs w:val="21"/>
+          <w:lang w:eastAsia="pt-BR"/>
+        </w:rPr>
+        <w:t>class</w:t>
+      </w:r>
+      <w:proofErr w:type="spellEnd"/>
+      <w:r>
+        <w:rPr>
+          <w:rFonts w:ascii="Consolas" w:eastAsia="Times New Roman" w:hAnsi="Consolas" w:cs="Times New Roman"/>
+          <w:color w:val="D4D4D4"/>
+          <w:sz w:val="21"/>
+          <w:szCs w:val="21"/>
+          <w:lang w:eastAsia="pt-BR"/>
+        </w:rPr>
+        <w:t>=</w:t>
+      </w:r>
+      <w:r>
+        <w:rPr>
+          <w:rFonts w:ascii="Consolas" w:eastAsia="Times New Roman" w:hAnsi="Consolas" w:cs="Times New Roman"/>
+          <w:color w:val="CE9178"/>
+          <w:sz w:val="21"/>
+          <w:szCs w:val="21"/>
+          <w:lang w:eastAsia="pt-BR"/>
+        </w:rPr>
+        <w:t>"quadrado"</w:t>
+      </w:r>
+      <w:r>
+        <w:rPr>
+          <w:rFonts w:ascii="Consolas" w:eastAsia="Times New Roman" w:hAnsi="Consolas" w:cs="Times New Roman"/>
+          <w:color w:val="D4D4D4"/>
+          <w:sz w:val="21"/>
+          <w:szCs w:val="21"/>
+          <w:lang w:eastAsia="pt-BR"/>
+        </w:rPr>
+        <w:t xml:space="preserve"> </w:t>
+      </w:r>
+      <w:r>
+        <w:rPr>
+          <w:rFonts w:ascii="Consolas" w:eastAsia="Times New Roman" w:hAnsi="Consolas" w:cs="Times New Roman"/>
+          <w:color w:val="9CDCFE"/>
+          <w:sz w:val="21"/>
+          <w:szCs w:val="21"/>
+          <w:lang w:eastAsia="pt-BR"/>
+        </w:rPr>
+        <w:t>id</w:t>
+      </w:r>
+      <w:r>
+        <w:rPr>
+          <w:rFonts w:ascii="Consolas" w:eastAsia="Times New Roman" w:hAnsi="Consolas" w:cs="Times New Roman"/>
+          <w:color w:val="D4D4D4"/>
+          <w:sz w:val="21"/>
+          <w:szCs w:val="21"/>
+          <w:lang w:eastAsia="pt-BR"/>
+        </w:rPr>
+        <w:t>=</w:t>
+      </w:r>
+      <w:r>
+        <w:rPr>
+          <w:rFonts w:ascii="Consolas" w:eastAsia="Times New Roman" w:hAnsi="Consolas" w:cs="Times New Roman"/>
+          <w:color w:val="CE9178"/>
+          <w:sz w:val="21"/>
+          <w:szCs w:val="21"/>
+          <w:lang w:eastAsia="pt-BR"/>
+        </w:rPr>
+        <w:t>"q2"</w:t>
+      </w:r>
+      <w:r>
+        <w:rPr>
+          <w:rFonts w:ascii="Consolas" w:eastAsia="Times New Roman" w:hAnsi="Consolas" w:cs="Times New Roman"/>
+          <w:color w:val="808080"/>
+          <w:sz w:val="21"/>
+          <w:szCs w:val="21"/>
+          <w:lang w:eastAsia="pt-BR"/>
+        </w:rPr>
+        <w:t>&gt;</w:t>
+      </w:r>
+    </w:p>
+    <w:p>
+      <w:pPr>
+        <w:shd w:val="clear" w:color="auto" w:fill="1E1E1E"/>
+        <w:spacing w:after="0" w:line="285" w:lineRule="atLeast"/>
+        <w:rPr>
+          <w:rFonts w:ascii="Consolas" w:eastAsia="Times New Roman" w:hAnsi="Consolas" w:cs="Times New Roman"/>
+          <w:color w:val="D4D4D4"/>
+          <w:sz w:val="21"/>
+          <w:szCs w:val="21"/>
+          <w:lang w:eastAsia="pt-BR"/>
+        </w:rPr>
+      </w:pPr>
+    </w:p>
+    <w:p>
+      <w:pPr>
+        <w:shd w:val="clear" w:color="auto" w:fill="1E1E1E"/>
+        <w:spacing w:after="0" w:line="285" w:lineRule="atLeast"/>
+        <w:rPr>
+          <w:rFonts w:ascii="Consolas" w:eastAsia="Times New Roman" w:hAnsi="Consolas" w:cs="Times New Roman"/>
+          <w:color w:val="D4D4D4"/>
+          <w:sz w:val="21"/>
+          <w:szCs w:val="21"/>
+          <w:lang w:eastAsia="pt-BR"/>
+        </w:rPr>
+      </w:pPr>
+      <w:r>
+        <w:rPr>
+          <w:rFonts w:ascii="Consolas" w:eastAsia="Times New Roman" w:hAnsi="Consolas" w:cs="Times New Roman"/>
+          <w:color w:val="D4D4D4"/>
+          <w:sz w:val="21"/>
+          <w:szCs w:val="21"/>
+          <w:lang w:eastAsia="pt-BR"/>
+        </w:rPr>
+        <w:t xml:space="preserve">    </w:t>
+      </w:r>
+      <w:r>
+        <w:rPr>
+          <w:rFonts w:ascii="Consolas" w:eastAsia="Times New Roman" w:hAnsi="Consolas" w:cs="Times New Roman"/>
+          <w:color w:val="808080"/>
+          <w:sz w:val="21"/>
+          <w:szCs w:val="21"/>
+          <w:lang w:eastAsia="pt-BR"/>
+        </w:rPr>
+        <w:t>&lt;/</w:t>
+      </w:r>
+      <w:proofErr w:type="spellStart"/>
+      <w:r>
+        <w:rPr>
+          <w:rFonts w:ascii="Consolas" w:eastAsia="Times New Roman" w:hAnsi="Consolas" w:cs="Times New Roman"/>
+          <w:color w:val="569CD6"/>
+          <w:sz w:val="21"/>
+          <w:szCs w:val="21"/>
+          <w:lang w:eastAsia="pt-BR"/>
+        </w:rPr>
+        <w:t>div</w:t>
+      </w:r>
+      <w:proofErr w:type="spellEnd"/>
+      <w:r>
+        <w:rPr>
+          <w:rFonts w:ascii="Consolas" w:eastAsia="Times New Roman" w:hAnsi="Consolas" w:cs="Times New Roman"/>
+          <w:color w:val="808080"/>
+          <w:sz w:val="21"/>
+          <w:szCs w:val="21"/>
+          <w:lang w:eastAsia="pt-BR"/>
+        </w:rPr>
+        <w:t>&gt;</w:t>
+      </w:r>
+    </w:p>
+    <w:p>
+      <w:pPr>
+        <w:shd w:val="clear" w:color="auto" w:fill="1E1E1E"/>
+        <w:spacing w:after="0" w:line="285" w:lineRule="atLeast"/>
+        <w:rPr>
+          <w:rFonts w:ascii="Consolas" w:eastAsia="Times New Roman" w:hAnsi="Consolas" w:cs="Times New Roman"/>
+          <w:color w:val="D4D4D4"/>
+          <w:sz w:val="21"/>
+          <w:szCs w:val="21"/>
+          <w:lang w:eastAsia="pt-BR"/>
+        </w:rPr>
+      </w:pPr>
+    </w:p>
+    <w:p>
+      <w:pPr>
+        <w:shd w:val="clear" w:color="auto" w:fill="1E1E1E"/>
+        <w:spacing w:after="0" w:line="285" w:lineRule="atLeast"/>
+        <w:rPr>
+          <w:rFonts w:ascii="Consolas" w:eastAsia="Times New Roman" w:hAnsi="Consolas" w:cs="Times New Roman"/>
+          <w:color w:val="D4D4D4"/>
+          <w:sz w:val="21"/>
+          <w:szCs w:val="21"/>
+          <w:lang w:eastAsia="pt-BR"/>
+        </w:rPr>
+      </w:pPr>
+      <w:r>
+        <w:rPr>
+          <w:rFonts w:ascii="Consolas" w:eastAsia="Times New Roman" w:hAnsi="Consolas" w:cs="Times New Roman"/>
+          <w:color w:val="D4D4D4"/>
+          <w:sz w:val="21"/>
+          <w:szCs w:val="21"/>
+          <w:lang w:eastAsia="pt-BR"/>
+        </w:rPr>
+        <w:t xml:space="preserve">    </w:t>
+      </w:r>
+      <w:r>
+        <w:rPr>
+          <w:rFonts w:ascii="Consolas" w:eastAsia="Times New Roman" w:hAnsi="Consolas" w:cs="Times New Roman"/>
+          <w:color w:val="808080"/>
+          <w:sz w:val="21"/>
+          <w:szCs w:val="21"/>
+          <w:lang w:eastAsia="pt-BR"/>
+        </w:rPr>
+        <w:t>&lt;</w:t>
+      </w:r>
+      <w:proofErr w:type="spellStart"/>
+      <w:r>
+        <w:rPr>
+          <w:rFonts w:ascii="Consolas" w:eastAsia="Times New Roman" w:hAnsi="Consolas" w:cs="Times New Roman"/>
+          <w:color w:val="569CD6"/>
+          <w:sz w:val="21"/>
+          <w:szCs w:val="21"/>
+          <w:lang w:eastAsia="pt-BR"/>
+        </w:rPr>
+        <w:t>div</w:t>
+      </w:r>
+      <w:proofErr w:type="spellEnd"/>
+      <w:r>
+        <w:rPr>
+          <w:rFonts w:ascii="Consolas" w:eastAsia="Times New Roman" w:hAnsi="Consolas" w:cs="Times New Roman"/>
+          <w:color w:val="D4D4D4"/>
+          <w:sz w:val="21"/>
+          <w:szCs w:val="21"/>
+          <w:lang w:eastAsia="pt-BR"/>
+        </w:rPr>
+        <w:t xml:space="preserve"> </w:t>
+      </w:r>
+      <w:proofErr w:type="spellStart"/>
+      <w:r>
+        <w:rPr>
+          <w:rFonts w:ascii="Consolas" w:eastAsia="Times New Roman" w:hAnsi="Consolas" w:cs="Times New Roman"/>
+          <w:color w:val="9CDCFE"/>
+          <w:sz w:val="21"/>
+          <w:szCs w:val="21"/>
+          <w:lang w:eastAsia="pt-BR"/>
+        </w:rPr>
+        <w:t>class</w:t>
+      </w:r>
+      <w:proofErr w:type="spellEnd"/>
+      <w:r>
+        <w:rPr>
+          <w:rFonts w:ascii="Consolas" w:eastAsia="Times New Roman" w:hAnsi="Consolas" w:cs="Times New Roman"/>
+          <w:color w:val="D4D4D4"/>
+          <w:sz w:val="21"/>
+          <w:szCs w:val="21"/>
+          <w:lang w:eastAsia="pt-BR"/>
+        </w:rPr>
+        <w:t>=</w:t>
+      </w:r>
+      <w:r>
+        <w:rPr>
+          <w:rFonts w:ascii="Consolas" w:eastAsia="Times New Roman" w:hAnsi="Consolas" w:cs="Times New Roman"/>
+          <w:color w:val="CE9178"/>
+          <w:sz w:val="21"/>
+          <w:szCs w:val="21"/>
+          <w:lang w:eastAsia="pt-BR"/>
+        </w:rPr>
+        <w:t>"quadrado"</w:t>
+      </w:r>
+      <w:r>
+        <w:rPr>
+          <w:rFonts w:ascii="Consolas" w:eastAsia="Times New Roman" w:hAnsi="Consolas" w:cs="Times New Roman"/>
+          <w:color w:val="D4D4D4"/>
+          <w:sz w:val="21"/>
+          <w:szCs w:val="21"/>
+          <w:lang w:eastAsia="pt-BR"/>
+        </w:rPr>
+        <w:t xml:space="preserve"> </w:t>
+      </w:r>
+      <w:r>
+        <w:rPr>
+          <w:rFonts w:ascii="Consolas" w:eastAsia="Times New Roman" w:hAnsi="Consolas" w:cs="Times New Roman"/>
+          <w:color w:val="9CDCFE"/>
+          <w:sz w:val="21"/>
+          <w:szCs w:val="21"/>
+          <w:lang w:eastAsia="pt-BR"/>
+        </w:rPr>
+        <w:t>id</w:t>
+      </w:r>
+      <w:r>
+        <w:rPr>
+          <w:rFonts w:ascii="Consolas" w:eastAsia="Times New Roman" w:hAnsi="Consolas" w:cs="Times New Roman"/>
+          <w:color w:val="D4D4D4"/>
+          <w:sz w:val="21"/>
+          <w:szCs w:val="21"/>
+          <w:lang w:eastAsia="pt-BR"/>
+        </w:rPr>
+        <w:t>=</w:t>
+      </w:r>
+      <w:r>
+        <w:rPr>
+          <w:rFonts w:ascii="Consolas" w:eastAsia="Times New Roman" w:hAnsi="Consolas" w:cs="Times New Roman"/>
+          <w:color w:val="CE9178"/>
+          <w:sz w:val="21"/>
+          <w:szCs w:val="21"/>
+          <w:lang w:eastAsia="pt-BR"/>
+        </w:rPr>
+        <w:t>"q3"</w:t>
+      </w:r>
+      <w:r>
+        <w:rPr>
+          <w:rFonts w:ascii="Consolas" w:eastAsia="Times New Roman" w:hAnsi="Consolas" w:cs="Times New Roman"/>
+          <w:color w:val="808080"/>
+          <w:sz w:val="21"/>
+          <w:szCs w:val="21"/>
+          <w:lang w:eastAsia="pt-BR"/>
+        </w:rPr>
+        <w:t>&gt;</w:t>
+      </w:r>
+    </w:p>
+    <w:p>
+      <w:pPr>
+        <w:shd w:val="clear" w:color="auto" w:fill="1E1E1E"/>
+        <w:spacing w:after="0" w:line="285" w:lineRule="atLeast"/>
+        <w:rPr>
+          <w:rFonts w:ascii="Consolas" w:eastAsia="Times New Roman" w:hAnsi="Consolas" w:cs="Times New Roman"/>
+          <w:color w:val="D4D4D4"/>
+          <w:sz w:val="21"/>
+          <w:szCs w:val="21"/>
+          <w:lang w:eastAsia="pt-BR"/>
+        </w:rPr>
+      </w:pPr>
+      <w:r>
+        <w:rPr>
+          <w:rFonts w:ascii="Consolas" w:eastAsia="Times New Roman" w:hAnsi="Consolas" w:cs="Times New Roman"/>
+          <w:color w:val="D4D4D4"/>
+          <w:sz w:val="21"/>
+          <w:szCs w:val="21"/>
+          <w:lang w:eastAsia="pt-BR"/>
+        </w:rPr>
+        <w:t xml:space="preserve">            </w:t>
+      </w:r>
+    </w:p>
+    <w:p>
+      <w:pPr>
+        <w:shd w:val="clear" w:color="auto" w:fill="1E1E1E"/>
+        <w:spacing w:after="0" w:line="285" w:lineRule="atLeast"/>
+        <w:rPr>
+          <w:rFonts w:ascii="Consolas" w:eastAsia="Times New Roman" w:hAnsi="Consolas" w:cs="Times New Roman"/>
+          <w:color w:val="D4D4D4"/>
+          <w:sz w:val="21"/>
+          <w:szCs w:val="21"/>
+          <w:lang w:eastAsia="pt-BR"/>
+        </w:rPr>
+      </w:pPr>
+      <w:r>
+        <w:rPr>
+          <w:rFonts w:ascii="Consolas" w:eastAsia="Times New Roman" w:hAnsi="Consolas" w:cs="Times New Roman"/>
+          <w:color w:val="D4D4D4"/>
+          <w:sz w:val="21"/>
+          <w:szCs w:val="21"/>
+          <w:lang w:eastAsia="pt-BR"/>
+        </w:rPr>
+        <w:t xml:space="preserve">    </w:t>
+      </w:r>
+      <w:r>
+        <w:rPr>
+          <w:rFonts w:ascii="Consolas" w:eastAsia="Times New Roman" w:hAnsi="Consolas" w:cs="Times New Roman"/>
+          <w:color w:val="808080"/>
+          <w:sz w:val="21"/>
+          <w:szCs w:val="21"/>
+          <w:lang w:eastAsia="pt-BR"/>
+        </w:rPr>
+        <w:t>&lt;/</w:t>
+      </w:r>
+      <w:proofErr w:type="spellStart"/>
+      <w:r>
+        <w:rPr>
+          <w:rFonts w:ascii="Consolas" w:eastAsia="Times New Roman" w:hAnsi="Consolas" w:cs="Times New Roman"/>
+          <w:color w:val="569CD6"/>
+          <w:sz w:val="21"/>
+          <w:szCs w:val="21"/>
+          <w:lang w:eastAsia="pt-BR"/>
+        </w:rPr>
+        <w:t>div</w:t>
+      </w:r>
+      <w:proofErr w:type="spellEnd"/>
+      <w:r>
+        <w:rPr>
+          <w:rFonts w:ascii="Consolas" w:eastAsia="Times New Roman" w:hAnsi="Consolas" w:cs="Times New Roman"/>
+          <w:color w:val="808080"/>
+          <w:sz w:val="21"/>
+          <w:szCs w:val="21"/>
+          <w:lang w:eastAsia="pt-BR"/>
+        </w:rPr>
+        <w:t>&gt;</w:t>
+      </w:r>
+    </w:p>
+    <w:p>
+      <w:r>
+        <w:t>------------------------------------------------------------------------------------------------------------------------------</w:t>
+      </w:r>
+    </w:p>
+    <w:p>
+      <w:pPr>
+        <w:rPr>
+          <w:color w:val="000000" w:themeColor="text1"/>
+        </w:rPr>
+      </w:pPr>
+      <w:r>
+        <w:rPr>
+          <w:color w:val="000000" w:themeColor="text1"/>
+        </w:rPr>
+        <w:t>Exercício 2:</w:t>
+      </w:r>
+    </w:p>
+    <w:p>
+      <w:pPr>
+        <w:shd w:val="clear" w:color="auto" w:fill="1E1E1E"/>
+        <w:spacing w:after="0" w:line="285" w:lineRule="atLeast"/>
+        <w:rPr>
+          <w:rFonts w:ascii="Consolas" w:eastAsia="Times New Roman" w:hAnsi="Consolas" w:cs="Times New Roman"/>
+          <w:color w:val="D4D4D4"/>
+          <w:sz w:val="21"/>
+          <w:szCs w:val="21"/>
+          <w:lang w:eastAsia="pt-BR"/>
+        </w:rPr>
+      </w:pPr>
+      <w:r>
+        <w:rPr>
+          <w:rFonts w:ascii="Consolas" w:eastAsia="Times New Roman" w:hAnsi="Consolas" w:cs="Times New Roman"/>
+          <w:color w:val="808080"/>
+          <w:sz w:val="21"/>
+          <w:szCs w:val="21"/>
+          <w:lang w:eastAsia="pt-BR"/>
+        </w:rPr>
+        <w:t>&lt;</w:t>
+      </w:r>
+      <w:proofErr w:type="spellStart"/>
+      <w:r>
+        <w:rPr>
+          <w:rFonts w:ascii="Consolas" w:eastAsia="Times New Roman" w:hAnsi="Consolas" w:cs="Times New Roman"/>
+          <w:color w:val="569CD6"/>
+          <w:sz w:val="21"/>
+          <w:szCs w:val="21"/>
+          <w:lang w:eastAsia="pt-BR"/>
+        </w:rPr>
+        <w:t>style</w:t>
+      </w:r>
+      <w:proofErr w:type="spellEnd"/>
+      <w:r>
+        <w:rPr>
+          <w:rFonts w:ascii="Consolas" w:eastAsia="Times New Roman" w:hAnsi="Consolas" w:cs="Times New Roman"/>
+          <w:color w:val="808080"/>
+          <w:sz w:val="21"/>
+          <w:szCs w:val="21"/>
+          <w:lang w:eastAsia="pt-BR"/>
+        </w:rPr>
+        <w:t>&gt;</w:t>
+      </w:r>
+    </w:p>
+    <w:p>
+      <w:pPr>
+        <w:shd w:val="clear" w:color="auto" w:fill="1E1E1E"/>
+        <w:spacing w:after="0" w:line="285" w:lineRule="atLeast"/>
+        <w:rPr>
+          <w:rFonts w:ascii="Consolas" w:eastAsia="Times New Roman" w:hAnsi="Consolas" w:cs="Times New Roman"/>
+          <w:color w:val="D4D4D4"/>
+          <w:sz w:val="21"/>
+          <w:szCs w:val="21"/>
+          <w:lang w:eastAsia="pt-BR"/>
+        </w:rPr>
+      </w:pPr>
+      <w:r>
+        <w:rPr>
+          <w:rFonts w:ascii="Consolas" w:eastAsia="Times New Roman" w:hAnsi="Consolas" w:cs="Times New Roman"/>
+          <w:color w:val="D4D4D4"/>
+          <w:sz w:val="21"/>
+          <w:szCs w:val="21"/>
+          <w:lang w:eastAsia="pt-BR"/>
+        </w:rPr>
+        <w:t xml:space="preserve">        </w:t>
+      </w:r>
+      <w:proofErr w:type="gramStart"/>
+      <w:r>
+        <w:rPr>
+          <w:rFonts w:ascii="Consolas" w:eastAsia="Times New Roman" w:hAnsi="Consolas" w:cs="Times New Roman"/>
+          <w:color w:val="D7BA7D"/>
+          <w:sz w:val="21"/>
+          <w:szCs w:val="21"/>
+          <w:lang w:eastAsia="pt-BR"/>
+        </w:rPr>
+        <w:t>body</w:t>
+      </w:r>
+      <w:r>
+        <w:rPr>
+          <w:rFonts w:ascii="Consolas" w:eastAsia="Times New Roman" w:hAnsi="Consolas" w:cs="Times New Roman"/>
+          <w:color w:val="D4D4D4"/>
+          <w:sz w:val="21"/>
+          <w:szCs w:val="21"/>
+          <w:lang w:eastAsia="pt-BR"/>
+        </w:rPr>
+        <w:t>{</w:t>
+      </w:r>
+      <w:proofErr w:type="gramEnd"/>
+    </w:p>
+    <w:p>
+      <w:pPr>
+        <w:shd w:val="clear" w:color="auto" w:fill="1E1E1E"/>
+        <w:spacing w:after="0" w:line="285" w:lineRule="atLeast"/>
+        <w:rPr>
+          <w:rFonts w:ascii="Consolas" w:eastAsia="Times New Roman" w:hAnsi="Consolas" w:cs="Times New Roman"/>
+          <w:color w:val="D4D4D4"/>
+          <w:sz w:val="21"/>
+          <w:szCs w:val="21"/>
+          <w:lang w:eastAsia="pt-BR"/>
+        </w:rPr>
+      </w:pPr>
+      <w:r>
+        <w:rPr>
+          <w:rFonts w:ascii="Consolas" w:eastAsia="Times New Roman" w:hAnsi="Consolas" w:cs="Times New Roman"/>
+          <w:color w:val="D4D4D4"/>
+          <w:sz w:val="21"/>
+          <w:szCs w:val="21"/>
+          <w:lang w:eastAsia="pt-BR"/>
+        </w:rPr>
+        <w:t xml:space="preserve">            </w:t>
+      </w:r>
+      <w:r>
+        <w:rPr>
+          <w:rFonts w:ascii="Consolas" w:eastAsia="Times New Roman" w:hAnsi="Consolas" w:cs="Times New Roman"/>
+          <w:color w:val="9CDCFE"/>
+          <w:sz w:val="21"/>
+          <w:szCs w:val="21"/>
+          <w:lang w:eastAsia="pt-BR"/>
+        </w:rPr>
+        <w:t>background-</w:t>
+      </w:r>
+      <w:proofErr w:type="spellStart"/>
+      <w:r>
+        <w:rPr>
+          <w:rFonts w:ascii="Consolas" w:eastAsia="Times New Roman" w:hAnsi="Consolas" w:cs="Times New Roman"/>
+          <w:color w:val="9CDCFE"/>
+          <w:sz w:val="21"/>
+          <w:szCs w:val="21"/>
+          <w:lang w:eastAsia="pt-BR"/>
+        </w:rPr>
+        <w:t>image</w:t>
+      </w:r>
+      <w:proofErr w:type="spellEnd"/>
+      <w:r>
+        <w:rPr>
+          <w:rFonts w:ascii="Consolas" w:eastAsia="Times New Roman" w:hAnsi="Consolas" w:cs="Times New Roman"/>
+          <w:color w:val="D4D4D4"/>
+          <w:sz w:val="21"/>
+          <w:szCs w:val="21"/>
+          <w:lang w:eastAsia="pt-BR"/>
+        </w:rPr>
+        <w:t xml:space="preserve">: url(https://gustavoguanabara.github.io/html-css/imagens/mascote.png); </w:t>
+      </w:r>
+      <w:r>
+        <w:rPr>
+          <w:rFonts w:ascii="Consolas" w:eastAsia="Times New Roman" w:hAnsi="Consolas" w:cs="Times New Roman"/>
+          <w:color w:val="9CDCFE"/>
+          <w:sz w:val="21"/>
+          <w:szCs w:val="21"/>
+          <w:lang w:eastAsia="pt-BR"/>
+        </w:rPr>
+        <w:t>background-</w:t>
+      </w:r>
+      <w:proofErr w:type="spellStart"/>
+      <w:r>
+        <w:rPr>
+          <w:rFonts w:ascii="Consolas" w:eastAsia="Times New Roman" w:hAnsi="Consolas" w:cs="Times New Roman"/>
+          <w:color w:val="9CDCFE"/>
+          <w:sz w:val="21"/>
+          <w:szCs w:val="21"/>
+          <w:lang w:eastAsia="pt-BR"/>
+        </w:rPr>
+        <w:t>size</w:t>
+      </w:r>
+      <w:proofErr w:type="spellEnd"/>
+      <w:r>
+        <w:rPr>
+          <w:rFonts w:ascii="Consolas" w:eastAsia="Times New Roman" w:hAnsi="Consolas" w:cs="Times New Roman"/>
+          <w:color w:val="D4D4D4"/>
+          <w:sz w:val="21"/>
+          <w:szCs w:val="21"/>
+          <w:lang w:eastAsia="pt-BR"/>
+        </w:rPr>
+        <w:t xml:space="preserve">: </w:t>
+      </w:r>
+      <w:r>
+        <w:rPr>
+          <w:rFonts w:ascii="Consolas" w:eastAsia="Times New Roman" w:hAnsi="Consolas" w:cs="Times New Roman"/>
+          <w:color w:val="B5CEA8"/>
+          <w:sz w:val="21"/>
+          <w:szCs w:val="21"/>
+          <w:lang w:eastAsia="pt-BR"/>
+        </w:rPr>
+        <w:t>100px</w:t>
+      </w:r>
+      <w:r>
+        <w:rPr>
+          <w:rFonts w:ascii="Consolas" w:eastAsia="Times New Roman" w:hAnsi="Consolas" w:cs="Times New Roman"/>
+          <w:color w:val="D4D4D4"/>
+          <w:sz w:val="21"/>
+          <w:szCs w:val="21"/>
+          <w:lang w:eastAsia="pt-BR"/>
+        </w:rPr>
+        <w:t xml:space="preserve"> </w:t>
+      </w:r>
+      <w:proofErr w:type="spellStart"/>
+      <w:r>
+        <w:rPr>
+          <w:rFonts w:ascii="Consolas" w:eastAsia="Times New Roman" w:hAnsi="Consolas" w:cs="Times New Roman"/>
+          <w:color w:val="B5CEA8"/>
+          <w:sz w:val="21"/>
+          <w:szCs w:val="21"/>
+          <w:lang w:eastAsia="pt-BR"/>
+        </w:rPr>
+        <w:t>100px</w:t>
+      </w:r>
+      <w:proofErr w:type="spellEnd"/>
+      <w:r>
+        <w:rPr>
+          <w:rFonts w:ascii="Consolas" w:eastAsia="Times New Roman" w:hAnsi="Consolas" w:cs="Times New Roman"/>
+          <w:color w:val="D4D4D4"/>
+          <w:sz w:val="21"/>
+          <w:szCs w:val="21"/>
+          <w:lang w:eastAsia="pt-BR"/>
+        </w:rPr>
+        <w:t>;</w:t>
+      </w:r>
+    </w:p>
+    <w:p>
+      <w:pPr>
+        <w:shd w:val="clear" w:color="auto" w:fill="1E1E1E"/>
+        <w:spacing w:after="0" w:line="285" w:lineRule="atLeast"/>
+        <w:rPr>
+          <w:rFonts w:ascii="Consolas" w:eastAsia="Times New Roman" w:hAnsi="Consolas" w:cs="Times New Roman"/>
+          <w:color w:val="D4D4D4"/>
+          <w:sz w:val="21"/>
+          <w:szCs w:val="21"/>
+          <w:lang w:eastAsia="pt-BR"/>
+        </w:rPr>
+      </w:pPr>
+      <w:r>
+        <w:rPr>
+          <w:rFonts w:ascii="Consolas" w:eastAsia="Times New Roman" w:hAnsi="Consolas" w:cs="Times New Roman"/>
+          <w:color w:val="D4D4D4"/>
+          <w:sz w:val="21"/>
+          <w:szCs w:val="21"/>
+          <w:lang w:eastAsia="pt-BR"/>
+        </w:rPr>
+        <w:t xml:space="preserve">            </w:t>
+      </w:r>
+      <w:r>
+        <w:rPr>
+          <w:rFonts w:ascii="Consolas" w:eastAsia="Times New Roman" w:hAnsi="Consolas" w:cs="Times New Roman"/>
+          <w:color w:val="9CDCFE"/>
+          <w:sz w:val="21"/>
+          <w:szCs w:val="21"/>
+          <w:lang w:eastAsia="pt-BR"/>
+        </w:rPr>
+        <w:t>background-</w:t>
+      </w:r>
+      <w:proofErr w:type="spellStart"/>
+      <w:r>
+        <w:rPr>
+          <w:rFonts w:ascii="Consolas" w:eastAsia="Times New Roman" w:hAnsi="Consolas" w:cs="Times New Roman"/>
+          <w:color w:val="9CDCFE"/>
+          <w:sz w:val="21"/>
+          <w:szCs w:val="21"/>
+          <w:lang w:eastAsia="pt-BR"/>
+        </w:rPr>
+        <w:t>repeat</w:t>
+      </w:r>
+      <w:proofErr w:type="spellEnd"/>
+      <w:r>
+        <w:rPr>
+          <w:rFonts w:ascii="Consolas" w:eastAsia="Times New Roman" w:hAnsi="Consolas" w:cs="Times New Roman"/>
+          <w:color w:val="D4D4D4"/>
+          <w:sz w:val="21"/>
+          <w:szCs w:val="21"/>
+          <w:lang w:eastAsia="pt-BR"/>
+        </w:rPr>
+        <w:t xml:space="preserve">: </w:t>
+      </w:r>
+      <w:proofErr w:type="spellStart"/>
+      <w:r>
+        <w:rPr>
+          <w:rFonts w:ascii="Consolas" w:eastAsia="Times New Roman" w:hAnsi="Consolas" w:cs="Times New Roman"/>
+          <w:color w:val="D4D4D4"/>
+          <w:sz w:val="21"/>
+          <w:szCs w:val="21"/>
+          <w:highlight w:val="red"/>
+          <w:lang w:eastAsia="pt-BR"/>
+        </w:rPr>
+        <w:t>repeat</w:t>
+      </w:r>
+      <w:proofErr w:type="spellEnd"/>
+      <w:r>
+        <w:rPr>
+          <w:rFonts w:ascii="Consolas" w:eastAsia="Times New Roman" w:hAnsi="Consolas" w:cs="Times New Roman"/>
+          <w:color w:val="D4D4D4"/>
+          <w:sz w:val="21"/>
+          <w:szCs w:val="21"/>
+          <w:lang w:eastAsia="pt-BR"/>
+        </w:rPr>
+        <w:t>-x;</w:t>
+      </w:r>
+      <w:r>
+        <w:rPr>
+          <w:rFonts w:ascii="Consolas" w:eastAsia="Times New Roman" w:hAnsi="Consolas" w:cs="Times New Roman"/>
+          <w:color w:val="D4D4D4"/>
+          <w:sz w:val="21"/>
+          <w:szCs w:val="21"/>
+          <w:lang w:eastAsia="pt-BR"/>
+        </w:rPr>
+        <w:t xml:space="preserve"> </w:t>
+      </w:r>
+    </w:p>
+    <w:p>
+      <w:pPr>
+        <w:shd w:val="clear" w:color="auto" w:fill="1E1E1E"/>
+        <w:spacing w:after="0" w:line="285" w:lineRule="atLeast"/>
+        <w:rPr>
+          <w:rFonts w:ascii="Consolas" w:eastAsia="Times New Roman" w:hAnsi="Consolas" w:cs="Times New Roman"/>
+          <w:color w:val="D4D4D4"/>
+          <w:sz w:val="21"/>
+          <w:szCs w:val="21"/>
+          <w:lang w:eastAsia="pt-BR"/>
+        </w:rPr>
+      </w:pPr>
+      <w:r>
+        <w:rPr>
+          <w:rFonts w:ascii="Consolas" w:eastAsia="Times New Roman" w:hAnsi="Consolas" w:cs="Times New Roman"/>
+          <w:color w:val="D4D4D4"/>
+          <w:sz w:val="21"/>
+          <w:szCs w:val="21"/>
+          <w:lang w:eastAsia="pt-BR"/>
+        </w:rPr>
+        <w:t>        }</w:t>
+      </w:r>
+    </w:p>
+    <w:p>
+      <w:pPr>
+        <w:rPr>
+          <w:color w:val="000000" w:themeColor="text1"/>
+        </w:rPr>
+      </w:pPr>
+      <w:r>
+        <w:rPr>
+          <w:color w:val="000000" w:themeColor="text1"/>
+        </w:rPr>
+        <w:t xml:space="preserve">No </w:t>
+      </w:r>
+      <w:proofErr w:type="spellStart"/>
+      <w:r>
+        <w:rPr>
+          <w:color w:val="000000" w:themeColor="text1"/>
+        </w:rPr>
+        <w:t>repeat</w:t>
+      </w:r>
+      <w:proofErr w:type="spellEnd"/>
+      <w:r>
+        <w:rPr>
+          <w:color w:val="000000" w:themeColor="text1"/>
+        </w:rPr>
+        <w:t xml:space="preserve"> temos várias opções para se trabalhar</w:t>
+      </w:r>
+      <w:r>
+        <w:rPr>
+          <w:color w:val="000000" w:themeColor="text1"/>
+        </w:rPr>
+        <w:t>:</w:t>
+      </w:r>
+      <w:r>
+        <w:rPr>
+          <w:color w:val="000000" w:themeColor="text1"/>
+        </w:rPr>
+        <w:t xml:space="preserve"> </w:t>
+      </w:r>
+    </w:p>
+    <w:p>
+      <w:pPr>
+        <w:rPr>
+          <w:color w:val="000000" w:themeColor="text1"/>
+        </w:rPr>
+      </w:pPr>
+      <w:r>
+        <w:rPr>
+          <w:color w:val="000000" w:themeColor="text1"/>
+        </w:rPr>
+        <w:t xml:space="preserve">1ª </w:t>
+      </w:r>
+      <w:proofErr w:type="spellStart"/>
+      <w:r>
+        <w:rPr>
+          <w:color w:val="000000" w:themeColor="text1"/>
+        </w:rPr>
+        <w:t>repeat</w:t>
+      </w:r>
+      <w:proofErr w:type="spellEnd"/>
+    </w:p>
+    <w:p>
+      <w:pPr>
+        <w:rPr>
+          <w:color w:val="000000" w:themeColor="text1"/>
+        </w:rPr>
+      </w:pPr>
+      <w:r>
+        <w:rPr>
+          <w:color w:val="000000" w:themeColor="text1"/>
+        </w:rPr>
+        <w:t xml:space="preserve">2ª </w:t>
+      </w:r>
+      <w:proofErr w:type="spellStart"/>
+      <w:r>
+        <w:rPr>
+          <w:color w:val="000000" w:themeColor="text1"/>
+        </w:rPr>
+        <w:t>repeat</w:t>
+      </w:r>
+      <w:proofErr w:type="spellEnd"/>
+      <w:r>
+        <w:rPr>
+          <w:color w:val="000000" w:themeColor="text1"/>
+        </w:rPr>
+        <w:t>-x</w:t>
+      </w:r>
+    </w:p>
+    <w:p>
+      <w:pPr>
+        <w:rPr>
+          <w:color w:val="000000" w:themeColor="text1"/>
+        </w:rPr>
+      </w:pPr>
+      <w:r>
+        <w:rPr>
+          <w:color w:val="000000" w:themeColor="text1"/>
+        </w:rPr>
+        <w:t xml:space="preserve">3ª </w:t>
+      </w:r>
+      <w:proofErr w:type="spellStart"/>
+      <w:r>
+        <w:rPr>
+          <w:color w:val="000000" w:themeColor="text1"/>
+        </w:rPr>
+        <w:t>repeat</w:t>
+      </w:r>
+      <w:proofErr w:type="spellEnd"/>
+      <w:r>
+        <w:rPr>
+          <w:color w:val="000000" w:themeColor="text1"/>
+        </w:rPr>
+        <w:t xml:space="preserve">-y </w:t>
+      </w:r>
+    </w:p>
+    <w:p>
+      <w:pPr>
+        <w:rPr>
+          <w:color w:val="000000" w:themeColor="text1"/>
+        </w:rPr>
+      </w:pPr>
+      <w:r>
+        <w:rPr>
+          <w:color w:val="000000" w:themeColor="text1"/>
+        </w:rPr>
+        <w:t>4ª</w:t>
+      </w:r>
+      <w:r>
+        <w:rPr>
+          <w:color w:val="000000" w:themeColor="text1"/>
+        </w:rPr>
+        <w:t xml:space="preserve"> </w:t>
+      </w:r>
+      <w:r>
+        <w:rPr>
+          <w:color w:val="000000" w:themeColor="text1"/>
+        </w:rPr>
+        <w:t>no-</w:t>
+      </w:r>
+      <w:proofErr w:type="spellStart"/>
+      <w:r>
+        <w:rPr>
+          <w:color w:val="000000" w:themeColor="text1"/>
+        </w:rPr>
+        <w:t>repeat</w:t>
+      </w:r>
+      <w:proofErr w:type="spellEnd"/>
+    </w:p>
+    <w:p>
+      <w:r>
+        <w:t>------------------------------------------------------------------------------------------------------------------------------</w:t>
+      </w:r>
     </w:p>
     <w:p>
       <w:pPr>

--- a/Anotações.docx
+++ b/Anotações.docx
@@ -40947,6 +40947,1268 @@
     <w:p>
       <w:r>
         <w:t>------------------------------------------------------------------------------------------------------------------------------</w:t>
+      </w:r>
+    </w:p>
+    <w:p>
+      <w:pPr>
+        <w:rPr>
+          <w:b/>
+          <w:bCs/>
+          <w:color w:val="000000" w:themeColor="text1"/>
+        </w:rPr>
+      </w:pPr>
+      <w:r>
+        <w:rPr>
+          <w:b/>
+          <w:bCs/>
+          <w:color w:val="000000" w:themeColor="text1"/>
+        </w:rPr>
+        <w:t>Capítulo 19 Aula 05 – Mudando o tamanho da imagem de fundo do site</w:t>
+      </w:r>
+    </w:p>
+    <w:p>
+      <w:pPr>
+        <w:rPr>
+          <w:color w:val="000000" w:themeColor="text1"/>
+        </w:rPr>
+      </w:pPr>
+      <w:r>
+        <w:rPr>
+          <w:color w:val="000000" w:themeColor="text1"/>
+        </w:rPr>
+        <w:t>Nesse exercício aprendemos dois métodos de colocar uma imagem de fundo, a seguir:</w:t>
+      </w:r>
+    </w:p>
+    <w:p>
+      <w:pPr>
+        <w:rPr>
+          <w:color w:val="000000" w:themeColor="text1"/>
+        </w:rPr>
+      </w:pPr>
+      <w:r>
+        <w:rPr>
+          <w:color w:val="000000" w:themeColor="text1"/>
+        </w:rPr>
+        <w:t xml:space="preserve">1º </w:t>
+      </w:r>
+      <w:proofErr w:type="spellStart"/>
+      <w:r>
+        <w:rPr>
+          <w:color w:val="000000" w:themeColor="text1"/>
+          <w:highlight w:val="red"/>
+        </w:rPr>
+        <w:t>contain</w:t>
+      </w:r>
+      <w:proofErr w:type="spellEnd"/>
+      <w:r>
+        <w:rPr>
+          <w:color w:val="000000" w:themeColor="text1"/>
+        </w:rPr>
+        <w:t xml:space="preserve">: Vai centralizar a imagem na tela, </w:t>
+      </w:r>
+      <w:proofErr w:type="gramStart"/>
+      <w:r>
+        <w:rPr>
+          <w:color w:val="000000" w:themeColor="text1"/>
+        </w:rPr>
+        <w:t>porem</w:t>
+      </w:r>
+      <w:proofErr w:type="gramEnd"/>
+      <w:r>
+        <w:rPr>
+          <w:color w:val="000000" w:themeColor="text1"/>
+        </w:rPr>
+        <w:t xml:space="preserve"> conforme foi ajustando o tamanho da tela, vai ficar margens preta nas </w:t>
+      </w:r>
+      <w:r>
+        <w:rPr>
+          <w:color w:val="000000" w:themeColor="text1"/>
+        </w:rPr>
+        <w:t>laterais</w:t>
+      </w:r>
+      <w:r>
+        <w:rPr>
+          <w:color w:val="000000" w:themeColor="text1"/>
+        </w:rPr>
+        <w:t xml:space="preserve"> ou na parte de cima ou de baixo.</w:t>
+      </w:r>
+    </w:p>
+    <w:p>
+      <w:pPr>
+        <w:rPr>
+          <w:color w:val="000000" w:themeColor="text1"/>
+        </w:rPr>
+      </w:pPr>
+      <w:r>
+        <w:rPr>
+          <w:color w:val="000000" w:themeColor="text1"/>
+        </w:rPr>
+        <w:t xml:space="preserve">2º </w:t>
+      </w:r>
+      <w:r>
+        <w:rPr>
+          <w:color w:val="000000" w:themeColor="text1"/>
+          <w:highlight w:val="red"/>
+        </w:rPr>
+        <w:t>cover</w:t>
+      </w:r>
+      <w:r>
+        <w:rPr>
+          <w:color w:val="000000" w:themeColor="text1"/>
+        </w:rPr>
+        <w:t>: Independente do tamanho da tela, esse comando vai deixar sempre sua imagem ajustada na tela, sem distorcer a qualidade, porém conforme você diminui, a imagem vai sendo cortada sem perder a qualidade.</w:t>
+      </w:r>
+    </w:p>
+    <w:p>
+      <w:pPr>
+        <w:rPr>
+          <w:color w:val="000000" w:themeColor="text1"/>
+        </w:rPr>
+      </w:pPr>
+      <w:proofErr w:type="spellStart"/>
+      <w:r>
+        <w:rPr>
+          <w:color w:val="000000" w:themeColor="text1"/>
+        </w:rPr>
+        <w:t>Obs</w:t>
+      </w:r>
+      <w:proofErr w:type="spellEnd"/>
+      <w:r>
+        <w:rPr>
+          <w:color w:val="000000" w:themeColor="text1"/>
+        </w:rPr>
+        <w:t xml:space="preserve">: Lembrando que é um comando dentro do </w:t>
+      </w:r>
+      <w:proofErr w:type="spellStart"/>
+      <w:r>
+        <w:rPr>
+          <w:color w:val="000000" w:themeColor="text1"/>
+        </w:rPr>
+        <w:t>style</w:t>
+      </w:r>
+      <w:proofErr w:type="spellEnd"/>
+      <w:r>
+        <w:rPr>
+          <w:color w:val="000000" w:themeColor="text1"/>
+        </w:rPr>
+        <w:t>, e com combinações para ter esse resultado.</w:t>
+      </w:r>
+      <w:r>
+        <w:rPr>
+          <w:color w:val="000000" w:themeColor="text1"/>
+        </w:rPr>
+        <w:t xml:space="preserve"> Como no exemplo abaixo:</w:t>
+      </w:r>
+    </w:p>
+    <w:p>
+      <w:pPr>
+        <w:rPr>
+          <w:color w:val="000000" w:themeColor="text1"/>
+        </w:rPr>
+      </w:pPr>
+    </w:p>
+    <w:p>
+      <w:pPr>
+        <w:rPr>
+          <w:color w:val="000000" w:themeColor="text1"/>
+        </w:rPr>
+      </w:pPr>
+    </w:p>
+    <w:p>
+      <w:pPr>
+        <w:rPr>
+          <w:color w:val="000000" w:themeColor="text1"/>
+        </w:rPr>
+      </w:pPr>
+    </w:p>
+    <w:p>
+      <w:pPr>
+        <w:shd w:val="clear" w:color="auto" w:fill="1E1E1E"/>
+        <w:spacing w:after="0" w:line="285" w:lineRule="atLeast"/>
+        <w:rPr>
+          <w:rFonts w:ascii="Consolas" w:eastAsia="Times New Roman" w:hAnsi="Consolas" w:cs="Times New Roman"/>
+          <w:color w:val="D4D4D4"/>
+          <w:sz w:val="21"/>
+          <w:szCs w:val="21"/>
+          <w:lang w:eastAsia="pt-BR"/>
+        </w:rPr>
+      </w:pPr>
+      <w:r>
+        <w:rPr>
+          <w:rFonts w:ascii="Consolas" w:eastAsia="Times New Roman" w:hAnsi="Consolas" w:cs="Times New Roman"/>
+          <w:color w:val="808080"/>
+          <w:sz w:val="21"/>
+          <w:szCs w:val="21"/>
+          <w:lang w:eastAsia="pt-BR"/>
+        </w:rPr>
+        <w:lastRenderedPageBreak/>
+        <w:t>&lt;</w:t>
+      </w:r>
+      <w:proofErr w:type="spellStart"/>
+      <w:r>
+        <w:rPr>
+          <w:rFonts w:ascii="Consolas" w:eastAsia="Times New Roman" w:hAnsi="Consolas" w:cs="Times New Roman"/>
+          <w:color w:val="569CD6"/>
+          <w:sz w:val="21"/>
+          <w:szCs w:val="21"/>
+          <w:lang w:eastAsia="pt-BR"/>
+        </w:rPr>
+        <w:t>style</w:t>
+      </w:r>
+      <w:proofErr w:type="spellEnd"/>
+      <w:r>
+        <w:rPr>
+          <w:rFonts w:ascii="Consolas" w:eastAsia="Times New Roman" w:hAnsi="Consolas" w:cs="Times New Roman"/>
+          <w:color w:val="808080"/>
+          <w:sz w:val="21"/>
+          <w:szCs w:val="21"/>
+          <w:lang w:eastAsia="pt-BR"/>
+        </w:rPr>
+        <w:t>&gt;</w:t>
+      </w:r>
+    </w:p>
+    <w:p>
+      <w:pPr>
+        <w:shd w:val="clear" w:color="auto" w:fill="1E1E1E"/>
+        <w:spacing w:after="0" w:line="285" w:lineRule="atLeast"/>
+        <w:rPr>
+          <w:rFonts w:ascii="Consolas" w:eastAsia="Times New Roman" w:hAnsi="Consolas" w:cs="Times New Roman"/>
+          <w:color w:val="D4D4D4"/>
+          <w:sz w:val="21"/>
+          <w:szCs w:val="21"/>
+          <w:lang w:eastAsia="pt-BR"/>
+        </w:rPr>
+      </w:pPr>
+      <w:r>
+        <w:rPr>
+          <w:rFonts w:ascii="Consolas" w:eastAsia="Times New Roman" w:hAnsi="Consolas" w:cs="Times New Roman"/>
+          <w:color w:val="D4D4D4"/>
+          <w:sz w:val="21"/>
+          <w:szCs w:val="21"/>
+          <w:lang w:eastAsia="pt-BR"/>
+        </w:rPr>
+        <w:t xml:space="preserve">        </w:t>
+      </w:r>
+      <w:proofErr w:type="gramStart"/>
+      <w:r>
+        <w:rPr>
+          <w:rFonts w:ascii="Consolas" w:eastAsia="Times New Roman" w:hAnsi="Consolas" w:cs="Times New Roman"/>
+          <w:color w:val="D7BA7D"/>
+          <w:sz w:val="21"/>
+          <w:szCs w:val="21"/>
+          <w:lang w:eastAsia="pt-BR"/>
+        </w:rPr>
+        <w:t>body</w:t>
+      </w:r>
+      <w:r>
+        <w:rPr>
+          <w:rFonts w:ascii="Consolas" w:eastAsia="Times New Roman" w:hAnsi="Consolas" w:cs="Times New Roman"/>
+          <w:color w:val="D4D4D4"/>
+          <w:sz w:val="21"/>
+          <w:szCs w:val="21"/>
+          <w:lang w:eastAsia="pt-BR"/>
+        </w:rPr>
+        <w:t>{</w:t>
+      </w:r>
+      <w:proofErr w:type="gramEnd"/>
+    </w:p>
+    <w:p>
+      <w:pPr>
+        <w:shd w:val="clear" w:color="auto" w:fill="1E1E1E"/>
+        <w:spacing w:after="0" w:line="285" w:lineRule="atLeast"/>
+        <w:rPr>
+          <w:rFonts w:ascii="Consolas" w:eastAsia="Times New Roman" w:hAnsi="Consolas" w:cs="Times New Roman"/>
+          <w:color w:val="D4D4D4"/>
+          <w:sz w:val="21"/>
+          <w:szCs w:val="21"/>
+          <w:lang w:eastAsia="pt-BR"/>
+        </w:rPr>
+      </w:pPr>
+      <w:r>
+        <w:rPr>
+          <w:rFonts w:ascii="Consolas" w:eastAsia="Times New Roman" w:hAnsi="Consolas" w:cs="Times New Roman"/>
+          <w:color w:val="D4D4D4"/>
+          <w:sz w:val="21"/>
+          <w:szCs w:val="21"/>
+          <w:lang w:eastAsia="pt-BR"/>
+        </w:rPr>
+        <w:t xml:space="preserve">            </w:t>
+      </w:r>
+      <w:r>
+        <w:rPr>
+          <w:rFonts w:ascii="Consolas" w:eastAsia="Times New Roman" w:hAnsi="Consolas" w:cs="Times New Roman"/>
+          <w:color w:val="9CDCFE"/>
+          <w:sz w:val="21"/>
+          <w:szCs w:val="21"/>
+          <w:lang w:eastAsia="pt-BR"/>
+        </w:rPr>
+        <w:t>background-color</w:t>
+      </w:r>
+      <w:r>
+        <w:rPr>
+          <w:rFonts w:ascii="Consolas" w:eastAsia="Times New Roman" w:hAnsi="Consolas" w:cs="Times New Roman"/>
+          <w:color w:val="D4D4D4"/>
+          <w:sz w:val="21"/>
+          <w:szCs w:val="21"/>
+          <w:lang w:eastAsia="pt-BR"/>
+        </w:rPr>
+        <w:t xml:space="preserve">: </w:t>
+      </w:r>
+      <w:proofErr w:type="spellStart"/>
+      <w:r>
+        <w:rPr>
+          <w:rFonts w:ascii="Consolas" w:eastAsia="Times New Roman" w:hAnsi="Consolas" w:cs="Times New Roman"/>
+          <w:color w:val="D4D4D4"/>
+          <w:sz w:val="21"/>
+          <w:szCs w:val="21"/>
+          <w:lang w:eastAsia="pt-BR"/>
+        </w:rPr>
+        <w:t>black</w:t>
+      </w:r>
+      <w:proofErr w:type="spellEnd"/>
+      <w:r>
+        <w:rPr>
+          <w:rFonts w:ascii="Consolas" w:eastAsia="Times New Roman" w:hAnsi="Consolas" w:cs="Times New Roman"/>
+          <w:color w:val="D4D4D4"/>
+          <w:sz w:val="21"/>
+          <w:szCs w:val="21"/>
+          <w:lang w:eastAsia="pt-BR"/>
+        </w:rPr>
+        <w:t>;</w:t>
+      </w:r>
+    </w:p>
+    <w:p>
+      <w:pPr>
+        <w:shd w:val="clear" w:color="auto" w:fill="1E1E1E"/>
+        <w:spacing w:after="0" w:line="285" w:lineRule="atLeast"/>
+        <w:rPr>
+          <w:rFonts w:ascii="Consolas" w:eastAsia="Times New Roman" w:hAnsi="Consolas" w:cs="Times New Roman"/>
+          <w:color w:val="D4D4D4"/>
+          <w:sz w:val="21"/>
+          <w:szCs w:val="21"/>
+          <w:lang w:eastAsia="pt-BR"/>
+        </w:rPr>
+      </w:pPr>
+      <w:r>
+        <w:rPr>
+          <w:rFonts w:ascii="Consolas" w:eastAsia="Times New Roman" w:hAnsi="Consolas" w:cs="Times New Roman"/>
+          <w:color w:val="D4D4D4"/>
+          <w:sz w:val="21"/>
+          <w:szCs w:val="21"/>
+          <w:lang w:eastAsia="pt-BR"/>
+        </w:rPr>
+        <w:t xml:space="preserve">            </w:t>
+      </w:r>
+      <w:r>
+        <w:rPr>
+          <w:rFonts w:ascii="Consolas" w:eastAsia="Times New Roman" w:hAnsi="Consolas" w:cs="Times New Roman"/>
+          <w:color w:val="9CDCFE"/>
+          <w:sz w:val="21"/>
+          <w:szCs w:val="21"/>
+          <w:lang w:eastAsia="pt-BR"/>
+        </w:rPr>
+        <w:t>background-</w:t>
+      </w:r>
+      <w:proofErr w:type="spellStart"/>
+      <w:r>
+        <w:rPr>
+          <w:rFonts w:ascii="Consolas" w:eastAsia="Times New Roman" w:hAnsi="Consolas" w:cs="Times New Roman"/>
+          <w:color w:val="9CDCFE"/>
+          <w:sz w:val="21"/>
+          <w:szCs w:val="21"/>
+          <w:lang w:eastAsia="pt-BR"/>
+        </w:rPr>
+        <w:t>image</w:t>
+      </w:r>
+      <w:proofErr w:type="spellEnd"/>
+      <w:r>
+        <w:rPr>
+          <w:rFonts w:ascii="Consolas" w:eastAsia="Times New Roman" w:hAnsi="Consolas" w:cs="Times New Roman"/>
+          <w:color w:val="D4D4D4"/>
+          <w:sz w:val="21"/>
+          <w:szCs w:val="21"/>
+          <w:lang w:eastAsia="pt-BR"/>
+        </w:rPr>
+        <w:t xml:space="preserve">: </w:t>
+      </w:r>
+      <w:proofErr w:type="spellStart"/>
+      <w:r>
+        <w:rPr>
+          <w:rFonts w:ascii="Consolas" w:eastAsia="Times New Roman" w:hAnsi="Consolas" w:cs="Times New Roman"/>
+          <w:color w:val="D4D4D4"/>
+          <w:sz w:val="21"/>
+          <w:szCs w:val="21"/>
+          <w:lang w:eastAsia="pt-BR"/>
+        </w:rPr>
+        <w:t>url</w:t>
+      </w:r>
+      <w:proofErr w:type="spellEnd"/>
+      <w:r>
+        <w:rPr>
+          <w:rFonts w:ascii="Consolas" w:eastAsia="Times New Roman" w:hAnsi="Consolas" w:cs="Times New Roman"/>
+          <w:color w:val="D4D4D4"/>
+          <w:sz w:val="21"/>
+          <w:szCs w:val="21"/>
+          <w:lang w:eastAsia="pt-BR"/>
+        </w:rPr>
+        <w:t>(imagens/wallpaper002.jpg);</w:t>
+      </w:r>
+    </w:p>
+    <w:p>
+      <w:pPr>
+        <w:shd w:val="clear" w:color="auto" w:fill="1E1E1E"/>
+        <w:spacing w:after="0" w:line="285" w:lineRule="atLeast"/>
+        <w:rPr>
+          <w:rFonts w:ascii="Consolas" w:eastAsia="Times New Roman" w:hAnsi="Consolas" w:cs="Times New Roman"/>
+          <w:color w:val="D4D4D4"/>
+          <w:sz w:val="21"/>
+          <w:szCs w:val="21"/>
+          <w:lang w:eastAsia="pt-BR"/>
+        </w:rPr>
+      </w:pPr>
+      <w:r>
+        <w:rPr>
+          <w:rFonts w:ascii="Consolas" w:eastAsia="Times New Roman" w:hAnsi="Consolas" w:cs="Times New Roman"/>
+          <w:color w:val="D4D4D4"/>
+          <w:sz w:val="21"/>
+          <w:szCs w:val="21"/>
+          <w:lang w:eastAsia="pt-BR"/>
+        </w:rPr>
+        <w:t xml:space="preserve">            </w:t>
+      </w:r>
+      <w:r>
+        <w:rPr>
+          <w:rFonts w:ascii="Consolas" w:eastAsia="Times New Roman" w:hAnsi="Consolas" w:cs="Times New Roman"/>
+          <w:color w:val="9CDCFE"/>
+          <w:sz w:val="21"/>
+          <w:szCs w:val="21"/>
+          <w:lang w:eastAsia="pt-BR"/>
+        </w:rPr>
+        <w:t>background-position</w:t>
+      </w:r>
+      <w:r>
+        <w:rPr>
+          <w:rFonts w:ascii="Consolas" w:eastAsia="Times New Roman" w:hAnsi="Consolas" w:cs="Times New Roman"/>
+          <w:color w:val="D4D4D4"/>
+          <w:sz w:val="21"/>
+          <w:szCs w:val="21"/>
+          <w:lang w:eastAsia="pt-BR"/>
+        </w:rPr>
+        <w:t xml:space="preserve">: </w:t>
+      </w:r>
+      <w:proofErr w:type="gramStart"/>
+      <w:r>
+        <w:rPr>
+          <w:rFonts w:ascii="Consolas" w:eastAsia="Times New Roman" w:hAnsi="Consolas" w:cs="Times New Roman"/>
+          <w:color w:val="D4D4D4"/>
+          <w:sz w:val="21"/>
+          <w:szCs w:val="21"/>
+          <w:lang w:eastAsia="pt-BR"/>
+        </w:rPr>
+        <w:t>center</w:t>
+      </w:r>
+      <w:proofErr w:type="gramEnd"/>
+      <w:r>
+        <w:rPr>
+          <w:rFonts w:ascii="Consolas" w:eastAsia="Times New Roman" w:hAnsi="Consolas" w:cs="Times New Roman"/>
+          <w:color w:val="D4D4D4"/>
+          <w:sz w:val="21"/>
+          <w:szCs w:val="21"/>
+          <w:lang w:eastAsia="pt-BR"/>
+        </w:rPr>
+        <w:t xml:space="preserve"> </w:t>
+      </w:r>
+      <w:proofErr w:type="spellStart"/>
+      <w:r>
+        <w:rPr>
+          <w:rFonts w:ascii="Consolas" w:eastAsia="Times New Roman" w:hAnsi="Consolas" w:cs="Times New Roman"/>
+          <w:color w:val="D4D4D4"/>
+          <w:sz w:val="21"/>
+          <w:szCs w:val="21"/>
+          <w:lang w:eastAsia="pt-BR"/>
+        </w:rPr>
+        <w:t>center</w:t>
+      </w:r>
+      <w:proofErr w:type="spellEnd"/>
+      <w:r>
+        <w:rPr>
+          <w:rFonts w:ascii="Consolas" w:eastAsia="Times New Roman" w:hAnsi="Consolas" w:cs="Times New Roman"/>
+          <w:color w:val="D4D4D4"/>
+          <w:sz w:val="21"/>
+          <w:szCs w:val="21"/>
+          <w:lang w:eastAsia="pt-BR"/>
+        </w:rPr>
+        <w:t>;</w:t>
+      </w:r>
+    </w:p>
+    <w:p>
+      <w:pPr>
+        <w:shd w:val="clear" w:color="auto" w:fill="1E1E1E"/>
+        <w:spacing w:after="0" w:line="285" w:lineRule="atLeast"/>
+        <w:rPr>
+          <w:rFonts w:ascii="Consolas" w:eastAsia="Times New Roman" w:hAnsi="Consolas" w:cs="Times New Roman"/>
+          <w:color w:val="D4D4D4"/>
+          <w:sz w:val="21"/>
+          <w:szCs w:val="21"/>
+          <w:lang w:eastAsia="pt-BR"/>
+        </w:rPr>
+      </w:pPr>
+      <w:r>
+        <w:rPr>
+          <w:rFonts w:ascii="Consolas" w:eastAsia="Times New Roman" w:hAnsi="Consolas" w:cs="Times New Roman"/>
+          <w:color w:val="D4D4D4"/>
+          <w:sz w:val="21"/>
+          <w:szCs w:val="21"/>
+          <w:lang w:eastAsia="pt-BR"/>
+        </w:rPr>
+        <w:t xml:space="preserve">            </w:t>
+      </w:r>
+      <w:r>
+        <w:rPr>
+          <w:rFonts w:ascii="Consolas" w:eastAsia="Times New Roman" w:hAnsi="Consolas" w:cs="Times New Roman"/>
+          <w:color w:val="9CDCFE"/>
+          <w:sz w:val="21"/>
+          <w:szCs w:val="21"/>
+          <w:lang w:eastAsia="pt-BR"/>
+        </w:rPr>
+        <w:t>background-</w:t>
+      </w:r>
+      <w:proofErr w:type="spellStart"/>
+      <w:r>
+        <w:rPr>
+          <w:rFonts w:ascii="Consolas" w:eastAsia="Times New Roman" w:hAnsi="Consolas" w:cs="Times New Roman"/>
+          <w:color w:val="9CDCFE"/>
+          <w:sz w:val="21"/>
+          <w:szCs w:val="21"/>
+          <w:lang w:eastAsia="pt-BR"/>
+        </w:rPr>
+        <w:t>repeat</w:t>
+      </w:r>
+      <w:proofErr w:type="spellEnd"/>
+      <w:r>
+        <w:rPr>
+          <w:rFonts w:ascii="Consolas" w:eastAsia="Times New Roman" w:hAnsi="Consolas" w:cs="Times New Roman"/>
+          <w:color w:val="D4D4D4"/>
+          <w:sz w:val="21"/>
+          <w:szCs w:val="21"/>
+          <w:lang w:eastAsia="pt-BR"/>
+        </w:rPr>
+        <w:t>: no-</w:t>
+      </w:r>
+      <w:proofErr w:type="spellStart"/>
+      <w:r>
+        <w:rPr>
+          <w:rFonts w:ascii="Consolas" w:eastAsia="Times New Roman" w:hAnsi="Consolas" w:cs="Times New Roman"/>
+          <w:color w:val="D4D4D4"/>
+          <w:sz w:val="21"/>
+          <w:szCs w:val="21"/>
+          <w:lang w:eastAsia="pt-BR"/>
+        </w:rPr>
+        <w:t>repeat</w:t>
+      </w:r>
+      <w:proofErr w:type="spellEnd"/>
+      <w:r>
+        <w:rPr>
+          <w:rFonts w:ascii="Consolas" w:eastAsia="Times New Roman" w:hAnsi="Consolas" w:cs="Times New Roman"/>
+          <w:color w:val="D4D4D4"/>
+          <w:sz w:val="21"/>
+          <w:szCs w:val="21"/>
+          <w:lang w:eastAsia="pt-BR"/>
+        </w:rPr>
+        <w:t>;</w:t>
+      </w:r>
+    </w:p>
+    <w:p>
+      <w:pPr>
+        <w:shd w:val="clear" w:color="auto" w:fill="1E1E1E"/>
+        <w:spacing w:after="0" w:line="285" w:lineRule="atLeast"/>
+        <w:rPr>
+          <w:rFonts w:ascii="Consolas" w:eastAsia="Times New Roman" w:hAnsi="Consolas" w:cs="Times New Roman"/>
+          <w:color w:val="D4D4D4"/>
+          <w:sz w:val="21"/>
+          <w:szCs w:val="21"/>
+          <w:lang w:eastAsia="pt-BR"/>
+        </w:rPr>
+      </w:pPr>
+      <w:r>
+        <w:rPr>
+          <w:rFonts w:ascii="Consolas" w:eastAsia="Times New Roman" w:hAnsi="Consolas" w:cs="Times New Roman"/>
+          <w:color w:val="D4D4D4"/>
+          <w:sz w:val="21"/>
+          <w:szCs w:val="21"/>
+          <w:lang w:eastAsia="pt-BR"/>
+        </w:rPr>
+        <w:t xml:space="preserve">            </w:t>
+      </w:r>
+      <w:proofErr w:type="spellStart"/>
+      <w:r>
+        <w:rPr>
+          <w:rFonts w:ascii="Consolas" w:eastAsia="Times New Roman" w:hAnsi="Consolas" w:cs="Times New Roman"/>
+          <w:color w:val="9CDCFE"/>
+          <w:sz w:val="21"/>
+          <w:szCs w:val="21"/>
+          <w:lang w:eastAsia="pt-BR"/>
+        </w:rPr>
+        <w:t>height</w:t>
+      </w:r>
+      <w:proofErr w:type="spellEnd"/>
+      <w:r>
+        <w:rPr>
+          <w:rFonts w:ascii="Consolas" w:eastAsia="Times New Roman" w:hAnsi="Consolas" w:cs="Times New Roman"/>
+          <w:color w:val="D4D4D4"/>
+          <w:sz w:val="21"/>
+          <w:szCs w:val="21"/>
+          <w:lang w:eastAsia="pt-BR"/>
+        </w:rPr>
+        <w:t xml:space="preserve">: </w:t>
+      </w:r>
+      <w:r>
+        <w:rPr>
+          <w:rFonts w:ascii="Consolas" w:eastAsia="Times New Roman" w:hAnsi="Consolas" w:cs="Times New Roman"/>
+          <w:color w:val="B5CEA8"/>
+          <w:sz w:val="21"/>
+          <w:szCs w:val="21"/>
+          <w:lang w:eastAsia="pt-BR"/>
+        </w:rPr>
+        <w:t>100vh</w:t>
+      </w:r>
+      <w:r>
+        <w:rPr>
+          <w:rFonts w:ascii="Consolas" w:eastAsia="Times New Roman" w:hAnsi="Consolas" w:cs="Times New Roman"/>
+          <w:color w:val="D4D4D4"/>
+          <w:sz w:val="21"/>
+          <w:szCs w:val="21"/>
+          <w:lang w:eastAsia="pt-BR"/>
+        </w:rPr>
+        <w:t>;</w:t>
+      </w:r>
+    </w:p>
+    <w:p>
+      <w:pPr>
+        <w:shd w:val="clear" w:color="auto" w:fill="1E1E1E"/>
+        <w:spacing w:after="0" w:line="285" w:lineRule="atLeast"/>
+        <w:rPr>
+          <w:rFonts w:ascii="Consolas" w:eastAsia="Times New Roman" w:hAnsi="Consolas" w:cs="Times New Roman"/>
+          <w:color w:val="D4D4D4"/>
+          <w:sz w:val="21"/>
+          <w:szCs w:val="21"/>
+          <w:lang w:eastAsia="pt-BR"/>
+        </w:rPr>
+      </w:pPr>
+      <w:r>
+        <w:rPr>
+          <w:rFonts w:ascii="Consolas" w:eastAsia="Times New Roman" w:hAnsi="Consolas" w:cs="Times New Roman"/>
+          <w:color w:val="D4D4D4"/>
+          <w:sz w:val="21"/>
+          <w:szCs w:val="21"/>
+          <w:lang w:eastAsia="pt-BR"/>
+        </w:rPr>
+        <w:t xml:space="preserve">            </w:t>
+      </w:r>
+      <w:r>
+        <w:rPr>
+          <w:rFonts w:ascii="Consolas" w:eastAsia="Times New Roman" w:hAnsi="Consolas" w:cs="Times New Roman"/>
+          <w:color w:val="9CDCFE"/>
+          <w:sz w:val="21"/>
+          <w:szCs w:val="21"/>
+          <w:lang w:eastAsia="pt-BR"/>
+        </w:rPr>
+        <w:t>background-</w:t>
+      </w:r>
+      <w:proofErr w:type="spellStart"/>
+      <w:r>
+        <w:rPr>
+          <w:rFonts w:ascii="Consolas" w:eastAsia="Times New Roman" w:hAnsi="Consolas" w:cs="Times New Roman"/>
+          <w:color w:val="9CDCFE"/>
+          <w:sz w:val="21"/>
+          <w:szCs w:val="21"/>
+          <w:lang w:eastAsia="pt-BR"/>
+        </w:rPr>
+        <w:t>size</w:t>
+      </w:r>
+      <w:proofErr w:type="spellEnd"/>
+      <w:r>
+        <w:rPr>
+          <w:rFonts w:ascii="Consolas" w:eastAsia="Times New Roman" w:hAnsi="Consolas" w:cs="Times New Roman"/>
+          <w:color w:val="D4D4D4"/>
+          <w:sz w:val="21"/>
+          <w:szCs w:val="21"/>
+          <w:lang w:eastAsia="pt-BR"/>
+        </w:rPr>
+        <w:t xml:space="preserve">: </w:t>
+      </w:r>
+      <w:r>
+        <w:rPr>
+          <w:rFonts w:ascii="Consolas" w:eastAsia="Times New Roman" w:hAnsi="Consolas" w:cs="Times New Roman"/>
+          <w:color w:val="D4D4D4"/>
+          <w:sz w:val="21"/>
+          <w:szCs w:val="21"/>
+          <w:highlight w:val="red"/>
+          <w:lang w:eastAsia="pt-BR"/>
+        </w:rPr>
+        <w:t>cover</w:t>
+      </w:r>
+      <w:r>
+        <w:rPr>
+          <w:rFonts w:ascii="Consolas" w:eastAsia="Times New Roman" w:hAnsi="Consolas" w:cs="Times New Roman"/>
+          <w:color w:val="D4D4D4"/>
+          <w:sz w:val="21"/>
+          <w:szCs w:val="21"/>
+          <w:lang w:eastAsia="pt-BR"/>
+        </w:rPr>
+        <w:t>;</w:t>
+      </w:r>
+    </w:p>
+    <w:p>
+      <w:pPr>
+        <w:shd w:val="clear" w:color="auto" w:fill="1E1E1E"/>
+        <w:spacing w:after="0" w:line="285" w:lineRule="atLeast"/>
+        <w:rPr>
+          <w:rFonts w:ascii="Consolas" w:eastAsia="Times New Roman" w:hAnsi="Consolas" w:cs="Times New Roman"/>
+          <w:color w:val="D4D4D4"/>
+          <w:sz w:val="21"/>
+          <w:szCs w:val="21"/>
+          <w:lang w:eastAsia="pt-BR"/>
+        </w:rPr>
+      </w:pPr>
+      <w:r>
+        <w:rPr>
+          <w:rFonts w:ascii="Consolas" w:eastAsia="Times New Roman" w:hAnsi="Consolas" w:cs="Times New Roman"/>
+          <w:color w:val="D4D4D4"/>
+          <w:sz w:val="21"/>
+          <w:szCs w:val="21"/>
+          <w:lang w:eastAsia="pt-BR"/>
+        </w:rPr>
+        <w:t>        }</w:t>
+      </w:r>
+    </w:p>
+    <w:p>
+      <w:pPr>
+        <w:shd w:val="clear" w:color="auto" w:fill="1E1E1E"/>
+        <w:spacing w:after="0" w:line="285" w:lineRule="atLeast"/>
+        <w:rPr>
+          <w:rFonts w:ascii="Consolas" w:eastAsia="Times New Roman" w:hAnsi="Consolas" w:cs="Times New Roman"/>
+          <w:color w:val="D4D4D4"/>
+          <w:sz w:val="21"/>
+          <w:szCs w:val="21"/>
+          <w:lang w:eastAsia="pt-BR"/>
+        </w:rPr>
+      </w:pPr>
+      <w:r>
+        <w:rPr>
+          <w:rFonts w:ascii="Consolas" w:eastAsia="Times New Roman" w:hAnsi="Consolas" w:cs="Times New Roman"/>
+          <w:color w:val="D4D4D4"/>
+          <w:sz w:val="21"/>
+          <w:szCs w:val="21"/>
+          <w:lang w:eastAsia="pt-BR"/>
+        </w:rPr>
+        <w:t xml:space="preserve">        </w:t>
+      </w:r>
+      <w:proofErr w:type="spellStart"/>
+      <w:proofErr w:type="gramStart"/>
+      <w:r>
+        <w:rPr>
+          <w:rFonts w:ascii="Consolas" w:eastAsia="Times New Roman" w:hAnsi="Consolas" w:cs="Times New Roman"/>
+          <w:color w:val="D7BA7D"/>
+          <w:sz w:val="21"/>
+          <w:szCs w:val="21"/>
+          <w:lang w:eastAsia="pt-BR"/>
+        </w:rPr>
+        <w:t>main</w:t>
+      </w:r>
+      <w:proofErr w:type="spellEnd"/>
+      <w:r>
+        <w:rPr>
+          <w:rFonts w:ascii="Consolas" w:eastAsia="Times New Roman" w:hAnsi="Consolas" w:cs="Times New Roman"/>
+          <w:color w:val="D4D4D4"/>
+          <w:sz w:val="21"/>
+          <w:szCs w:val="21"/>
+          <w:lang w:eastAsia="pt-BR"/>
+        </w:rPr>
+        <w:t>{</w:t>
+      </w:r>
+      <w:proofErr w:type="gramEnd"/>
+    </w:p>
+    <w:p>
+      <w:pPr>
+        <w:shd w:val="clear" w:color="auto" w:fill="1E1E1E"/>
+        <w:spacing w:after="0" w:line="285" w:lineRule="atLeast"/>
+        <w:rPr>
+          <w:rFonts w:ascii="Consolas" w:eastAsia="Times New Roman" w:hAnsi="Consolas" w:cs="Times New Roman"/>
+          <w:color w:val="D4D4D4"/>
+          <w:sz w:val="21"/>
+          <w:szCs w:val="21"/>
+          <w:lang w:eastAsia="pt-BR"/>
+        </w:rPr>
+      </w:pPr>
+      <w:r>
+        <w:rPr>
+          <w:rFonts w:ascii="Consolas" w:eastAsia="Times New Roman" w:hAnsi="Consolas" w:cs="Times New Roman"/>
+          <w:color w:val="D4D4D4"/>
+          <w:sz w:val="21"/>
+          <w:szCs w:val="21"/>
+          <w:lang w:eastAsia="pt-BR"/>
+        </w:rPr>
+        <w:t xml:space="preserve">            </w:t>
+      </w:r>
+      <w:r>
+        <w:rPr>
+          <w:rFonts w:ascii="Consolas" w:eastAsia="Times New Roman" w:hAnsi="Consolas" w:cs="Times New Roman"/>
+          <w:color w:val="9CDCFE"/>
+          <w:sz w:val="21"/>
+          <w:szCs w:val="21"/>
+          <w:lang w:eastAsia="pt-BR"/>
+        </w:rPr>
+        <w:t>background-color</w:t>
+      </w:r>
+      <w:r>
+        <w:rPr>
+          <w:rFonts w:ascii="Consolas" w:eastAsia="Times New Roman" w:hAnsi="Consolas" w:cs="Times New Roman"/>
+          <w:color w:val="D4D4D4"/>
+          <w:sz w:val="21"/>
+          <w:szCs w:val="21"/>
+          <w:lang w:eastAsia="pt-BR"/>
+        </w:rPr>
+        <w:t xml:space="preserve">: </w:t>
+      </w:r>
+      <w:proofErr w:type="spellStart"/>
+      <w:r>
+        <w:rPr>
+          <w:rFonts w:ascii="Consolas" w:eastAsia="Times New Roman" w:hAnsi="Consolas" w:cs="Times New Roman"/>
+          <w:color w:val="D4D4D4"/>
+          <w:sz w:val="21"/>
+          <w:szCs w:val="21"/>
+          <w:lang w:eastAsia="pt-BR"/>
+        </w:rPr>
+        <w:t>white</w:t>
+      </w:r>
+      <w:proofErr w:type="spellEnd"/>
+      <w:r>
+        <w:rPr>
+          <w:rFonts w:ascii="Consolas" w:eastAsia="Times New Roman" w:hAnsi="Consolas" w:cs="Times New Roman"/>
+          <w:color w:val="D4D4D4"/>
+          <w:sz w:val="21"/>
+          <w:szCs w:val="21"/>
+          <w:lang w:eastAsia="pt-BR"/>
+        </w:rPr>
+        <w:t>;</w:t>
+      </w:r>
+    </w:p>
+    <w:p>
+      <w:pPr>
+        <w:shd w:val="clear" w:color="auto" w:fill="1E1E1E"/>
+        <w:spacing w:after="0" w:line="285" w:lineRule="atLeast"/>
+        <w:rPr>
+          <w:rFonts w:ascii="Consolas" w:eastAsia="Times New Roman" w:hAnsi="Consolas" w:cs="Times New Roman"/>
+          <w:color w:val="D4D4D4"/>
+          <w:sz w:val="21"/>
+          <w:szCs w:val="21"/>
+          <w:lang w:eastAsia="pt-BR"/>
+        </w:rPr>
+      </w:pPr>
+      <w:r>
+        <w:rPr>
+          <w:rFonts w:ascii="Consolas" w:eastAsia="Times New Roman" w:hAnsi="Consolas" w:cs="Times New Roman"/>
+          <w:color w:val="D4D4D4"/>
+          <w:sz w:val="21"/>
+          <w:szCs w:val="21"/>
+          <w:lang w:eastAsia="pt-BR"/>
+        </w:rPr>
+        <w:t xml:space="preserve">            </w:t>
+      </w:r>
+      <w:proofErr w:type="spellStart"/>
+      <w:r>
+        <w:rPr>
+          <w:rFonts w:ascii="Consolas" w:eastAsia="Times New Roman" w:hAnsi="Consolas" w:cs="Times New Roman"/>
+          <w:color w:val="9CDCFE"/>
+          <w:sz w:val="21"/>
+          <w:szCs w:val="21"/>
+          <w:lang w:eastAsia="pt-BR"/>
+        </w:rPr>
+        <w:t>width</w:t>
+      </w:r>
+      <w:proofErr w:type="spellEnd"/>
+      <w:r>
+        <w:rPr>
+          <w:rFonts w:ascii="Consolas" w:eastAsia="Times New Roman" w:hAnsi="Consolas" w:cs="Times New Roman"/>
+          <w:color w:val="D4D4D4"/>
+          <w:sz w:val="21"/>
+          <w:szCs w:val="21"/>
+          <w:lang w:eastAsia="pt-BR"/>
+        </w:rPr>
+        <w:t xml:space="preserve">: </w:t>
+      </w:r>
+      <w:r>
+        <w:rPr>
+          <w:rFonts w:ascii="Consolas" w:eastAsia="Times New Roman" w:hAnsi="Consolas" w:cs="Times New Roman"/>
+          <w:color w:val="B5CEA8"/>
+          <w:sz w:val="21"/>
+          <w:szCs w:val="21"/>
+          <w:lang w:eastAsia="pt-BR"/>
+        </w:rPr>
+        <w:t>400px</w:t>
+      </w:r>
+      <w:r>
+        <w:rPr>
+          <w:rFonts w:ascii="Consolas" w:eastAsia="Times New Roman" w:hAnsi="Consolas" w:cs="Times New Roman"/>
+          <w:color w:val="D4D4D4"/>
+          <w:sz w:val="21"/>
+          <w:szCs w:val="21"/>
+          <w:lang w:eastAsia="pt-BR"/>
+        </w:rPr>
+        <w:t>;</w:t>
+      </w:r>
+    </w:p>
+    <w:p>
+      <w:pPr>
+        <w:shd w:val="clear" w:color="auto" w:fill="1E1E1E"/>
+        <w:spacing w:after="0" w:line="285" w:lineRule="atLeast"/>
+        <w:rPr>
+          <w:rFonts w:ascii="Consolas" w:eastAsia="Times New Roman" w:hAnsi="Consolas" w:cs="Times New Roman"/>
+          <w:color w:val="D4D4D4"/>
+          <w:sz w:val="21"/>
+          <w:szCs w:val="21"/>
+          <w:lang w:eastAsia="pt-BR"/>
+        </w:rPr>
+      </w:pPr>
+      <w:r>
+        <w:rPr>
+          <w:rFonts w:ascii="Consolas" w:eastAsia="Times New Roman" w:hAnsi="Consolas" w:cs="Times New Roman"/>
+          <w:color w:val="D4D4D4"/>
+          <w:sz w:val="21"/>
+          <w:szCs w:val="21"/>
+          <w:lang w:eastAsia="pt-BR"/>
+        </w:rPr>
+        <w:t xml:space="preserve">            </w:t>
+      </w:r>
+      <w:proofErr w:type="spellStart"/>
+      <w:r>
+        <w:rPr>
+          <w:rFonts w:ascii="Consolas" w:eastAsia="Times New Roman" w:hAnsi="Consolas" w:cs="Times New Roman"/>
+          <w:color w:val="9CDCFE"/>
+          <w:sz w:val="21"/>
+          <w:szCs w:val="21"/>
+          <w:lang w:eastAsia="pt-BR"/>
+        </w:rPr>
+        <w:t>padding</w:t>
+      </w:r>
+      <w:proofErr w:type="spellEnd"/>
+      <w:r>
+        <w:rPr>
+          <w:rFonts w:ascii="Consolas" w:eastAsia="Times New Roman" w:hAnsi="Consolas" w:cs="Times New Roman"/>
+          <w:color w:val="D4D4D4"/>
+          <w:sz w:val="21"/>
+          <w:szCs w:val="21"/>
+          <w:lang w:eastAsia="pt-BR"/>
+        </w:rPr>
+        <w:t xml:space="preserve">: </w:t>
+      </w:r>
+      <w:r>
+        <w:rPr>
+          <w:rFonts w:ascii="Consolas" w:eastAsia="Times New Roman" w:hAnsi="Consolas" w:cs="Times New Roman"/>
+          <w:color w:val="B5CEA8"/>
+          <w:sz w:val="21"/>
+          <w:szCs w:val="21"/>
+          <w:lang w:eastAsia="pt-BR"/>
+        </w:rPr>
+        <w:t>10px</w:t>
+      </w:r>
+      <w:r>
+        <w:rPr>
+          <w:rFonts w:ascii="Consolas" w:eastAsia="Times New Roman" w:hAnsi="Consolas" w:cs="Times New Roman"/>
+          <w:color w:val="D4D4D4"/>
+          <w:sz w:val="21"/>
+          <w:szCs w:val="21"/>
+          <w:lang w:eastAsia="pt-BR"/>
+        </w:rPr>
+        <w:t>;</w:t>
+      </w:r>
+    </w:p>
+    <w:p>
+      <w:pPr>
+        <w:shd w:val="clear" w:color="auto" w:fill="1E1E1E"/>
+        <w:spacing w:after="0" w:line="285" w:lineRule="atLeast"/>
+        <w:rPr>
+          <w:rFonts w:ascii="Consolas" w:eastAsia="Times New Roman" w:hAnsi="Consolas" w:cs="Times New Roman"/>
+          <w:color w:val="D4D4D4"/>
+          <w:sz w:val="21"/>
+          <w:szCs w:val="21"/>
+          <w:lang w:eastAsia="pt-BR"/>
+        </w:rPr>
+      </w:pPr>
+      <w:r>
+        <w:rPr>
+          <w:rFonts w:ascii="Consolas" w:eastAsia="Times New Roman" w:hAnsi="Consolas" w:cs="Times New Roman"/>
+          <w:color w:val="D4D4D4"/>
+          <w:sz w:val="21"/>
+          <w:szCs w:val="21"/>
+          <w:lang w:eastAsia="pt-BR"/>
+        </w:rPr>
+        <w:t xml:space="preserve">            </w:t>
+      </w:r>
+      <w:proofErr w:type="spellStart"/>
+      <w:r>
+        <w:rPr>
+          <w:rFonts w:ascii="Consolas" w:eastAsia="Times New Roman" w:hAnsi="Consolas" w:cs="Times New Roman"/>
+          <w:color w:val="9CDCFE"/>
+          <w:sz w:val="21"/>
+          <w:szCs w:val="21"/>
+          <w:lang w:eastAsia="pt-BR"/>
+        </w:rPr>
+        <w:t>margin</w:t>
+      </w:r>
+      <w:proofErr w:type="spellEnd"/>
+      <w:r>
+        <w:rPr>
+          <w:rFonts w:ascii="Consolas" w:eastAsia="Times New Roman" w:hAnsi="Consolas" w:cs="Times New Roman"/>
+          <w:color w:val="D4D4D4"/>
+          <w:sz w:val="21"/>
+          <w:szCs w:val="21"/>
+          <w:lang w:eastAsia="pt-BR"/>
+        </w:rPr>
+        <w:t>: auto;</w:t>
+      </w:r>
+    </w:p>
+    <w:p>
+      <w:pPr>
+        <w:shd w:val="clear" w:color="auto" w:fill="1E1E1E"/>
+        <w:spacing w:after="0" w:line="285" w:lineRule="atLeast"/>
+        <w:rPr>
+          <w:rFonts w:ascii="Consolas" w:eastAsia="Times New Roman" w:hAnsi="Consolas" w:cs="Times New Roman"/>
+          <w:color w:val="D4D4D4"/>
+          <w:sz w:val="21"/>
+          <w:szCs w:val="21"/>
+          <w:lang w:eastAsia="pt-BR"/>
+        </w:rPr>
+      </w:pPr>
+      <w:r>
+        <w:rPr>
+          <w:rFonts w:ascii="Consolas" w:eastAsia="Times New Roman" w:hAnsi="Consolas" w:cs="Times New Roman"/>
+          <w:color w:val="D4D4D4"/>
+          <w:sz w:val="21"/>
+          <w:szCs w:val="21"/>
+          <w:lang w:eastAsia="pt-BR"/>
+        </w:rPr>
+        <w:t xml:space="preserve">            </w:t>
+      </w:r>
+      <w:proofErr w:type="spellStart"/>
+      <w:r>
+        <w:rPr>
+          <w:rFonts w:ascii="Consolas" w:eastAsia="Times New Roman" w:hAnsi="Consolas" w:cs="Times New Roman"/>
+          <w:color w:val="9CDCFE"/>
+          <w:sz w:val="21"/>
+          <w:szCs w:val="21"/>
+          <w:lang w:eastAsia="pt-BR"/>
+        </w:rPr>
+        <w:t>border</w:t>
+      </w:r>
+      <w:proofErr w:type="spellEnd"/>
+      <w:r>
+        <w:rPr>
+          <w:rFonts w:ascii="Consolas" w:eastAsia="Times New Roman" w:hAnsi="Consolas" w:cs="Times New Roman"/>
+          <w:color w:val="D4D4D4"/>
+          <w:sz w:val="21"/>
+          <w:szCs w:val="21"/>
+          <w:lang w:eastAsia="pt-BR"/>
+        </w:rPr>
+        <w:t xml:space="preserve">: </w:t>
+      </w:r>
+      <w:r>
+        <w:rPr>
+          <w:rFonts w:ascii="Consolas" w:eastAsia="Times New Roman" w:hAnsi="Consolas" w:cs="Times New Roman"/>
+          <w:color w:val="B5CEA8"/>
+          <w:sz w:val="21"/>
+          <w:szCs w:val="21"/>
+          <w:lang w:eastAsia="pt-BR"/>
+        </w:rPr>
+        <w:t>1px</w:t>
+      </w:r>
+      <w:r>
+        <w:rPr>
+          <w:rFonts w:ascii="Consolas" w:eastAsia="Times New Roman" w:hAnsi="Consolas" w:cs="Times New Roman"/>
+          <w:color w:val="D4D4D4"/>
+          <w:sz w:val="21"/>
+          <w:szCs w:val="21"/>
+          <w:lang w:eastAsia="pt-BR"/>
+        </w:rPr>
+        <w:t xml:space="preserve"> </w:t>
+      </w:r>
+      <w:proofErr w:type="spellStart"/>
+      <w:r>
+        <w:rPr>
+          <w:rFonts w:ascii="Consolas" w:eastAsia="Times New Roman" w:hAnsi="Consolas" w:cs="Times New Roman"/>
+          <w:color w:val="D4D4D4"/>
+          <w:sz w:val="21"/>
+          <w:szCs w:val="21"/>
+          <w:lang w:eastAsia="pt-BR"/>
+        </w:rPr>
+        <w:t>solid</w:t>
+      </w:r>
+      <w:proofErr w:type="spellEnd"/>
+      <w:r>
+        <w:rPr>
+          <w:rFonts w:ascii="Consolas" w:eastAsia="Times New Roman" w:hAnsi="Consolas" w:cs="Times New Roman"/>
+          <w:color w:val="D4D4D4"/>
+          <w:sz w:val="21"/>
+          <w:szCs w:val="21"/>
+          <w:lang w:eastAsia="pt-BR"/>
+        </w:rPr>
+        <w:t xml:space="preserve"> </w:t>
+      </w:r>
+      <w:proofErr w:type="spellStart"/>
+      <w:r>
+        <w:rPr>
+          <w:rFonts w:ascii="Consolas" w:eastAsia="Times New Roman" w:hAnsi="Consolas" w:cs="Times New Roman"/>
+          <w:color w:val="D4D4D4"/>
+          <w:sz w:val="21"/>
+          <w:szCs w:val="21"/>
+          <w:lang w:eastAsia="pt-BR"/>
+        </w:rPr>
+        <w:t>darkblue</w:t>
+      </w:r>
+      <w:proofErr w:type="spellEnd"/>
+      <w:r>
+        <w:rPr>
+          <w:rFonts w:ascii="Consolas" w:eastAsia="Times New Roman" w:hAnsi="Consolas" w:cs="Times New Roman"/>
+          <w:color w:val="D4D4D4"/>
+          <w:sz w:val="21"/>
+          <w:szCs w:val="21"/>
+          <w:lang w:eastAsia="pt-BR"/>
+        </w:rPr>
+        <w:t>;</w:t>
+      </w:r>
+    </w:p>
+    <w:p>
+      <w:pPr>
+        <w:shd w:val="clear" w:color="auto" w:fill="1E1E1E"/>
+        <w:spacing w:after="0" w:line="285" w:lineRule="atLeast"/>
+        <w:rPr>
+          <w:rFonts w:ascii="Consolas" w:eastAsia="Times New Roman" w:hAnsi="Consolas" w:cs="Times New Roman"/>
+          <w:color w:val="D4D4D4"/>
+          <w:sz w:val="21"/>
+          <w:szCs w:val="21"/>
+          <w:lang w:eastAsia="pt-BR"/>
+        </w:rPr>
+      </w:pPr>
+      <w:r>
+        <w:rPr>
+          <w:rFonts w:ascii="Consolas" w:eastAsia="Times New Roman" w:hAnsi="Consolas" w:cs="Times New Roman"/>
+          <w:color w:val="D4D4D4"/>
+          <w:sz w:val="21"/>
+          <w:szCs w:val="21"/>
+          <w:lang w:eastAsia="pt-BR"/>
+        </w:rPr>
+        <w:t xml:space="preserve">            </w:t>
+      </w:r>
+      <w:proofErr w:type="spellStart"/>
+      <w:r>
+        <w:rPr>
+          <w:rFonts w:ascii="Consolas" w:eastAsia="Times New Roman" w:hAnsi="Consolas" w:cs="Times New Roman"/>
+          <w:color w:val="9CDCFE"/>
+          <w:sz w:val="21"/>
+          <w:szCs w:val="21"/>
+          <w:lang w:eastAsia="pt-BR"/>
+        </w:rPr>
+        <w:t>border-radius</w:t>
+      </w:r>
+      <w:proofErr w:type="spellEnd"/>
+      <w:r>
+        <w:rPr>
+          <w:rFonts w:ascii="Consolas" w:eastAsia="Times New Roman" w:hAnsi="Consolas" w:cs="Times New Roman"/>
+          <w:color w:val="D4D4D4"/>
+          <w:sz w:val="21"/>
+          <w:szCs w:val="21"/>
+          <w:lang w:eastAsia="pt-BR"/>
+        </w:rPr>
+        <w:t xml:space="preserve">: </w:t>
+      </w:r>
+      <w:r>
+        <w:rPr>
+          <w:rFonts w:ascii="Consolas" w:eastAsia="Times New Roman" w:hAnsi="Consolas" w:cs="Times New Roman"/>
+          <w:color w:val="B5CEA8"/>
+          <w:sz w:val="21"/>
+          <w:szCs w:val="21"/>
+          <w:lang w:eastAsia="pt-BR"/>
+        </w:rPr>
+        <w:t>15px</w:t>
+      </w:r>
+      <w:r>
+        <w:rPr>
+          <w:rFonts w:ascii="Consolas" w:eastAsia="Times New Roman" w:hAnsi="Consolas" w:cs="Times New Roman"/>
+          <w:color w:val="D4D4D4"/>
+          <w:sz w:val="21"/>
+          <w:szCs w:val="21"/>
+          <w:lang w:eastAsia="pt-BR"/>
+        </w:rPr>
+        <w:t>;</w:t>
+      </w:r>
+    </w:p>
+    <w:p>
+      <w:pPr>
+        <w:shd w:val="clear" w:color="auto" w:fill="1E1E1E"/>
+        <w:spacing w:after="0" w:line="285" w:lineRule="atLeast"/>
+        <w:rPr>
+          <w:rFonts w:ascii="Consolas" w:eastAsia="Times New Roman" w:hAnsi="Consolas" w:cs="Times New Roman"/>
+          <w:color w:val="D4D4D4"/>
+          <w:sz w:val="21"/>
+          <w:szCs w:val="21"/>
+          <w:lang w:eastAsia="pt-BR"/>
+        </w:rPr>
+      </w:pPr>
+      <w:r>
+        <w:rPr>
+          <w:rFonts w:ascii="Consolas" w:eastAsia="Times New Roman" w:hAnsi="Consolas" w:cs="Times New Roman"/>
+          <w:color w:val="D4D4D4"/>
+          <w:sz w:val="21"/>
+          <w:szCs w:val="21"/>
+          <w:lang w:eastAsia="pt-BR"/>
+        </w:rPr>
+        <w:t>        }</w:t>
+      </w:r>
+    </w:p>
+    <w:p>
+      <w:pPr>
+        <w:shd w:val="clear" w:color="auto" w:fill="1E1E1E"/>
+        <w:spacing w:after="0" w:line="285" w:lineRule="atLeast"/>
+        <w:rPr>
+          <w:rFonts w:ascii="Consolas" w:eastAsia="Times New Roman" w:hAnsi="Consolas" w:cs="Times New Roman"/>
+          <w:color w:val="D4D4D4"/>
+          <w:sz w:val="21"/>
+          <w:szCs w:val="21"/>
+          <w:lang w:eastAsia="pt-BR"/>
+        </w:rPr>
+      </w:pPr>
+      <w:r>
+        <w:rPr>
+          <w:rFonts w:ascii="Consolas" w:eastAsia="Times New Roman" w:hAnsi="Consolas" w:cs="Times New Roman"/>
+          <w:color w:val="808080"/>
+          <w:sz w:val="21"/>
+          <w:szCs w:val="21"/>
+          <w:lang w:eastAsia="pt-BR"/>
+        </w:rPr>
+        <w:t>&lt;/</w:t>
+      </w:r>
+      <w:proofErr w:type="spellStart"/>
+      <w:r>
+        <w:rPr>
+          <w:rFonts w:ascii="Consolas" w:eastAsia="Times New Roman" w:hAnsi="Consolas" w:cs="Times New Roman"/>
+          <w:color w:val="569CD6"/>
+          <w:sz w:val="21"/>
+          <w:szCs w:val="21"/>
+          <w:lang w:eastAsia="pt-BR"/>
+        </w:rPr>
+        <w:t>style</w:t>
+      </w:r>
+      <w:proofErr w:type="spellEnd"/>
+      <w:r>
+        <w:rPr>
+          <w:rFonts w:ascii="Consolas" w:eastAsia="Times New Roman" w:hAnsi="Consolas" w:cs="Times New Roman"/>
+          <w:color w:val="808080"/>
+          <w:sz w:val="21"/>
+          <w:szCs w:val="21"/>
+          <w:lang w:eastAsia="pt-BR"/>
+        </w:rPr>
+        <w:t>&gt;</w:t>
       </w:r>
     </w:p>
     <w:p>

--- a/Anotações.docx
+++ b/Anotações.docx
@@ -42209,6 +42209,319 @@
           <w:lang w:eastAsia="pt-BR"/>
         </w:rPr>
         <w:t>&gt;</w:t>
+      </w:r>
+    </w:p>
+    <w:p>
+      <w:r>
+        <w:t>------------------------------------------------------------------------------------------------------------------------------</w:t>
+      </w:r>
+    </w:p>
+    <w:p>
+      <w:pPr>
+        <w:rPr>
+          <w:b/>
+          <w:bCs/>
+          <w:color w:val="000000" w:themeColor="text1"/>
+        </w:rPr>
+      </w:pPr>
+      <w:r>
+        <w:rPr>
+          <w:b/>
+          <w:bCs/>
+          <w:color w:val="000000" w:themeColor="text1"/>
+        </w:rPr>
+        <w:t>Capítulo 19 Aula 06 – background-</w:t>
+      </w:r>
+      <w:proofErr w:type="spellStart"/>
+      <w:r>
+        <w:rPr>
+          <w:b/>
+          <w:bCs/>
+          <w:color w:val="000000" w:themeColor="text1"/>
+        </w:rPr>
+        <w:t>attachment</w:t>
+      </w:r>
+      <w:proofErr w:type="spellEnd"/>
+      <w:r>
+        <w:rPr>
+          <w:b/>
+          <w:bCs/>
+          <w:color w:val="000000" w:themeColor="text1"/>
+        </w:rPr>
+        <w:t xml:space="preserve"> e </w:t>
+      </w:r>
+      <w:proofErr w:type="spellStart"/>
+      <w:r>
+        <w:rPr>
+          <w:b/>
+          <w:bCs/>
+          <w:color w:val="000000" w:themeColor="text1"/>
+        </w:rPr>
+        <w:t>shorthand</w:t>
+      </w:r>
+      <w:proofErr w:type="spellEnd"/>
+    </w:p>
+    <w:p>
+      <w:pPr>
+        <w:rPr>
+          <w:color w:val="000000" w:themeColor="text1"/>
+        </w:rPr>
+      </w:pPr>
+      <w:r>
+        <w:rPr>
+          <w:color w:val="000000" w:themeColor="text1"/>
+        </w:rPr>
+        <w:t>O Comando</w:t>
+      </w:r>
+      <w:r>
+        <w:rPr>
+          <w:color w:val="000000" w:themeColor="text1"/>
+        </w:rPr>
+        <w:t xml:space="preserve">: </w:t>
+      </w:r>
+    </w:p>
+    <w:p>
+      <w:pPr>
+        <w:shd w:val="clear" w:color="auto" w:fill="1E1E1E"/>
+        <w:spacing w:after="0" w:line="285" w:lineRule="atLeast"/>
+        <w:rPr>
+          <w:rFonts w:ascii="Consolas" w:eastAsia="Times New Roman" w:hAnsi="Consolas" w:cs="Times New Roman"/>
+          <w:color w:val="D4D4D4"/>
+          <w:sz w:val="21"/>
+          <w:szCs w:val="21"/>
+          <w:lang w:eastAsia="pt-BR"/>
+        </w:rPr>
+      </w:pPr>
+      <w:r>
+        <w:rPr>
+          <w:rFonts w:ascii="Consolas" w:eastAsia="Times New Roman" w:hAnsi="Consolas" w:cs="Times New Roman"/>
+          <w:color w:val="9CDCFE"/>
+          <w:sz w:val="21"/>
+          <w:szCs w:val="21"/>
+          <w:lang w:eastAsia="pt-BR"/>
+        </w:rPr>
+        <w:t>background-</w:t>
+      </w:r>
+      <w:proofErr w:type="spellStart"/>
+      <w:r>
+        <w:rPr>
+          <w:rFonts w:ascii="Consolas" w:eastAsia="Times New Roman" w:hAnsi="Consolas" w:cs="Times New Roman"/>
+          <w:color w:val="9CDCFE"/>
+          <w:sz w:val="21"/>
+          <w:szCs w:val="21"/>
+          <w:lang w:eastAsia="pt-BR"/>
+        </w:rPr>
+        <w:t>attachment</w:t>
+      </w:r>
+      <w:proofErr w:type="spellEnd"/>
+      <w:r>
+        <w:rPr>
+          <w:rFonts w:ascii="Consolas" w:eastAsia="Times New Roman" w:hAnsi="Consolas" w:cs="Times New Roman"/>
+          <w:color w:val="D4D4D4"/>
+          <w:sz w:val="21"/>
+          <w:szCs w:val="21"/>
+          <w:lang w:eastAsia="pt-BR"/>
+        </w:rPr>
+        <w:t xml:space="preserve">: </w:t>
+      </w:r>
+      <w:r>
+        <w:rPr>
+          <w:rFonts w:ascii="Consolas" w:eastAsia="Times New Roman" w:hAnsi="Consolas" w:cs="Times New Roman"/>
+          <w:color w:val="D4D4D4"/>
+          <w:sz w:val="21"/>
+          <w:szCs w:val="21"/>
+          <w:lang w:eastAsia="pt-BR"/>
+        </w:rPr>
+        <w:t>scroll</w:t>
+      </w:r>
+      <w:r>
+        <w:rPr>
+          <w:rFonts w:ascii="Consolas" w:eastAsia="Times New Roman" w:hAnsi="Consolas" w:cs="Times New Roman"/>
+          <w:color w:val="D4D4D4"/>
+          <w:sz w:val="21"/>
+          <w:szCs w:val="21"/>
+          <w:lang w:eastAsia="pt-BR"/>
+        </w:rPr>
+        <w:t>;</w:t>
+      </w:r>
+    </w:p>
+    <w:p>
+      <w:pPr>
+        <w:rPr>
+          <w:color w:val="000000" w:themeColor="text1"/>
+        </w:rPr>
+      </w:pPr>
+      <w:r>
+        <w:rPr>
+          <w:color w:val="000000" w:themeColor="text1"/>
+        </w:rPr>
+        <w:t xml:space="preserve">Quando usamos esse comando, automaticamente conforme </w:t>
+      </w:r>
+      <w:proofErr w:type="spellStart"/>
+      <w:r>
+        <w:rPr>
+          <w:color w:val="000000" w:themeColor="text1"/>
+        </w:rPr>
+        <w:t>vc</w:t>
+      </w:r>
+      <w:proofErr w:type="spellEnd"/>
+      <w:r>
+        <w:rPr>
+          <w:color w:val="000000" w:themeColor="text1"/>
+        </w:rPr>
+        <w:t xml:space="preserve"> vai</w:t>
+      </w:r>
+      <w:r>
+        <w:rPr>
+          <w:color w:val="000000" w:themeColor="text1"/>
+        </w:rPr>
+        <w:t xml:space="preserve"> rolar o conteúdo do site, o fundo (</w:t>
+      </w:r>
+      <w:r>
+        <w:rPr>
+          <w:color w:val="000000" w:themeColor="text1"/>
+        </w:rPr>
+        <w:t>imagem</w:t>
+      </w:r>
+      <w:r>
+        <w:rPr>
+          <w:color w:val="000000" w:themeColor="text1"/>
+        </w:rPr>
+        <w:t xml:space="preserve">) vai rolar junto, caso a imagem não seja grande o suficiente para </w:t>
+      </w:r>
+      <w:r>
+        <w:rPr>
+          <w:color w:val="000000" w:themeColor="text1"/>
+        </w:rPr>
+        <w:t>projeto, pode não ficar legal.</w:t>
+      </w:r>
+    </w:p>
+    <w:p>
+      <w:pPr>
+        <w:shd w:val="clear" w:color="auto" w:fill="1E1E1E"/>
+        <w:spacing w:after="0" w:line="285" w:lineRule="atLeast"/>
+        <w:rPr>
+          <w:rFonts w:ascii="Consolas" w:eastAsia="Times New Roman" w:hAnsi="Consolas" w:cs="Times New Roman"/>
+          <w:color w:val="D4D4D4"/>
+          <w:sz w:val="21"/>
+          <w:szCs w:val="21"/>
+          <w:lang w:eastAsia="pt-BR"/>
+        </w:rPr>
+      </w:pPr>
+      <w:r>
+        <w:rPr>
+          <w:rFonts w:ascii="Consolas" w:eastAsia="Times New Roman" w:hAnsi="Consolas" w:cs="Times New Roman"/>
+          <w:color w:val="9CDCFE"/>
+          <w:sz w:val="21"/>
+          <w:szCs w:val="21"/>
+          <w:lang w:eastAsia="pt-BR"/>
+        </w:rPr>
+        <w:t>background-</w:t>
+      </w:r>
+      <w:proofErr w:type="spellStart"/>
+      <w:r>
+        <w:rPr>
+          <w:rFonts w:ascii="Consolas" w:eastAsia="Times New Roman" w:hAnsi="Consolas" w:cs="Times New Roman"/>
+          <w:color w:val="9CDCFE"/>
+          <w:sz w:val="21"/>
+          <w:szCs w:val="21"/>
+          <w:lang w:eastAsia="pt-BR"/>
+        </w:rPr>
+        <w:t>attachment</w:t>
+      </w:r>
+      <w:proofErr w:type="spellEnd"/>
+      <w:r>
+        <w:rPr>
+          <w:rFonts w:ascii="Consolas" w:eastAsia="Times New Roman" w:hAnsi="Consolas" w:cs="Times New Roman"/>
+          <w:color w:val="D4D4D4"/>
+          <w:sz w:val="21"/>
+          <w:szCs w:val="21"/>
+          <w:lang w:eastAsia="pt-BR"/>
+        </w:rPr>
+        <w:t xml:space="preserve">: </w:t>
+      </w:r>
+      <w:proofErr w:type="spellStart"/>
+      <w:r>
+        <w:rPr>
+          <w:rFonts w:ascii="Consolas" w:eastAsia="Times New Roman" w:hAnsi="Consolas" w:cs="Times New Roman"/>
+          <w:color w:val="D4D4D4"/>
+          <w:sz w:val="21"/>
+          <w:szCs w:val="21"/>
+          <w:lang w:eastAsia="pt-BR"/>
+        </w:rPr>
+        <w:t>fixed</w:t>
+      </w:r>
+      <w:proofErr w:type="spellEnd"/>
+      <w:r>
+        <w:rPr>
+          <w:rFonts w:ascii="Consolas" w:eastAsia="Times New Roman" w:hAnsi="Consolas" w:cs="Times New Roman"/>
+          <w:color w:val="D4D4D4"/>
+          <w:sz w:val="21"/>
+          <w:szCs w:val="21"/>
+          <w:lang w:eastAsia="pt-BR"/>
+        </w:rPr>
+        <w:t>;</w:t>
+      </w:r>
+    </w:p>
+    <w:p>
+      <w:pPr>
+        <w:rPr>
+          <w:color w:val="000000" w:themeColor="text1"/>
+        </w:rPr>
+      </w:pPr>
+      <w:r>
+        <w:rPr>
+          <w:color w:val="000000" w:themeColor="text1"/>
+        </w:rPr>
+        <w:t xml:space="preserve">te </w:t>
+      </w:r>
+      <w:r>
+        <w:rPr>
+          <w:color w:val="000000" w:themeColor="text1"/>
+        </w:rPr>
+        <w:t>dá</w:t>
+      </w:r>
+      <w:r>
+        <w:rPr>
+          <w:color w:val="000000" w:themeColor="text1"/>
+        </w:rPr>
+        <w:t xml:space="preserve"> facilidade de trabalhar uma imagem fixa no fundo, </w:t>
+      </w:r>
+      <w:r>
+        <w:rPr>
+          <w:color w:val="000000" w:themeColor="text1"/>
+        </w:rPr>
+        <w:t>permitindo trabalhar um uma rolagem</w:t>
+      </w:r>
+      <w:r>
+        <w:rPr>
+          <w:color w:val="000000" w:themeColor="text1"/>
+        </w:rPr>
+        <w:t xml:space="preserve"> de</w:t>
+      </w:r>
+      <w:r>
+        <w:rPr>
+          <w:color w:val="000000" w:themeColor="text1"/>
+        </w:rPr>
+        <w:t xml:space="preserve"> todo o</w:t>
+      </w:r>
+      <w:r>
+        <w:rPr>
+          <w:color w:val="000000" w:themeColor="text1"/>
+        </w:rPr>
+        <w:t xml:space="preserve"> conteúdo</w:t>
+      </w:r>
+      <w:r>
+        <w:rPr>
+          <w:color w:val="000000" w:themeColor="text1"/>
+        </w:rPr>
+        <w:t>.</w:t>
+      </w:r>
+      <w:r>
+        <w:rPr>
+          <w:color w:val="000000" w:themeColor="text1"/>
+        </w:rPr>
+        <w:t xml:space="preserve"> </w:t>
       </w:r>
     </w:p>
     <w:p>

--- a/Anotações.docx
+++ b/Anotações.docx
@@ -166,7 +166,15 @@
     <w:p/>
     <w:p>
       <w:r>
-        <w:t>Eva Heller -  A psicologia das cores</w:t>
+        <w:t xml:space="preserve">Eva Heller </w:t>
+      </w:r>
+      <w:proofErr w:type="gramStart"/>
+      <w:r>
+        <w:t>-  A</w:t>
+      </w:r>
+      <w:proofErr w:type="gramEnd"/>
+      <w:r>
+        <w:t xml:space="preserve"> psicologia das cores</w:t>
       </w:r>
     </w:p>
     <w:p>
@@ -301,7 +309,15 @@
       </w:r>
       <w:proofErr w:type="spellEnd"/>
       <w:r>
-        <w:t xml:space="preserve">, Pago anualmente, Vários </w:t>
+        <w:t xml:space="preserve">, </w:t>
+      </w:r>
+      <w:proofErr w:type="gramStart"/>
+      <w:r>
+        <w:t>Pago</w:t>
+      </w:r>
+      <w:proofErr w:type="gramEnd"/>
+      <w:r>
+        <w:t xml:space="preserve"> anualmente, Vários </w:t>
       </w:r>
       <w:proofErr w:type="spellStart"/>
       <w:r>
@@ -309,13 +325,26 @@
       </w:r>
       <w:proofErr w:type="spellEnd"/>
       <w:r>
-        <w:t>. (TLD é .com )</w:t>
-      </w:r>
+        <w:t>. (TLD é .</w:t>
+      </w:r>
+      <w:proofErr w:type="gramStart"/>
+      <w:r>
+        <w:t>com )</w:t>
+      </w:r>
+      <w:proofErr w:type="gramEnd"/>
     </w:p>
     <w:p/>
     <w:p>
       <w:r>
-        <w:t>Hospedagem - Espaço para armazenar arquivos, pago mensalmente, espaço, memória, recursos. ( tem que tomar mais cuidado para escolher. )</w:t>
+        <w:t xml:space="preserve">Hospedagem - Espaço para armazenar arquivos, pago mensalmente, espaço, memória, recursos. </w:t>
+      </w:r>
+      <w:proofErr w:type="gramStart"/>
+      <w:r>
+        <w:t>( tem</w:t>
+      </w:r>
+      <w:proofErr w:type="gramEnd"/>
+      <w:r>
+        <w:t xml:space="preserve"> que tomar mais cuidado para escolher. )</w:t>
       </w:r>
     </w:p>
     <w:p/>
@@ -356,10 +385,12 @@
         <w:t xml:space="preserve">HTML e CSS eu programo - </w:t>
       </w:r>
       <w:proofErr w:type="spellStart"/>
+      <w:proofErr w:type="gramStart"/>
       <w:r>
         <w:t>esta</w:t>
       </w:r>
       <w:proofErr w:type="spellEnd"/>
+      <w:proofErr w:type="gramEnd"/>
       <w:r>
         <w:t xml:space="preserve"> errado, pois HTML e CSS eu desenvolvo.</w:t>
       </w:r>
@@ -367,7 +398,15 @@
     <w:p/>
     <w:p>
       <w:r>
-        <w:t xml:space="preserve">HTML e CSS não e linguagem de programação, por isso eu desenvolvo essa </w:t>
+        <w:t xml:space="preserve">HTML e CSS não </w:t>
+      </w:r>
+      <w:proofErr w:type="gramStart"/>
+      <w:r>
+        <w:t>e</w:t>
+      </w:r>
+      <w:proofErr w:type="gramEnd"/>
+      <w:r>
+        <w:t xml:space="preserve"> linguagem de programação, por isso eu desenvolvo essa </w:t>
       </w:r>
       <w:r>
         <w:t>linguagem</w:t>
@@ -547,10 +586,12 @@
         <w:t>=device-</w:t>
       </w:r>
       <w:proofErr w:type="spellStart"/>
+      <w:proofErr w:type="gramStart"/>
       <w:r>
         <w:t>width,initial</w:t>
       </w:r>
       <w:proofErr w:type="spellEnd"/>
+      <w:proofErr w:type="gramEnd"/>
       <w:r>
         <w:t>-</w:t>
       </w:r>
@@ -670,7 +711,15 @@
       </w:r>
       <w:proofErr w:type="spellEnd"/>
       <w:r>
-        <w:t xml:space="preserve"> e Full </w:t>
+        <w:t xml:space="preserve"> </w:t>
+      </w:r>
+      <w:proofErr w:type="gramStart"/>
+      <w:r>
+        <w:t>e Full</w:t>
+      </w:r>
+      <w:proofErr w:type="gramEnd"/>
+      <w:r>
+        <w:t xml:space="preserve"> </w:t>
       </w:r>
       <w:proofErr w:type="spellStart"/>
       <w:r>
@@ -692,12 +741,17 @@
         <w:t xml:space="preserve"> (Cliente-</w:t>
       </w:r>
       <w:proofErr w:type="spellStart"/>
+      <w:proofErr w:type="gramStart"/>
       <w:r>
         <w:t>side</w:t>
       </w:r>
       <w:proofErr w:type="spellEnd"/>
       <w:r>
-        <w:t>)= HTML, CSS, JS. Trabalha a parte visual do cliente.</w:t>
+        <w:t>)=</w:t>
+      </w:r>
+      <w:proofErr w:type="gramEnd"/>
+      <w:r>
+        <w:t xml:space="preserve"> HTML, CSS, JS. Trabalha a parte visual do cliente.</w:t>
       </w:r>
     </w:p>
     <w:p/>
@@ -714,12 +768,17 @@
         <w:t xml:space="preserve"> (Server-</w:t>
       </w:r>
       <w:proofErr w:type="spellStart"/>
+      <w:proofErr w:type="gramStart"/>
       <w:r>
         <w:t>side</w:t>
       </w:r>
       <w:proofErr w:type="spellEnd"/>
       <w:r>
-        <w:t xml:space="preserve">)= Está mais preocupado em ter as informações do </w:t>
+        <w:t>)=</w:t>
+      </w:r>
+      <w:proofErr w:type="gramEnd"/>
+      <w:r>
+        <w:t xml:space="preserve"> Está mais preocupado em ter as informações do </w:t>
       </w:r>
       <w:proofErr w:type="spellStart"/>
       <w:r>
@@ -732,7 +791,15 @@
     </w:p>
     <w:p>
       <w:r>
-        <w:t>alguns conhecimentos, como PHP,JS(é a mesma linguagem que Front-</w:t>
+        <w:t xml:space="preserve">alguns conhecimentos, como </w:t>
+      </w:r>
+      <w:proofErr w:type="gramStart"/>
+      <w:r>
+        <w:t>PHP,JS</w:t>
+      </w:r>
+      <w:proofErr w:type="gramEnd"/>
+      <w:r>
+        <w:t>(é a mesma linguagem que Front-</w:t>
       </w:r>
       <w:proofErr w:type="spellStart"/>
       <w:r>
@@ -838,7 +905,15 @@
         <w:t>Arquivo, preferencias, configurações</w:t>
       </w:r>
       <w:r>
-        <w:t xml:space="preserve"> e pesquisar por WORD WRAP, coloca em ON.( Para o condigo não ficar grande, com esse comando o código tende a quebrar ao final da linha. )</w:t>
+        <w:t xml:space="preserve"> e pesquisar por WORD WRAP, coloca em </w:t>
+      </w:r>
+      <w:proofErr w:type="gramStart"/>
+      <w:r>
+        <w:t>ON.(</w:t>
+      </w:r>
+      <w:proofErr w:type="gramEnd"/>
+      <w:r>
+        <w:t xml:space="preserve"> Para o condigo não ficar grande, com esse comando o código tende a quebrar ao final da linha. )</w:t>
       </w:r>
     </w:p>
     <w:p>
@@ -1106,7 +1181,15 @@
     <w:p/>
     <w:p>
       <w:r>
-        <w:t xml:space="preserve">Podemos adicionar imagens usando a pasta de criação do conteúdo, ou também uma subpastas. </w:t>
+        <w:t xml:space="preserve">Podemos adicionar imagens usando a pasta de criação do conteúdo, ou também </w:t>
+      </w:r>
+      <w:proofErr w:type="gramStart"/>
+      <w:r>
+        <w:t>uma subpastas</w:t>
+      </w:r>
+      <w:proofErr w:type="gramEnd"/>
+      <w:r>
+        <w:t xml:space="preserve">. </w:t>
       </w:r>
       <w:proofErr w:type="spellStart"/>
       <w:r>
@@ -1202,7 +1285,15 @@
         <w:t xml:space="preserve">3 - </w:t>
       </w:r>
       <w:r>
-        <w:t xml:space="preserve">Podemos também copiar uma imagem estando fora da pasta dos arquivos que estamos usando. Basta pesquisarmos a imagem, copiar endereço do link. Segue exemplo.&lt;/p&gt; </w:t>
+        <w:t xml:space="preserve">Podemos também copiar uma imagem estando fora da pasta dos arquivos que estamos usando. Basta pesquisarmos a imagem, copiar endereço do link. Segue </w:t>
+      </w:r>
+      <w:proofErr w:type="gramStart"/>
+      <w:r>
+        <w:t>exemplo.&lt;</w:t>
+      </w:r>
+      <w:proofErr w:type="gramEnd"/>
+      <w:r>
+        <w:t xml:space="preserve">/p&gt; </w:t>
       </w:r>
     </w:p>
     <w:p>
@@ -1369,7 +1460,15 @@
         </w:r>
       </w:hyperlink>
       <w:r>
-        <w:t xml:space="preserve"> - Pode criar seu própria imagem com extensão (ICO)</w:t>
+        <w:t xml:space="preserve"> - Pode criar </w:t>
+      </w:r>
+      <w:proofErr w:type="gramStart"/>
+      <w:r>
+        <w:t>seu própria imagem</w:t>
+      </w:r>
+      <w:proofErr w:type="gramEnd"/>
+      <w:r>
+        <w:t xml:space="preserve"> com extensão (ICO)</w:t>
       </w:r>
       <w:r>
         <w:t xml:space="preserve">, fazendo o Download </w:t>
@@ -1513,13 +1612,18 @@
         <w:t>TAGS OBSOLETAS</w:t>
       </w:r>
       <w:r>
-        <w:t xml:space="preserve"> ( </w:t>
+        <w:t xml:space="preserve"> </w:t>
+      </w:r>
+      <w:proofErr w:type="gramStart"/>
+      <w:r>
+        <w:t xml:space="preserve">( </w:t>
       </w:r>
       <w:proofErr w:type="spellStart"/>
       <w:r>
         <w:t>tags</w:t>
       </w:r>
       <w:proofErr w:type="spellEnd"/>
+      <w:proofErr w:type="gramEnd"/>
       <w:r>
         <w:t xml:space="preserve"> que não são indicadas mais para ser utilizados )</w:t>
       </w:r>
@@ -1700,7 +1804,15 @@
     </w:p>
     <w:p>
       <w:r>
-        <w:t>2- &lt;p&gt;Podemos criar um novo texto para testarmos &lt;</w:t>
+        <w:t xml:space="preserve">2- &lt;p&gt;Podemos </w:t>
+      </w:r>
+      <w:proofErr w:type="gramStart"/>
+      <w:r>
+        <w:t>criar um novo</w:t>
+      </w:r>
+      <w:proofErr w:type="gramEnd"/>
+      <w:r>
+        <w:t xml:space="preserve"> texto para testarmos &lt;</w:t>
       </w:r>
       <w:proofErr w:type="spellStart"/>
       <w:r>
@@ -1801,6 +1913,7 @@
         <w:t xml:space="preserve">        </w:t>
       </w:r>
       <w:proofErr w:type="spellStart"/>
+      <w:proofErr w:type="gramStart"/>
       <w:r>
         <w:t>mark</w:t>
       </w:r>
@@ -1808,6 +1921,7 @@
       <w:r>
         <w:t>{</w:t>
       </w:r>
+      <w:proofErr w:type="gramEnd"/>
     </w:p>
     <w:p>
       <w:r>
@@ -1971,7 +2085,15 @@
         <w:t xml:space="preserve">AGORA USANDO AS TAGS &lt;PRE&gt; E &lt;CODE&gt; JUNTAS, permite trabalharmos com espaçamentos </w:t>
       </w:r>
       <w:r>
-        <w:t>durante a criação de conteúdo para o site.. Segue exemplo:</w:t>
+        <w:t xml:space="preserve">durante a criação de conteúdo para o </w:t>
+      </w:r>
+      <w:proofErr w:type="gramStart"/>
+      <w:r>
+        <w:t>site..</w:t>
+      </w:r>
+      <w:proofErr w:type="gramEnd"/>
+      <w:r>
+        <w:t xml:space="preserve"> Segue exemplo:</w:t>
       </w:r>
     </w:p>
     <w:p>
@@ -2025,12 +2147,17 @@
         <w:t xml:space="preserve">num = </w:t>
       </w:r>
       <w:proofErr w:type="spellStart"/>
+      <w:proofErr w:type="gramStart"/>
       <w:r>
         <w:t>int</w:t>
       </w:r>
       <w:proofErr w:type="spellEnd"/>
       <w:r>
-        <w:t>(input(digite um número))</w:t>
+        <w:t>(</w:t>
+      </w:r>
+      <w:proofErr w:type="gramEnd"/>
+      <w:r>
+        <w:t>input(digite um número))</w:t>
       </w:r>
     </w:p>
     <w:p>
@@ -2056,10 +2183,12 @@
       <w:r>
         <w:tab/>
       </w:r>
+      <w:proofErr w:type="gramStart"/>
       <w:r>
         <w:t>print(</w:t>
       </w:r>
       <w:proofErr w:type="spellStart"/>
+      <w:proofErr w:type="gramEnd"/>
       <w:r>
         <w:t>f'o</w:t>
       </w:r>
@@ -2097,10 +2226,12 @@
       <w:r>
         <w:tab/>
       </w:r>
+      <w:proofErr w:type="gramStart"/>
       <w:r>
         <w:t>print(</w:t>
       </w:r>
       <w:proofErr w:type="spellStart"/>
+      <w:proofErr w:type="gramEnd"/>
       <w:r>
         <w:t>f'O</w:t>
       </w:r>
@@ -2135,8 +2266,13 @@
       <w:r>
         <w:tab/>
       </w:r>
-      <w:r>
-        <w:t>print('Fim do programa')</w:t>
+      <w:proofErr w:type="gramStart"/>
+      <w:r>
+        <w:t>print(</w:t>
+      </w:r>
+      <w:proofErr w:type="gramEnd"/>
+      <w:r>
+        <w:t>'Fim do programa')</w:t>
       </w:r>
     </w:p>
     <w:p>
@@ -3055,6 +3191,7 @@
         </w:rPr>
         <w:t xml:space="preserve"> </w:t>
       </w:r>
+      <w:proofErr w:type="gramStart"/>
       <w:r>
         <w:rPr>
           <w:rFonts w:ascii="Consolas" w:eastAsia="Times New Roman" w:hAnsi="Consolas" w:cs="Times New Roman"/>
@@ -3063,7 +3200,18 @@
           <w:szCs w:val="21"/>
           <w:lang w:eastAsia="pt-BR"/>
         </w:rPr>
-        <w:t>&lt;!--Segunda opção é iniciar a partir do nº que foi colocado no start--&gt;</w:t>
+        <w:t>&lt;!--</w:t>
+      </w:r>
+      <w:proofErr w:type="gramEnd"/>
+      <w:r>
+        <w:rPr>
+          <w:rFonts w:ascii="Consolas" w:eastAsia="Times New Roman" w:hAnsi="Consolas" w:cs="Times New Roman"/>
+          <w:color w:val="7CA668"/>
+          <w:sz w:val="21"/>
+          <w:szCs w:val="21"/>
+          <w:lang w:eastAsia="pt-BR"/>
+        </w:rPr>
+        <w:t>Segunda opção é iniciar a partir do nº que foi colocado no start--&gt;</w:t>
       </w:r>
     </w:p>
     <w:p>
@@ -3785,6 +3933,7 @@
         </w:rPr>
         <w:t xml:space="preserve"> </w:t>
       </w:r>
+      <w:proofErr w:type="gramStart"/>
       <w:r>
         <w:rPr>
           <w:rFonts w:ascii="Consolas" w:eastAsia="Times New Roman" w:hAnsi="Consolas" w:cs="Times New Roman"/>
@@ -3793,7 +3942,18 @@
           <w:szCs w:val="21"/>
           <w:lang w:eastAsia="pt-BR"/>
         </w:rPr>
-        <w:t xml:space="preserve">&lt;!--Terceira opção e escolher </w:t>
+        <w:t>&lt;!--</w:t>
+      </w:r>
+      <w:proofErr w:type="gramEnd"/>
+      <w:r>
+        <w:rPr>
+          <w:rFonts w:ascii="Consolas" w:eastAsia="Times New Roman" w:hAnsi="Consolas" w:cs="Times New Roman"/>
+          <w:color w:val="7CA668"/>
+          <w:sz w:val="21"/>
+          <w:szCs w:val="21"/>
+          <w:lang w:eastAsia="pt-BR"/>
+        </w:rPr>
+        <w:t xml:space="preserve">Terceira opção e escolher </w:t>
       </w:r>
       <w:proofErr w:type="spellStart"/>
       <w:r>
@@ -4465,7 +4625,15 @@
       </w:r>
       <w:proofErr w:type="spellEnd"/>
       <w:r>
-        <w:t xml:space="preserve"> A, a listagem vai ser A,B,C,D...</w:t>
+        <w:t xml:space="preserve"> A, a listagem vai ser </w:t>
+      </w:r>
+      <w:proofErr w:type="gramStart"/>
+      <w:r>
+        <w:t>A,B</w:t>
+      </w:r>
+      <w:proofErr w:type="gramEnd"/>
+      <w:r>
+        <w:t>,C,D...</w:t>
       </w:r>
     </w:p>
     <w:p>
@@ -4473,8 +4641,13 @@
         <w:t>Ao invés do A, colocar 1, vai ser 1,2,3,4... ou i</w:t>
       </w:r>
       <w:r>
-        <w:t>, a contagem vai ser em algarismo romano..</w:t>
-      </w:r>
+        <w:t xml:space="preserve">, a contagem vai ser em algarismo </w:t>
+      </w:r>
+      <w:proofErr w:type="gramStart"/>
+      <w:r>
+        <w:t>romano..</w:t>
+      </w:r>
+      <w:proofErr w:type="gramEnd"/>
     </w:p>
     <w:p>
       <w:pPr>
@@ -4609,6 +4782,7 @@
         </w:rPr>
         <w:t>&gt;</w:t>
       </w:r>
+      <w:proofErr w:type="gramStart"/>
       <w:r>
         <w:rPr>
           <w:rFonts w:ascii="Consolas" w:eastAsia="Times New Roman" w:hAnsi="Consolas" w:cs="Times New Roman"/>
@@ -4617,7 +4791,18 @@
           <w:szCs w:val="21"/>
           <w:lang w:eastAsia="pt-BR"/>
         </w:rPr>
-        <w:t xml:space="preserve">&lt;!--Podendo alterar o ícone, como no </w:t>
+        <w:t>&lt;!--</w:t>
+      </w:r>
+      <w:proofErr w:type="gramEnd"/>
+      <w:r>
+        <w:rPr>
+          <w:rFonts w:ascii="Consolas" w:eastAsia="Times New Roman" w:hAnsi="Consolas" w:cs="Times New Roman"/>
+          <w:color w:val="7CA668"/>
+          <w:sz w:val="21"/>
+          <w:szCs w:val="21"/>
+          <w:lang w:eastAsia="pt-BR"/>
+        </w:rPr>
+        <w:t xml:space="preserve">Podendo alterar o ícone, como no </w:t>
       </w:r>
       <w:proofErr w:type="spellStart"/>
       <w:r>
@@ -5398,12 +5583,21 @@
         </w:rPr>
         <w:t xml:space="preserve">Praticar para entender melhor o </w:t>
       </w:r>
+      <w:proofErr w:type="gramStart"/>
       <w:r>
         <w:rPr>
           <w:b/>
           <w:bCs/>
         </w:rPr>
-        <w:t>resultado final.</w:t>
+        <w:t>resultado final</w:t>
+      </w:r>
+      <w:proofErr w:type="gramEnd"/>
+      <w:r>
+        <w:rPr>
+          <w:b/>
+          <w:bCs/>
+        </w:rPr>
+        <w:t>.</w:t>
       </w:r>
     </w:p>
     <w:p>
@@ -9663,11 +9857,16 @@
     </w:p>
     <w:p>
       <w:r>
-        <w:t>Deixando claro que quando o link é EXTERNO, precisa fazer TARGET “_BLANK”</w:t>
+        <w:t>Deixando claro que quando o link é EXTERNO, precisa fazer TARGET “_</w:t>
+      </w:r>
+      <w:proofErr w:type="gramStart"/>
+      <w:r>
+        <w:t>BLANK”</w:t>
       </w:r>
       <w:r>
         <w:t>...</w:t>
       </w:r>
+      <w:proofErr w:type="gramEnd"/>
     </w:p>
     <w:p>
       <w:r>
@@ -9724,6 +9923,7 @@
         <w:t xml:space="preserve">é quando você coloca o link de terceiro no seu site, porém você não </w:t>
       </w:r>
       <w:proofErr w:type="spellStart"/>
+      <w:proofErr w:type="gramStart"/>
       <w:r>
         <w:rPr>
           <w:color w:val="000000" w:themeColor="text1"/>
@@ -9735,7 +9935,14 @@
         <w:rPr>
           <w:color w:val="000000" w:themeColor="text1"/>
         </w:rPr>
-        <w:t xml:space="preserve"> aval para o mecanismo de busca para esse conteúdo</w:t>
+        <w:t xml:space="preserve"> aval</w:t>
+      </w:r>
+      <w:proofErr w:type="gramEnd"/>
+      <w:r>
+        <w:rPr>
+          <w:color w:val="000000" w:themeColor="text1"/>
+        </w:rPr>
+        <w:t xml:space="preserve"> para o mecanismo de busca para esse conteúdo</w:t>
       </w:r>
       <w:r>
         <w:rPr>
@@ -10089,7 +10296,21 @@
         <w:rPr>
           <w:color w:val="000000" w:themeColor="text1"/>
         </w:rPr>
-        <w:t xml:space="preserve">Quando tu faz o link </w:t>
+        <w:t xml:space="preserve">Quando </w:t>
+      </w:r>
+      <w:proofErr w:type="gramStart"/>
+      <w:r>
+        <w:rPr>
+          <w:color w:val="000000" w:themeColor="text1"/>
+        </w:rPr>
+        <w:t>tu faz</w:t>
+      </w:r>
+      <w:proofErr w:type="gramEnd"/>
+      <w:r>
+        <w:rPr>
+          <w:color w:val="000000" w:themeColor="text1"/>
+        </w:rPr>
+        <w:t xml:space="preserve"> o link </w:t>
       </w:r>
       <w:r>
         <w:rPr>
@@ -10204,7 +10425,21 @@
         <w:rPr>
           <w:color w:val="000000" w:themeColor="text1"/>
         </w:rPr>
-        <w:t xml:space="preserve"> acessar a terceira página... </w:t>
+        <w:t xml:space="preserve"> acessar a terceira página</w:t>
+      </w:r>
+      <w:proofErr w:type="gramStart"/>
+      <w:r>
+        <w:rPr>
+          <w:color w:val="000000" w:themeColor="text1"/>
+        </w:rPr>
+        <w:t>...</w:t>
+      </w:r>
+      <w:proofErr w:type="gramEnd"/>
+      <w:r>
+        <w:rPr>
+          <w:color w:val="000000" w:themeColor="text1"/>
+        </w:rPr>
+        <w:t xml:space="preserve"> </w:t>
       </w:r>
       <w:r>
         <w:rPr>
@@ -10505,7 +10740,21 @@
         <w:rPr>
           <w:color w:val="000000" w:themeColor="text1"/>
         </w:rPr>
-        <w:t xml:space="preserve"> ../nome do arquivo</w:t>
+        <w:t xml:space="preserve"> </w:t>
+      </w:r>
+      <w:proofErr w:type="gramStart"/>
+      <w:r>
+        <w:rPr>
+          <w:color w:val="000000" w:themeColor="text1"/>
+        </w:rPr>
+        <w:t>..</w:t>
+      </w:r>
+      <w:proofErr w:type="gramEnd"/>
+      <w:r>
+        <w:rPr>
+          <w:color w:val="000000" w:themeColor="text1"/>
+        </w:rPr>
+        <w:t>/nome do arquivo</w:t>
       </w:r>
       <w:r>
         <w:rPr>
@@ -11150,6 +11399,7 @@
         </w:rPr>
         <w:t xml:space="preserve"> </w:t>
       </w:r>
+      <w:proofErr w:type="gramStart"/>
       <w:r>
         <w:rPr>
           <w:rFonts w:ascii="Consolas" w:eastAsia="Times New Roman" w:hAnsi="Consolas" w:cs="Times New Roman"/>
@@ -11160,6 +11410,7 @@
         </w:rPr>
         <w:t>media</w:t>
       </w:r>
+      <w:proofErr w:type="gramEnd"/>
       <w:r>
         <w:rPr>
           <w:rFonts w:ascii="Consolas" w:eastAsia="Times New Roman" w:hAnsi="Consolas" w:cs="Times New Roman"/>
@@ -11408,6 +11659,7 @@
         </w:rPr>
         <w:t xml:space="preserve"> </w:t>
       </w:r>
+      <w:proofErr w:type="gramStart"/>
       <w:r>
         <w:rPr>
           <w:rFonts w:ascii="Consolas" w:eastAsia="Times New Roman" w:hAnsi="Consolas" w:cs="Times New Roman"/>
@@ -11418,6 +11670,7 @@
         </w:rPr>
         <w:t>media</w:t>
       </w:r>
+      <w:proofErr w:type="gramEnd"/>
       <w:r>
         <w:rPr>
           <w:rFonts w:ascii="Consolas" w:eastAsia="Times New Roman" w:hAnsi="Consolas" w:cs="Times New Roman"/>
@@ -11845,7 +12098,15 @@
     </w:p>
     <w:p>
       <w:r>
-        <w:t>1º Exemplo – Não e compatível com todos navegadores.</w:t>
+        <w:t xml:space="preserve">1º Exemplo – Não e compatível com </w:t>
+      </w:r>
+      <w:proofErr w:type="gramStart"/>
+      <w:r>
+        <w:t>todos navegadores</w:t>
+      </w:r>
+      <w:proofErr w:type="gramEnd"/>
+      <w:r>
+        <w:t>.</w:t>
       </w:r>
     </w:p>
     <w:p>
@@ -12066,10 +12327,12 @@
         <w:t xml:space="preserve"> / 3º WAV – Em </w:t>
       </w:r>
       <w:proofErr w:type="spellStart"/>
+      <w:proofErr w:type="gramStart"/>
       <w:r>
         <w:t>ultimo</w:t>
       </w:r>
       <w:proofErr w:type="spellEnd"/>
+      <w:proofErr w:type="gramEnd"/>
       <w:r>
         <w:t xml:space="preserve"> caso, pois WAV é muito pesado, fara com que o site fique lento.</w:t>
       </w:r>
@@ -16642,7 +16905,15 @@
         <w:t xml:space="preserve"> </w:t>
       </w:r>
       <w:r>
-        <w:t>é uma técnica que e para trabalhar apenas para ajustar alguns detalhes</w:t>
+        <w:t xml:space="preserve">é uma técnica que </w:t>
+      </w:r>
+      <w:proofErr w:type="gramStart"/>
+      <w:r>
+        <w:t>e</w:t>
+      </w:r>
+      <w:proofErr w:type="gramEnd"/>
+      <w:r>
+        <w:t xml:space="preserve"> para trabalhar apenas para ajustar alguns detalhes</w:t>
       </w:r>
       <w:r>
         <w:t xml:space="preserve">, não para organizar um página completa, pois seu trabalho de desenvolvimento ficara muito poluída e </w:t>
@@ -16685,10 +16956,12 @@
         <w:t xml:space="preserve">programar misturando HTML5 com CSS de uma forma mais organizada. Fazendo dentro do mesmo arquivo que </w:t>
       </w:r>
       <w:proofErr w:type="spellStart"/>
+      <w:proofErr w:type="gramStart"/>
       <w:r>
         <w:t>esta</w:t>
       </w:r>
       <w:proofErr w:type="spellEnd"/>
+      <w:proofErr w:type="gramEnd"/>
       <w:r>
         <w:t xml:space="preserve"> sendo desenvolvido.</w:t>
       </w:r>
@@ -16760,6 +17033,7 @@
         </w:rPr>
         <w:t xml:space="preserve">        </w:t>
       </w:r>
+      <w:proofErr w:type="gramStart"/>
       <w:r>
         <w:rPr>
           <w:rFonts w:ascii="Consolas" w:eastAsia="Times New Roman" w:hAnsi="Consolas" w:cs="Times New Roman"/>
@@ -16780,6 +17054,7 @@
         </w:rPr>
         <w:t>{</w:t>
       </w:r>
+      <w:proofErr w:type="gramEnd"/>
     </w:p>
     <w:p>
       <w:pPr>
@@ -17476,6 +17751,7 @@
         </w:rPr>
         <w:t xml:space="preserve">        </w:t>
       </w:r>
+      <w:proofErr w:type="gramStart"/>
       <w:r>
         <w:rPr>
           <w:rFonts w:ascii="Consolas" w:eastAsia="Times New Roman" w:hAnsi="Consolas" w:cs="Times New Roman"/>
@@ -17496,6 +17772,7 @@
         </w:rPr>
         <w:t>{</w:t>
       </w:r>
+      <w:proofErr w:type="gramEnd"/>
     </w:p>
     <w:p>
       <w:pPr>
@@ -18511,6 +18788,7 @@
         <w:t xml:space="preserve"> </w:t>
       </w:r>
       <w:proofErr w:type="spellStart"/>
+      <w:proofErr w:type="gramStart"/>
       <w:r>
         <w:rPr>
           <w:rFonts w:ascii="Consolas" w:eastAsia="Times New Roman" w:hAnsi="Consolas" w:cs="Times New Roman"/>
@@ -18540,7 +18818,18 @@
           <w:szCs w:val="21"/>
           <w:lang w:eastAsia="pt-BR"/>
         </w:rPr>
-        <w:t>&lt;/</w:t>
+        <w:t>&lt;</w:t>
+      </w:r>
+      <w:proofErr w:type="gramEnd"/>
+      <w:r>
+        <w:rPr>
+          <w:rFonts w:ascii="Consolas" w:eastAsia="Times New Roman" w:hAnsi="Consolas" w:cs="Times New Roman"/>
+          <w:color w:val="808080"/>
+          <w:sz w:val="21"/>
+          <w:szCs w:val="21"/>
+          <w:lang w:eastAsia="pt-BR"/>
+        </w:rPr>
+        <w:t>/</w:t>
       </w:r>
       <w:r>
         <w:rPr>
@@ -19146,7 +19435,29 @@
           <w:szCs w:val="21"/>
           <w:lang w:eastAsia="pt-BR"/>
         </w:rPr>
-        <w:t xml:space="preserve"> animi expedita </w:t>
+        <w:t xml:space="preserve"> </w:t>
+      </w:r>
+      <w:proofErr w:type="gramStart"/>
+      <w:r>
+        <w:rPr>
+          <w:rFonts w:ascii="Consolas" w:eastAsia="Times New Roman" w:hAnsi="Consolas" w:cs="Times New Roman"/>
+          <w:color w:val="D4D4D4"/>
+          <w:sz w:val="21"/>
+          <w:szCs w:val="21"/>
+          <w:lang w:eastAsia="pt-BR"/>
+        </w:rPr>
+        <w:t>animi expedita</w:t>
+      </w:r>
+      <w:proofErr w:type="gramEnd"/>
+      <w:r>
+        <w:rPr>
+          <w:rFonts w:ascii="Consolas" w:eastAsia="Times New Roman" w:hAnsi="Consolas" w:cs="Times New Roman"/>
+          <w:color w:val="D4D4D4"/>
+          <w:sz w:val="21"/>
+          <w:szCs w:val="21"/>
+          <w:lang w:eastAsia="pt-BR"/>
+        </w:rPr>
+        <w:t xml:space="preserve"> </w:t>
       </w:r>
       <w:proofErr w:type="spellStart"/>
       <w:r>
@@ -19168,17 +19479,39 @@
           <w:szCs w:val="21"/>
           <w:lang w:eastAsia="pt-BR"/>
         </w:rPr>
-        <w:t>! Dolores?</w:t>
-      </w:r>
-      <w:r>
-        <w:rPr>
-          <w:rFonts w:ascii="Consolas" w:eastAsia="Times New Roman" w:hAnsi="Consolas" w:cs="Times New Roman"/>
-          <w:color w:val="808080"/>
-          <w:sz w:val="21"/>
-          <w:szCs w:val="21"/>
-          <w:lang w:eastAsia="pt-BR"/>
-        </w:rPr>
-        <w:t>&lt;/</w:t>
+        <w:t xml:space="preserve">! </w:t>
+      </w:r>
+      <w:proofErr w:type="gramStart"/>
+      <w:r>
+        <w:rPr>
+          <w:rFonts w:ascii="Consolas" w:eastAsia="Times New Roman" w:hAnsi="Consolas" w:cs="Times New Roman"/>
+          <w:color w:val="D4D4D4"/>
+          <w:sz w:val="21"/>
+          <w:szCs w:val="21"/>
+          <w:lang w:eastAsia="pt-BR"/>
+        </w:rPr>
+        <w:t>Dolores?</w:t>
+      </w:r>
+      <w:r>
+        <w:rPr>
+          <w:rFonts w:ascii="Consolas" w:eastAsia="Times New Roman" w:hAnsi="Consolas" w:cs="Times New Roman"/>
+          <w:color w:val="808080"/>
+          <w:sz w:val="21"/>
+          <w:szCs w:val="21"/>
+          <w:lang w:eastAsia="pt-BR"/>
+        </w:rPr>
+        <w:t>&lt;</w:t>
+      </w:r>
+      <w:proofErr w:type="gramEnd"/>
+      <w:r>
+        <w:rPr>
+          <w:rFonts w:ascii="Consolas" w:eastAsia="Times New Roman" w:hAnsi="Consolas" w:cs="Times New Roman"/>
+          <w:color w:val="808080"/>
+          <w:sz w:val="21"/>
+          <w:szCs w:val="21"/>
+          <w:lang w:eastAsia="pt-BR"/>
+        </w:rPr>
+        <w:t>/</w:t>
       </w:r>
       <w:r>
         <w:rPr>
@@ -19990,6 +20323,7 @@
         <w:t xml:space="preserve"> fuga </w:t>
       </w:r>
       <w:proofErr w:type="spellStart"/>
+      <w:proofErr w:type="gramStart"/>
       <w:r>
         <w:rPr>
           <w:rFonts w:ascii="Consolas" w:eastAsia="Times New Roman" w:hAnsi="Consolas" w:cs="Times New Roman"/>
@@ -20019,7 +20353,18 @@
           <w:szCs w:val="21"/>
           <w:lang w:eastAsia="pt-BR"/>
         </w:rPr>
-        <w:t>&lt;/</w:t>
+        <w:t>&lt;</w:t>
+      </w:r>
+      <w:proofErr w:type="gramEnd"/>
+      <w:r>
+        <w:rPr>
+          <w:rFonts w:ascii="Consolas" w:eastAsia="Times New Roman" w:hAnsi="Consolas" w:cs="Times New Roman"/>
+          <w:color w:val="808080"/>
+          <w:sz w:val="21"/>
+          <w:szCs w:val="21"/>
+          <w:lang w:eastAsia="pt-BR"/>
+        </w:rPr>
+        <w:t>/</w:t>
       </w:r>
       <w:r>
         <w:rPr>
@@ -20523,18 +20868,29 @@
           <w:b/>
           <w:bCs/>
         </w:rPr>
-        <w:t>Capítulo 13 Aula 06 – Como criar degradê com CSS ?</w:t>
-      </w:r>
+        <w:t xml:space="preserve">Capítulo 13 Aula 06 – Como criar degradê com </w:t>
+      </w:r>
+      <w:proofErr w:type="gramStart"/>
+      <w:r>
+        <w:rPr>
+          <w:b/>
+          <w:bCs/>
+        </w:rPr>
+        <w:t>CSS ?</w:t>
+      </w:r>
+      <w:proofErr w:type="gramEnd"/>
     </w:p>
     <w:p>
       <w:r>
         <w:t xml:space="preserve">1º Como adicionar gradiente no Body da </w:t>
       </w:r>
       <w:proofErr w:type="spellStart"/>
+      <w:proofErr w:type="gramStart"/>
       <w:r>
         <w:t>pagina</w:t>
       </w:r>
       <w:proofErr w:type="spellEnd"/>
+      <w:proofErr w:type="gramEnd"/>
       <w:r>
         <w:t>?</w:t>
       </w:r>
@@ -20606,6 +20962,7 @@
         </w:rPr>
         <w:t xml:space="preserve">        </w:t>
       </w:r>
+      <w:proofErr w:type="gramStart"/>
       <w:r>
         <w:rPr>
           <w:rFonts w:ascii="Consolas" w:eastAsia="Times New Roman" w:hAnsi="Consolas" w:cs="Times New Roman"/>
@@ -20626,6 +20983,7 @@
         </w:rPr>
         <w:t>{</w:t>
       </w:r>
+      <w:proofErr w:type="gramEnd"/>
     </w:p>
     <w:p>
       <w:pPr>
@@ -20682,6 +21040,7 @@
         <w:t>: linear-</w:t>
       </w:r>
       <w:proofErr w:type="spellStart"/>
+      <w:proofErr w:type="gramStart"/>
       <w:r>
         <w:rPr>
           <w:rFonts w:ascii="Consolas" w:eastAsia="Times New Roman" w:hAnsi="Consolas" w:cs="Times New Roman"/>
@@ -20704,6 +21063,7 @@
         <w:t>(</w:t>
       </w:r>
       <w:proofErr w:type="spellStart"/>
+      <w:proofErr w:type="gramEnd"/>
       <w:r>
         <w:rPr>
           <w:rFonts w:ascii="Consolas" w:eastAsia="Times New Roman" w:hAnsi="Consolas" w:cs="Times New Roman"/>
@@ -21053,9 +21413,11 @@
       <w:r>
         <w:t xml:space="preserve">, </w:t>
       </w:r>
+      <w:proofErr w:type="gramStart"/>
       <w:r>
         <w:t>porém</w:t>
       </w:r>
+      <w:proofErr w:type="gramEnd"/>
       <w:r>
         <w:t xml:space="preserve"> a recomendação e nunca exagerar.</w:t>
       </w:r>
@@ -21488,6 +21850,7 @@
           <w:lang w:eastAsia="pt-BR"/>
         </w:rPr>
       </w:pPr>
+      <w:proofErr w:type="gramStart"/>
       <w:r>
         <w:rPr>
           <w:rFonts w:ascii="Consolas" w:eastAsia="Times New Roman" w:hAnsi="Consolas" w:cs="Times New Roman"/>
@@ -21508,6 +21871,7 @@
         </w:rPr>
         <w:t>{</w:t>
       </w:r>
+      <w:proofErr w:type="gramEnd"/>
     </w:p>
     <w:p>
       <w:pPr>
@@ -21564,6 +21928,7 @@
         <w:t>: linear-</w:t>
       </w:r>
       <w:proofErr w:type="spellStart"/>
+      <w:proofErr w:type="gramStart"/>
       <w:r>
         <w:rPr>
           <w:rFonts w:ascii="Consolas" w:eastAsia="Times New Roman" w:hAnsi="Consolas" w:cs="Times New Roman"/>
@@ -21586,6 +21951,7 @@
         <w:t>(</w:t>
       </w:r>
       <w:proofErr w:type="spellStart"/>
+      <w:proofErr w:type="gramEnd"/>
       <w:r>
         <w:rPr>
           <w:rFonts w:ascii="Consolas" w:eastAsia="Times New Roman" w:hAnsi="Consolas" w:cs="Times New Roman"/>
@@ -21679,6 +22045,7 @@
         </w:rPr>
       </w:pPr>
       <w:proofErr w:type="spellStart"/>
+      <w:proofErr w:type="gramStart"/>
       <w:r>
         <w:rPr>
           <w:rFonts w:ascii="Consolas" w:eastAsia="Times New Roman" w:hAnsi="Consolas" w:cs="Times New Roman"/>
@@ -21700,6 +22067,7 @@
         </w:rPr>
         <w:t>{</w:t>
       </w:r>
+      <w:proofErr w:type="gramEnd"/>
     </w:p>
     <w:p>
       <w:pPr>
@@ -21948,6 +22316,7 @@
         <w:t xml:space="preserve"> </w:t>
       </w:r>
       <w:proofErr w:type="spellStart"/>
+      <w:proofErr w:type="gramStart"/>
       <w:r>
         <w:rPr>
           <w:rFonts w:ascii="Consolas" w:eastAsia="Times New Roman" w:hAnsi="Consolas" w:cs="Times New Roman"/>
@@ -21969,6 +22338,7 @@
         </w:rPr>
         <w:t>(</w:t>
       </w:r>
+      <w:proofErr w:type="gramEnd"/>
       <w:r>
         <w:rPr>
           <w:rFonts w:ascii="Consolas" w:eastAsia="Times New Roman" w:hAnsi="Consolas" w:cs="Times New Roman"/>
@@ -22337,6 +22707,7 @@
         <w:t xml:space="preserve">: </w:t>
       </w:r>
       <w:proofErr w:type="spellStart"/>
+      <w:proofErr w:type="gramStart"/>
       <w:r>
         <w:rPr>
           <w:rFonts w:ascii="Consolas" w:eastAsia="Times New Roman" w:hAnsi="Consolas" w:cs="Times New Roman"/>
@@ -22358,6 +22729,7 @@
         </w:rPr>
         <w:t>(</w:t>
       </w:r>
+      <w:proofErr w:type="gramEnd"/>
       <w:r>
         <w:rPr>
           <w:rFonts w:ascii="Consolas" w:eastAsia="Times New Roman" w:hAnsi="Consolas" w:cs="Times New Roman"/>
@@ -22773,6 +23145,7 @@
           <w:lang w:eastAsia="pt-BR"/>
         </w:rPr>
       </w:pPr>
+      <w:proofErr w:type="gramStart"/>
       <w:r>
         <w:rPr>
           <w:rFonts w:ascii="Consolas" w:eastAsia="Times New Roman" w:hAnsi="Consolas" w:cs="Times New Roman"/>
@@ -22793,6 +23166,7 @@
         </w:rPr>
         <w:t>{</w:t>
       </w:r>
+      <w:proofErr w:type="gramEnd"/>
     </w:p>
     <w:p>
       <w:pPr>
@@ -23142,7 +23516,15 @@
     </w:p>
     <w:p>
       <w:r>
-        <w:t>OBS: Usar somente PX ou EM, recomendação da w3c.</w:t>
+        <w:t xml:space="preserve">OBS: Usar somente PX ou </w:t>
+      </w:r>
+      <w:proofErr w:type="gramStart"/>
+      <w:r>
+        <w:t>EM, recomendação</w:t>
+      </w:r>
+      <w:proofErr w:type="gramEnd"/>
+      <w:r>
+        <w:t xml:space="preserve"> da w3c.</w:t>
       </w:r>
     </w:p>
     <w:p>
@@ -23216,13 +23598,18 @@
     </w:p>
     <w:p>
       <w:r>
-        <w:t xml:space="preserve">Posso usar na fonte o ( </w:t>
+        <w:t xml:space="preserve">Posso usar na fonte o </w:t>
+      </w:r>
+      <w:proofErr w:type="gramStart"/>
+      <w:r>
+        <w:t xml:space="preserve">( </w:t>
       </w:r>
       <w:proofErr w:type="spellStart"/>
       <w:r>
         <w:t>lighter</w:t>
       </w:r>
       <w:proofErr w:type="spellEnd"/>
+      <w:proofErr w:type="gramEnd"/>
       <w:r>
         <w:t xml:space="preserve">, normal, </w:t>
       </w:r>
@@ -24511,6 +24898,7 @@
         </w:rPr>
         <w:t> </w:t>
       </w:r>
+      <w:proofErr w:type="gramStart"/>
       <w:r>
         <w:rPr>
           <w:rFonts w:ascii="Consolas" w:eastAsia="Times New Roman" w:hAnsi="Consolas" w:cs="Times New Roman"/>
@@ -24531,6 +24919,7 @@
         </w:rPr>
         <w:t>{</w:t>
       </w:r>
+      <w:proofErr w:type="gramEnd"/>
     </w:p>
     <w:p>
       <w:pPr>
@@ -24755,6 +25144,7 @@
         <w:t xml:space="preserve">Basta escolher a fonte, colocar na pasta onde </w:t>
       </w:r>
       <w:proofErr w:type="spellStart"/>
+      <w:proofErr w:type="gramStart"/>
       <w:r>
         <w:rPr>
           <w:color w:val="000000" w:themeColor="text1"/>
@@ -24762,6 +25152,7 @@
         <w:t>esta</w:t>
       </w:r>
       <w:proofErr w:type="spellEnd"/>
+      <w:proofErr w:type="gramEnd"/>
       <w:r>
         <w:rPr>
           <w:color w:val="000000" w:themeColor="text1"/>
@@ -25127,6 +25518,7 @@
         <w:t xml:space="preserve">), </w:t>
       </w:r>
       <w:proofErr w:type="spellStart"/>
+      <w:proofErr w:type="gramStart"/>
       <w:r>
         <w:rPr>
           <w:rFonts w:ascii="Consolas" w:eastAsia="Times New Roman" w:hAnsi="Consolas" w:cs="Times New Roman"/>
@@ -25148,6 +25540,7 @@
         </w:rPr>
         <w:t>(</w:t>
       </w:r>
+      <w:proofErr w:type="gramEnd"/>
       <w:r>
         <w:rPr>
           <w:rFonts w:ascii="Consolas" w:eastAsia="Times New Roman" w:hAnsi="Consolas" w:cs="Times New Roman"/>
@@ -25839,6 +26232,7 @@
           <w:lang w:eastAsia="pt-BR"/>
         </w:rPr>
       </w:pPr>
+      <w:proofErr w:type="gramStart"/>
       <w:r>
         <w:rPr>
           <w:rFonts w:ascii="Consolas" w:eastAsia="Times New Roman" w:hAnsi="Consolas" w:cs="Times New Roman"/>
@@ -25859,6 +26253,7 @@
         </w:rPr>
         <w:t>{</w:t>
       </w:r>
+      <w:proofErr w:type="gramEnd"/>
     </w:p>
     <w:p>
       <w:pPr>
@@ -26278,7 +26673,18 @@
           <w:szCs w:val="21"/>
           <w:lang w:eastAsia="pt-BR"/>
         </w:rPr>
-        <w:t>h1#principal</w:t>
+        <w:t>h1#</w:t>
+      </w:r>
+      <w:proofErr w:type="gramStart"/>
+      <w:r>
+        <w:rPr>
+          <w:rFonts w:ascii="Consolas" w:eastAsia="Times New Roman" w:hAnsi="Consolas" w:cs="Times New Roman"/>
+          <w:color w:val="D7BA7D"/>
+          <w:sz w:val="21"/>
+          <w:szCs w:val="21"/>
+          <w:lang w:eastAsia="pt-BR"/>
+        </w:rPr>
+        <w:t>principal</w:t>
       </w:r>
       <w:r>
         <w:rPr>
@@ -26290,6 +26696,7 @@
         </w:rPr>
         <w:t>{</w:t>
       </w:r>
+      <w:proofErr w:type="gramEnd"/>
     </w:p>
     <w:p>
       <w:pPr>
@@ -26561,7 +26968,14 @@
         <w:rPr>
           <w:color w:val="000000" w:themeColor="text1"/>
         </w:rPr>
-        <w:t xml:space="preserve"> sempre é montada com .</w:t>
+        <w:t xml:space="preserve"> sempre é montada </w:t>
+      </w:r>
+      <w:proofErr w:type="gramStart"/>
+      <w:r>
+        <w:rPr>
+          <w:color w:val="000000" w:themeColor="text1"/>
+        </w:rPr>
+        <w:t>com .</w:t>
       </w:r>
       <w:proofErr w:type="spellStart"/>
       <w:r>
@@ -26571,6 +26985,7 @@
         <w:t>enome</w:t>
       </w:r>
       <w:proofErr w:type="spellEnd"/>
+      <w:proofErr w:type="gramEnd"/>
       <w:r>
         <w:rPr>
           <w:color w:val="000000" w:themeColor="text1"/>
@@ -26782,6 +27197,7 @@
           <w:lang w:eastAsia="pt-BR"/>
         </w:rPr>
       </w:pPr>
+      <w:proofErr w:type="gramStart"/>
       <w:r>
         <w:rPr>
           <w:rFonts w:ascii="Consolas" w:eastAsia="Times New Roman" w:hAnsi="Consolas" w:cs="Times New Roman"/>
@@ -26804,6 +27220,7 @@
         <w:t>tach</w:t>
       </w:r>
       <w:proofErr w:type="spellEnd"/>
+      <w:proofErr w:type="gramEnd"/>
       <w:r>
         <w:rPr>
           <w:rFonts w:ascii="Consolas" w:eastAsia="Times New Roman" w:hAnsi="Consolas" w:cs="Times New Roman"/>
@@ -27327,6 +27744,7 @@
           <w:lang w:eastAsia="pt-BR"/>
         </w:rPr>
       </w:pPr>
+      <w:proofErr w:type="gramStart"/>
       <w:r>
         <w:rPr>
           <w:rFonts w:ascii="Consolas" w:eastAsia="Times New Roman" w:hAnsi="Consolas" w:cs="Times New Roman"/>
@@ -27349,6 +27767,7 @@
         <w:t>basico</w:t>
       </w:r>
       <w:proofErr w:type="spellEnd"/>
+      <w:proofErr w:type="gramEnd"/>
       <w:r>
         <w:rPr>
           <w:rFonts w:ascii="Consolas" w:eastAsia="Times New Roman" w:hAnsi="Consolas" w:cs="Times New Roman"/>
@@ -27472,7 +27891,14 @@
         <w:rPr>
           <w:color w:val="000000" w:themeColor="text1"/>
         </w:rPr>
-        <w:t xml:space="preserve"> selecionada na CLASS .</w:t>
+        <w:t xml:space="preserve"> selecionada na </w:t>
+      </w:r>
+      <w:proofErr w:type="gramStart"/>
+      <w:r>
+        <w:rPr>
+          <w:color w:val="000000" w:themeColor="text1"/>
+        </w:rPr>
+        <w:t>CLASS .</w:t>
       </w:r>
       <w:proofErr w:type="spellStart"/>
       <w:r>
@@ -27482,6 +27908,7 @@
         <w:t>basico</w:t>
       </w:r>
       <w:proofErr w:type="spellEnd"/>
+      <w:proofErr w:type="gramEnd"/>
       <w:r>
         <w:rPr>
           <w:color w:val="000000" w:themeColor="text1"/>
@@ -27969,6 +28396,7 @@
         <w:t xml:space="preserve">        </w:t>
       </w:r>
       <w:proofErr w:type="spellStart"/>
+      <w:proofErr w:type="gramStart"/>
       <w:r>
         <w:rPr>
           <w:rFonts w:ascii="Consolas" w:eastAsia="Times New Roman" w:hAnsi="Consolas" w:cs="Times New Roman"/>
@@ -27990,6 +28418,7 @@
         </w:rPr>
         <w:t>{</w:t>
       </w:r>
+      <w:proofErr w:type="gramEnd"/>
     </w:p>
     <w:p>
       <w:pPr>
@@ -28472,7 +28901,18 @@
           <w:szCs w:val="21"/>
           <w:lang w:eastAsia="pt-BR"/>
         </w:rPr>
-        <w:t>div:hover</w:t>
+        <w:t>div:</w:t>
+      </w:r>
+      <w:proofErr w:type="gramStart"/>
+      <w:r>
+        <w:rPr>
+          <w:rFonts w:ascii="Consolas" w:eastAsia="Times New Roman" w:hAnsi="Consolas" w:cs="Times New Roman"/>
+          <w:color w:val="D7BA7D"/>
+          <w:sz w:val="21"/>
+          <w:szCs w:val="21"/>
+          <w:lang w:eastAsia="pt-BR"/>
+        </w:rPr>
+        <w:t>hover</w:t>
       </w:r>
       <w:proofErr w:type="spellEnd"/>
       <w:r>
@@ -28485,6 +28925,7 @@
         </w:rPr>
         <w:t>{</w:t>
       </w:r>
+      <w:proofErr w:type="gramEnd"/>
     </w:p>
     <w:p>
       <w:pPr>
@@ -29308,6 +29749,7 @@
         </w:rPr>
         <w:t xml:space="preserve">        </w:t>
       </w:r>
+      <w:proofErr w:type="gramStart"/>
       <w:r>
         <w:rPr>
           <w:rFonts w:ascii="Consolas" w:eastAsia="Times New Roman" w:hAnsi="Consolas" w:cs="Times New Roman"/>
@@ -29328,6 +29770,7 @@
         </w:rPr>
         <w:t>{</w:t>
       </w:r>
+      <w:proofErr w:type="gramEnd"/>
     </w:p>
     <w:p>
       <w:pPr>
@@ -30116,7 +30559,18 @@
           <w:szCs w:val="21"/>
           <w:lang w:eastAsia="pt-BR"/>
         </w:rPr>
-        <w:t>div:hover</w:t>
+        <w:t>div:</w:t>
+      </w:r>
+      <w:proofErr w:type="gramStart"/>
+      <w:r>
+        <w:rPr>
+          <w:rFonts w:ascii="Consolas" w:eastAsia="Times New Roman" w:hAnsi="Consolas" w:cs="Times New Roman"/>
+          <w:color w:val="D7BA7D"/>
+          <w:sz w:val="21"/>
+          <w:szCs w:val="21"/>
+          <w:lang w:eastAsia="pt-BR"/>
+        </w:rPr>
+        <w:t>hover</w:t>
       </w:r>
       <w:proofErr w:type="spellEnd"/>
       <w:r>
@@ -30129,6 +30583,7 @@
         </w:rPr>
         <w:t>{</w:t>
       </w:r>
+      <w:proofErr w:type="gramEnd"/>
     </w:p>
     <w:p>
       <w:pPr>
@@ -30705,17 +31160,39 @@
           <w:szCs w:val="21"/>
           <w:lang w:eastAsia="pt-BR"/>
         </w:rPr>
-        <w:t>TEXTO ESCONDIDO!</w:t>
-      </w:r>
-      <w:r>
-        <w:rPr>
-          <w:rFonts w:ascii="Consolas" w:eastAsia="Times New Roman" w:hAnsi="Consolas" w:cs="Times New Roman"/>
-          <w:color w:val="808080"/>
-          <w:sz w:val="21"/>
-          <w:szCs w:val="21"/>
-          <w:lang w:eastAsia="pt-BR"/>
-        </w:rPr>
-        <w:t>&lt;/</w:t>
+        <w:t xml:space="preserve">TEXTO </w:t>
+      </w:r>
+      <w:proofErr w:type="gramStart"/>
+      <w:r>
+        <w:rPr>
+          <w:rFonts w:ascii="Consolas" w:eastAsia="Times New Roman" w:hAnsi="Consolas" w:cs="Times New Roman"/>
+          <w:color w:val="D4D4D4"/>
+          <w:sz w:val="21"/>
+          <w:szCs w:val="21"/>
+          <w:lang w:eastAsia="pt-BR"/>
+        </w:rPr>
+        <w:t>ESCONDIDO!</w:t>
+      </w:r>
+      <w:r>
+        <w:rPr>
+          <w:rFonts w:ascii="Consolas" w:eastAsia="Times New Roman" w:hAnsi="Consolas" w:cs="Times New Roman"/>
+          <w:color w:val="808080"/>
+          <w:sz w:val="21"/>
+          <w:szCs w:val="21"/>
+          <w:lang w:eastAsia="pt-BR"/>
+        </w:rPr>
+        <w:t>&lt;</w:t>
+      </w:r>
+      <w:proofErr w:type="gramEnd"/>
+      <w:r>
+        <w:rPr>
+          <w:rFonts w:ascii="Consolas" w:eastAsia="Times New Roman" w:hAnsi="Consolas" w:cs="Times New Roman"/>
+          <w:color w:val="808080"/>
+          <w:sz w:val="21"/>
+          <w:szCs w:val="21"/>
+          <w:lang w:eastAsia="pt-BR"/>
+        </w:rPr>
+        <w:t>/</w:t>
       </w:r>
       <w:r>
         <w:rPr>
@@ -31159,7 +31636,29 @@
           <w:szCs w:val="21"/>
           <w:lang w:eastAsia="pt-BR"/>
         </w:rPr>
-        <w:t xml:space="preserve">           :: = </w:t>
+        <w:t>           </w:t>
+      </w:r>
+      <w:proofErr w:type="gramStart"/>
+      <w:r>
+        <w:rPr>
+          <w:rFonts w:ascii="Consolas" w:eastAsia="Times New Roman" w:hAnsi="Consolas" w:cs="Times New Roman"/>
+          <w:color w:val="6A9955"/>
+          <w:sz w:val="21"/>
+          <w:szCs w:val="21"/>
+          <w:lang w:eastAsia="pt-BR"/>
+        </w:rPr>
+        <w:t>::</w:t>
+      </w:r>
+      <w:proofErr w:type="gramEnd"/>
+      <w:r>
+        <w:rPr>
+          <w:rFonts w:ascii="Consolas" w:eastAsia="Times New Roman" w:hAnsi="Consolas" w:cs="Times New Roman"/>
+          <w:color w:val="6A9955"/>
+          <w:sz w:val="21"/>
+          <w:szCs w:val="21"/>
+          <w:lang w:eastAsia="pt-BR"/>
+        </w:rPr>
+        <w:t xml:space="preserve"> = </w:t>
       </w:r>
       <w:proofErr w:type="spellStart"/>
       <w:r>
@@ -31261,6 +31760,7 @@
           <w:lang w:eastAsia="pt-BR"/>
         </w:rPr>
       </w:pPr>
+      <w:proofErr w:type="gramStart"/>
       <w:r>
         <w:rPr>
           <w:rFonts w:ascii="Consolas" w:eastAsia="Times New Roman" w:hAnsi="Consolas" w:cs="Times New Roman"/>
@@ -31281,6 +31781,7 @@
         </w:rPr>
         <w:t>{</w:t>
       </w:r>
+      <w:proofErr w:type="gramEnd"/>
     </w:p>
     <w:p>
       <w:pPr>
@@ -31553,6 +32054,7 @@
         </w:rPr>
         <w:t xml:space="preserve">        </w:t>
       </w:r>
+      <w:proofErr w:type="gramStart"/>
       <w:r>
         <w:rPr>
           <w:rFonts w:ascii="Consolas" w:eastAsia="Times New Roman" w:hAnsi="Consolas" w:cs="Times New Roman"/>
@@ -31573,6 +32075,7 @@
         </w:rPr>
         <w:t>{</w:t>
       </w:r>
+      <w:proofErr w:type="gramEnd"/>
     </w:p>
     <w:p>
       <w:pPr>
@@ -31713,7 +32216,29 @@
           <w:szCs w:val="21"/>
           <w:lang w:eastAsia="pt-BR"/>
         </w:rPr>
-        <w:t>/*Tira o sublinhado do link*/</w:t>
+        <w:t>/*</w:t>
+      </w:r>
+      <w:proofErr w:type="gramStart"/>
+      <w:r>
+        <w:rPr>
+          <w:rFonts w:ascii="Consolas" w:eastAsia="Times New Roman" w:hAnsi="Consolas" w:cs="Times New Roman"/>
+          <w:color w:val="6A9955"/>
+          <w:sz w:val="21"/>
+          <w:szCs w:val="21"/>
+          <w:lang w:eastAsia="pt-BR"/>
+        </w:rPr>
+        <w:t>Tira</w:t>
+      </w:r>
+      <w:proofErr w:type="gramEnd"/>
+      <w:r>
+        <w:rPr>
+          <w:rFonts w:ascii="Consolas" w:eastAsia="Times New Roman" w:hAnsi="Consolas" w:cs="Times New Roman"/>
+          <w:color w:val="6A9955"/>
+          <w:sz w:val="21"/>
+          <w:szCs w:val="21"/>
+          <w:lang w:eastAsia="pt-BR"/>
+        </w:rPr>
+        <w:t xml:space="preserve"> o sublinhado do link*/</w:t>
       </w:r>
     </w:p>
     <w:p>
@@ -31849,17 +32374,39 @@
           <w:szCs w:val="21"/>
           <w:lang w:eastAsia="pt-BR"/>
         </w:rPr>
-        <w:t>a:visited</w:t>
-      </w:r>
-      <w:r>
-        <w:rPr>
-          <w:rFonts w:ascii="Consolas" w:eastAsia="Times New Roman" w:hAnsi="Consolas" w:cs="Times New Roman"/>
-          <w:color w:val="D4D4D4"/>
-          <w:sz w:val="21"/>
-          <w:szCs w:val="21"/>
-          <w:lang w:eastAsia="pt-BR"/>
-        </w:rPr>
-        <w:t xml:space="preserve">{ </w:t>
+        <w:t>a:</w:t>
+      </w:r>
+      <w:proofErr w:type="gramStart"/>
+      <w:r>
+        <w:rPr>
+          <w:rFonts w:ascii="Consolas" w:eastAsia="Times New Roman" w:hAnsi="Consolas" w:cs="Times New Roman"/>
+          <w:color w:val="D7BA7D"/>
+          <w:sz w:val="21"/>
+          <w:szCs w:val="21"/>
+          <w:lang w:eastAsia="pt-BR"/>
+        </w:rPr>
+        <w:t>visited</w:t>
+      </w:r>
+      <w:r>
+        <w:rPr>
+          <w:rFonts w:ascii="Consolas" w:eastAsia="Times New Roman" w:hAnsi="Consolas" w:cs="Times New Roman"/>
+          <w:color w:val="D4D4D4"/>
+          <w:sz w:val="21"/>
+          <w:szCs w:val="21"/>
+          <w:lang w:eastAsia="pt-BR"/>
+        </w:rPr>
+        <w:t>{</w:t>
+      </w:r>
+      <w:proofErr w:type="gramEnd"/>
+      <w:r>
+        <w:rPr>
+          <w:rFonts w:ascii="Consolas" w:eastAsia="Times New Roman" w:hAnsi="Consolas" w:cs="Times New Roman"/>
+          <w:color w:val="D4D4D4"/>
+          <w:sz w:val="21"/>
+          <w:szCs w:val="21"/>
+          <w:lang w:eastAsia="pt-BR"/>
+        </w:rPr>
+        <w:t xml:space="preserve"> </w:t>
       </w:r>
     </w:p>
     <w:p>
@@ -31971,7 +32518,18 @@
           <w:szCs w:val="21"/>
           <w:lang w:eastAsia="pt-BR"/>
         </w:rPr>
-        <w:t>a:hover</w:t>
+        <w:t>a:</w:t>
+      </w:r>
+      <w:proofErr w:type="gramStart"/>
+      <w:r>
+        <w:rPr>
+          <w:rFonts w:ascii="Consolas" w:eastAsia="Times New Roman" w:hAnsi="Consolas" w:cs="Times New Roman"/>
+          <w:color w:val="D7BA7D"/>
+          <w:sz w:val="21"/>
+          <w:szCs w:val="21"/>
+          <w:lang w:eastAsia="pt-BR"/>
+        </w:rPr>
+        <w:t>hover</w:t>
       </w:r>
       <w:r>
         <w:rPr>
@@ -31983,6 +32541,7 @@
         </w:rPr>
         <w:t>{</w:t>
       </w:r>
+      <w:proofErr w:type="gramEnd"/>
     </w:p>
     <w:p>
       <w:pPr>
@@ -32180,7 +32739,18 @@
           <w:szCs w:val="21"/>
           <w:lang w:eastAsia="pt-BR"/>
         </w:rPr>
-        <w:t>a:active</w:t>
+        <w:t>a:</w:t>
+      </w:r>
+      <w:proofErr w:type="gramStart"/>
+      <w:r>
+        <w:rPr>
+          <w:rFonts w:ascii="Consolas" w:eastAsia="Times New Roman" w:hAnsi="Consolas" w:cs="Times New Roman"/>
+          <w:color w:val="D7BA7D"/>
+          <w:sz w:val="21"/>
+          <w:szCs w:val="21"/>
+          <w:lang w:eastAsia="pt-BR"/>
+        </w:rPr>
+        <w:t>active</w:t>
       </w:r>
       <w:r>
         <w:rPr>
@@ -32192,6 +32762,7 @@
         </w:rPr>
         <w:t>{</w:t>
       </w:r>
+      <w:proofErr w:type="gramEnd"/>
     </w:p>
     <w:p>
       <w:pPr>
@@ -32316,6 +32887,7 @@
         </w:rPr>
         <w:t xml:space="preserve">        </w:t>
       </w:r>
+      <w:proofErr w:type="gramStart"/>
       <w:r>
         <w:rPr>
           <w:rFonts w:ascii="Consolas" w:eastAsia="Times New Roman" w:hAnsi="Consolas" w:cs="Times New Roman"/>
@@ -32324,7 +32896,18 @@
           <w:szCs w:val="21"/>
           <w:lang w:eastAsia="pt-BR"/>
         </w:rPr>
-        <w:t>a::after</w:t>
+        <w:t>a::</w:t>
+      </w:r>
+      <w:proofErr w:type="gramEnd"/>
+      <w:r>
+        <w:rPr>
+          <w:rFonts w:ascii="Consolas" w:eastAsia="Times New Roman" w:hAnsi="Consolas" w:cs="Times New Roman"/>
+          <w:color w:val="D7BA7D"/>
+          <w:sz w:val="21"/>
+          <w:szCs w:val="21"/>
+          <w:lang w:eastAsia="pt-BR"/>
+        </w:rPr>
+        <w:t>after</w:t>
       </w:r>
       <w:r>
         <w:rPr>
@@ -33323,7 +33906,21 @@
         <w:rPr>
           <w:color w:val="000000" w:themeColor="text1"/>
         </w:rPr>
-        <w:t>Quando passou o mouse encima da palavra a qual foi envelopada, ficará assim:</w:t>
+        <w:t xml:space="preserve">Quando passou o mouse </w:t>
+      </w:r>
+      <w:proofErr w:type="gramStart"/>
+      <w:r>
+        <w:rPr>
+          <w:color w:val="000000" w:themeColor="text1"/>
+        </w:rPr>
+        <w:t>encima</w:t>
+      </w:r>
+      <w:proofErr w:type="gramEnd"/>
+      <w:r>
+        <w:rPr>
+          <w:color w:val="000000" w:themeColor="text1"/>
+        </w:rPr>
+        <w:t xml:space="preserve"> da palavra a qual foi envelopada, ficará assim:</w:t>
       </w:r>
     </w:p>
     <w:p>
@@ -33602,7 +34199,18 @@
           <w:szCs w:val="21"/>
           <w:lang w:eastAsia="pt-BR"/>
         </w:rPr>
-        <w:t>:root</w:t>
+        <w:t>:</w:t>
+      </w:r>
+      <w:proofErr w:type="gramStart"/>
+      <w:r>
+        <w:rPr>
+          <w:rFonts w:ascii="Consolas" w:eastAsia="Times New Roman" w:hAnsi="Consolas" w:cs="Times New Roman"/>
+          <w:color w:val="D7BA7D"/>
+          <w:sz w:val="21"/>
+          <w:szCs w:val="21"/>
+          <w:lang w:eastAsia="pt-BR"/>
+        </w:rPr>
+        <w:t>root</w:t>
       </w:r>
       <w:r>
         <w:rPr>
@@ -33614,6 +34222,7 @@
         </w:rPr>
         <w:t>{</w:t>
       </w:r>
+      <w:proofErr w:type="gramEnd"/>
     </w:p>
     <w:p>
       <w:pPr>
@@ -34357,7 +34966,18 @@
           <w:szCs w:val="21"/>
           <w:lang w:eastAsia="pt-BR"/>
         </w:rPr>
-        <w:t>:root</w:t>
+        <w:t>:</w:t>
+      </w:r>
+      <w:proofErr w:type="gramStart"/>
+      <w:r>
+        <w:rPr>
+          <w:rFonts w:ascii="Consolas" w:eastAsia="Times New Roman" w:hAnsi="Consolas" w:cs="Times New Roman"/>
+          <w:color w:val="D7BA7D"/>
+          <w:sz w:val="21"/>
+          <w:szCs w:val="21"/>
+          <w:lang w:eastAsia="pt-BR"/>
+        </w:rPr>
+        <w:t>root</w:t>
       </w:r>
       <w:r>
         <w:rPr>
@@ -34369,6 +34989,7 @@
         </w:rPr>
         <w:t>{</w:t>
       </w:r>
+      <w:proofErr w:type="gramEnd"/>
     </w:p>
     <w:p>
       <w:pPr>
@@ -35477,6 +36098,7 @@
         </w:rPr>
       </w:pPr>
       <w:proofErr w:type="spellStart"/>
+      <w:proofErr w:type="gramStart"/>
       <w:r>
         <w:rPr>
           <w:rFonts w:ascii="Consolas" w:eastAsia="Times New Roman" w:hAnsi="Consolas" w:cs="Times New Roman"/>
@@ -35498,6 +36120,7 @@
         </w:rPr>
         <w:t>{</w:t>
       </w:r>
+      <w:proofErr w:type="gramEnd"/>
     </w:p>
     <w:p>
       <w:pPr>
@@ -35733,6 +36356,7 @@
         </w:rPr>
       </w:pPr>
       <w:proofErr w:type="spellStart"/>
+      <w:proofErr w:type="gramStart"/>
       <w:r>
         <w:rPr>
           <w:rFonts w:ascii="Consolas" w:eastAsia="Times New Roman" w:hAnsi="Consolas" w:cs="Times New Roman"/>
@@ -35754,6 +36378,7 @@
         </w:rPr>
         <w:t>{</w:t>
       </w:r>
+      <w:proofErr w:type="gramEnd"/>
     </w:p>
     <w:p>
       <w:pPr>
@@ -35983,6 +36608,7 @@
         </w:rPr>
         <w:t xml:space="preserve"> </w:t>
       </w:r>
+      <w:proofErr w:type="gramStart"/>
       <w:r>
         <w:rPr>
           <w:rFonts w:ascii="Consolas" w:eastAsia="Times New Roman" w:hAnsi="Consolas" w:cs="Times New Roman"/>
@@ -35993,6 +36619,7 @@
         </w:rPr>
         <w:t>media</w:t>
       </w:r>
+      <w:proofErr w:type="gramEnd"/>
       <w:r>
         <w:rPr>
           <w:rFonts w:ascii="Consolas" w:eastAsia="Times New Roman" w:hAnsi="Consolas" w:cs="Times New Roman"/>
@@ -36756,7 +37383,18 @@
           <w:szCs w:val="21"/>
           <w:lang w:eastAsia="pt-BR"/>
         </w:rPr>
-        <w:t>div.video</w:t>
+        <w:t>div.</w:t>
+      </w:r>
+      <w:proofErr w:type="gramStart"/>
+      <w:r>
+        <w:rPr>
+          <w:rFonts w:ascii="Consolas" w:eastAsia="Times New Roman" w:hAnsi="Consolas" w:cs="Times New Roman"/>
+          <w:color w:val="D7BA7D"/>
+          <w:sz w:val="21"/>
+          <w:szCs w:val="21"/>
+          <w:lang w:eastAsia="pt-BR"/>
+        </w:rPr>
+        <w:t>video</w:t>
       </w:r>
       <w:proofErr w:type="spellEnd"/>
       <w:r>
@@ -36769,6 +37407,7 @@
         </w:rPr>
         <w:t>{</w:t>
       </w:r>
+      <w:proofErr w:type="gramEnd"/>
     </w:p>
     <w:p>
       <w:pPr>
@@ -36810,7 +37449,29 @@
           <w:szCs w:val="21"/>
           <w:lang w:eastAsia="pt-BR"/>
         </w:rPr>
-        <w:t>: var(--cor5);</w:t>
+        <w:t xml:space="preserve">: </w:t>
+      </w:r>
+      <w:proofErr w:type="gramStart"/>
+      <w:r>
+        <w:rPr>
+          <w:rFonts w:ascii="Consolas" w:eastAsia="Times New Roman" w:hAnsi="Consolas" w:cs="Times New Roman"/>
+          <w:color w:val="D4D4D4"/>
+          <w:sz w:val="21"/>
+          <w:szCs w:val="21"/>
+          <w:lang w:eastAsia="pt-BR"/>
+        </w:rPr>
+        <w:t>var(</w:t>
+      </w:r>
+      <w:proofErr w:type="gramEnd"/>
+      <w:r>
+        <w:rPr>
+          <w:rFonts w:ascii="Consolas" w:eastAsia="Times New Roman" w:hAnsi="Consolas" w:cs="Times New Roman"/>
+          <w:color w:val="D4D4D4"/>
+          <w:sz w:val="21"/>
+          <w:szCs w:val="21"/>
+          <w:lang w:eastAsia="pt-BR"/>
+        </w:rPr>
+        <w:t>--cor5);</w:t>
       </w:r>
     </w:p>
     <w:p>
@@ -37861,6 +38522,7 @@
           <w:lang w:eastAsia="pt-BR"/>
         </w:rPr>
       </w:pPr>
+      <w:proofErr w:type="gramStart"/>
       <w:r>
         <w:rPr>
           <w:rFonts w:ascii="Consolas" w:eastAsia="Times New Roman" w:hAnsi="Consolas" w:cs="Times New Roman"/>
@@ -37881,6 +38543,7 @@
         </w:rPr>
         <w:t>{</w:t>
       </w:r>
+      <w:proofErr w:type="gramEnd"/>
     </w:p>
     <w:p>
       <w:pPr>
@@ -38017,6 +38680,7 @@
         </w:rPr>
         <w:t xml:space="preserve">    </w:t>
       </w:r>
+      <w:proofErr w:type="gramStart"/>
       <w:r>
         <w:rPr>
           <w:rFonts w:ascii="Consolas" w:eastAsia="Times New Roman" w:hAnsi="Consolas" w:cs="Times New Roman"/>
@@ -38027,6 +38691,7 @@
         </w:rPr>
         <w:t>.quadrado</w:t>
       </w:r>
+      <w:proofErr w:type="gramEnd"/>
       <w:r>
         <w:rPr>
           <w:rFonts w:ascii="Consolas" w:eastAsia="Times New Roman" w:hAnsi="Consolas" w:cs="Times New Roman"/>
@@ -38685,6 +39350,7 @@
         <w:t>: linear-</w:t>
       </w:r>
       <w:proofErr w:type="spellStart"/>
+      <w:proofErr w:type="gramStart"/>
       <w:r>
         <w:rPr>
           <w:rFonts w:ascii="Consolas" w:eastAsia="Times New Roman" w:hAnsi="Consolas" w:cs="Times New Roman"/>
@@ -38707,6 +39373,7 @@
         <w:t>(</w:t>
       </w:r>
       <w:proofErr w:type="spellStart"/>
+      <w:proofErr w:type="gramEnd"/>
       <w:r>
         <w:rPr>
           <w:rFonts w:ascii="Consolas" w:eastAsia="Times New Roman" w:hAnsi="Consolas" w:cs="Times New Roman"/>
@@ -39867,6 +40534,7 @@
         </w:rPr>
         <w:t xml:space="preserve">        </w:t>
       </w:r>
+      <w:proofErr w:type="gramStart"/>
       <w:r>
         <w:rPr>
           <w:rFonts w:ascii="Consolas" w:eastAsia="Times New Roman" w:hAnsi="Consolas" w:cs="Times New Roman"/>
@@ -39887,6 +40555,7 @@
         </w:rPr>
         <w:t>{</w:t>
       </w:r>
+      <w:proofErr w:type="gramEnd"/>
     </w:p>
     <w:p>
       <w:pPr>
@@ -40518,6 +41187,7 @@
         </w:rPr>
         <w:t xml:space="preserve">        </w:t>
       </w:r>
+      <w:proofErr w:type="gramStart"/>
       <w:r>
         <w:rPr>
           <w:rFonts w:ascii="Consolas" w:eastAsia="Times New Roman" w:hAnsi="Consolas" w:cs="Times New Roman"/>
@@ -40538,6 +41208,7 @@
         </w:rPr>
         <w:t>{</w:t>
       </w:r>
+      <w:proofErr w:type="gramEnd"/>
     </w:p>
     <w:p>
       <w:pPr>
@@ -40721,7 +41392,29 @@
           <w:szCs w:val="21"/>
           <w:lang w:eastAsia="pt-BR"/>
         </w:rPr>
-        <w:t xml:space="preserve">: center </w:t>
+        <w:t xml:space="preserve">: </w:t>
+      </w:r>
+      <w:proofErr w:type="gramStart"/>
+      <w:r>
+        <w:rPr>
+          <w:rFonts w:ascii="Consolas" w:eastAsia="Times New Roman" w:hAnsi="Consolas" w:cs="Times New Roman"/>
+          <w:color w:val="D4D4D4"/>
+          <w:sz w:val="21"/>
+          <w:szCs w:val="21"/>
+          <w:lang w:eastAsia="pt-BR"/>
+        </w:rPr>
+        <w:t>center</w:t>
+      </w:r>
+      <w:proofErr w:type="gramEnd"/>
+      <w:r>
+        <w:rPr>
+          <w:rFonts w:ascii="Consolas" w:eastAsia="Times New Roman" w:hAnsi="Consolas" w:cs="Times New Roman"/>
+          <w:color w:val="D4D4D4"/>
+          <w:sz w:val="21"/>
+          <w:szCs w:val="21"/>
+          <w:lang w:eastAsia="pt-BR"/>
+        </w:rPr>
+        <w:t xml:space="preserve"> </w:t>
       </w:r>
       <w:proofErr w:type="spellStart"/>
       <w:r>
@@ -41010,6 +41703,7 @@
         <w:t xml:space="preserve">        </w:t>
       </w:r>
       <w:proofErr w:type="spellStart"/>
+      <w:proofErr w:type="gramStart"/>
       <w:r>
         <w:rPr>
           <w:rFonts w:ascii="Consolas" w:eastAsia="Times New Roman" w:hAnsi="Consolas" w:cs="Times New Roman"/>
@@ -41031,6 +41725,7 @@
         </w:rPr>
         <w:t>{</w:t>
       </w:r>
+      <w:proofErr w:type="gramEnd"/>
     </w:p>
     <w:p>
       <w:pPr>
@@ -41843,6 +42538,272 @@
           <w:color w:val="000000" w:themeColor="text1"/>
         </w:rPr>
         <w:t xml:space="preserve"> </w:t>
+      </w:r>
+    </w:p>
+    <w:p>
+      <w:r>
+        <w:t>------------------------------------------------------------------------------------------------------------------------------</w:t>
+      </w:r>
+    </w:p>
+    <w:p>
+      <w:pPr>
+        <w:rPr>
+          <w:b/>
+          <w:bCs/>
+          <w:color w:val="000000" w:themeColor="text1"/>
+        </w:rPr>
+      </w:pPr>
+      <w:r>
+        <w:rPr>
+          <w:b/>
+          <w:bCs/>
+          <w:color w:val="000000" w:themeColor="text1"/>
+        </w:rPr>
+        <w:t>Capítulo 20 Aula 05 – Colocando as fontes ao projeto</w:t>
+      </w:r>
+    </w:p>
+    <w:p>
+      <w:pPr>
+        <w:rPr>
+          <w:color w:val="000000" w:themeColor="text1"/>
+        </w:rPr>
+      </w:pPr>
+      <w:r>
+        <w:rPr>
+          <w:color w:val="000000" w:themeColor="text1"/>
+        </w:rPr>
+        <w:t xml:space="preserve">Opção de </w:t>
+      </w:r>
+      <w:r>
+        <w:rPr>
+          <w:color w:val="000000" w:themeColor="text1"/>
+        </w:rPr>
+        <w:t xml:space="preserve">tamanho de </w:t>
+      </w:r>
+      <w:r>
+        <w:rPr>
+          <w:color w:val="000000" w:themeColor="text1"/>
+        </w:rPr>
+        <w:t>fonte:</w:t>
+      </w:r>
+    </w:p>
+    <w:p>
+      <w:pPr>
+        <w:shd w:val="clear" w:color="auto" w:fill="1E1E1E"/>
+        <w:spacing w:after="0" w:line="285" w:lineRule="atLeast"/>
+        <w:rPr>
+          <w:rFonts w:ascii="Consolas" w:eastAsia="Times New Roman" w:hAnsi="Consolas" w:cs="Times New Roman"/>
+          <w:color w:val="D4D4D4"/>
+          <w:sz w:val="21"/>
+          <w:szCs w:val="21"/>
+          <w:lang w:eastAsia="pt-BR"/>
+        </w:rPr>
+      </w:pPr>
+      <w:proofErr w:type="spellStart"/>
+      <w:r>
+        <w:rPr>
+          <w:rFonts w:ascii="Consolas" w:eastAsia="Times New Roman" w:hAnsi="Consolas" w:cs="Times New Roman"/>
+          <w:color w:val="9CDCFE"/>
+          <w:sz w:val="21"/>
+          <w:szCs w:val="21"/>
+          <w:lang w:eastAsia="pt-BR"/>
+        </w:rPr>
+        <w:t>font-size</w:t>
+      </w:r>
+      <w:proofErr w:type="spellEnd"/>
+      <w:r>
+        <w:rPr>
+          <w:rFonts w:ascii="Consolas" w:eastAsia="Times New Roman" w:hAnsi="Consolas" w:cs="Times New Roman"/>
+          <w:color w:val="D4D4D4"/>
+          <w:sz w:val="21"/>
+          <w:szCs w:val="21"/>
+          <w:lang w:eastAsia="pt-BR"/>
+        </w:rPr>
+        <w:t xml:space="preserve">: </w:t>
+      </w:r>
+      <w:r>
+        <w:rPr>
+          <w:rFonts w:ascii="Consolas" w:eastAsia="Times New Roman" w:hAnsi="Consolas" w:cs="Times New Roman"/>
+          <w:color w:val="B5CEA8"/>
+          <w:sz w:val="21"/>
+          <w:szCs w:val="21"/>
+          <w:lang w:eastAsia="pt-BR"/>
+        </w:rPr>
+        <w:t>10vh</w:t>
+      </w:r>
+    </w:p>
+    <w:p>
+      <w:pPr>
+        <w:rPr>
+          <w:color w:val="000000" w:themeColor="text1"/>
+        </w:rPr>
+      </w:pPr>
+      <w:r>
+        <w:rPr>
+          <w:color w:val="000000" w:themeColor="text1"/>
+        </w:rPr>
+        <w:t xml:space="preserve">VH é o </w:t>
+      </w:r>
+      <w:proofErr w:type="spellStart"/>
+      <w:r>
+        <w:rPr>
+          <w:color w:val="000000" w:themeColor="text1"/>
+        </w:rPr>
+        <w:t>Height</w:t>
+      </w:r>
+      <w:proofErr w:type="spellEnd"/>
+      <w:r>
+        <w:rPr>
+          <w:color w:val="000000" w:themeColor="text1"/>
+        </w:rPr>
+        <w:t>: tamanho de toda o body ou tela.</w:t>
+      </w:r>
+      <w:r>
+        <w:rPr>
+          <w:color w:val="000000" w:themeColor="text1"/>
+        </w:rPr>
+        <w:t xml:space="preserve"> </w:t>
+      </w:r>
+      <w:r>
+        <w:rPr>
+          <w:color w:val="000000" w:themeColor="text1"/>
+        </w:rPr>
+        <w:t xml:space="preserve">O Numeral antes do </w:t>
+      </w:r>
+      <w:proofErr w:type="spellStart"/>
+      <w:r>
+        <w:rPr>
+          <w:color w:val="000000" w:themeColor="text1"/>
+        </w:rPr>
+        <w:t>V</w:t>
+      </w:r>
+      <w:r>
+        <w:rPr>
+          <w:color w:val="000000" w:themeColor="text1"/>
+        </w:rPr>
+        <w:t>h</w:t>
+      </w:r>
+      <w:proofErr w:type="spellEnd"/>
+      <w:r>
+        <w:rPr>
+          <w:color w:val="000000" w:themeColor="text1"/>
+        </w:rPr>
+        <w:t xml:space="preserve"> é a porcentagem que vai ocupar no projeto.</w:t>
+      </w:r>
+    </w:p>
+    <w:p>
+      <w:pPr>
+        <w:shd w:val="clear" w:color="auto" w:fill="1E1E1E"/>
+        <w:spacing w:after="0" w:line="285" w:lineRule="atLeast"/>
+        <w:rPr>
+          <w:rFonts w:ascii="Consolas" w:eastAsia="Times New Roman" w:hAnsi="Consolas" w:cs="Times New Roman"/>
+          <w:color w:val="D4D4D4"/>
+          <w:sz w:val="21"/>
+          <w:szCs w:val="21"/>
+          <w:lang w:eastAsia="pt-BR"/>
+        </w:rPr>
+      </w:pPr>
+      <w:r>
+        <w:rPr>
+          <w:rFonts w:ascii="Consolas" w:eastAsia="Times New Roman" w:hAnsi="Consolas" w:cs="Times New Roman"/>
+          <w:color w:val="D4D4D4"/>
+          <w:sz w:val="21"/>
+          <w:szCs w:val="21"/>
+          <w:lang w:eastAsia="pt-BR"/>
+        </w:rPr>
+        <w:t> </w:t>
+      </w:r>
+      <w:proofErr w:type="spellStart"/>
+      <w:r>
+        <w:rPr>
+          <w:rFonts w:ascii="Consolas" w:eastAsia="Times New Roman" w:hAnsi="Consolas" w:cs="Times New Roman"/>
+          <w:color w:val="9CDCFE"/>
+          <w:sz w:val="21"/>
+          <w:szCs w:val="21"/>
+          <w:lang w:eastAsia="pt-BR"/>
+        </w:rPr>
+        <w:t>font-size</w:t>
+      </w:r>
+      <w:proofErr w:type="spellEnd"/>
+      <w:r>
+        <w:rPr>
+          <w:rFonts w:ascii="Consolas" w:eastAsia="Times New Roman" w:hAnsi="Consolas" w:cs="Times New Roman"/>
+          <w:color w:val="D4D4D4"/>
+          <w:sz w:val="21"/>
+          <w:szCs w:val="21"/>
+          <w:lang w:eastAsia="pt-BR"/>
+        </w:rPr>
+        <w:t xml:space="preserve">: </w:t>
+      </w:r>
+      <w:r>
+        <w:rPr>
+          <w:rFonts w:ascii="Consolas" w:eastAsia="Times New Roman" w:hAnsi="Consolas" w:cs="Times New Roman"/>
+          <w:color w:val="B5CEA8"/>
+          <w:sz w:val="21"/>
+          <w:szCs w:val="21"/>
+          <w:lang w:eastAsia="pt-BR"/>
+        </w:rPr>
+        <w:t>10vw</w:t>
+      </w:r>
+      <w:r>
+        <w:rPr>
+          <w:rFonts w:ascii="Consolas" w:eastAsia="Times New Roman" w:hAnsi="Consolas" w:cs="Times New Roman"/>
+          <w:color w:val="D4D4D4"/>
+          <w:sz w:val="21"/>
+          <w:szCs w:val="21"/>
+          <w:lang w:eastAsia="pt-BR"/>
+        </w:rPr>
+        <w:t>;</w:t>
+      </w:r>
+    </w:p>
+    <w:p>
+      <w:pPr>
+        <w:rPr>
+          <w:color w:val="000000" w:themeColor="text1"/>
+        </w:rPr>
+      </w:pPr>
+      <w:r>
+        <w:rPr>
+          <w:color w:val="000000" w:themeColor="text1"/>
+        </w:rPr>
+        <w:t>VW é a largura da tela.</w:t>
+      </w:r>
+    </w:p>
+    <w:p>
+      <w:pPr>
+        <w:rPr>
+          <w:color w:val="000000" w:themeColor="text1"/>
+        </w:rPr>
+      </w:pPr>
+      <w:r>
+        <w:rPr>
+          <w:color w:val="000000" w:themeColor="text1"/>
+        </w:rPr>
+        <w:t>Então</w:t>
+      </w:r>
+      <w:r>
+        <w:rPr>
+          <w:color w:val="000000" w:themeColor="text1"/>
+        </w:rPr>
+        <w:t xml:space="preserve"> quando quiser trabalhar com largura da tela, posso usar a opção de VW, pois se eu abrir o site em um celular, esse comando vai deixar o H1 </w:t>
+      </w:r>
+      <w:r>
+        <w:rPr>
+          <w:color w:val="000000" w:themeColor="text1"/>
+        </w:rPr>
+        <w:t xml:space="preserve">de acordo com a proporção da tela. </w:t>
+      </w:r>
+      <w:r>
+        <w:rPr>
+          <w:color w:val="000000" w:themeColor="text1"/>
+        </w:rPr>
+        <w:t xml:space="preserve"> </w:t>
+      </w:r>
+      <w:r>
+        <w:rPr>
+          <w:color w:val="000000" w:themeColor="text1"/>
+        </w:rPr>
+        <w:t>O Numeral antes do VW é a porcentagem que vai ocupar no projeto.</w:t>
       </w:r>
     </w:p>
     <w:p>

--- a/Anotações.docx
+++ b/Anotações.docx
@@ -1,6 +1,6 @@
 
 <file path=word/document.xml><?xml version="1.0" encoding="utf-8"?>
-<w:document xmlns:wpc="http://schemas.microsoft.com/office/word/2010/wordprocessingCanvas" xmlns:cx="http://schemas.microsoft.com/office/drawing/2014/chartex" xmlns:cx1="http://schemas.microsoft.com/office/drawing/2015/9/8/chartex" xmlns:cx2="http://schemas.microsoft.com/office/drawing/2015/10/21/chartex" xmlns:cx3="http://schemas.microsoft.com/office/drawing/2016/5/9/chartex" xmlns:cx4="http://schemas.microsoft.com/office/drawing/2016/5/10/chartex" xmlns:cx5="http://schemas.microsoft.com/office/drawing/2016/5/11/chartex" xmlns:cx6="http://schemas.microsoft.com/office/drawing/2016/5/12/chartex" xmlns:cx7="http://schemas.microsoft.com/office/drawing/2016/5/13/chartex" xmlns:cx8="http://schemas.microsoft.com/office/drawing/2016/5/14/chartex" xmlns:mc="http://schemas.openxmlformats.org/markup-compatibility/2006" xmlns:aink="http://schemas.microsoft.com/office/drawing/2016/ink" xmlns:am3d="http://schemas.microsoft.com/office/drawing/2017/model3d" xmlns:o="urn:schemas-microsoft-com:office:office" xmlns:r="http://schemas.openxmlformats.org/officeDocument/2006/relationships" xmlns:m="http://schemas.openxmlformats.org/officeDocument/2006/math" xmlns:v="urn:schemas-microsoft-com:vml" xmlns:wp14="http://schemas.microsoft.com/office/word/2010/wordprocessingDrawing" xmlns:wp="http://schemas.openxmlformats.org/drawingml/2006/wordprocessingDrawing" xmlns:w10="urn:schemas-microsoft-com:office:word" xmlns:w="http://schemas.openxmlformats.org/wordprocessingml/2006/main" xmlns:w14="http://schemas.microsoft.com/office/word/2010/wordml" xmlns:w15="http://schemas.microsoft.com/office/word/2012/wordml" xmlns:w16cex="http://schemas.microsoft.com/office/word/2018/wordml/cex" xmlns:w16cid="http://schemas.microsoft.com/office/word/2016/wordml/cid" xmlns:w16="http://schemas.microsoft.com/office/word/2018/wordml" xmlns:w16sdtdh="http://schemas.microsoft.com/office/word/2020/wordml/sdtdatahash" xmlns:w16se="http://schemas.microsoft.com/office/word/2015/wordml/symex" xmlns:wpg="http://schemas.microsoft.com/office/word/2010/wordprocessingGroup" xmlns:wpi="http://schemas.microsoft.com/office/word/2010/wordprocessingInk" xmlns:wne="http://schemas.microsoft.com/office/word/2006/wordml" xmlns:wps="http://schemas.microsoft.com/office/word/2010/wordprocessingShape" mc:Ignorable="w14 w15 w16se w16cid w16 w16cex w16sdtdh wp14">
+<w:document xmlns:wpc="http://schemas.microsoft.com/office/word/2010/wordprocessingCanvas" xmlns:cx="http://schemas.microsoft.com/office/drawing/2014/chartex" xmlns:cx1="http://schemas.microsoft.com/office/drawing/2015/9/8/chartex" xmlns:cx2="http://schemas.microsoft.com/office/drawing/2015/10/21/chartex" xmlns:cx3="http://schemas.microsoft.com/office/drawing/2016/5/9/chartex" xmlns:cx4="http://schemas.microsoft.com/office/drawing/2016/5/10/chartex" xmlns:cx5="http://schemas.microsoft.com/office/drawing/2016/5/11/chartex" xmlns:cx6="http://schemas.microsoft.com/office/drawing/2016/5/12/chartex" xmlns:cx7="http://schemas.microsoft.com/office/drawing/2016/5/13/chartex" xmlns:cx8="http://schemas.microsoft.com/office/drawing/2016/5/14/chartex" xmlns:mc="http://schemas.openxmlformats.org/markup-compatibility/2006" xmlns:aink="http://schemas.microsoft.com/office/drawing/2016/ink" xmlns:am3d="http://schemas.microsoft.com/office/drawing/2017/model3d" xmlns:o="urn:schemas-microsoft-com:office:office" xmlns:oel="http://schemas.microsoft.com/office/2019/extlst" xmlns:r="http://schemas.openxmlformats.org/officeDocument/2006/relationships" xmlns:m="http://schemas.openxmlformats.org/officeDocument/2006/math" xmlns:v="urn:schemas-microsoft-com:vml" xmlns:wp14="http://schemas.microsoft.com/office/word/2010/wordprocessingDrawing" xmlns:wp="http://schemas.openxmlformats.org/drawingml/2006/wordprocessingDrawing" xmlns:w10="urn:schemas-microsoft-com:office:word" xmlns:w="http://schemas.openxmlformats.org/wordprocessingml/2006/main" xmlns:w14="http://schemas.microsoft.com/office/word/2010/wordml" xmlns:w15="http://schemas.microsoft.com/office/word/2012/wordml" xmlns:w16cex="http://schemas.microsoft.com/office/word/2018/wordml/cex" xmlns:w16cid="http://schemas.microsoft.com/office/word/2016/wordml/cid" xmlns:w16="http://schemas.microsoft.com/office/word/2018/wordml" xmlns:w16sdtdh="http://schemas.microsoft.com/office/word/2020/wordml/sdtdatahash" xmlns:w16se="http://schemas.microsoft.com/office/word/2015/wordml/symex" xmlns:wpg="http://schemas.microsoft.com/office/word/2010/wordprocessingGroup" xmlns:wpi="http://schemas.microsoft.com/office/word/2010/wordprocessingInk" xmlns:wne="http://schemas.microsoft.com/office/word/2006/wordml" xmlns:wps="http://schemas.microsoft.com/office/word/2010/wordprocessingShape" mc:Ignorable="w14 w15 w16se w16cid w16 w16cex w16sdtdh wp14">
   <w:body>
     <w:p>
       <w:r>
@@ -13211,29 +13211,27 @@
           <w:szCs w:val="21"/>
           <w:lang w:eastAsia="pt-BR"/>
         </w:rPr>
-        <w:t xml:space="preserve">Infelizmente seu navegador não consegue reproduzir </w:t>
-      </w:r>
-      <w:proofErr w:type="spellStart"/>
-      <w:r>
-        <w:rPr>
-          <w:rFonts w:ascii="Consolas" w:eastAsia="Times New Roman" w:hAnsi="Consolas" w:cs="Times New Roman"/>
-          <w:color w:val="D4D4D4"/>
-          <w:sz w:val="21"/>
-          <w:szCs w:val="21"/>
-          <w:lang w:eastAsia="pt-BR"/>
-        </w:rPr>
-        <w:t>áduio</w:t>
-      </w:r>
-      <w:proofErr w:type="spellEnd"/>
-      <w:r>
-        <w:rPr>
-          <w:rFonts w:ascii="Consolas" w:eastAsia="Times New Roman" w:hAnsi="Consolas" w:cs="Times New Roman"/>
-          <w:color w:val="D4D4D4"/>
-          <w:sz w:val="21"/>
-          <w:szCs w:val="21"/>
-          <w:lang w:eastAsia="pt-BR"/>
-        </w:rPr>
-        <w:t xml:space="preserve">. </w:t>
+        <w:t>Infelizmente seu navegador não consegue reproduzir áu</w:t>
+      </w:r>
+      <w:r>
+        <w:rPr>
+          <w:rFonts w:ascii="Consolas" w:eastAsia="Times New Roman" w:hAnsi="Consolas" w:cs="Times New Roman"/>
+          <w:color w:val="D4D4D4"/>
+          <w:sz w:val="21"/>
+          <w:szCs w:val="21"/>
+          <w:lang w:eastAsia="pt-BR"/>
+        </w:rPr>
+        <w:t>d</w:t>
+      </w:r>
+      <w:r>
+        <w:rPr>
+          <w:rFonts w:ascii="Consolas" w:eastAsia="Times New Roman" w:hAnsi="Consolas" w:cs="Times New Roman"/>
+          <w:color w:val="D4D4D4"/>
+          <w:sz w:val="21"/>
+          <w:szCs w:val="21"/>
+          <w:lang w:eastAsia="pt-BR"/>
+        </w:rPr>
+        <w:t xml:space="preserve">io. </w:t>
       </w:r>
     </w:p>
     <w:p>
@@ -42662,26 +42660,14 @@
         <w:rPr>
           <w:color w:val="000000" w:themeColor="text1"/>
         </w:rPr>
-        <w:t xml:space="preserve"> </w:t>
-      </w:r>
-      <w:r>
-        <w:rPr>
-          <w:color w:val="000000" w:themeColor="text1"/>
-        </w:rPr>
-        <w:t xml:space="preserve">O Numeral antes do </w:t>
-      </w:r>
-      <w:proofErr w:type="spellStart"/>
-      <w:r>
-        <w:rPr>
-          <w:color w:val="000000" w:themeColor="text1"/>
-        </w:rPr>
-        <w:t>V</w:t>
-      </w:r>
-      <w:r>
-        <w:rPr>
-          <w:color w:val="000000" w:themeColor="text1"/>
-        </w:rPr>
-        <w:t>h</w:t>
+        <w:t xml:space="preserve"> O Numeral antes do </w:t>
+      </w:r>
+      <w:proofErr w:type="spellStart"/>
+      <w:r>
+        <w:rPr>
+          <w:color w:val="000000" w:themeColor="text1"/>
+        </w:rPr>
+        <w:t>Vh</w:t>
       </w:r>
       <w:proofErr w:type="spellEnd"/>
       <w:r>

--- a/Anotações.docx
+++ b/Anotações.docx
@@ -43101,6 +43101,19 @@
         <w:rPr>
           <w:color w:val="000000" w:themeColor="text1"/>
         </w:rPr>
+        <w:t>TH: É título.</w:t>
+      </w:r>
+    </w:p>
+    <w:p>
+      <w:pPr>
+        <w:rPr>
+          <w:color w:val="000000" w:themeColor="text1"/>
+        </w:rPr>
+      </w:pPr>
+      <w:r>
+        <w:rPr>
+          <w:color w:val="000000" w:themeColor="text1"/>
+        </w:rPr>
         <w:t>Para fazer uma tabela toda junta, posso usar o comando a seguir:</w:t>
       </w:r>
     </w:p>
@@ -43501,19 +43514,213 @@
         </w:rPr>
         <w:t xml:space="preserve">, pois isso fara com que ela seja </w:t>
       </w:r>
+      <w:r>
+        <w:rPr>
+          <w:color w:val="000000" w:themeColor="text1"/>
+        </w:rPr>
+        <w:t>bem-vista</w:t>
+      </w:r>
+      <w:r>
+        <w:rPr>
+          <w:color w:val="000000" w:themeColor="text1"/>
+        </w:rPr>
+        <w:t xml:space="preserve"> pelo google.</w:t>
+      </w:r>
+    </w:p>
+    <w:p>
+      <w:pPr>
+        <w:shd w:val="clear" w:color="auto" w:fill="1E1E1E"/>
+        <w:spacing w:after="0" w:line="285" w:lineRule="atLeast"/>
+        <w:rPr>
+          <w:rFonts w:ascii="Consolas" w:eastAsia="Times New Roman" w:hAnsi="Consolas" w:cs="Times New Roman"/>
+          <w:color w:val="D4D4D4"/>
+          <w:sz w:val="21"/>
+          <w:szCs w:val="21"/>
+          <w:lang w:eastAsia="pt-BR"/>
+        </w:rPr>
+      </w:pPr>
+      <w:r>
+        <w:rPr>
+          <w:rFonts w:ascii="Consolas" w:eastAsia="Times New Roman" w:hAnsi="Consolas" w:cs="Times New Roman"/>
+          <w:color w:val="808080"/>
+          <w:sz w:val="21"/>
+          <w:szCs w:val="21"/>
+          <w:lang w:eastAsia="pt-BR"/>
+        </w:rPr>
+        <w:t>&lt;</w:t>
+      </w:r>
+      <w:r>
+        <w:rPr>
+          <w:rFonts w:ascii="Consolas" w:eastAsia="Times New Roman" w:hAnsi="Consolas" w:cs="Times New Roman"/>
+          <w:color w:val="569CD6"/>
+          <w:sz w:val="21"/>
+          <w:szCs w:val="21"/>
+          <w:lang w:eastAsia="pt-BR"/>
+        </w:rPr>
+        <w:t>h1</w:t>
+      </w:r>
+      <w:r>
+        <w:rPr>
+          <w:rFonts w:ascii="Consolas" w:eastAsia="Times New Roman" w:hAnsi="Consolas" w:cs="Times New Roman"/>
+          <w:color w:val="808080"/>
+          <w:sz w:val="21"/>
+          <w:szCs w:val="21"/>
+          <w:lang w:eastAsia="pt-BR"/>
+        </w:rPr>
+        <w:t>&gt;</w:t>
+      </w:r>
+      <w:r>
+        <w:rPr>
+          <w:rFonts w:ascii="Consolas" w:eastAsia="Times New Roman" w:hAnsi="Consolas" w:cs="Times New Roman"/>
+          <w:color w:val="D4D4D4"/>
+          <w:sz w:val="21"/>
+          <w:szCs w:val="21"/>
+          <w:lang w:eastAsia="pt-BR"/>
+        </w:rPr>
+        <w:t>Uso de tabelas grandes</w:t>
+      </w:r>
+      <w:r>
+        <w:rPr>
+          <w:rFonts w:ascii="Consolas" w:eastAsia="Times New Roman" w:hAnsi="Consolas" w:cs="Times New Roman"/>
+          <w:color w:val="808080"/>
+          <w:sz w:val="21"/>
+          <w:szCs w:val="21"/>
+          <w:lang w:eastAsia="pt-BR"/>
+        </w:rPr>
+        <w:t>&lt;/</w:t>
+      </w:r>
+      <w:r>
+        <w:rPr>
+          <w:rFonts w:ascii="Consolas" w:eastAsia="Times New Roman" w:hAnsi="Consolas" w:cs="Times New Roman"/>
+          <w:color w:val="569CD6"/>
+          <w:sz w:val="21"/>
+          <w:szCs w:val="21"/>
+          <w:lang w:eastAsia="pt-BR"/>
+        </w:rPr>
+        <w:t>h1</w:t>
+      </w:r>
+      <w:r>
+        <w:rPr>
+          <w:rFonts w:ascii="Consolas" w:eastAsia="Times New Roman" w:hAnsi="Consolas" w:cs="Times New Roman"/>
+          <w:color w:val="808080"/>
+          <w:sz w:val="21"/>
+          <w:szCs w:val="21"/>
+          <w:lang w:eastAsia="pt-BR"/>
+        </w:rPr>
+        <w:t>&gt;</w:t>
+      </w:r>
+    </w:p>
+    <w:p>
+      <w:pPr>
+        <w:shd w:val="clear" w:color="auto" w:fill="1E1E1E"/>
+        <w:spacing w:after="0" w:line="285" w:lineRule="atLeast"/>
+        <w:rPr>
+          <w:rFonts w:ascii="Consolas" w:eastAsia="Times New Roman" w:hAnsi="Consolas" w:cs="Times New Roman"/>
+          <w:color w:val="D4D4D4"/>
+          <w:sz w:val="21"/>
+          <w:szCs w:val="21"/>
+          <w:lang w:eastAsia="pt-BR"/>
+        </w:rPr>
+      </w:pPr>
+      <w:r>
+        <w:rPr>
+          <w:rFonts w:ascii="Consolas" w:eastAsia="Times New Roman" w:hAnsi="Consolas" w:cs="Times New Roman"/>
+          <w:color w:val="D4D4D4"/>
+          <w:sz w:val="21"/>
+          <w:szCs w:val="21"/>
+          <w:lang w:eastAsia="pt-BR"/>
+        </w:rPr>
+        <w:t xml:space="preserve">    </w:t>
+      </w:r>
+      <w:r>
+        <w:rPr>
+          <w:rFonts w:ascii="Consolas" w:eastAsia="Times New Roman" w:hAnsi="Consolas" w:cs="Times New Roman"/>
+          <w:color w:val="6A9955"/>
+          <w:sz w:val="21"/>
+          <w:szCs w:val="21"/>
+          <w:lang w:eastAsia="pt-BR"/>
+        </w:rPr>
+        <w:t>&lt;!--</w:t>
+      </w:r>
+    </w:p>
+    <w:p>
+      <w:pPr>
+        <w:shd w:val="clear" w:color="auto" w:fill="1E1E1E"/>
+        <w:spacing w:after="0" w:line="285" w:lineRule="atLeast"/>
+        <w:rPr>
+          <w:rFonts w:ascii="Consolas" w:eastAsia="Times New Roman" w:hAnsi="Consolas" w:cs="Times New Roman"/>
+          <w:color w:val="D4D4D4"/>
+          <w:sz w:val="21"/>
+          <w:szCs w:val="21"/>
+          <w:lang w:eastAsia="pt-BR"/>
+        </w:rPr>
+      </w:pPr>
+      <w:r>
+        <w:rPr>
+          <w:rFonts w:ascii="Consolas" w:eastAsia="Times New Roman" w:hAnsi="Consolas" w:cs="Times New Roman"/>
+          <w:color w:val="6A9955"/>
+          <w:sz w:val="21"/>
+          <w:szCs w:val="21"/>
+          <w:lang w:eastAsia="pt-BR"/>
+        </w:rPr>
+        <w:t>        Anatomia para tabelas grandes</w:t>
+      </w:r>
+    </w:p>
+    <w:p>
+      <w:pPr>
+        <w:shd w:val="clear" w:color="auto" w:fill="1E1E1E"/>
+        <w:spacing w:after="0" w:line="285" w:lineRule="atLeast"/>
+        <w:rPr>
+          <w:rFonts w:ascii="Consolas" w:eastAsia="Times New Roman" w:hAnsi="Consolas" w:cs="Times New Roman"/>
+          <w:color w:val="D4D4D4"/>
+          <w:sz w:val="21"/>
+          <w:szCs w:val="21"/>
+          <w:lang w:eastAsia="pt-BR"/>
+        </w:rPr>
+      </w:pPr>
+      <w:r>
+        <w:rPr>
+          <w:rFonts w:ascii="Consolas" w:eastAsia="Times New Roman" w:hAnsi="Consolas" w:cs="Times New Roman"/>
+          <w:color w:val="6A9955"/>
+          <w:sz w:val="21"/>
+          <w:szCs w:val="21"/>
+          <w:lang w:eastAsia="pt-BR"/>
+        </w:rPr>
+        <w:t>        TABLE</w:t>
+      </w:r>
+      <w:r>
+        <w:rPr>
+          <w:rFonts w:ascii="Consolas" w:eastAsia="Times New Roman" w:hAnsi="Consolas" w:cs="Times New Roman"/>
+          <w:color w:val="6A9955"/>
+          <w:sz w:val="21"/>
+          <w:szCs w:val="21"/>
+          <w:lang w:eastAsia="pt-BR"/>
+        </w:rPr>
+        <w:t xml:space="preserve"> (vai ficar com TH que é </w:t>
+      </w:r>
+      <w:proofErr w:type="spellStart"/>
       <w:proofErr w:type="gramStart"/>
       <w:r>
         <w:rPr>
-          <w:color w:val="000000" w:themeColor="text1"/>
-        </w:rPr>
-        <w:t>bem vista</w:t>
-      </w:r>
+          <w:rFonts w:ascii="Consolas" w:eastAsia="Times New Roman" w:hAnsi="Consolas" w:cs="Times New Roman"/>
+          <w:color w:val="6A9955"/>
+          <w:sz w:val="21"/>
+          <w:szCs w:val="21"/>
+          <w:lang w:eastAsia="pt-BR"/>
+        </w:rPr>
+        <w:t>titulo</w:t>
+      </w:r>
+      <w:proofErr w:type="spellEnd"/>
       <w:proofErr w:type="gramEnd"/>
       <w:r>
         <w:rPr>
-          <w:color w:val="000000" w:themeColor="text1"/>
-        </w:rPr>
-        <w:t xml:space="preserve"> pelo google.</w:t>
+          <w:rFonts w:ascii="Consolas" w:eastAsia="Times New Roman" w:hAnsi="Consolas" w:cs="Times New Roman"/>
+          <w:color w:val="6A9955"/>
+          <w:sz w:val="21"/>
+          <w:szCs w:val="21"/>
+          <w:lang w:eastAsia="pt-BR"/>
+        </w:rPr>
+        <w:t>)</w:t>
       </w:r>
     </w:p>
     <w:p>
@@ -43531,72 +43738,22 @@
       <w:r>
         <w:rPr>
           <w:rFonts w:ascii="Consolas" w:eastAsia="Times New Roman" w:hAnsi="Consolas" w:cs="Times New Roman"/>
-          <w:color w:val="808080"/>
-          <w:sz w:val="21"/>
-          <w:szCs w:val="21"/>
-          <w:lang w:eastAsia="pt-BR"/>
-        </w:rPr>
-        <w:t>&lt;</w:t>
-      </w:r>
-      <w:r>
-        <w:rPr>
-          <w:rFonts w:ascii="Consolas" w:eastAsia="Times New Roman" w:hAnsi="Consolas" w:cs="Times New Roman"/>
-          <w:color w:val="569CD6"/>
-          <w:sz w:val="21"/>
-          <w:szCs w:val="21"/>
-          <w:lang w:eastAsia="pt-BR"/>
-        </w:rPr>
-        <w:t>h1</w:t>
-      </w:r>
-      <w:r>
-        <w:rPr>
-          <w:rFonts w:ascii="Consolas" w:eastAsia="Times New Roman" w:hAnsi="Consolas" w:cs="Times New Roman"/>
-          <w:color w:val="808080"/>
-          <w:sz w:val="21"/>
-          <w:szCs w:val="21"/>
-          <w:lang w:eastAsia="pt-BR"/>
-        </w:rPr>
-        <w:t>&gt;</w:t>
-      </w:r>
-      <w:r>
-        <w:rPr>
-          <w:rFonts w:ascii="Consolas" w:eastAsia="Times New Roman" w:hAnsi="Consolas" w:cs="Times New Roman"/>
-          <w:color w:val="D4D4D4"/>
-          <w:sz w:val="21"/>
-          <w:szCs w:val="21"/>
-          <w:lang w:eastAsia="pt-BR"/>
-        </w:rPr>
-        <w:t>Uso de tabelas grandes</w:t>
-      </w:r>
-      <w:r>
-        <w:rPr>
-          <w:rFonts w:ascii="Consolas" w:eastAsia="Times New Roman" w:hAnsi="Consolas" w:cs="Times New Roman"/>
-          <w:color w:val="808080"/>
-          <w:sz w:val="21"/>
-          <w:szCs w:val="21"/>
-          <w:lang w:eastAsia="pt-BR"/>
-        </w:rPr>
-        <w:t>&lt;/</w:t>
-      </w:r>
-      <w:r>
-        <w:rPr>
-          <w:rFonts w:ascii="Consolas" w:eastAsia="Times New Roman" w:hAnsi="Consolas" w:cs="Times New Roman"/>
-          <w:color w:val="569CD6"/>
-          <w:sz w:val="21"/>
-          <w:szCs w:val="21"/>
-          <w:lang w:eastAsia="pt-BR"/>
-        </w:rPr>
-        <w:t>h1</w:t>
-      </w:r>
-      <w:r>
-        <w:rPr>
-          <w:rFonts w:ascii="Consolas" w:eastAsia="Times New Roman" w:hAnsi="Consolas" w:cs="Times New Roman"/>
-          <w:color w:val="808080"/>
-          <w:sz w:val="21"/>
-          <w:szCs w:val="21"/>
-          <w:lang w:eastAsia="pt-BR"/>
-        </w:rPr>
-        <w:t>&gt;</w:t>
+          <w:color w:val="6A9955"/>
+          <w:sz w:val="21"/>
+          <w:szCs w:val="21"/>
+          <w:lang w:eastAsia="pt-BR"/>
+        </w:rPr>
+        <w:t>           THEAD</w:t>
+      </w:r>
+      <w:r>
+        <w:rPr>
+          <w:rFonts w:ascii="Consolas" w:eastAsia="Times New Roman" w:hAnsi="Consolas" w:cs="Times New Roman"/>
+          <w:color w:val="6A9955"/>
+          <w:sz w:val="21"/>
+          <w:szCs w:val="21"/>
+          <w:lang w:eastAsia="pt-BR"/>
+        </w:rPr>
+        <w:t xml:space="preserve"> (cabeça)</w:t>
       </w:r>
     </w:p>
     <w:p>
@@ -43614,22 +43771,12 @@
       <w:r>
         <w:rPr>
           <w:rFonts w:ascii="Consolas" w:eastAsia="Times New Roman" w:hAnsi="Consolas" w:cs="Times New Roman"/>
-          <w:color w:val="D4D4D4"/>
-          <w:sz w:val="21"/>
-          <w:szCs w:val="21"/>
-          <w:lang w:eastAsia="pt-BR"/>
-        </w:rPr>
-        <w:t xml:space="preserve">    </w:t>
-      </w:r>
-      <w:r>
-        <w:rPr>
-          <w:rFonts w:ascii="Consolas" w:eastAsia="Times New Roman" w:hAnsi="Consolas" w:cs="Times New Roman"/>
           <w:color w:val="6A9955"/>
           <w:sz w:val="21"/>
           <w:szCs w:val="21"/>
           <w:lang w:eastAsia="pt-BR"/>
         </w:rPr>
-        <w:t>&lt;!--</w:t>
+        <w:t>              TR, TD, TH</w:t>
       </w:r>
     </w:p>
     <w:p>
@@ -43652,7 +43799,17 @@
           <w:szCs w:val="21"/>
           <w:lang w:eastAsia="pt-BR"/>
         </w:rPr>
-        <w:t>        Anatomia para tabelas grandes</w:t>
+        <w:t>           TBODY</w:t>
+      </w:r>
+      <w:r>
+        <w:rPr>
+          <w:rFonts w:ascii="Consolas" w:eastAsia="Times New Roman" w:hAnsi="Consolas" w:cs="Times New Roman"/>
+          <w:color w:val="6A9955"/>
+          <w:sz w:val="21"/>
+          <w:szCs w:val="21"/>
+          <w:lang w:eastAsia="pt-BR"/>
+        </w:rPr>
+        <w:t xml:space="preserve"> (corpo)</w:t>
       </w:r>
     </w:p>
     <w:p>
@@ -43675,7 +43832,7 @@
           <w:szCs w:val="21"/>
           <w:lang w:eastAsia="pt-BR"/>
         </w:rPr>
-        <w:t>        TABLE</w:t>
+        <w:t>              TR, TD, TH</w:t>
       </w:r>
     </w:p>
     <w:p>
@@ -43698,7 +43855,17 @@
           <w:szCs w:val="21"/>
           <w:lang w:eastAsia="pt-BR"/>
         </w:rPr>
-        <w:t>           THEAD</w:t>
+        <w:t>           TFOOT</w:t>
+      </w:r>
+      <w:r>
+        <w:rPr>
+          <w:rFonts w:ascii="Consolas" w:eastAsia="Times New Roman" w:hAnsi="Consolas" w:cs="Times New Roman"/>
+          <w:color w:val="6A9955"/>
+          <w:sz w:val="21"/>
+          <w:szCs w:val="21"/>
+          <w:lang w:eastAsia="pt-BR"/>
+        </w:rPr>
+        <w:t xml:space="preserve"> (rodapé)</w:t>
       </w:r>
     </w:p>
     <w:p>
@@ -43721,7 +43888,7 @@
           <w:szCs w:val="21"/>
           <w:lang w:eastAsia="pt-BR"/>
         </w:rPr>
-        <w:t>              TR, TD, TH</w:t>
+        <w:t xml:space="preserve">              TR, TD, TH       </w:t>
       </w:r>
     </w:p>
     <w:p>
@@ -43744,99 +43911,90 @@
           <w:szCs w:val="21"/>
           <w:lang w:eastAsia="pt-BR"/>
         </w:rPr>
-        <w:t>           TBODY</w:t>
-      </w:r>
-    </w:p>
-    <w:p>
-      <w:pPr>
-        <w:shd w:val="clear" w:color="auto" w:fill="1E1E1E"/>
-        <w:spacing w:after="0" w:line="285" w:lineRule="atLeast"/>
-        <w:rPr>
-          <w:rFonts w:ascii="Consolas" w:eastAsia="Times New Roman" w:hAnsi="Consolas" w:cs="Times New Roman"/>
-          <w:color w:val="D4D4D4"/>
-          <w:sz w:val="21"/>
-          <w:szCs w:val="21"/>
-          <w:lang w:eastAsia="pt-BR"/>
-        </w:rPr>
-      </w:pPr>
-      <w:r>
-        <w:rPr>
-          <w:rFonts w:ascii="Consolas" w:eastAsia="Times New Roman" w:hAnsi="Consolas" w:cs="Times New Roman"/>
-          <w:color w:val="6A9955"/>
-          <w:sz w:val="21"/>
-          <w:szCs w:val="21"/>
-          <w:lang w:eastAsia="pt-BR"/>
-        </w:rPr>
-        <w:t>              TR, TD, TH</w:t>
-      </w:r>
-    </w:p>
-    <w:p>
-      <w:pPr>
-        <w:shd w:val="clear" w:color="auto" w:fill="1E1E1E"/>
-        <w:spacing w:after="0" w:line="285" w:lineRule="atLeast"/>
-        <w:rPr>
-          <w:rFonts w:ascii="Consolas" w:eastAsia="Times New Roman" w:hAnsi="Consolas" w:cs="Times New Roman"/>
-          <w:color w:val="D4D4D4"/>
-          <w:sz w:val="21"/>
-          <w:szCs w:val="21"/>
-          <w:lang w:eastAsia="pt-BR"/>
-        </w:rPr>
-      </w:pPr>
-      <w:r>
-        <w:rPr>
-          <w:rFonts w:ascii="Consolas" w:eastAsia="Times New Roman" w:hAnsi="Consolas" w:cs="Times New Roman"/>
-          <w:color w:val="6A9955"/>
-          <w:sz w:val="21"/>
-          <w:szCs w:val="21"/>
-          <w:lang w:eastAsia="pt-BR"/>
-        </w:rPr>
-        <w:t>           TFOOT</w:t>
-      </w:r>
-    </w:p>
-    <w:p>
-      <w:pPr>
-        <w:shd w:val="clear" w:color="auto" w:fill="1E1E1E"/>
-        <w:spacing w:after="0" w:line="285" w:lineRule="atLeast"/>
-        <w:rPr>
-          <w:rFonts w:ascii="Consolas" w:eastAsia="Times New Roman" w:hAnsi="Consolas" w:cs="Times New Roman"/>
-          <w:color w:val="D4D4D4"/>
-          <w:sz w:val="21"/>
-          <w:szCs w:val="21"/>
-          <w:lang w:eastAsia="pt-BR"/>
-        </w:rPr>
-      </w:pPr>
-      <w:r>
-        <w:rPr>
-          <w:rFonts w:ascii="Consolas" w:eastAsia="Times New Roman" w:hAnsi="Consolas" w:cs="Times New Roman"/>
-          <w:color w:val="6A9955"/>
-          <w:sz w:val="21"/>
-          <w:szCs w:val="21"/>
-          <w:lang w:eastAsia="pt-BR"/>
-        </w:rPr>
-        <w:t xml:space="preserve">              TR, TD, TH       </w:t>
-      </w:r>
-    </w:p>
-    <w:p>
-      <w:pPr>
-        <w:shd w:val="clear" w:color="auto" w:fill="1E1E1E"/>
-        <w:spacing w:after="0" w:line="285" w:lineRule="atLeast"/>
-        <w:rPr>
-          <w:rFonts w:ascii="Consolas" w:eastAsia="Times New Roman" w:hAnsi="Consolas" w:cs="Times New Roman"/>
-          <w:color w:val="D4D4D4"/>
-          <w:sz w:val="21"/>
-          <w:szCs w:val="21"/>
-          <w:lang w:eastAsia="pt-BR"/>
-        </w:rPr>
-      </w:pPr>
-      <w:r>
-        <w:rPr>
-          <w:rFonts w:ascii="Consolas" w:eastAsia="Times New Roman" w:hAnsi="Consolas" w:cs="Times New Roman"/>
-          <w:color w:val="6A9955"/>
-          <w:sz w:val="21"/>
-          <w:szCs w:val="21"/>
-          <w:lang w:eastAsia="pt-BR"/>
-        </w:rPr>
         <w:t>    --&gt;</w:t>
+      </w:r>
+    </w:p>
+    <w:p>
+      <w:pPr>
+        <w:rPr>
+          <w:color w:val="000000" w:themeColor="text1"/>
+        </w:rPr>
+      </w:pPr>
+      <w:proofErr w:type="spellStart"/>
+      <w:r>
+        <w:rPr>
+          <w:color w:val="000000" w:themeColor="text1"/>
+        </w:rPr>
+        <w:lastRenderedPageBreak/>
+        <w:t>Tr</w:t>
+      </w:r>
+      <w:proofErr w:type="spellEnd"/>
+      <w:r>
+        <w:rPr>
+          <w:color w:val="000000" w:themeColor="text1"/>
+        </w:rPr>
+        <w:t xml:space="preserve"> é linha</w:t>
+      </w:r>
+    </w:p>
+    <w:p>
+      <w:pPr>
+        <w:rPr>
+          <w:color w:val="000000" w:themeColor="text1"/>
+        </w:rPr>
+      </w:pPr>
+      <w:proofErr w:type="spellStart"/>
+      <w:r>
+        <w:rPr>
+          <w:color w:val="000000" w:themeColor="text1"/>
+        </w:rPr>
+        <w:t>Td</w:t>
+      </w:r>
+      <w:proofErr w:type="spellEnd"/>
+      <w:r>
+        <w:rPr>
+          <w:color w:val="000000" w:themeColor="text1"/>
+        </w:rPr>
+        <w:t xml:space="preserve"> é </w:t>
+      </w:r>
+      <w:proofErr w:type="gramStart"/>
+      <w:r>
+        <w:rPr>
+          <w:color w:val="000000" w:themeColor="text1"/>
+        </w:rPr>
+        <w:t>dados</w:t>
+      </w:r>
+      <w:proofErr w:type="gramEnd"/>
+    </w:p>
+    <w:p>
+      <w:pPr>
+        <w:rPr>
+          <w:color w:val="000000" w:themeColor="text1"/>
+        </w:rPr>
+      </w:pPr>
+      <w:r>
+        <w:rPr>
+          <w:color w:val="000000" w:themeColor="text1"/>
+        </w:rPr>
+        <w:t>TH: É título.</w:t>
+      </w:r>
+    </w:p>
+    <w:p>
+      <w:pPr>
+        <w:rPr>
+          <w:color w:val="000000" w:themeColor="text1"/>
+        </w:rPr>
+      </w:pPr>
+    </w:p>
+    <w:p>
+      <w:pPr>
+        <w:rPr>
+          <w:color w:val="000000" w:themeColor="text1"/>
+        </w:rPr>
+      </w:pPr>
+    </w:p>
+    <w:p>
+      <w:r>
+        <w:t>------------------------------------------------------------------------------------------------------------------------------</w:t>
       </w:r>
     </w:p>
     <w:p>

--- a/Anotações.docx
+++ b/Anotações.docx
@@ -43649,20 +43649,20 @@
         <w:spacing w:after="0" w:line="285" w:lineRule="atLeast"/>
         <w:rPr>
           <w:rFonts w:ascii="Consolas" w:eastAsia="Times New Roman" w:hAnsi="Consolas" w:cs="Times New Roman"/>
-          <w:color w:val="D4D4D4"/>
-          <w:sz w:val="21"/>
-          <w:szCs w:val="21"/>
-          <w:lang w:eastAsia="pt-BR"/>
-        </w:rPr>
-      </w:pPr>
-      <w:r>
-        <w:rPr>
-          <w:rFonts w:ascii="Consolas" w:eastAsia="Times New Roman" w:hAnsi="Consolas" w:cs="Times New Roman"/>
           <w:color w:val="6A9955"/>
           <w:sz w:val="21"/>
           <w:szCs w:val="21"/>
           <w:lang w:eastAsia="pt-BR"/>
         </w:rPr>
+      </w:pPr>
+      <w:r>
+        <w:rPr>
+          <w:rFonts w:ascii="Consolas" w:eastAsia="Times New Roman" w:hAnsi="Consolas" w:cs="Times New Roman"/>
+          <w:color w:val="6A9955"/>
+          <w:sz w:val="21"/>
+          <w:szCs w:val="21"/>
+          <w:lang w:eastAsia="pt-BR"/>
+        </w:rPr>
         <w:t>        Anatomia para tabelas grandes</w:t>
       </w:r>
     </w:p>
@@ -43686,6 +43686,52 @@
           <w:szCs w:val="21"/>
           <w:lang w:eastAsia="pt-BR"/>
         </w:rPr>
+        <w:tab/>
+        <w:t xml:space="preserve">  </w:t>
+      </w:r>
+      <w:proofErr w:type="spellStart"/>
+      <w:r>
+        <w:rPr>
+          <w:rFonts w:ascii="Consolas" w:eastAsia="Times New Roman" w:hAnsi="Consolas" w:cs="Times New Roman"/>
+          <w:color w:val="6A9955"/>
+          <w:sz w:val="21"/>
+          <w:szCs w:val="21"/>
+          <w:lang w:eastAsia="pt-BR"/>
+        </w:rPr>
+        <w:t>Caption</w:t>
+      </w:r>
+      <w:proofErr w:type="spellEnd"/>
+      <w:r>
+        <w:rPr>
+          <w:rFonts w:ascii="Consolas" w:eastAsia="Times New Roman" w:hAnsi="Consolas" w:cs="Times New Roman"/>
+          <w:color w:val="6A9955"/>
+          <w:sz w:val="21"/>
+          <w:szCs w:val="21"/>
+          <w:lang w:eastAsia="pt-BR"/>
+        </w:rPr>
+        <w:t xml:space="preserve"> – Legenda da tabela</w:t>
+      </w:r>
+    </w:p>
+    <w:p>
+      <w:pPr>
+        <w:shd w:val="clear" w:color="auto" w:fill="1E1E1E"/>
+        <w:spacing w:after="0" w:line="285" w:lineRule="atLeast"/>
+        <w:rPr>
+          <w:rFonts w:ascii="Consolas" w:eastAsia="Times New Roman" w:hAnsi="Consolas" w:cs="Times New Roman"/>
+          <w:color w:val="D4D4D4"/>
+          <w:sz w:val="21"/>
+          <w:szCs w:val="21"/>
+          <w:lang w:eastAsia="pt-BR"/>
+        </w:rPr>
+      </w:pPr>
+      <w:r>
+        <w:rPr>
+          <w:rFonts w:ascii="Consolas" w:eastAsia="Times New Roman" w:hAnsi="Consolas" w:cs="Times New Roman"/>
+          <w:color w:val="6A9955"/>
+          <w:sz w:val="21"/>
+          <w:szCs w:val="21"/>
+          <w:lang w:eastAsia="pt-BR"/>
+        </w:rPr>
         <w:t>        TABLE</w:t>
       </w:r>
       <w:r>
@@ -43911,6 +43957,7 @@
           <w:szCs w:val="21"/>
           <w:lang w:eastAsia="pt-BR"/>
         </w:rPr>
+        <w:lastRenderedPageBreak/>
         <w:t>    --&gt;</w:t>
       </w:r>
     </w:p>
@@ -43925,7 +43972,33 @@
         <w:rPr>
           <w:color w:val="000000" w:themeColor="text1"/>
         </w:rPr>
-        <w:lastRenderedPageBreak/>
+        <w:t>Caption</w:t>
+      </w:r>
+      <w:proofErr w:type="spellEnd"/>
+      <w:r>
+        <w:rPr>
+          <w:color w:val="000000" w:themeColor="text1"/>
+        </w:rPr>
+        <w:t>:</w:t>
+      </w:r>
+      <w:r>
+        <w:rPr>
+          <w:color w:val="000000" w:themeColor="text1"/>
+        </w:rPr>
+        <w:t xml:space="preserve"> é a legenda da tabela, sempre vai ficar acima da tabela.</w:t>
+      </w:r>
+    </w:p>
+    <w:p>
+      <w:pPr>
+        <w:rPr>
+          <w:color w:val="000000" w:themeColor="text1"/>
+        </w:rPr>
+      </w:pPr>
+      <w:proofErr w:type="spellStart"/>
+      <w:r>
+        <w:rPr>
+          <w:color w:val="000000" w:themeColor="text1"/>
+        </w:rPr>
         <w:t>Tr</w:t>
       </w:r>
       <w:proofErr w:type="spellEnd"/>
@@ -44000,9 +44073,1368 @@
     <w:p>
       <w:pPr>
         <w:rPr>
-          <w:color w:val="000000" w:themeColor="text1"/>
-        </w:rPr>
-      </w:pPr>
+          <w:b/>
+          <w:bCs/>
+          <w:color w:val="000000" w:themeColor="text1"/>
+        </w:rPr>
+      </w:pPr>
+      <w:r>
+        <w:rPr>
+          <w:b/>
+          <w:bCs/>
+          <w:color w:val="000000" w:themeColor="text1"/>
+        </w:rPr>
+        <w:t xml:space="preserve">Capítulo 21 Aula 05 – </w:t>
+      </w:r>
+      <w:proofErr w:type="spellStart"/>
+      <w:r>
+        <w:rPr>
+          <w:b/>
+          <w:bCs/>
+          <w:color w:val="000000" w:themeColor="text1"/>
+        </w:rPr>
+        <w:t>Caption</w:t>
+      </w:r>
+      <w:proofErr w:type="spellEnd"/>
+      <w:r>
+        <w:rPr>
+          <w:b/>
+          <w:bCs/>
+          <w:color w:val="000000" w:themeColor="text1"/>
+        </w:rPr>
+        <w:t xml:space="preserve"> e Escopo de títulos em tabelas</w:t>
+      </w:r>
+    </w:p>
+    <w:p>
+      <w:pPr>
+        <w:rPr>
+          <w:color w:val="000000" w:themeColor="text1"/>
+        </w:rPr>
+      </w:pPr>
+      <w:r>
+        <w:rPr>
+          <w:color w:val="000000" w:themeColor="text1"/>
+        </w:rPr>
+        <w:t xml:space="preserve">Toda vez que for fazer tabela, sempre usar </w:t>
+      </w:r>
+      <w:proofErr w:type="spellStart"/>
+      <w:r>
+        <w:rPr>
+          <w:color w:val="000000" w:themeColor="text1"/>
+        </w:rPr>
+        <w:t>tags</w:t>
+      </w:r>
+      <w:proofErr w:type="spellEnd"/>
+      <w:r>
+        <w:rPr>
+          <w:color w:val="000000" w:themeColor="text1"/>
+        </w:rPr>
+        <w:t xml:space="preserve"> semânticas, e nesse caso</w:t>
+      </w:r>
+      <w:r>
+        <w:rPr>
+          <w:color w:val="000000" w:themeColor="text1"/>
+        </w:rPr>
+        <w:t xml:space="preserve"> </w:t>
+      </w:r>
+      <w:r>
+        <w:rPr>
+          <w:color w:val="000000" w:themeColor="text1"/>
+        </w:rPr>
+        <w:t>o CAPTION é a legenda da tabela.</w:t>
+      </w:r>
+    </w:p>
+    <w:p>
+      <w:pPr>
+        <w:shd w:val="clear" w:color="auto" w:fill="1E1E1E"/>
+        <w:spacing w:after="0" w:line="285" w:lineRule="atLeast"/>
+        <w:rPr>
+          <w:rFonts w:ascii="Consolas" w:eastAsia="Times New Roman" w:hAnsi="Consolas" w:cs="Times New Roman"/>
+          <w:color w:val="D4D4D4"/>
+          <w:sz w:val="21"/>
+          <w:szCs w:val="21"/>
+          <w:lang w:eastAsia="pt-BR"/>
+        </w:rPr>
+      </w:pPr>
+      <w:r>
+        <w:rPr>
+          <w:rFonts w:ascii="Consolas" w:eastAsia="Times New Roman" w:hAnsi="Consolas" w:cs="Times New Roman"/>
+          <w:color w:val="808080"/>
+          <w:sz w:val="21"/>
+          <w:szCs w:val="21"/>
+          <w:lang w:eastAsia="pt-BR"/>
+        </w:rPr>
+        <w:t>&lt;</w:t>
+      </w:r>
+      <w:proofErr w:type="spellStart"/>
+      <w:r>
+        <w:rPr>
+          <w:rFonts w:ascii="Consolas" w:eastAsia="Times New Roman" w:hAnsi="Consolas" w:cs="Times New Roman"/>
+          <w:color w:val="569CD6"/>
+          <w:sz w:val="21"/>
+          <w:szCs w:val="21"/>
+          <w:lang w:eastAsia="pt-BR"/>
+        </w:rPr>
+        <w:t>caption</w:t>
+      </w:r>
+      <w:proofErr w:type="spellEnd"/>
+      <w:r>
+        <w:rPr>
+          <w:rFonts w:ascii="Consolas" w:eastAsia="Times New Roman" w:hAnsi="Consolas" w:cs="Times New Roman"/>
+          <w:color w:val="808080"/>
+          <w:sz w:val="21"/>
+          <w:szCs w:val="21"/>
+          <w:lang w:eastAsia="pt-BR"/>
+        </w:rPr>
+        <w:t>&gt;</w:t>
+      </w:r>
+      <w:r>
+        <w:rPr>
+          <w:rFonts w:ascii="Consolas" w:eastAsia="Times New Roman" w:hAnsi="Consolas" w:cs="Times New Roman"/>
+          <w:color w:val="D4D4D4"/>
+          <w:sz w:val="21"/>
+          <w:szCs w:val="21"/>
+          <w:lang w:eastAsia="pt-BR"/>
+        </w:rPr>
+        <w:t>População das Unidades Federativas</w:t>
+      </w:r>
+      <w:r>
+        <w:rPr>
+          <w:rFonts w:ascii="Consolas" w:eastAsia="Times New Roman" w:hAnsi="Consolas" w:cs="Times New Roman"/>
+          <w:color w:val="808080"/>
+          <w:sz w:val="21"/>
+          <w:szCs w:val="21"/>
+          <w:lang w:eastAsia="pt-BR"/>
+        </w:rPr>
+        <w:t>&lt;/</w:t>
+      </w:r>
+      <w:proofErr w:type="spellStart"/>
+      <w:r>
+        <w:rPr>
+          <w:rFonts w:ascii="Consolas" w:eastAsia="Times New Roman" w:hAnsi="Consolas" w:cs="Times New Roman"/>
+          <w:color w:val="569CD6"/>
+          <w:sz w:val="21"/>
+          <w:szCs w:val="21"/>
+          <w:lang w:eastAsia="pt-BR"/>
+        </w:rPr>
+        <w:t>caption</w:t>
+      </w:r>
+      <w:proofErr w:type="spellEnd"/>
+      <w:r>
+        <w:rPr>
+          <w:rFonts w:ascii="Consolas" w:eastAsia="Times New Roman" w:hAnsi="Consolas" w:cs="Times New Roman"/>
+          <w:color w:val="808080"/>
+          <w:sz w:val="21"/>
+          <w:szCs w:val="21"/>
+          <w:lang w:eastAsia="pt-BR"/>
+        </w:rPr>
+        <w:t>&gt;</w:t>
+      </w:r>
+    </w:p>
+    <w:p>
+      <w:pPr>
+        <w:rPr>
+          <w:color w:val="000000" w:themeColor="text1"/>
+        </w:rPr>
+      </w:pPr>
+    </w:p>
+    <w:p>
+      <w:pPr>
+        <w:rPr>
+          <w:color w:val="000000" w:themeColor="text1"/>
+        </w:rPr>
+      </w:pPr>
+      <w:r>
+        <w:rPr>
+          <w:color w:val="000000" w:themeColor="text1"/>
+        </w:rPr>
+        <w:t>Para melhorar a semântica da tabela, quando formos colocar um TH</w:t>
+      </w:r>
+      <w:r>
+        <w:rPr>
+          <w:color w:val="000000" w:themeColor="text1"/>
+        </w:rPr>
+        <w:t xml:space="preserve"> dentro da </w:t>
+      </w:r>
+      <w:proofErr w:type="spellStart"/>
+      <w:r>
+        <w:rPr>
+          <w:color w:val="000000" w:themeColor="text1"/>
+        </w:rPr>
+        <w:t>tag</w:t>
+      </w:r>
+      <w:proofErr w:type="spellEnd"/>
+      <w:r>
+        <w:rPr>
+          <w:color w:val="000000" w:themeColor="text1"/>
+        </w:rPr>
+        <w:t xml:space="preserve"> THEAD</w:t>
+      </w:r>
+      <w:r>
+        <w:rPr>
+          <w:color w:val="000000" w:themeColor="text1"/>
+        </w:rPr>
+        <w:t>, sempre vamos adicionar um comando, exemplo abaixo:</w:t>
+      </w:r>
+    </w:p>
+    <w:p>
+      <w:pPr>
+        <w:shd w:val="clear" w:color="auto" w:fill="1E1E1E"/>
+        <w:spacing w:after="0" w:line="285" w:lineRule="atLeast"/>
+        <w:rPr>
+          <w:rFonts w:ascii="Consolas" w:eastAsia="Times New Roman" w:hAnsi="Consolas" w:cs="Times New Roman"/>
+          <w:color w:val="D4D4D4"/>
+          <w:sz w:val="21"/>
+          <w:szCs w:val="21"/>
+          <w:lang w:eastAsia="pt-BR"/>
+        </w:rPr>
+      </w:pPr>
+      <w:r>
+        <w:rPr>
+          <w:rFonts w:ascii="Consolas" w:eastAsia="Times New Roman" w:hAnsi="Consolas" w:cs="Times New Roman"/>
+          <w:color w:val="808080"/>
+          <w:sz w:val="21"/>
+          <w:szCs w:val="21"/>
+          <w:lang w:eastAsia="pt-BR"/>
+        </w:rPr>
+        <w:t>&lt;</w:t>
+      </w:r>
+      <w:proofErr w:type="spellStart"/>
+      <w:r>
+        <w:rPr>
+          <w:rFonts w:ascii="Consolas" w:eastAsia="Times New Roman" w:hAnsi="Consolas" w:cs="Times New Roman"/>
+          <w:color w:val="569CD6"/>
+          <w:sz w:val="21"/>
+          <w:szCs w:val="21"/>
+          <w:lang w:eastAsia="pt-BR"/>
+        </w:rPr>
+        <w:t>thead</w:t>
+      </w:r>
+      <w:proofErr w:type="spellEnd"/>
+      <w:r>
+        <w:rPr>
+          <w:rFonts w:ascii="Consolas" w:eastAsia="Times New Roman" w:hAnsi="Consolas" w:cs="Times New Roman"/>
+          <w:color w:val="808080"/>
+          <w:sz w:val="21"/>
+          <w:szCs w:val="21"/>
+          <w:lang w:eastAsia="pt-BR"/>
+        </w:rPr>
+        <w:t>&gt;</w:t>
+      </w:r>
+    </w:p>
+    <w:p>
+      <w:pPr>
+        <w:shd w:val="clear" w:color="auto" w:fill="1E1E1E"/>
+        <w:spacing w:after="0" w:line="285" w:lineRule="atLeast"/>
+        <w:rPr>
+          <w:rFonts w:ascii="Consolas" w:eastAsia="Times New Roman" w:hAnsi="Consolas" w:cs="Times New Roman"/>
+          <w:color w:val="D4D4D4"/>
+          <w:sz w:val="21"/>
+          <w:szCs w:val="21"/>
+          <w:lang w:eastAsia="pt-BR"/>
+        </w:rPr>
+      </w:pPr>
+      <w:r>
+        <w:rPr>
+          <w:rFonts w:ascii="Consolas" w:eastAsia="Times New Roman" w:hAnsi="Consolas" w:cs="Times New Roman"/>
+          <w:color w:val="D4D4D4"/>
+          <w:sz w:val="21"/>
+          <w:szCs w:val="21"/>
+          <w:lang w:eastAsia="pt-BR"/>
+        </w:rPr>
+        <w:t xml:space="preserve">            </w:t>
+      </w:r>
+      <w:r>
+        <w:rPr>
+          <w:rFonts w:ascii="Consolas" w:eastAsia="Times New Roman" w:hAnsi="Consolas" w:cs="Times New Roman"/>
+          <w:color w:val="808080"/>
+          <w:sz w:val="21"/>
+          <w:szCs w:val="21"/>
+          <w:lang w:eastAsia="pt-BR"/>
+        </w:rPr>
+        <w:t>&lt;</w:t>
+      </w:r>
+      <w:proofErr w:type="spellStart"/>
+      <w:r>
+        <w:rPr>
+          <w:rFonts w:ascii="Consolas" w:eastAsia="Times New Roman" w:hAnsi="Consolas" w:cs="Times New Roman"/>
+          <w:color w:val="569CD6"/>
+          <w:sz w:val="21"/>
+          <w:szCs w:val="21"/>
+          <w:lang w:eastAsia="pt-BR"/>
+        </w:rPr>
+        <w:t>th</w:t>
+      </w:r>
+      <w:proofErr w:type="spellEnd"/>
+      <w:r>
+        <w:rPr>
+          <w:rFonts w:ascii="Consolas" w:eastAsia="Times New Roman" w:hAnsi="Consolas" w:cs="Times New Roman"/>
+          <w:color w:val="D4D4D4"/>
+          <w:sz w:val="21"/>
+          <w:szCs w:val="21"/>
+          <w:lang w:eastAsia="pt-BR"/>
+        </w:rPr>
+        <w:t xml:space="preserve"> </w:t>
+      </w:r>
+      <w:proofErr w:type="spellStart"/>
+      <w:r>
+        <w:rPr>
+          <w:rFonts w:ascii="Consolas" w:eastAsia="Times New Roman" w:hAnsi="Consolas" w:cs="Times New Roman"/>
+          <w:color w:val="9CDCFE"/>
+          <w:sz w:val="21"/>
+          <w:szCs w:val="21"/>
+          <w:highlight w:val="red"/>
+          <w:lang w:eastAsia="pt-BR"/>
+        </w:rPr>
+        <w:t>scope</w:t>
+      </w:r>
+      <w:proofErr w:type="spellEnd"/>
+      <w:r>
+        <w:rPr>
+          <w:rFonts w:ascii="Consolas" w:eastAsia="Times New Roman" w:hAnsi="Consolas" w:cs="Times New Roman"/>
+          <w:color w:val="D4D4D4"/>
+          <w:sz w:val="21"/>
+          <w:szCs w:val="21"/>
+          <w:highlight w:val="red"/>
+          <w:lang w:eastAsia="pt-BR"/>
+        </w:rPr>
+        <w:t>=</w:t>
+      </w:r>
+      <w:r>
+        <w:rPr>
+          <w:rFonts w:ascii="Consolas" w:eastAsia="Times New Roman" w:hAnsi="Consolas" w:cs="Times New Roman"/>
+          <w:color w:val="CE9178"/>
+          <w:sz w:val="21"/>
+          <w:szCs w:val="21"/>
+          <w:highlight w:val="red"/>
+          <w:lang w:eastAsia="pt-BR"/>
+        </w:rPr>
+        <w:t>"</w:t>
+      </w:r>
+      <w:proofErr w:type="spellStart"/>
+      <w:r>
+        <w:rPr>
+          <w:rFonts w:ascii="Consolas" w:eastAsia="Times New Roman" w:hAnsi="Consolas" w:cs="Times New Roman"/>
+          <w:color w:val="CE9178"/>
+          <w:sz w:val="21"/>
+          <w:szCs w:val="21"/>
+          <w:highlight w:val="red"/>
+          <w:lang w:eastAsia="pt-BR"/>
+        </w:rPr>
+        <w:t>col</w:t>
+      </w:r>
+      <w:proofErr w:type="spellEnd"/>
+      <w:r>
+        <w:rPr>
+          <w:rFonts w:ascii="Consolas" w:eastAsia="Times New Roman" w:hAnsi="Consolas" w:cs="Times New Roman"/>
+          <w:color w:val="CE9178"/>
+          <w:sz w:val="21"/>
+          <w:szCs w:val="21"/>
+          <w:highlight w:val="red"/>
+          <w:lang w:eastAsia="pt-BR"/>
+        </w:rPr>
+        <w:t>"</w:t>
+      </w:r>
+      <w:r>
+        <w:rPr>
+          <w:rFonts w:ascii="Consolas" w:eastAsia="Times New Roman" w:hAnsi="Consolas" w:cs="Times New Roman"/>
+          <w:color w:val="808080"/>
+          <w:sz w:val="21"/>
+          <w:szCs w:val="21"/>
+          <w:lang w:eastAsia="pt-BR"/>
+        </w:rPr>
+        <w:t>&gt;</w:t>
+      </w:r>
+      <w:r>
+        <w:rPr>
+          <w:rFonts w:ascii="Consolas" w:eastAsia="Times New Roman" w:hAnsi="Consolas" w:cs="Times New Roman"/>
+          <w:color w:val="D4D4D4"/>
+          <w:sz w:val="21"/>
+          <w:szCs w:val="21"/>
+          <w:lang w:eastAsia="pt-BR"/>
+        </w:rPr>
+        <w:t>Estado</w:t>
+      </w:r>
+      <w:r>
+        <w:rPr>
+          <w:rFonts w:ascii="Consolas" w:eastAsia="Times New Roman" w:hAnsi="Consolas" w:cs="Times New Roman"/>
+          <w:color w:val="808080"/>
+          <w:sz w:val="21"/>
+          <w:szCs w:val="21"/>
+          <w:lang w:eastAsia="pt-BR"/>
+        </w:rPr>
+        <w:t>&lt;/</w:t>
+      </w:r>
+      <w:proofErr w:type="spellStart"/>
+      <w:r>
+        <w:rPr>
+          <w:rFonts w:ascii="Consolas" w:eastAsia="Times New Roman" w:hAnsi="Consolas" w:cs="Times New Roman"/>
+          <w:color w:val="569CD6"/>
+          <w:sz w:val="21"/>
+          <w:szCs w:val="21"/>
+          <w:lang w:eastAsia="pt-BR"/>
+        </w:rPr>
+        <w:t>th</w:t>
+      </w:r>
+      <w:proofErr w:type="spellEnd"/>
+      <w:r>
+        <w:rPr>
+          <w:rFonts w:ascii="Consolas" w:eastAsia="Times New Roman" w:hAnsi="Consolas" w:cs="Times New Roman"/>
+          <w:color w:val="808080"/>
+          <w:sz w:val="21"/>
+          <w:szCs w:val="21"/>
+          <w:lang w:eastAsia="pt-BR"/>
+        </w:rPr>
+        <w:t>&gt;</w:t>
+      </w:r>
+    </w:p>
+    <w:p>
+      <w:pPr>
+        <w:shd w:val="clear" w:color="auto" w:fill="1E1E1E"/>
+        <w:spacing w:after="0" w:line="285" w:lineRule="atLeast"/>
+        <w:rPr>
+          <w:rFonts w:ascii="Consolas" w:eastAsia="Times New Roman" w:hAnsi="Consolas" w:cs="Times New Roman"/>
+          <w:color w:val="D4D4D4"/>
+          <w:sz w:val="21"/>
+          <w:szCs w:val="21"/>
+          <w:lang w:eastAsia="pt-BR"/>
+        </w:rPr>
+      </w:pPr>
+      <w:r>
+        <w:rPr>
+          <w:rFonts w:ascii="Consolas" w:eastAsia="Times New Roman" w:hAnsi="Consolas" w:cs="Times New Roman"/>
+          <w:color w:val="D4D4D4"/>
+          <w:sz w:val="21"/>
+          <w:szCs w:val="21"/>
+          <w:lang w:eastAsia="pt-BR"/>
+        </w:rPr>
+        <w:t xml:space="preserve">            </w:t>
+      </w:r>
+      <w:r>
+        <w:rPr>
+          <w:rFonts w:ascii="Consolas" w:eastAsia="Times New Roman" w:hAnsi="Consolas" w:cs="Times New Roman"/>
+          <w:color w:val="808080"/>
+          <w:sz w:val="21"/>
+          <w:szCs w:val="21"/>
+          <w:lang w:eastAsia="pt-BR"/>
+        </w:rPr>
+        <w:t>&lt;</w:t>
+      </w:r>
+      <w:proofErr w:type="spellStart"/>
+      <w:r>
+        <w:rPr>
+          <w:rFonts w:ascii="Consolas" w:eastAsia="Times New Roman" w:hAnsi="Consolas" w:cs="Times New Roman"/>
+          <w:color w:val="569CD6"/>
+          <w:sz w:val="21"/>
+          <w:szCs w:val="21"/>
+          <w:lang w:eastAsia="pt-BR"/>
+        </w:rPr>
+        <w:t>th</w:t>
+      </w:r>
+      <w:proofErr w:type="spellEnd"/>
+      <w:r>
+        <w:rPr>
+          <w:rFonts w:ascii="Consolas" w:eastAsia="Times New Roman" w:hAnsi="Consolas" w:cs="Times New Roman"/>
+          <w:color w:val="D4D4D4"/>
+          <w:sz w:val="21"/>
+          <w:szCs w:val="21"/>
+          <w:lang w:eastAsia="pt-BR"/>
+        </w:rPr>
+        <w:t xml:space="preserve"> </w:t>
+      </w:r>
+      <w:proofErr w:type="spellStart"/>
+      <w:r>
+        <w:rPr>
+          <w:rFonts w:ascii="Consolas" w:eastAsia="Times New Roman" w:hAnsi="Consolas" w:cs="Times New Roman"/>
+          <w:color w:val="9CDCFE"/>
+          <w:sz w:val="21"/>
+          <w:szCs w:val="21"/>
+          <w:highlight w:val="red"/>
+          <w:lang w:eastAsia="pt-BR"/>
+        </w:rPr>
+        <w:t>scope</w:t>
+      </w:r>
+      <w:proofErr w:type="spellEnd"/>
+      <w:r>
+        <w:rPr>
+          <w:rFonts w:ascii="Consolas" w:eastAsia="Times New Roman" w:hAnsi="Consolas" w:cs="Times New Roman"/>
+          <w:color w:val="D4D4D4"/>
+          <w:sz w:val="21"/>
+          <w:szCs w:val="21"/>
+          <w:highlight w:val="red"/>
+          <w:lang w:eastAsia="pt-BR"/>
+        </w:rPr>
+        <w:t>=</w:t>
+      </w:r>
+      <w:r>
+        <w:rPr>
+          <w:rFonts w:ascii="Consolas" w:eastAsia="Times New Roman" w:hAnsi="Consolas" w:cs="Times New Roman"/>
+          <w:color w:val="CE9178"/>
+          <w:sz w:val="21"/>
+          <w:szCs w:val="21"/>
+          <w:highlight w:val="red"/>
+          <w:lang w:eastAsia="pt-BR"/>
+        </w:rPr>
+        <w:t>"</w:t>
+      </w:r>
+      <w:proofErr w:type="spellStart"/>
+      <w:r>
+        <w:rPr>
+          <w:rFonts w:ascii="Consolas" w:eastAsia="Times New Roman" w:hAnsi="Consolas" w:cs="Times New Roman"/>
+          <w:color w:val="CE9178"/>
+          <w:sz w:val="21"/>
+          <w:szCs w:val="21"/>
+          <w:highlight w:val="red"/>
+          <w:lang w:eastAsia="pt-BR"/>
+        </w:rPr>
+        <w:t>col</w:t>
+      </w:r>
+      <w:proofErr w:type="spellEnd"/>
+      <w:r>
+        <w:rPr>
+          <w:rFonts w:ascii="Consolas" w:eastAsia="Times New Roman" w:hAnsi="Consolas" w:cs="Times New Roman"/>
+          <w:color w:val="CE9178"/>
+          <w:sz w:val="21"/>
+          <w:szCs w:val="21"/>
+          <w:highlight w:val="red"/>
+          <w:lang w:eastAsia="pt-BR"/>
+        </w:rPr>
+        <w:t>"</w:t>
+      </w:r>
+      <w:r>
+        <w:rPr>
+          <w:rFonts w:ascii="Consolas" w:eastAsia="Times New Roman" w:hAnsi="Consolas" w:cs="Times New Roman"/>
+          <w:color w:val="D4D4D4"/>
+          <w:sz w:val="21"/>
+          <w:szCs w:val="21"/>
+          <w:lang w:eastAsia="pt-BR"/>
+        </w:rPr>
+        <w:t xml:space="preserve"> </w:t>
+      </w:r>
+      <w:proofErr w:type="spellStart"/>
+      <w:r>
+        <w:rPr>
+          <w:rFonts w:ascii="Consolas" w:eastAsia="Times New Roman" w:hAnsi="Consolas" w:cs="Times New Roman"/>
+          <w:color w:val="9CDCFE"/>
+          <w:sz w:val="21"/>
+          <w:szCs w:val="21"/>
+          <w:lang w:eastAsia="pt-BR"/>
+        </w:rPr>
+        <w:t>style</w:t>
+      </w:r>
+      <w:proofErr w:type="spellEnd"/>
+      <w:r>
+        <w:rPr>
+          <w:rFonts w:ascii="Consolas" w:eastAsia="Times New Roman" w:hAnsi="Consolas" w:cs="Times New Roman"/>
+          <w:color w:val="D4D4D4"/>
+          <w:sz w:val="21"/>
+          <w:szCs w:val="21"/>
+          <w:lang w:eastAsia="pt-BR"/>
+        </w:rPr>
+        <w:t>=</w:t>
+      </w:r>
+      <w:r>
+        <w:rPr>
+          <w:rFonts w:ascii="Consolas" w:eastAsia="Times New Roman" w:hAnsi="Consolas" w:cs="Times New Roman"/>
+          <w:color w:val="CE9178"/>
+          <w:sz w:val="21"/>
+          <w:szCs w:val="21"/>
+          <w:lang w:eastAsia="pt-BR"/>
+        </w:rPr>
+        <w:t>"</w:t>
+      </w:r>
+      <w:proofErr w:type="spellStart"/>
+      <w:r>
+        <w:rPr>
+          <w:rFonts w:ascii="Consolas" w:eastAsia="Times New Roman" w:hAnsi="Consolas" w:cs="Times New Roman"/>
+          <w:color w:val="CE9178"/>
+          <w:sz w:val="21"/>
+          <w:szCs w:val="21"/>
+          <w:lang w:eastAsia="pt-BR"/>
+        </w:rPr>
+        <w:t>width</w:t>
+      </w:r>
+      <w:proofErr w:type="spellEnd"/>
+      <w:r>
+        <w:rPr>
+          <w:rFonts w:ascii="Consolas" w:eastAsia="Times New Roman" w:hAnsi="Consolas" w:cs="Times New Roman"/>
+          <w:color w:val="CE9178"/>
+          <w:sz w:val="21"/>
+          <w:szCs w:val="21"/>
+          <w:lang w:eastAsia="pt-BR"/>
+        </w:rPr>
+        <w:t>: 50px;"</w:t>
+      </w:r>
+      <w:r>
+        <w:rPr>
+          <w:rFonts w:ascii="Consolas" w:eastAsia="Times New Roman" w:hAnsi="Consolas" w:cs="Times New Roman"/>
+          <w:color w:val="808080"/>
+          <w:sz w:val="21"/>
+          <w:szCs w:val="21"/>
+          <w:lang w:eastAsia="pt-BR"/>
+        </w:rPr>
+        <w:t>&gt;</w:t>
+      </w:r>
+      <w:r>
+        <w:rPr>
+          <w:rFonts w:ascii="Consolas" w:eastAsia="Times New Roman" w:hAnsi="Consolas" w:cs="Times New Roman"/>
+          <w:color w:val="D4D4D4"/>
+          <w:sz w:val="21"/>
+          <w:szCs w:val="21"/>
+          <w:lang w:eastAsia="pt-BR"/>
+        </w:rPr>
+        <w:t>População</w:t>
+      </w:r>
+      <w:r>
+        <w:rPr>
+          <w:rFonts w:ascii="Consolas" w:eastAsia="Times New Roman" w:hAnsi="Consolas" w:cs="Times New Roman"/>
+          <w:color w:val="808080"/>
+          <w:sz w:val="21"/>
+          <w:szCs w:val="21"/>
+          <w:lang w:eastAsia="pt-BR"/>
+        </w:rPr>
+        <w:t>&lt;/</w:t>
+      </w:r>
+      <w:proofErr w:type="spellStart"/>
+      <w:r>
+        <w:rPr>
+          <w:rFonts w:ascii="Consolas" w:eastAsia="Times New Roman" w:hAnsi="Consolas" w:cs="Times New Roman"/>
+          <w:color w:val="569CD6"/>
+          <w:sz w:val="21"/>
+          <w:szCs w:val="21"/>
+          <w:lang w:eastAsia="pt-BR"/>
+        </w:rPr>
+        <w:t>th</w:t>
+      </w:r>
+      <w:proofErr w:type="spellEnd"/>
+      <w:r>
+        <w:rPr>
+          <w:rFonts w:ascii="Consolas" w:eastAsia="Times New Roman" w:hAnsi="Consolas" w:cs="Times New Roman"/>
+          <w:color w:val="808080"/>
+          <w:sz w:val="21"/>
+          <w:szCs w:val="21"/>
+          <w:lang w:eastAsia="pt-BR"/>
+        </w:rPr>
+        <w:t>&gt;</w:t>
+      </w:r>
+    </w:p>
+    <w:p>
+      <w:pPr>
+        <w:shd w:val="clear" w:color="auto" w:fill="1E1E1E"/>
+        <w:spacing w:after="0" w:line="285" w:lineRule="atLeast"/>
+        <w:rPr>
+          <w:rFonts w:ascii="Consolas" w:eastAsia="Times New Roman" w:hAnsi="Consolas" w:cs="Times New Roman"/>
+          <w:color w:val="D4D4D4"/>
+          <w:sz w:val="21"/>
+          <w:szCs w:val="21"/>
+          <w:lang w:eastAsia="pt-BR"/>
+        </w:rPr>
+      </w:pPr>
+      <w:r>
+        <w:rPr>
+          <w:rFonts w:ascii="Consolas" w:eastAsia="Times New Roman" w:hAnsi="Consolas" w:cs="Times New Roman"/>
+          <w:color w:val="808080"/>
+          <w:sz w:val="21"/>
+          <w:szCs w:val="21"/>
+          <w:lang w:eastAsia="pt-BR"/>
+        </w:rPr>
+        <w:t>&lt;/</w:t>
+      </w:r>
+      <w:proofErr w:type="spellStart"/>
+      <w:r>
+        <w:rPr>
+          <w:rFonts w:ascii="Consolas" w:eastAsia="Times New Roman" w:hAnsi="Consolas" w:cs="Times New Roman"/>
+          <w:color w:val="569CD6"/>
+          <w:sz w:val="21"/>
+          <w:szCs w:val="21"/>
+          <w:lang w:eastAsia="pt-BR"/>
+        </w:rPr>
+        <w:t>thead</w:t>
+      </w:r>
+      <w:proofErr w:type="spellEnd"/>
+      <w:r>
+        <w:rPr>
+          <w:rFonts w:ascii="Consolas" w:eastAsia="Times New Roman" w:hAnsi="Consolas" w:cs="Times New Roman"/>
+          <w:color w:val="808080"/>
+          <w:sz w:val="21"/>
+          <w:szCs w:val="21"/>
+          <w:lang w:eastAsia="pt-BR"/>
+        </w:rPr>
+        <w:t>&gt;</w:t>
+      </w:r>
+    </w:p>
+    <w:p>
+      <w:pPr>
+        <w:rPr>
+          <w:color w:val="000000" w:themeColor="text1"/>
+        </w:rPr>
+      </w:pPr>
+      <w:r>
+        <w:rPr>
+          <w:color w:val="000000" w:themeColor="text1"/>
+        </w:rPr>
+        <w:t xml:space="preserve">COL quando é </w:t>
+      </w:r>
+      <w:r>
+        <w:rPr>
+          <w:color w:val="000000" w:themeColor="text1"/>
+        </w:rPr>
+        <w:t xml:space="preserve">apenas na </w:t>
+      </w:r>
+      <w:proofErr w:type="spellStart"/>
+      <w:r>
+        <w:rPr>
+          <w:color w:val="000000" w:themeColor="text1"/>
+        </w:rPr>
+        <w:t>tag</w:t>
+      </w:r>
+      <w:proofErr w:type="spellEnd"/>
+      <w:r>
+        <w:rPr>
+          <w:color w:val="000000" w:themeColor="text1"/>
+        </w:rPr>
+        <w:t xml:space="preserve"> </w:t>
+      </w:r>
+      <w:proofErr w:type="spellStart"/>
+      <w:r>
+        <w:rPr>
+          <w:color w:val="000000" w:themeColor="text1"/>
+        </w:rPr>
+        <w:t>Thead</w:t>
+      </w:r>
+      <w:proofErr w:type="spellEnd"/>
+      <w:r>
+        <w:rPr>
+          <w:color w:val="000000" w:themeColor="text1"/>
+        </w:rPr>
+        <w:t>.</w:t>
+      </w:r>
+    </w:p>
+    <w:p>
+      <w:pPr>
+        <w:shd w:val="clear" w:color="auto" w:fill="1E1E1E"/>
+        <w:spacing w:after="0" w:line="285" w:lineRule="atLeast"/>
+        <w:rPr>
+          <w:rFonts w:ascii="Consolas" w:eastAsia="Times New Roman" w:hAnsi="Consolas" w:cs="Times New Roman"/>
+          <w:color w:val="D4D4D4"/>
+          <w:sz w:val="21"/>
+          <w:szCs w:val="21"/>
+          <w:lang w:eastAsia="pt-BR"/>
+        </w:rPr>
+      </w:pPr>
+      <w:r>
+        <w:rPr>
+          <w:rFonts w:ascii="Consolas" w:eastAsia="Times New Roman" w:hAnsi="Consolas" w:cs="Times New Roman"/>
+          <w:color w:val="D4D4D4"/>
+          <w:sz w:val="21"/>
+          <w:szCs w:val="21"/>
+          <w:lang w:eastAsia="pt-BR"/>
+        </w:rPr>
+        <w:t> </w:t>
+      </w:r>
+      <w:r>
+        <w:rPr>
+          <w:rFonts w:ascii="Consolas" w:eastAsia="Times New Roman" w:hAnsi="Consolas" w:cs="Times New Roman"/>
+          <w:color w:val="808080"/>
+          <w:sz w:val="21"/>
+          <w:szCs w:val="21"/>
+          <w:lang w:eastAsia="pt-BR"/>
+        </w:rPr>
+        <w:t>&lt;</w:t>
+      </w:r>
+      <w:proofErr w:type="spellStart"/>
+      <w:r>
+        <w:rPr>
+          <w:rFonts w:ascii="Consolas" w:eastAsia="Times New Roman" w:hAnsi="Consolas" w:cs="Times New Roman"/>
+          <w:color w:val="569CD6"/>
+          <w:sz w:val="21"/>
+          <w:szCs w:val="21"/>
+          <w:lang w:eastAsia="pt-BR"/>
+        </w:rPr>
+        <w:t>tfoot</w:t>
+      </w:r>
+      <w:proofErr w:type="spellEnd"/>
+      <w:r>
+        <w:rPr>
+          <w:rFonts w:ascii="Consolas" w:eastAsia="Times New Roman" w:hAnsi="Consolas" w:cs="Times New Roman"/>
+          <w:color w:val="808080"/>
+          <w:sz w:val="21"/>
+          <w:szCs w:val="21"/>
+          <w:lang w:eastAsia="pt-BR"/>
+        </w:rPr>
+        <w:t>&gt;</w:t>
+      </w:r>
+    </w:p>
+    <w:p>
+      <w:pPr>
+        <w:shd w:val="clear" w:color="auto" w:fill="1E1E1E"/>
+        <w:spacing w:after="0" w:line="285" w:lineRule="atLeast"/>
+        <w:rPr>
+          <w:rFonts w:ascii="Consolas" w:eastAsia="Times New Roman" w:hAnsi="Consolas" w:cs="Times New Roman"/>
+          <w:color w:val="D4D4D4"/>
+          <w:sz w:val="21"/>
+          <w:szCs w:val="21"/>
+          <w:lang w:eastAsia="pt-BR"/>
+        </w:rPr>
+      </w:pPr>
+      <w:r>
+        <w:rPr>
+          <w:rFonts w:ascii="Consolas" w:eastAsia="Times New Roman" w:hAnsi="Consolas" w:cs="Times New Roman"/>
+          <w:color w:val="D4D4D4"/>
+          <w:sz w:val="21"/>
+          <w:szCs w:val="21"/>
+          <w:lang w:eastAsia="pt-BR"/>
+        </w:rPr>
+        <w:t xml:space="preserve">            </w:t>
+      </w:r>
+      <w:r>
+        <w:rPr>
+          <w:rFonts w:ascii="Consolas" w:eastAsia="Times New Roman" w:hAnsi="Consolas" w:cs="Times New Roman"/>
+          <w:color w:val="808080"/>
+          <w:sz w:val="21"/>
+          <w:szCs w:val="21"/>
+          <w:lang w:eastAsia="pt-BR"/>
+        </w:rPr>
+        <w:t>&lt;</w:t>
+      </w:r>
+      <w:proofErr w:type="spellStart"/>
+      <w:r>
+        <w:rPr>
+          <w:rFonts w:ascii="Consolas" w:eastAsia="Times New Roman" w:hAnsi="Consolas" w:cs="Times New Roman"/>
+          <w:color w:val="569CD6"/>
+          <w:sz w:val="21"/>
+          <w:szCs w:val="21"/>
+          <w:lang w:eastAsia="pt-BR"/>
+        </w:rPr>
+        <w:t>tr</w:t>
+      </w:r>
+      <w:proofErr w:type="spellEnd"/>
+      <w:r>
+        <w:rPr>
+          <w:rFonts w:ascii="Consolas" w:eastAsia="Times New Roman" w:hAnsi="Consolas" w:cs="Times New Roman"/>
+          <w:color w:val="808080"/>
+          <w:sz w:val="21"/>
+          <w:szCs w:val="21"/>
+          <w:lang w:eastAsia="pt-BR"/>
+        </w:rPr>
+        <w:t>&gt;</w:t>
+      </w:r>
+    </w:p>
+    <w:p>
+      <w:pPr>
+        <w:shd w:val="clear" w:color="auto" w:fill="1E1E1E"/>
+        <w:spacing w:after="0" w:line="285" w:lineRule="atLeast"/>
+        <w:rPr>
+          <w:rFonts w:ascii="Consolas" w:eastAsia="Times New Roman" w:hAnsi="Consolas" w:cs="Times New Roman"/>
+          <w:color w:val="D4D4D4"/>
+          <w:sz w:val="21"/>
+          <w:szCs w:val="21"/>
+          <w:lang w:eastAsia="pt-BR"/>
+        </w:rPr>
+      </w:pPr>
+      <w:r>
+        <w:rPr>
+          <w:rFonts w:ascii="Consolas" w:eastAsia="Times New Roman" w:hAnsi="Consolas" w:cs="Times New Roman"/>
+          <w:color w:val="D4D4D4"/>
+          <w:sz w:val="21"/>
+          <w:szCs w:val="21"/>
+          <w:lang w:eastAsia="pt-BR"/>
+        </w:rPr>
+        <w:t xml:space="preserve">                </w:t>
+      </w:r>
+      <w:r>
+        <w:rPr>
+          <w:rFonts w:ascii="Consolas" w:eastAsia="Times New Roman" w:hAnsi="Consolas" w:cs="Times New Roman"/>
+          <w:color w:val="808080"/>
+          <w:sz w:val="21"/>
+          <w:szCs w:val="21"/>
+          <w:lang w:eastAsia="pt-BR"/>
+        </w:rPr>
+        <w:t>&lt;</w:t>
+      </w:r>
+      <w:proofErr w:type="spellStart"/>
+      <w:r>
+        <w:rPr>
+          <w:rFonts w:ascii="Consolas" w:eastAsia="Times New Roman" w:hAnsi="Consolas" w:cs="Times New Roman"/>
+          <w:color w:val="569CD6"/>
+          <w:sz w:val="21"/>
+          <w:szCs w:val="21"/>
+          <w:lang w:eastAsia="pt-BR"/>
+        </w:rPr>
+        <w:t>th</w:t>
+      </w:r>
+      <w:proofErr w:type="spellEnd"/>
+      <w:r>
+        <w:rPr>
+          <w:rFonts w:ascii="Consolas" w:eastAsia="Times New Roman" w:hAnsi="Consolas" w:cs="Times New Roman"/>
+          <w:color w:val="D4D4D4"/>
+          <w:sz w:val="21"/>
+          <w:szCs w:val="21"/>
+          <w:lang w:eastAsia="pt-BR"/>
+        </w:rPr>
+        <w:t xml:space="preserve"> </w:t>
+      </w:r>
+      <w:proofErr w:type="spellStart"/>
+      <w:r>
+        <w:rPr>
+          <w:rFonts w:ascii="Consolas" w:eastAsia="Times New Roman" w:hAnsi="Consolas" w:cs="Times New Roman"/>
+          <w:color w:val="9CDCFE"/>
+          <w:sz w:val="21"/>
+          <w:szCs w:val="21"/>
+          <w:highlight w:val="red"/>
+          <w:lang w:eastAsia="pt-BR"/>
+        </w:rPr>
+        <w:t>scope</w:t>
+      </w:r>
+      <w:proofErr w:type="spellEnd"/>
+      <w:r>
+        <w:rPr>
+          <w:rFonts w:ascii="Consolas" w:eastAsia="Times New Roman" w:hAnsi="Consolas" w:cs="Times New Roman"/>
+          <w:color w:val="D4D4D4"/>
+          <w:sz w:val="21"/>
+          <w:szCs w:val="21"/>
+          <w:highlight w:val="red"/>
+          <w:lang w:eastAsia="pt-BR"/>
+        </w:rPr>
+        <w:t>=</w:t>
+      </w:r>
+      <w:r>
+        <w:rPr>
+          <w:rFonts w:ascii="Consolas" w:eastAsia="Times New Roman" w:hAnsi="Consolas" w:cs="Times New Roman"/>
+          <w:color w:val="CE9178"/>
+          <w:sz w:val="21"/>
+          <w:szCs w:val="21"/>
+          <w:highlight w:val="red"/>
+          <w:lang w:eastAsia="pt-BR"/>
+        </w:rPr>
+        <w:t>"</w:t>
+      </w:r>
+      <w:proofErr w:type="spellStart"/>
+      <w:r>
+        <w:rPr>
+          <w:rFonts w:ascii="Consolas" w:eastAsia="Times New Roman" w:hAnsi="Consolas" w:cs="Times New Roman"/>
+          <w:color w:val="CE9178"/>
+          <w:sz w:val="21"/>
+          <w:szCs w:val="21"/>
+          <w:highlight w:val="red"/>
+          <w:lang w:eastAsia="pt-BR"/>
+        </w:rPr>
+        <w:t>row</w:t>
+      </w:r>
+      <w:proofErr w:type="spellEnd"/>
+      <w:r>
+        <w:rPr>
+          <w:rFonts w:ascii="Consolas" w:eastAsia="Times New Roman" w:hAnsi="Consolas" w:cs="Times New Roman"/>
+          <w:color w:val="CE9178"/>
+          <w:sz w:val="21"/>
+          <w:szCs w:val="21"/>
+          <w:highlight w:val="red"/>
+          <w:lang w:eastAsia="pt-BR"/>
+        </w:rPr>
+        <w:t>"</w:t>
+      </w:r>
+      <w:r>
+        <w:rPr>
+          <w:rFonts w:ascii="Consolas" w:eastAsia="Times New Roman" w:hAnsi="Consolas" w:cs="Times New Roman"/>
+          <w:color w:val="808080"/>
+          <w:sz w:val="21"/>
+          <w:szCs w:val="21"/>
+          <w:lang w:eastAsia="pt-BR"/>
+        </w:rPr>
+        <w:t>&gt;</w:t>
+      </w:r>
+      <w:r>
+        <w:rPr>
+          <w:rFonts w:ascii="Consolas" w:eastAsia="Times New Roman" w:hAnsi="Consolas" w:cs="Times New Roman"/>
+          <w:color w:val="D4D4D4"/>
+          <w:sz w:val="21"/>
+          <w:szCs w:val="21"/>
+          <w:lang w:eastAsia="pt-BR"/>
+        </w:rPr>
+        <w:t>Total de Habitantes</w:t>
+      </w:r>
+      <w:r>
+        <w:rPr>
+          <w:rFonts w:ascii="Consolas" w:eastAsia="Times New Roman" w:hAnsi="Consolas" w:cs="Times New Roman"/>
+          <w:color w:val="808080"/>
+          <w:sz w:val="21"/>
+          <w:szCs w:val="21"/>
+          <w:lang w:eastAsia="pt-BR"/>
+        </w:rPr>
+        <w:t>&lt;/</w:t>
+      </w:r>
+      <w:proofErr w:type="spellStart"/>
+      <w:r>
+        <w:rPr>
+          <w:rFonts w:ascii="Consolas" w:eastAsia="Times New Roman" w:hAnsi="Consolas" w:cs="Times New Roman"/>
+          <w:color w:val="569CD6"/>
+          <w:sz w:val="21"/>
+          <w:szCs w:val="21"/>
+          <w:lang w:eastAsia="pt-BR"/>
+        </w:rPr>
+        <w:t>th</w:t>
+      </w:r>
+      <w:proofErr w:type="spellEnd"/>
+      <w:r>
+        <w:rPr>
+          <w:rFonts w:ascii="Consolas" w:eastAsia="Times New Roman" w:hAnsi="Consolas" w:cs="Times New Roman"/>
+          <w:color w:val="808080"/>
+          <w:sz w:val="21"/>
+          <w:szCs w:val="21"/>
+          <w:lang w:eastAsia="pt-BR"/>
+        </w:rPr>
+        <w:t>&gt;</w:t>
+      </w:r>
+    </w:p>
+    <w:p>
+      <w:pPr>
+        <w:shd w:val="clear" w:color="auto" w:fill="1E1E1E"/>
+        <w:spacing w:after="0" w:line="285" w:lineRule="atLeast"/>
+        <w:rPr>
+          <w:rFonts w:ascii="Consolas" w:eastAsia="Times New Roman" w:hAnsi="Consolas" w:cs="Times New Roman"/>
+          <w:color w:val="D4D4D4"/>
+          <w:sz w:val="21"/>
+          <w:szCs w:val="21"/>
+          <w:lang w:eastAsia="pt-BR"/>
+        </w:rPr>
+      </w:pPr>
+      <w:r>
+        <w:rPr>
+          <w:rFonts w:ascii="Consolas" w:eastAsia="Times New Roman" w:hAnsi="Consolas" w:cs="Times New Roman"/>
+          <w:color w:val="D4D4D4"/>
+          <w:sz w:val="21"/>
+          <w:szCs w:val="21"/>
+          <w:lang w:eastAsia="pt-BR"/>
+        </w:rPr>
+        <w:t xml:space="preserve">                </w:t>
+      </w:r>
+      <w:r>
+        <w:rPr>
+          <w:rFonts w:ascii="Consolas" w:eastAsia="Times New Roman" w:hAnsi="Consolas" w:cs="Times New Roman"/>
+          <w:color w:val="808080"/>
+          <w:sz w:val="21"/>
+          <w:szCs w:val="21"/>
+          <w:lang w:eastAsia="pt-BR"/>
+        </w:rPr>
+        <w:t>&lt;</w:t>
+      </w:r>
+      <w:proofErr w:type="spellStart"/>
+      <w:r>
+        <w:rPr>
+          <w:rFonts w:ascii="Consolas" w:eastAsia="Times New Roman" w:hAnsi="Consolas" w:cs="Times New Roman"/>
+          <w:color w:val="569CD6"/>
+          <w:sz w:val="21"/>
+          <w:szCs w:val="21"/>
+          <w:lang w:eastAsia="pt-BR"/>
+        </w:rPr>
+        <w:t>td</w:t>
+      </w:r>
+      <w:proofErr w:type="spellEnd"/>
+      <w:r>
+        <w:rPr>
+          <w:rFonts w:ascii="Consolas" w:eastAsia="Times New Roman" w:hAnsi="Consolas" w:cs="Times New Roman"/>
+          <w:color w:val="D4D4D4"/>
+          <w:sz w:val="21"/>
+          <w:szCs w:val="21"/>
+          <w:lang w:eastAsia="pt-BR"/>
+        </w:rPr>
+        <w:t xml:space="preserve"> </w:t>
+      </w:r>
+      <w:proofErr w:type="spellStart"/>
+      <w:r>
+        <w:rPr>
+          <w:rFonts w:ascii="Consolas" w:eastAsia="Times New Roman" w:hAnsi="Consolas" w:cs="Times New Roman"/>
+          <w:color w:val="9CDCFE"/>
+          <w:sz w:val="21"/>
+          <w:szCs w:val="21"/>
+          <w:lang w:eastAsia="pt-BR"/>
+        </w:rPr>
+        <w:t>class</w:t>
+      </w:r>
+      <w:proofErr w:type="spellEnd"/>
+      <w:r>
+        <w:rPr>
+          <w:rFonts w:ascii="Consolas" w:eastAsia="Times New Roman" w:hAnsi="Consolas" w:cs="Times New Roman"/>
+          <w:color w:val="D4D4D4"/>
+          <w:sz w:val="21"/>
+          <w:szCs w:val="21"/>
+          <w:lang w:eastAsia="pt-BR"/>
+        </w:rPr>
+        <w:t>=</w:t>
+      </w:r>
+      <w:r>
+        <w:rPr>
+          <w:rFonts w:ascii="Consolas" w:eastAsia="Times New Roman" w:hAnsi="Consolas" w:cs="Times New Roman"/>
+          <w:color w:val="CE9178"/>
+          <w:sz w:val="21"/>
+          <w:szCs w:val="21"/>
+          <w:lang w:eastAsia="pt-BR"/>
+        </w:rPr>
+        <w:t>"num"</w:t>
+      </w:r>
+      <w:r>
+        <w:rPr>
+          <w:rFonts w:ascii="Consolas" w:eastAsia="Times New Roman" w:hAnsi="Consolas" w:cs="Times New Roman"/>
+          <w:color w:val="808080"/>
+          <w:sz w:val="21"/>
+          <w:szCs w:val="21"/>
+          <w:lang w:eastAsia="pt-BR"/>
+        </w:rPr>
+        <w:t>&gt;&lt;</w:t>
+      </w:r>
+      <w:proofErr w:type="spellStart"/>
+      <w:r>
+        <w:rPr>
+          <w:rFonts w:ascii="Consolas" w:eastAsia="Times New Roman" w:hAnsi="Consolas" w:cs="Times New Roman"/>
+          <w:color w:val="569CD6"/>
+          <w:sz w:val="21"/>
+          <w:szCs w:val="21"/>
+          <w:lang w:eastAsia="pt-BR"/>
+        </w:rPr>
+        <w:t>strong</w:t>
+      </w:r>
+      <w:proofErr w:type="spellEnd"/>
+      <w:r>
+        <w:rPr>
+          <w:rFonts w:ascii="Consolas" w:eastAsia="Times New Roman" w:hAnsi="Consolas" w:cs="Times New Roman"/>
+          <w:color w:val="808080"/>
+          <w:sz w:val="21"/>
+          <w:szCs w:val="21"/>
+          <w:lang w:eastAsia="pt-BR"/>
+        </w:rPr>
+        <w:t>&gt;</w:t>
+      </w:r>
+      <w:r>
+        <w:rPr>
+          <w:rFonts w:ascii="Consolas" w:eastAsia="Times New Roman" w:hAnsi="Consolas" w:cs="Times New Roman"/>
+          <w:color w:val="D4D4D4"/>
+          <w:sz w:val="21"/>
+          <w:szCs w:val="21"/>
+          <w:lang w:eastAsia="pt-BR"/>
+        </w:rPr>
+        <w:t>210.147.125</w:t>
+      </w:r>
+      <w:r>
+        <w:rPr>
+          <w:rFonts w:ascii="Consolas" w:eastAsia="Times New Roman" w:hAnsi="Consolas" w:cs="Times New Roman"/>
+          <w:color w:val="808080"/>
+          <w:sz w:val="21"/>
+          <w:szCs w:val="21"/>
+          <w:lang w:eastAsia="pt-BR"/>
+        </w:rPr>
+        <w:t>&lt;/</w:t>
+      </w:r>
+      <w:proofErr w:type="spellStart"/>
+      <w:r>
+        <w:rPr>
+          <w:rFonts w:ascii="Consolas" w:eastAsia="Times New Roman" w:hAnsi="Consolas" w:cs="Times New Roman"/>
+          <w:color w:val="569CD6"/>
+          <w:sz w:val="21"/>
+          <w:szCs w:val="21"/>
+          <w:lang w:eastAsia="pt-BR"/>
+        </w:rPr>
+        <w:t>strong</w:t>
+      </w:r>
+      <w:proofErr w:type="spellEnd"/>
+      <w:r>
+        <w:rPr>
+          <w:rFonts w:ascii="Consolas" w:eastAsia="Times New Roman" w:hAnsi="Consolas" w:cs="Times New Roman"/>
+          <w:color w:val="808080"/>
+          <w:sz w:val="21"/>
+          <w:szCs w:val="21"/>
+          <w:lang w:eastAsia="pt-BR"/>
+        </w:rPr>
+        <w:t>&gt;&lt;/</w:t>
+      </w:r>
+      <w:proofErr w:type="spellStart"/>
+      <w:r>
+        <w:rPr>
+          <w:rFonts w:ascii="Consolas" w:eastAsia="Times New Roman" w:hAnsi="Consolas" w:cs="Times New Roman"/>
+          <w:color w:val="569CD6"/>
+          <w:sz w:val="21"/>
+          <w:szCs w:val="21"/>
+          <w:lang w:eastAsia="pt-BR"/>
+        </w:rPr>
+        <w:t>td</w:t>
+      </w:r>
+      <w:proofErr w:type="spellEnd"/>
+      <w:r>
+        <w:rPr>
+          <w:rFonts w:ascii="Consolas" w:eastAsia="Times New Roman" w:hAnsi="Consolas" w:cs="Times New Roman"/>
+          <w:color w:val="808080"/>
+          <w:sz w:val="21"/>
+          <w:szCs w:val="21"/>
+          <w:lang w:eastAsia="pt-BR"/>
+        </w:rPr>
+        <w:t>&gt;</w:t>
+      </w:r>
+    </w:p>
+    <w:p>
+      <w:pPr>
+        <w:shd w:val="clear" w:color="auto" w:fill="1E1E1E"/>
+        <w:spacing w:after="0" w:line="285" w:lineRule="atLeast"/>
+        <w:rPr>
+          <w:rFonts w:ascii="Consolas" w:eastAsia="Times New Roman" w:hAnsi="Consolas" w:cs="Times New Roman"/>
+          <w:color w:val="D4D4D4"/>
+          <w:sz w:val="21"/>
+          <w:szCs w:val="21"/>
+          <w:lang w:eastAsia="pt-BR"/>
+        </w:rPr>
+      </w:pPr>
+      <w:r>
+        <w:rPr>
+          <w:rFonts w:ascii="Consolas" w:eastAsia="Times New Roman" w:hAnsi="Consolas" w:cs="Times New Roman"/>
+          <w:color w:val="D4D4D4"/>
+          <w:sz w:val="21"/>
+          <w:szCs w:val="21"/>
+          <w:lang w:eastAsia="pt-BR"/>
+        </w:rPr>
+        <w:t xml:space="preserve">            </w:t>
+      </w:r>
+      <w:r>
+        <w:rPr>
+          <w:rFonts w:ascii="Consolas" w:eastAsia="Times New Roman" w:hAnsi="Consolas" w:cs="Times New Roman"/>
+          <w:color w:val="808080"/>
+          <w:sz w:val="21"/>
+          <w:szCs w:val="21"/>
+          <w:lang w:eastAsia="pt-BR"/>
+        </w:rPr>
+        <w:t>&lt;/</w:t>
+      </w:r>
+      <w:proofErr w:type="spellStart"/>
+      <w:r>
+        <w:rPr>
+          <w:rFonts w:ascii="Consolas" w:eastAsia="Times New Roman" w:hAnsi="Consolas" w:cs="Times New Roman"/>
+          <w:color w:val="569CD6"/>
+          <w:sz w:val="21"/>
+          <w:szCs w:val="21"/>
+          <w:lang w:eastAsia="pt-BR"/>
+        </w:rPr>
+        <w:t>tr</w:t>
+      </w:r>
+      <w:proofErr w:type="spellEnd"/>
+      <w:r>
+        <w:rPr>
+          <w:rFonts w:ascii="Consolas" w:eastAsia="Times New Roman" w:hAnsi="Consolas" w:cs="Times New Roman"/>
+          <w:color w:val="808080"/>
+          <w:sz w:val="21"/>
+          <w:szCs w:val="21"/>
+          <w:lang w:eastAsia="pt-BR"/>
+        </w:rPr>
+        <w:t>&gt;</w:t>
+      </w:r>
+    </w:p>
+    <w:p>
+      <w:pPr>
+        <w:shd w:val="clear" w:color="auto" w:fill="1E1E1E"/>
+        <w:spacing w:after="0" w:line="285" w:lineRule="atLeast"/>
+        <w:rPr>
+          <w:rFonts w:ascii="Consolas" w:eastAsia="Times New Roman" w:hAnsi="Consolas" w:cs="Times New Roman"/>
+          <w:color w:val="D4D4D4"/>
+          <w:sz w:val="21"/>
+          <w:szCs w:val="21"/>
+          <w:lang w:eastAsia="pt-BR"/>
+        </w:rPr>
+      </w:pPr>
+      <w:r>
+        <w:rPr>
+          <w:rFonts w:ascii="Consolas" w:eastAsia="Times New Roman" w:hAnsi="Consolas" w:cs="Times New Roman"/>
+          <w:color w:val="D4D4D4"/>
+          <w:sz w:val="21"/>
+          <w:szCs w:val="21"/>
+          <w:lang w:eastAsia="pt-BR"/>
+        </w:rPr>
+        <w:t> </w:t>
+      </w:r>
+      <w:r>
+        <w:rPr>
+          <w:rFonts w:ascii="Consolas" w:eastAsia="Times New Roman" w:hAnsi="Consolas" w:cs="Times New Roman"/>
+          <w:color w:val="808080"/>
+          <w:sz w:val="21"/>
+          <w:szCs w:val="21"/>
+          <w:lang w:eastAsia="pt-BR"/>
+        </w:rPr>
+        <w:t>&lt;/</w:t>
+      </w:r>
+      <w:proofErr w:type="spellStart"/>
+      <w:r>
+        <w:rPr>
+          <w:rFonts w:ascii="Consolas" w:eastAsia="Times New Roman" w:hAnsi="Consolas" w:cs="Times New Roman"/>
+          <w:color w:val="569CD6"/>
+          <w:sz w:val="21"/>
+          <w:szCs w:val="21"/>
+          <w:lang w:eastAsia="pt-BR"/>
+        </w:rPr>
+        <w:t>tfoot</w:t>
+      </w:r>
+      <w:proofErr w:type="spellEnd"/>
+      <w:r>
+        <w:rPr>
+          <w:rFonts w:ascii="Consolas" w:eastAsia="Times New Roman" w:hAnsi="Consolas" w:cs="Times New Roman"/>
+          <w:color w:val="808080"/>
+          <w:sz w:val="21"/>
+          <w:szCs w:val="21"/>
+          <w:lang w:eastAsia="pt-BR"/>
+        </w:rPr>
+        <w:t>&gt;</w:t>
+      </w:r>
+    </w:p>
+    <w:p>
+      <w:pPr>
+        <w:rPr>
+          <w:color w:val="000000" w:themeColor="text1"/>
+        </w:rPr>
+      </w:pPr>
+      <w:r>
+        <w:rPr>
+          <w:color w:val="000000" w:themeColor="text1"/>
+        </w:rPr>
+        <w:t>ROW quando é na</w:t>
+      </w:r>
+      <w:r>
+        <w:rPr>
+          <w:color w:val="000000" w:themeColor="text1"/>
+        </w:rPr>
+        <w:t xml:space="preserve"> </w:t>
+      </w:r>
+      <w:proofErr w:type="spellStart"/>
+      <w:r>
+        <w:rPr>
+          <w:color w:val="000000" w:themeColor="text1"/>
+        </w:rPr>
+        <w:t>tag</w:t>
+      </w:r>
+      <w:proofErr w:type="spellEnd"/>
+      <w:r>
+        <w:rPr>
+          <w:color w:val="000000" w:themeColor="text1"/>
+        </w:rPr>
+        <w:t xml:space="preserve"> semântica TFOOT </w:t>
+      </w:r>
+      <w:r>
+        <w:rPr>
+          <w:color w:val="000000" w:themeColor="text1"/>
+        </w:rPr>
+        <w:t>(</w:t>
+      </w:r>
+      <w:r>
+        <w:rPr>
+          <w:color w:val="000000" w:themeColor="text1"/>
+        </w:rPr>
+        <w:t>rodapé</w:t>
+      </w:r>
+      <w:r>
+        <w:rPr>
+          <w:color w:val="000000" w:themeColor="text1"/>
+        </w:rPr>
+        <w:t>)</w:t>
+      </w:r>
+      <w:r>
+        <w:rPr>
+          <w:color w:val="000000" w:themeColor="text1"/>
+        </w:rPr>
+        <w:t>, sempre colocada apenas no rodapé.</w:t>
+      </w:r>
     </w:p>
     <w:sectPr>
       <w:pgSz w:w="11906" w:h="16838"/>

--- a/Anotações.docx
+++ b/Anotações.docx
@@ -45435,6 +45435,18 @@
         </w:rPr>
         <w:t>, sempre colocada apenas no rodapé.</w:t>
       </w:r>
+    </w:p>
+    <w:p>
+      <w:r>
+        <w:t>------------------------------------------------------------------------------------------------------------------------------</w:t>
+      </w:r>
+    </w:p>
+    <w:p>
+      <w:pPr>
+        <w:rPr>
+          <w:color w:val="000000" w:themeColor="text1"/>
+        </w:rPr>
+      </w:pPr>
     </w:p>
     <w:sectPr>
       <w:pgSz w:w="11906" w:h="16838"/>

--- a/Anotações.docx
+++ b/Anotações.docx
@@ -45439,6 +45439,1137 @@
     <w:p>
       <w:r>
         <w:t>------------------------------------------------------------------------------------------------------------------------------</w:t>
+      </w:r>
+    </w:p>
+    <w:p>
+      <w:pPr>
+        <w:rPr>
+          <w:b/>
+          <w:bCs/>
+          <w:color w:val="000000" w:themeColor="text1"/>
+        </w:rPr>
+      </w:pPr>
+      <w:r>
+        <w:rPr>
+          <w:b/>
+          <w:bCs/>
+          <w:color w:val="000000" w:themeColor="text1"/>
+        </w:rPr>
+        <w:t>Capítulo 21 Aula 06 – Efeito Zebrado na tabela com HTML e CSS</w:t>
+      </w:r>
+    </w:p>
+    <w:p>
+      <w:pPr>
+        <w:rPr>
+          <w:color w:val="000000" w:themeColor="text1"/>
+        </w:rPr>
+      </w:pPr>
+      <w:r>
+        <w:rPr>
+          <w:color w:val="000000" w:themeColor="text1"/>
+        </w:rPr>
+        <w:t xml:space="preserve">Efeito zebrado sempre usamos dentro do </w:t>
+      </w:r>
+      <w:proofErr w:type="spellStart"/>
+      <w:r>
+        <w:rPr>
+          <w:color w:val="000000" w:themeColor="text1"/>
+        </w:rPr>
+        <w:t>tbody</w:t>
+      </w:r>
+      <w:proofErr w:type="spellEnd"/>
+      <w:r>
+        <w:rPr>
+          <w:color w:val="000000" w:themeColor="text1"/>
+        </w:rPr>
+        <w:t>. Segue abaixo como fazer:</w:t>
+      </w:r>
+    </w:p>
+    <w:p>
+      <w:pPr>
+        <w:shd w:val="clear" w:color="auto" w:fill="1E1E1E"/>
+        <w:spacing w:after="0" w:line="285" w:lineRule="atLeast"/>
+        <w:rPr>
+          <w:rFonts w:ascii="Consolas" w:eastAsia="Times New Roman" w:hAnsi="Consolas" w:cs="Times New Roman"/>
+          <w:color w:val="D4D4D4"/>
+          <w:sz w:val="21"/>
+          <w:szCs w:val="21"/>
+          <w:lang w:eastAsia="pt-BR"/>
+        </w:rPr>
+      </w:pPr>
+      <w:proofErr w:type="spellStart"/>
+      <w:r>
+        <w:rPr>
+          <w:rFonts w:ascii="Consolas" w:eastAsia="Times New Roman" w:hAnsi="Consolas" w:cs="Times New Roman"/>
+          <w:color w:val="D7BA7D"/>
+          <w:sz w:val="21"/>
+          <w:szCs w:val="21"/>
+          <w:lang w:eastAsia="pt-BR"/>
+        </w:rPr>
+        <w:t>tbody</w:t>
+      </w:r>
+      <w:proofErr w:type="spellEnd"/>
+      <w:r>
+        <w:rPr>
+          <w:rFonts w:ascii="Consolas" w:eastAsia="Times New Roman" w:hAnsi="Consolas" w:cs="Times New Roman"/>
+          <w:color w:val="D4D4D4"/>
+          <w:sz w:val="21"/>
+          <w:szCs w:val="21"/>
+          <w:lang w:eastAsia="pt-BR"/>
+        </w:rPr>
+        <w:t xml:space="preserve"> &gt; </w:t>
+      </w:r>
+      <w:proofErr w:type="spellStart"/>
+      <w:r>
+        <w:rPr>
+          <w:rFonts w:ascii="Consolas" w:eastAsia="Times New Roman" w:hAnsi="Consolas" w:cs="Times New Roman"/>
+          <w:color w:val="D7BA7D"/>
+          <w:sz w:val="21"/>
+          <w:szCs w:val="21"/>
+          <w:highlight w:val="red"/>
+          <w:lang w:eastAsia="pt-BR"/>
+        </w:rPr>
+        <w:t>tr:nth-child</w:t>
+      </w:r>
+      <w:proofErr w:type="spellEnd"/>
+      <w:r>
+        <w:rPr>
+          <w:rFonts w:ascii="Consolas" w:eastAsia="Times New Roman" w:hAnsi="Consolas" w:cs="Times New Roman"/>
+          <w:color w:val="D4D4D4"/>
+          <w:sz w:val="21"/>
+          <w:szCs w:val="21"/>
+          <w:highlight w:val="darkCyan"/>
+          <w:lang w:eastAsia="pt-BR"/>
+        </w:rPr>
+        <w:t>(</w:t>
+      </w:r>
+      <w:r>
+        <w:rPr>
+          <w:rFonts w:ascii="Consolas" w:eastAsia="Times New Roman" w:hAnsi="Consolas" w:cs="Times New Roman"/>
+          <w:color w:val="B5CEA8"/>
+          <w:sz w:val="21"/>
+          <w:szCs w:val="21"/>
+          <w:highlight w:val="darkCyan"/>
+          <w:lang w:eastAsia="pt-BR"/>
+        </w:rPr>
+        <w:t>2</w:t>
+      </w:r>
+      <w:proofErr w:type="gramStart"/>
+      <w:r>
+        <w:rPr>
+          <w:rFonts w:ascii="Consolas" w:eastAsia="Times New Roman" w:hAnsi="Consolas" w:cs="Times New Roman"/>
+          <w:color w:val="B5CEA8"/>
+          <w:sz w:val="21"/>
+          <w:szCs w:val="21"/>
+          <w:highlight w:val="darkCyan"/>
+          <w:lang w:eastAsia="pt-BR"/>
+        </w:rPr>
+        <w:t>n</w:t>
+      </w:r>
+      <w:r>
+        <w:rPr>
+          <w:rFonts w:ascii="Consolas" w:eastAsia="Times New Roman" w:hAnsi="Consolas" w:cs="Times New Roman"/>
+          <w:color w:val="D4D4D4"/>
+          <w:sz w:val="21"/>
+          <w:szCs w:val="21"/>
+          <w:highlight w:val="darkCyan"/>
+          <w:lang w:eastAsia="pt-BR"/>
+        </w:rPr>
+        <w:t>){</w:t>
+      </w:r>
+      <w:proofErr w:type="gramEnd"/>
+    </w:p>
+    <w:p>
+      <w:pPr>
+        <w:shd w:val="clear" w:color="auto" w:fill="1E1E1E"/>
+        <w:spacing w:after="0" w:line="285" w:lineRule="atLeast"/>
+        <w:rPr>
+          <w:rFonts w:ascii="Consolas" w:eastAsia="Times New Roman" w:hAnsi="Consolas" w:cs="Times New Roman"/>
+          <w:color w:val="D4D4D4"/>
+          <w:sz w:val="21"/>
+          <w:szCs w:val="21"/>
+          <w:lang w:eastAsia="pt-BR"/>
+        </w:rPr>
+      </w:pPr>
+      <w:r>
+        <w:rPr>
+          <w:rFonts w:ascii="Consolas" w:eastAsia="Times New Roman" w:hAnsi="Consolas" w:cs="Times New Roman"/>
+          <w:color w:val="D4D4D4"/>
+          <w:sz w:val="21"/>
+          <w:szCs w:val="21"/>
+          <w:lang w:eastAsia="pt-BR"/>
+        </w:rPr>
+        <w:t xml:space="preserve">    </w:t>
+      </w:r>
+      <w:r>
+        <w:rPr>
+          <w:rFonts w:ascii="Consolas" w:eastAsia="Times New Roman" w:hAnsi="Consolas" w:cs="Times New Roman"/>
+          <w:color w:val="9CDCFE"/>
+          <w:sz w:val="21"/>
+          <w:szCs w:val="21"/>
+          <w:lang w:eastAsia="pt-BR"/>
+        </w:rPr>
+        <w:t>background-color</w:t>
+      </w:r>
+      <w:r>
+        <w:rPr>
+          <w:rFonts w:ascii="Consolas" w:eastAsia="Times New Roman" w:hAnsi="Consolas" w:cs="Times New Roman"/>
+          <w:color w:val="D4D4D4"/>
+          <w:sz w:val="21"/>
+          <w:szCs w:val="21"/>
+          <w:lang w:eastAsia="pt-BR"/>
+        </w:rPr>
+        <w:t xml:space="preserve">: </w:t>
+      </w:r>
+      <w:proofErr w:type="spellStart"/>
+      <w:r>
+        <w:rPr>
+          <w:rFonts w:ascii="Consolas" w:eastAsia="Times New Roman" w:hAnsi="Consolas" w:cs="Times New Roman"/>
+          <w:color w:val="D4D4D4"/>
+          <w:sz w:val="21"/>
+          <w:szCs w:val="21"/>
+          <w:lang w:eastAsia="pt-BR"/>
+        </w:rPr>
+        <w:t>darkgray</w:t>
+      </w:r>
+      <w:proofErr w:type="spellEnd"/>
+      <w:r>
+        <w:rPr>
+          <w:rFonts w:ascii="Consolas" w:eastAsia="Times New Roman" w:hAnsi="Consolas" w:cs="Times New Roman"/>
+          <w:color w:val="D4D4D4"/>
+          <w:sz w:val="21"/>
+          <w:szCs w:val="21"/>
+          <w:lang w:eastAsia="pt-BR"/>
+        </w:rPr>
+        <w:t>;</w:t>
+      </w:r>
+    </w:p>
+    <w:p>
+      <w:pPr>
+        <w:shd w:val="clear" w:color="auto" w:fill="1E1E1E"/>
+        <w:spacing w:after="0" w:line="285" w:lineRule="atLeast"/>
+        <w:rPr>
+          <w:rFonts w:ascii="Consolas" w:eastAsia="Times New Roman" w:hAnsi="Consolas" w:cs="Times New Roman"/>
+          <w:color w:val="D4D4D4"/>
+          <w:sz w:val="21"/>
+          <w:szCs w:val="21"/>
+          <w:lang w:eastAsia="pt-BR"/>
+        </w:rPr>
+      </w:pPr>
+      <w:r>
+        <w:rPr>
+          <w:rFonts w:ascii="Consolas" w:eastAsia="Times New Roman" w:hAnsi="Consolas" w:cs="Times New Roman"/>
+          <w:color w:val="D4D4D4"/>
+          <w:sz w:val="21"/>
+          <w:szCs w:val="21"/>
+          <w:lang w:eastAsia="pt-BR"/>
+        </w:rPr>
+        <w:t>}</w:t>
+      </w:r>
+    </w:p>
+    <w:p>
+      <w:pPr>
+        <w:rPr>
+          <w:color w:val="000000" w:themeColor="text1"/>
+        </w:rPr>
+      </w:pPr>
+      <w:r>
+        <w:rPr>
+          <w:color w:val="000000" w:themeColor="text1"/>
+        </w:rPr>
+        <w:t xml:space="preserve">O comando acima em vermelho me permite colocar cor de forma zebrada, porém o comando principal </w:t>
+      </w:r>
+      <w:r>
+        <w:rPr>
+          <w:color w:val="000000" w:themeColor="text1"/>
+        </w:rPr>
+        <w:t xml:space="preserve">é </w:t>
+      </w:r>
+      <w:r>
+        <w:rPr>
+          <w:color w:val="000000" w:themeColor="text1"/>
+          <w:highlight w:val="darkCyan"/>
+        </w:rPr>
+        <w:t>(2n)</w:t>
+      </w:r>
+      <w:r>
+        <w:rPr>
+          <w:color w:val="000000" w:themeColor="text1"/>
+        </w:rPr>
+        <w:t xml:space="preserve">, posso colocar 3n ou quantos achar necessário, o numeral e o N </w:t>
+      </w:r>
+      <w:r>
+        <w:rPr>
+          <w:color w:val="000000" w:themeColor="text1"/>
+        </w:rPr>
+        <w:t>significa</w:t>
+      </w:r>
+      <w:r>
+        <w:rPr>
+          <w:color w:val="000000" w:themeColor="text1"/>
+        </w:rPr>
+        <w:t xml:space="preserve"> a quantidade de linhas que quero pular, 2N fica zebrado e assim por diante.</w:t>
+      </w:r>
+    </w:p>
+    <w:p>
+      <w:pPr>
+        <w:rPr>
+          <w:color w:val="000000" w:themeColor="text1"/>
+        </w:rPr>
+      </w:pPr>
+    </w:p>
+    <w:p>
+      <w:pPr>
+        <w:rPr>
+          <w:color w:val="000000" w:themeColor="text1"/>
+        </w:rPr>
+      </w:pPr>
+    </w:p>
+    <w:p>
+      <w:pPr>
+        <w:rPr>
+          <w:color w:val="000000" w:themeColor="text1"/>
+        </w:rPr>
+      </w:pPr>
+      <w:r>
+        <w:rPr>
+          <w:color w:val="000000" w:themeColor="text1"/>
+        </w:rPr>
+        <w:lastRenderedPageBreak/>
+        <w:t xml:space="preserve">Posso fazer </w:t>
+      </w:r>
+      <w:r>
+        <w:rPr>
+          <w:color w:val="000000" w:themeColor="text1"/>
+        </w:rPr>
+        <w:t xml:space="preserve">como está na imagem acima, ou </w:t>
+      </w:r>
+      <w:proofErr w:type="spellStart"/>
+      <w:r>
+        <w:rPr>
+          <w:color w:val="000000" w:themeColor="text1"/>
+        </w:rPr>
+        <w:t>tbm</w:t>
+      </w:r>
+      <w:proofErr w:type="spellEnd"/>
+      <w:r>
+        <w:rPr>
+          <w:color w:val="000000" w:themeColor="text1"/>
+        </w:rPr>
+        <w:t xml:space="preserve"> posso fazer como na imagem abaixo.</w:t>
+      </w:r>
+    </w:p>
+    <w:p>
+      <w:pPr>
+        <w:shd w:val="clear" w:color="auto" w:fill="1E1E1E"/>
+        <w:spacing w:after="0" w:line="285" w:lineRule="atLeast"/>
+        <w:rPr>
+          <w:rFonts w:ascii="Consolas" w:eastAsia="Times New Roman" w:hAnsi="Consolas" w:cs="Times New Roman"/>
+          <w:color w:val="D4D4D4"/>
+          <w:sz w:val="21"/>
+          <w:szCs w:val="21"/>
+          <w:lang w:eastAsia="pt-BR"/>
+        </w:rPr>
+      </w:pPr>
+      <w:proofErr w:type="spellStart"/>
+      <w:r>
+        <w:rPr>
+          <w:rFonts w:ascii="Consolas" w:eastAsia="Times New Roman" w:hAnsi="Consolas" w:cs="Times New Roman"/>
+          <w:color w:val="D7BA7D"/>
+          <w:sz w:val="21"/>
+          <w:szCs w:val="21"/>
+          <w:lang w:eastAsia="pt-BR"/>
+        </w:rPr>
+        <w:t>tbody</w:t>
+      </w:r>
+      <w:proofErr w:type="spellEnd"/>
+      <w:r>
+        <w:rPr>
+          <w:rFonts w:ascii="Consolas" w:eastAsia="Times New Roman" w:hAnsi="Consolas" w:cs="Times New Roman"/>
+          <w:color w:val="D4D4D4"/>
+          <w:sz w:val="21"/>
+          <w:szCs w:val="21"/>
+          <w:lang w:eastAsia="pt-BR"/>
+        </w:rPr>
+        <w:t xml:space="preserve"> &gt; </w:t>
+      </w:r>
+      <w:proofErr w:type="spellStart"/>
+      <w:r>
+        <w:rPr>
+          <w:rFonts w:ascii="Consolas" w:eastAsia="Times New Roman" w:hAnsi="Consolas" w:cs="Times New Roman"/>
+          <w:color w:val="D7BA7D"/>
+          <w:sz w:val="21"/>
+          <w:szCs w:val="21"/>
+          <w:lang w:eastAsia="pt-BR"/>
+        </w:rPr>
+        <w:t>tr:nth-child</w:t>
+      </w:r>
+      <w:proofErr w:type="spellEnd"/>
+      <w:r>
+        <w:rPr>
+          <w:rFonts w:ascii="Consolas" w:eastAsia="Times New Roman" w:hAnsi="Consolas" w:cs="Times New Roman"/>
+          <w:color w:val="D4D4D4"/>
+          <w:sz w:val="21"/>
+          <w:szCs w:val="21"/>
+          <w:highlight w:val="magenta"/>
+          <w:lang w:eastAsia="pt-BR"/>
+        </w:rPr>
+        <w:t>(</w:t>
+      </w:r>
+      <w:r>
+        <w:rPr>
+          <w:rFonts w:ascii="Consolas" w:eastAsia="Times New Roman" w:hAnsi="Consolas" w:cs="Times New Roman"/>
+          <w:color w:val="B5CEA8"/>
+          <w:sz w:val="21"/>
+          <w:szCs w:val="21"/>
+          <w:highlight w:val="magenta"/>
+          <w:lang w:eastAsia="pt-BR"/>
+        </w:rPr>
+        <w:t>2n-</w:t>
+      </w:r>
+      <w:proofErr w:type="gramStart"/>
+      <w:r>
+        <w:rPr>
+          <w:rFonts w:ascii="Consolas" w:eastAsia="Times New Roman" w:hAnsi="Consolas" w:cs="Times New Roman"/>
+          <w:color w:val="B5CEA8"/>
+          <w:sz w:val="21"/>
+          <w:szCs w:val="21"/>
+          <w:highlight w:val="magenta"/>
+          <w:lang w:eastAsia="pt-BR"/>
+        </w:rPr>
+        <w:t>1</w:t>
+      </w:r>
+      <w:r>
+        <w:rPr>
+          <w:rFonts w:ascii="Consolas" w:eastAsia="Times New Roman" w:hAnsi="Consolas" w:cs="Times New Roman"/>
+          <w:color w:val="D4D4D4"/>
+          <w:sz w:val="21"/>
+          <w:szCs w:val="21"/>
+          <w:highlight w:val="magenta"/>
+          <w:lang w:eastAsia="pt-BR"/>
+        </w:rPr>
+        <w:t>)</w:t>
+      </w:r>
+      <w:r>
+        <w:rPr>
+          <w:rFonts w:ascii="Consolas" w:eastAsia="Times New Roman" w:hAnsi="Consolas" w:cs="Times New Roman"/>
+          <w:color w:val="D4D4D4"/>
+          <w:sz w:val="21"/>
+          <w:szCs w:val="21"/>
+          <w:lang w:eastAsia="pt-BR"/>
+        </w:rPr>
+        <w:t>{</w:t>
+      </w:r>
+      <w:proofErr w:type="gramEnd"/>
+    </w:p>
+    <w:p>
+      <w:pPr>
+        <w:shd w:val="clear" w:color="auto" w:fill="1E1E1E"/>
+        <w:spacing w:after="0" w:line="285" w:lineRule="atLeast"/>
+        <w:rPr>
+          <w:rFonts w:ascii="Consolas" w:eastAsia="Times New Roman" w:hAnsi="Consolas" w:cs="Times New Roman"/>
+          <w:color w:val="D4D4D4"/>
+          <w:sz w:val="21"/>
+          <w:szCs w:val="21"/>
+          <w:lang w:eastAsia="pt-BR"/>
+        </w:rPr>
+      </w:pPr>
+      <w:r>
+        <w:rPr>
+          <w:rFonts w:ascii="Consolas" w:eastAsia="Times New Roman" w:hAnsi="Consolas" w:cs="Times New Roman"/>
+          <w:color w:val="D4D4D4"/>
+          <w:sz w:val="21"/>
+          <w:szCs w:val="21"/>
+          <w:lang w:eastAsia="pt-BR"/>
+        </w:rPr>
+        <w:t xml:space="preserve">    </w:t>
+      </w:r>
+      <w:r>
+        <w:rPr>
+          <w:rFonts w:ascii="Consolas" w:eastAsia="Times New Roman" w:hAnsi="Consolas" w:cs="Times New Roman"/>
+          <w:color w:val="9CDCFE"/>
+          <w:sz w:val="21"/>
+          <w:szCs w:val="21"/>
+          <w:lang w:eastAsia="pt-BR"/>
+        </w:rPr>
+        <w:t>background-color</w:t>
+      </w:r>
+      <w:r>
+        <w:rPr>
+          <w:rFonts w:ascii="Consolas" w:eastAsia="Times New Roman" w:hAnsi="Consolas" w:cs="Times New Roman"/>
+          <w:color w:val="D4D4D4"/>
+          <w:sz w:val="21"/>
+          <w:szCs w:val="21"/>
+          <w:lang w:eastAsia="pt-BR"/>
+        </w:rPr>
+        <w:t xml:space="preserve">: </w:t>
+      </w:r>
+      <w:proofErr w:type="spellStart"/>
+      <w:r>
+        <w:rPr>
+          <w:rFonts w:ascii="Consolas" w:eastAsia="Times New Roman" w:hAnsi="Consolas" w:cs="Times New Roman"/>
+          <w:color w:val="D4D4D4"/>
+          <w:sz w:val="21"/>
+          <w:szCs w:val="21"/>
+          <w:lang w:eastAsia="pt-BR"/>
+        </w:rPr>
+        <w:t>green</w:t>
+      </w:r>
+      <w:proofErr w:type="spellEnd"/>
+      <w:r>
+        <w:rPr>
+          <w:rFonts w:ascii="Consolas" w:eastAsia="Times New Roman" w:hAnsi="Consolas" w:cs="Times New Roman"/>
+          <w:color w:val="D4D4D4"/>
+          <w:sz w:val="21"/>
+          <w:szCs w:val="21"/>
+          <w:lang w:eastAsia="pt-BR"/>
+        </w:rPr>
+        <w:t>;</w:t>
+      </w:r>
+    </w:p>
+    <w:p>
+      <w:pPr>
+        <w:shd w:val="clear" w:color="auto" w:fill="1E1E1E"/>
+        <w:spacing w:after="0" w:line="285" w:lineRule="atLeast"/>
+        <w:rPr>
+          <w:rFonts w:ascii="Consolas" w:eastAsia="Times New Roman" w:hAnsi="Consolas" w:cs="Times New Roman"/>
+          <w:color w:val="D4D4D4"/>
+          <w:sz w:val="21"/>
+          <w:szCs w:val="21"/>
+          <w:lang w:eastAsia="pt-BR"/>
+        </w:rPr>
+      </w:pPr>
+      <w:r>
+        <w:rPr>
+          <w:rFonts w:ascii="Consolas" w:eastAsia="Times New Roman" w:hAnsi="Consolas" w:cs="Times New Roman"/>
+          <w:color w:val="D4D4D4"/>
+          <w:sz w:val="21"/>
+          <w:szCs w:val="21"/>
+          <w:lang w:eastAsia="pt-BR"/>
+        </w:rPr>
+        <w:t>}</w:t>
+      </w:r>
+    </w:p>
+    <w:p>
+      <w:pPr>
+        <w:rPr>
+          <w:color w:val="000000" w:themeColor="text1"/>
+        </w:rPr>
+      </w:pPr>
+    </w:p>
+    <w:p>
+      <w:pPr>
+        <w:rPr>
+          <w:color w:val="000000" w:themeColor="text1"/>
+        </w:rPr>
+      </w:pPr>
+      <w:r>
+        <w:rPr>
+          <w:color w:val="000000" w:themeColor="text1"/>
+        </w:rPr>
+        <w:t xml:space="preserve">Caso queira colocar uma cor da linha que fica branca, é </w:t>
+      </w:r>
+      <w:r>
+        <w:rPr>
+          <w:color w:val="000000" w:themeColor="text1"/>
+        </w:rPr>
+        <w:t>só</w:t>
+      </w:r>
+      <w:r>
+        <w:rPr>
+          <w:color w:val="000000" w:themeColor="text1"/>
+        </w:rPr>
+        <w:t xml:space="preserve"> colocar </w:t>
+      </w:r>
+      <w:r>
+        <w:rPr>
+          <w:color w:val="000000" w:themeColor="text1"/>
+        </w:rPr>
+        <w:t xml:space="preserve">o comando acima e </w:t>
+      </w:r>
+      <w:r>
+        <w:rPr>
+          <w:color w:val="000000" w:themeColor="text1"/>
+        </w:rPr>
+        <w:t>escolher qual quer vai querer colocar.</w:t>
+      </w:r>
+    </w:p>
+    <w:p>
+      <w:pPr>
+        <w:rPr>
+          <w:color w:val="000000" w:themeColor="text1"/>
+        </w:rPr>
+      </w:pPr>
+      <w:r>
+        <w:rPr>
+          <w:color w:val="000000" w:themeColor="text1"/>
+        </w:rPr>
+        <w:t>Tenho outra opção também que é trabalhar com</w:t>
+      </w:r>
+      <w:r>
+        <w:rPr>
+          <w:color w:val="000000" w:themeColor="text1"/>
+        </w:rPr>
+        <w:t xml:space="preserve"> (</w:t>
+      </w:r>
+      <w:r>
+        <w:rPr>
+          <w:color w:val="000000" w:themeColor="text1"/>
+          <w:highlight w:val="magenta"/>
+        </w:rPr>
+        <w:t>ODD</w:t>
+      </w:r>
+      <w:r>
+        <w:rPr>
+          <w:color w:val="000000" w:themeColor="text1"/>
+        </w:rPr>
+        <w:t xml:space="preserve">: </w:t>
+      </w:r>
+      <w:r>
+        <w:rPr>
+          <w:color w:val="000000" w:themeColor="text1"/>
+        </w:rPr>
+        <w:t>ímpar</w:t>
+      </w:r>
+      <w:r>
+        <w:rPr>
+          <w:color w:val="000000" w:themeColor="text1"/>
+        </w:rPr>
+        <w:t xml:space="preserve"> e </w:t>
+      </w:r>
+      <w:r>
+        <w:rPr>
+          <w:color w:val="000000" w:themeColor="text1"/>
+          <w:highlight w:val="magenta"/>
+        </w:rPr>
+        <w:t>EV</w:t>
+      </w:r>
+      <w:r>
+        <w:rPr>
+          <w:color w:val="000000" w:themeColor="text1"/>
+          <w:highlight w:val="magenta"/>
+        </w:rPr>
+        <w:t>E</w:t>
+      </w:r>
+      <w:r>
+        <w:rPr>
+          <w:color w:val="000000" w:themeColor="text1"/>
+          <w:highlight w:val="magenta"/>
+        </w:rPr>
+        <w:t>N</w:t>
+      </w:r>
+      <w:r>
+        <w:rPr>
+          <w:color w:val="000000" w:themeColor="text1"/>
+        </w:rPr>
+        <w:t>: par)</w:t>
+      </w:r>
+      <w:r>
+        <w:rPr>
+          <w:color w:val="000000" w:themeColor="text1"/>
+        </w:rPr>
+        <w:t>, como no exemplo abaixo.</w:t>
+      </w:r>
+    </w:p>
+    <w:p>
+      <w:pPr>
+        <w:shd w:val="clear" w:color="auto" w:fill="1E1E1E"/>
+        <w:spacing w:after="0" w:line="285" w:lineRule="atLeast"/>
+        <w:rPr>
+          <w:rFonts w:ascii="Consolas" w:eastAsia="Times New Roman" w:hAnsi="Consolas" w:cs="Times New Roman"/>
+          <w:color w:val="D4D4D4"/>
+          <w:sz w:val="21"/>
+          <w:szCs w:val="21"/>
+          <w:lang w:eastAsia="pt-BR"/>
+        </w:rPr>
+      </w:pPr>
+      <w:proofErr w:type="spellStart"/>
+      <w:r>
+        <w:rPr>
+          <w:rFonts w:ascii="Consolas" w:eastAsia="Times New Roman" w:hAnsi="Consolas" w:cs="Times New Roman"/>
+          <w:color w:val="D7BA7D"/>
+          <w:sz w:val="21"/>
+          <w:szCs w:val="21"/>
+          <w:lang w:eastAsia="pt-BR"/>
+        </w:rPr>
+        <w:t>tbody</w:t>
+      </w:r>
+      <w:proofErr w:type="spellEnd"/>
+      <w:r>
+        <w:rPr>
+          <w:rFonts w:ascii="Consolas" w:eastAsia="Times New Roman" w:hAnsi="Consolas" w:cs="Times New Roman"/>
+          <w:color w:val="D4D4D4"/>
+          <w:sz w:val="21"/>
+          <w:szCs w:val="21"/>
+          <w:lang w:eastAsia="pt-BR"/>
+        </w:rPr>
+        <w:t xml:space="preserve"> &gt; </w:t>
+      </w:r>
+      <w:proofErr w:type="spellStart"/>
+      <w:r>
+        <w:rPr>
+          <w:rFonts w:ascii="Consolas" w:eastAsia="Times New Roman" w:hAnsi="Consolas" w:cs="Times New Roman"/>
+          <w:color w:val="D7BA7D"/>
+          <w:sz w:val="21"/>
+          <w:szCs w:val="21"/>
+          <w:lang w:eastAsia="pt-BR"/>
+        </w:rPr>
+        <w:t>tr:nth-child</w:t>
+      </w:r>
+      <w:proofErr w:type="spellEnd"/>
+      <w:r>
+        <w:rPr>
+          <w:rFonts w:ascii="Consolas" w:eastAsia="Times New Roman" w:hAnsi="Consolas" w:cs="Times New Roman"/>
+          <w:color w:val="D4D4D4"/>
+          <w:sz w:val="21"/>
+          <w:szCs w:val="21"/>
+          <w:highlight w:val="magenta"/>
+          <w:lang w:eastAsia="pt-BR"/>
+        </w:rPr>
+        <w:t>(</w:t>
+      </w:r>
+      <w:proofErr w:type="spellStart"/>
+      <w:r>
+        <w:rPr>
+          <w:rFonts w:ascii="Consolas" w:eastAsia="Times New Roman" w:hAnsi="Consolas" w:cs="Times New Roman"/>
+          <w:color w:val="D4D4D4"/>
+          <w:sz w:val="21"/>
+          <w:szCs w:val="21"/>
+          <w:highlight w:val="magenta"/>
+          <w:lang w:eastAsia="pt-BR"/>
+        </w:rPr>
+        <w:t>odd</w:t>
+      </w:r>
+      <w:proofErr w:type="spellEnd"/>
+      <w:proofErr w:type="gramStart"/>
+      <w:r>
+        <w:rPr>
+          <w:rFonts w:ascii="Consolas" w:eastAsia="Times New Roman" w:hAnsi="Consolas" w:cs="Times New Roman"/>
+          <w:color w:val="D4D4D4"/>
+          <w:sz w:val="21"/>
+          <w:szCs w:val="21"/>
+          <w:highlight w:val="magenta"/>
+          <w:lang w:eastAsia="pt-BR"/>
+        </w:rPr>
+        <w:t>)</w:t>
+      </w:r>
+      <w:r>
+        <w:rPr>
+          <w:rFonts w:ascii="Consolas" w:eastAsia="Times New Roman" w:hAnsi="Consolas" w:cs="Times New Roman"/>
+          <w:color w:val="D4D4D4"/>
+          <w:sz w:val="21"/>
+          <w:szCs w:val="21"/>
+          <w:lang w:eastAsia="pt-BR"/>
+        </w:rPr>
+        <w:t>{</w:t>
+      </w:r>
+      <w:proofErr w:type="gramEnd"/>
+    </w:p>
+    <w:p>
+      <w:pPr>
+        <w:shd w:val="clear" w:color="auto" w:fill="1E1E1E"/>
+        <w:spacing w:after="0" w:line="285" w:lineRule="atLeast"/>
+        <w:rPr>
+          <w:rFonts w:ascii="Consolas" w:eastAsia="Times New Roman" w:hAnsi="Consolas" w:cs="Times New Roman"/>
+          <w:color w:val="D4D4D4"/>
+          <w:sz w:val="21"/>
+          <w:szCs w:val="21"/>
+          <w:lang w:eastAsia="pt-BR"/>
+        </w:rPr>
+      </w:pPr>
+      <w:r>
+        <w:rPr>
+          <w:rFonts w:ascii="Consolas" w:eastAsia="Times New Roman" w:hAnsi="Consolas" w:cs="Times New Roman"/>
+          <w:color w:val="D4D4D4"/>
+          <w:sz w:val="21"/>
+          <w:szCs w:val="21"/>
+          <w:lang w:eastAsia="pt-BR"/>
+        </w:rPr>
+        <w:t xml:space="preserve">    </w:t>
+      </w:r>
+      <w:r>
+        <w:rPr>
+          <w:rFonts w:ascii="Consolas" w:eastAsia="Times New Roman" w:hAnsi="Consolas" w:cs="Times New Roman"/>
+          <w:color w:val="9CDCFE"/>
+          <w:sz w:val="21"/>
+          <w:szCs w:val="21"/>
+          <w:lang w:eastAsia="pt-BR"/>
+        </w:rPr>
+        <w:t>background-color</w:t>
+      </w:r>
+      <w:r>
+        <w:rPr>
+          <w:rFonts w:ascii="Consolas" w:eastAsia="Times New Roman" w:hAnsi="Consolas" w:cs="Times New Roman"/>
+          <w:color w:val="D4D4D4"/>
+          <w:sz w:val="21"/>
+          <w:szCs w:val="21"/>
+          <w:lang w:eastAsia="pt-BR"/>
+        </w:rPr>
+        <w:t xml:space="preserve">: </w:t>
+      </w:r>
+      <w:proofErr w:type="spellStart"/>
+      <w:proofErr w:type="gramStart"/>
+      <w:r>
+        <w:rPr>
+          <w:rFonts w:ascii="Consolas" w:eastAsia="Times New Roman" w:hAnsi="Consolas" w:cs="Times New Roman"/>
+          <w:color w:val="D4D4D4"/>
+          <w:sz w:val="21"/>
+          <w:szCs w:val="21"/>
+          <w:lang w:eastAsia="pt-BR"/>
+        </w:rPr>
+        <w:t>rgb</w:t>
+      </w:r>
+      <w:proofErr w:type="spellEnd"/>
+      <w:r>
+        <w:rPr>
+          <w:rFonts w:ascii="Consolas" w:eastAsia="Times New Roman" w:hAnsi="Consolas" w:cs="Times New Roman"/>
+          <w:color w:val="D4D4D4"/>
+          <w:sz w:val="21"/>
+          <w:szCs w:val="21"/>
+          <w:lang w:eastAsia="pt-BR"/>
+        </w:rPr>
+        <w:t>(</w:t>
+      </w:r>
+      <w:proofErr w:type="gramEnd"/>
+      <w:r>
+        <w:rPr>
+          <w:rFonts w:ascii="Consolas" w:eastAsia="Times New Roman" w:hAnsi="Consolas" w:cs="Times New Roman"/>
+          <w:color w:val="B5CEA8"/>
+          <w:sz w:val="21"/>
+          <w:szCs w:val="21"/>
+          <w:lang w:eastAsia="pt-BR"/>
+        </w:rPr>
+        <w:t>228</w:t>
+      </w:r>
+      <w:r>
+        <w:rPr>
+          <w:rFonts w:ascii="Consolas" w:eastAsia="Times New Roman" w:hAnsi="Consolas" w:cs="Times New Roman"/>
+          <w:color w:val="D4D4D4"/>
+          <w:sz w:val="21"/>
+          <w:szCs w:val="21"/>
+          <w:lang w:eastAsia="pt-BR"/>
+        </w:rPr>
+        <w:t xml:space="preserve">, </w:t>
+      </w:r>
+      <w:r>
+        <w:rPr>
+          <w:rFonts w:ascii="Consolas" w:eastAsia="Times New Roman" w:hAnsi="Consolas" w:cs="Times New Roman"/>
+          <w:color w:val="B5CEA8"/>
+          <w:sz w:val="21"/>
+          <w:szCs w:val="21"/>
+          <w:lang w:eastAsia="pt-BR"/>
+        </w:rPr>
+        <w:t>121</w:t>
+      </w:r>
+      <w:r>
+        <w:rPr>
+          <w:rFonts w:ascii="Consolas" w:eastAsia="Times New Roman" w:hAnsi="Consolas" w:cs="Times New Roman"/>
+          <w:color w:val="D4D4D4"/>
+          <w:sz w:val="21"/>
+          <w:szCs w:val="21"/>
+          <w:lang w:eastAsia="pt-BR"/>
+        </w:rPr>
+        <w:t xml:space="preserve">, </w:t>
+      </w:r>
+      <w:r>
+        <w:rPr>
+          <w:rFonts w:ascii="Consolas" w:eastAsia="Times New Roman" w:hAnsi="Consolas" w:cs="Times New Roman"/>
+          <w:color w:val="B5CEA8"/>
+          <w:sz w:val="21"/>
+          <w:szCs w:val="21"/>
+          <w:lang w:eastAsia="pt-BR"/>
+        </w:rPr>
+        <w:t>121</w:t>
+      </w:r>
+      <w:r>
+        <w:rPr>
+          <w:rFonts w:ascii="Consolas" w:eastAsia="Times New Roman" w:hAnsi="Consolas" w:cs="Times New Roman"/>
+          <w:color w:val="D4D4D4"/>
+          <w:sz w:val="21"/>
+          <w:szCs w:val="21"/>
+          <w:lang w:eastAsia="pt-BR"/>
+        </w:rPr>
+        <w:t>);</w:t>
+      </w:r>
+    </w:p>
+    <w:p>
+      <w:pPr>
+        <w:shd w:val="clear" w:color="auto" w:fill="1E1E1E"/>
+        <w:spacing w:after="0" w:line="285" w:lineRule="atLeast"/>
+        <w:rPr>
+          <w:rFonts w:ascii="Consolas" w:eastAsia="Times New Roman" w:hAnsi="Consolas" w:cs="Times New Roman"/>
+          <w:color w:val="D4D4D4"/>
+          <w:sz w:val="21"/>
+          <w:szCs w:val="21"/>
+          <w:lang w:eastAsia="pt-BR"/>
+        </w:rPr>
+      </w:pPr>
+      <w:r>
+        <w:rPr>
+          <w:rFonts w:ascii="Consolas" w:eastAsia="Times New Roman" w:hAnsi="Consolas" w:cs="Times New Roman"/>
+          <w:color w:val="D4D4D4"/>
+          <w:sz w:val="21"/>
+          <w:szCs w:val="21"/>
+          <w:lang w:eastAsia="pt-BR"/>
+        </w:rPr>
+        <w:t>}</w:t>
+      </w:r>
+    </w:p>
+    <w:p>
+      <w:pPr>
+        <w:shd w:val="clear" w:color="auto" w:fill="1E1E1E"/>
+        <w:spacing w:after="0" w:line="285" w:lineRule="atLeast"/>
+        <w:rPr>
+          <w:rFonts w:ascii="Consolas" w:eastAsia="Times New Roman" w:hAnsi="Consolas" w:cs="Times New Roman"/>
+          <w:color w:val="D4D4D4"/>
+          <w:sz w:val="21"/>
+          <w:szCs w:val="21"/>
+          <w:lang w:eastAsia="pt-BR"/>
+        </w:rPr>
+      </w:pPr>
+    </w:p>
+    <w:p>
+      <w:pPr>
+        <w:shd w:val="clear" w:color="auto" w:fill="1E1E1E"/>
+        <w:spacing w:after="0" w:line="285" w:lineRule="atLeast"/>
+        <w:rPr>
+          <w:rFonts w:ascii="Consolas" w:eastAsia="Times New Roman" w:hAnsi="Consolas" w:cs="Times New Roman"/>
+          <w:color w:val="D4D4D4"/>
+          <w:sz w:val="21"/>
+          <w:szCs w:val="21"/>
+          <w:lang w:eastAsia="pt-BR"/>
+        </w:rPr>
+      </w:pPr>
+      <w:proofErr w:type="spellStart"/>
+      <w:r>
+        <w:rPr>
+          <w:rFonts w:ascii="Consolas" w:eastAsia="Times New Roman" w:hAnsi="Consolas" w:cs="Times New Roman"/>
+          <w:color w:val="D7BA7D"/>
+          <w:sz w:val="21"/>
+          <w:szCs w:val="21"/>
+          <w:lang w:eastAsia="pt-BR"/>
+        </w:rPr>
+        <w:t>tbody</w:t>
+      </w:r>
+      <w:proofErr w:type="spellEnd"/>
+      <w:r>
+        <w:rPr>
+          <w:rFonts w:ascii="Consolas" w:eastAsia="Times New Roman" w:hAnsi="Consolas" w:cs="Times New Roman"/>
+          <w:color w:val="D4D4D4"/>
+          <w:sz w:val="21"/>
+          <w:szCs w:val="21"/>
+          <w:lang w:eastAsia="pt-BR"/>
+        </w:rPr>
+        <w:t xml:space="preserve"> &gt; </w:t>
+      </w:r>
+      <w:proofErr w:type="spellStart"/>
+      <w:r>
+        <w:rPr>
+          <w:rFonts w:ascii="Consolas" w:eastAsia="Times New Roman" w:hAnsi="Consolas" w:cs="Times New Roman"/>
+          <w:color w:val="D7BA7D"/>
+          <w:sz w:val="21"/>
+          <w:szCs w:val="21"/>
+          <w:lang w:eastAsia="pt-BR"/>
+        </w:rPr>
+        <w:t>tr:nth-child</w:t>
+      </w:r>
+      <w:proofErr w:type="spellEnd"/>
+      <w:r>
+        <w:rPr>
+          <w:rFonts w:ascii="Consolas" w:eastAsia="Times New Roman" w:hAnsi="Consolas" w:cs="Times New Roman"/>
+          <w:color w:val="D4D4D4"/>
+          <w:sz w:val="21"/>
+          <w:szCs w:val="21"/>
+          <w:highlight w:val="magenta"/>
+          <w:lang w:eastAsia="pt-BR"/>
+        </w:rPr>
+        <w:t>(</w:t>
+      </w:r>
+      <w:proofErr w:type="spellStart"/>
+      <w:r>
+        <w:rPr>
+          <w:rFonts w:ascii="Consolas" w:eastAsia="Times New Roman" w:hAnsi="Consolas" w:cs="Times New Roman"/>
+          <w:color w:val="D4D4D4"/>
+          <w:sz w:val="21"/>
+          <w:szCs w:val="21"/>
+          <w:highlight w:val="magenta"/>
+          <w:lang w:eastAsia="pt-BR"/>
+        </w:rPr>
+        <w:t>even</w:t>
+      </w:r>
+      <w:proofErr w:type="spellEnd"/>
+      <w:proofErr w:type="gramStart"/>
+      <w:r>
+        <w:rPr>
+          <w:rFonts w:ascii="Consolas" w:eastAsia="Times New Roman" w:hAnsi="Consolas" w:cs="Times New Roman"/>
+          <w:color w:val="D4D4D4"/>
+          <w:sz w:val="21"/>
+          <w:szCs w:val="21"/>
+          <w:highlight w:val="magenta"/>
+          <w:lang w:eastAsia="pt-BR"/>
+        </w:rPr>
+        <w:t>)</w:t>
+      </w:r>
+      <w:r>
+        <w:rPr>
+          <w:rFonts w:ascii="Consolas" w:eastAsia="Times New Roman" w:hAnsi="Consolas" w:cs="Times New Roman"/>
+          <w:color w:val="D4D4D4"/>
+          <w:sz w:val="21"/>
+          <w:szCs w:val="21"/>
+          <w:lang w:eastAsia="pt-BR"/>
+        </w:rPr>
+        <w:t>{</w:t>
+      </w:r>
+      <w:proofErr w:type="gramEnd"/>
+    </w:p>
+    <w:p>
+      <w:pPr>
+        <w:shd w:val="clear" w:color="auto" w:fill="1E1E1E"/>
+        <w:spacing w:after="0" w:line="285" w:lineRule="atLeast"/>
+        <w:rPr>
+          <w:rFonts w:ascii="Consolas" w:eastAsia="Times New Roman" w:hAnsi="Consolas" w:cs="Times New Roman"/>
+          <w:color w:val="D4D4D4"/>
+          <w:sz w:val="21"/>
+          <w:szCs w:val="21"/>
+          <w:lang w:eastAsia="pt-BR"/>
+        </w:rPr>
+      </w:pPr>
+      <w:r>
+        <w:rPr>
+          <w:rFonts w:ascii="Consolas" w:eastAsia="Times New Roman" w:hAnsi="Consolas" w:cs="Times New Roman"/>
+          <w:color w:val="D4D4D4"/>
+          <w:sz w:val="21"/>
+          <w:szCs w:val="21"/>
+          <w:lang w:eastAsia="pt-BR"/>
+        </w:rPr>
+        <w:t xml:space="preserve">    </w:t>
+      </w:r>
+      <w:r>
+        <w:rPr>
+          <w:rFonts w:ascii="Consolas" w:eastAsia="Times New Roman" w:hAnsi="Consolas" w:cs="Times New Roman"/>
+          <w:color w:val="9CDCFE"/>
+          <w:sz w:val="21"/>
+          <w:szCs w:val="21"/>
+          <w:lang w:eastAsia="pt-BR"/>
+        </w:rPr>
+        <w:t>background-color</w:t>
+      </w:r>
+      <w:r>
+        <w:rPr>
+          <w:rFonts w:ascii="Consolas" w:eastAsia="Times New Roman" w:hAnsi="Consolas" w:cs="Times New Roman"/>
+          <w:color w:val="D4D4D4"/>
+          <w:sz w:val="21"/>
+          <w:szCs w:val="21"/>
+          <w:lang w:eastAsia="pt-BR"/>
+        </w:rPr>
+        <w:t xml:space="preserve">: </w:t>
+      </w:r>
+      <w:proofErr w:type="spellStart"/>
+      <w:proofErr w:type="gramStart"/>
+      <w:r>
+        <w:rPr>
+          <w:rFonts w:ascii="Consolas" w:eastAsia="Times New Roman" w:hAnsi="Consolas" w:cs="Times New Roman"/>
+          <w:color w:val="D4D4D4"/>
+          <w:sz w:val="21"/>
+          <w:szCs w:val="21"/>
+          <w:lang w:eastAsia="pt-BR"/>
+        </w:rPr>
+        <w:t>rgb</w:t>
+      </w:r>
+      <w:proofErr w:type="spellEnd"/>
+      <w:r>
+        <w:rPr>
+          <w:rFonts w:ascii="Consolas" w:eastAsia="Times New Roman" w:hAnsi="Consolas" w:cs="Times New Roman"/>
+          <w:color w:val="D4D4D4"/>
+          <w:sz w:val="21"/>
+          <w:szCs w:val="21"/>
+          <w:lang w:eastAsia="pt-BR"/>
+        </w:rPr>
+        <w:t>(</w:t>
+      </w:r>
+      <w:proofErr w:type="gramEnd"/>
+      <w:r>
+        <w:rPr>
+          <w:rFonts w:ascii="Consolas" w:eastAsia="Times New Roman" w:hAnsi="Consolas" w:cs="Times New Roman"/>
+          <w:color w:val="B5CEA8"/>
+          <w:sz w:val="21"/>
+          <w:szCs w:val="21"/>
+          <w:lang w:eastAsia="pt-BR"/>
+        </w:rPr>
+        <w:t>106</w:t>
+      </w:r>
+      <w:r>
+        <w:rPr>
+          <w:rFonts w:ascii="Consolas" w:eastAsia="Times New Roman" w:hAnsi="Consolas" w:cs="Times New Roman"/>
+          <w:color w:val="D4D4D4"/>
+          <w:sz w:val="21"/>
+          <w:szCs w:val="21"/>
+          <w:lang w:eastAsia="pt-BR"/>
+        </w:rPr>
+        <w:t xml:space="preserve">, </w:t>
+      </w:r>
+      <w:r>
+        <w:rPr>
+          <w:rFonts w:ascii="Consolas" w:eastAsia="Times New Roman" w:hAnsi="Consolas" w:cs="Times New Roman"/>
+          <w:color w:val="B5CEA8"/>
+          <w:sz w:val="21"/>
+          <w:szCs w:val="21"/>
+          <w:lang w:eastAsia="pt-BR"/>
+        </w:rPr>
+        <w:t>26</w:t>
+      </w:r>
+      <w:r>
+        <w:rPr>
+          <w:rFonts w:ascii="Consolas" w:eastAsia="Times New Roman" w:hAnsi="Consolas" w:cs="Times New Roman"/>
+          <w:color w:val="D4D4D4"/>
+          <w:sz w:val="21"/>
+          <w:szCs w:val="21"/>
+          <w:lang w:eastAsia="pt-BR"/>
+        </w:rPr>
+        <w:t xml:space="preserve">, </w:t>
+      </w:r>
+      <w:r>
+        <w:rPr>
+          <w:rFonts w:ascii="Consolas" w:eastAsia="Times New Roman" w:hAnsi="Consolas" w:cs="Times New Roman"/>
+          <w:color w:val="B5CEA8"/>
+          <w:sz w:val="21"/>
+          <w:szCs w:val="21"/>
+          <w:lang w:eastAsia="pt-BR"/>
+        </w:rPr>
+        <w:t>225</w:t>
+      </w:r>
+      <w:r>
+        <w:rPr>
+          <w:rFonts w:ascii="Consolas" w:eastAsia="Times New Roman" w:hAnsi="Consolas" w:cs="Times New Roman"/>
+          <w:color w:val="D4D4D4"/>
+          <w:sz w:val="21"/>
+          <w:szCs w:val="21"/>
+          <w:lang w:eastAsia="pt-BR"/>
+        </w:rPr>
+        <w:t>);</w:t>
+      </w:r>
+    </w:p>
+    <w:p>
+      <w:pPr>
+        <w:shd w:val="clear" w:color="auto" w:fill="1E1E1E"/>
+        <w:spacing w:after="0" w:line="285" w:lineRule="atLeast"/>
+        <w:rPr>
+          <w:rFonts w:ascii="Consolas" w:eastAsia="Times New Roman" w:hAnsi="Consolas" w:cs="Times New Roman"/>
+          <w:color w:val="D4D4D4"/>
+          <w:sz w:val="21"/>
+          <w:szCs w:val="21"/>
+          <w:lang w:eastAsia="pt-BR"/>
+        </w:rPr>
+      </w:pPr>
+      <w:r>
+        <w:rPr>
+          <w:rFonts w:ascii="Consolas" w:eastAsia="Times New Roman" w:hAnsi="Consolas" w:cs="Times New Roman"/>
+          <w:color w:val="D4D4D4"/>
+          <w:sz w:val="21"/>
+          <w:szCs w:val="21"/>
+          <w:lang w:eastAsia="pt-BR"/>
+        </w:rPr>
+        <w:t>}</w:t>
       </w:r>
     </w:p>
     <w:p>

--- a/Anotações.docx
+++ b/Anotações.docx
@@ -46547,6 +46547,363 @@
           <w:lang w:eastAsia="pt-BR"/>
         </w:rPr>
         <w:t>);</w:t>
+      </w:r>
+    </w:p>
+    <w:p>
+      <w:pPr>
+        <w:shd w:val="clear" w:color="auto" w:fill="1E1E1E"/>
+        <w:spacing w:after="0" w:line="285" w:lineRule="atLeast"/>
+        <w:rPr>
+          <w:rFonts w:ascii="Consolas" w:eastAsia="Times New Roman" w:hAnsi="Consolas" w:cs="Times New Roman"/>
+          <w:color w:val="D4D4D4"/>
+          <w:sz w:val="21"/>
+          <w:szCs w:val="21"/>
+          <w:lang w:eastAsia="pt-BR"/>
+        </w:rPr>
+      </w:pPr>
+      <w:r>
+        <w:rPr>
+          <w:rFonts w:ascii="Consolas" w:eastAsia="Times New Roman" w:hAnsi="Consolas" w:cs="Times New Roman"/>
+          <w:color w:val="D4D4D4"/>
+          <w:sz w:val="21"/>
+          <w:szCs w:val="21"/>
+          <w:lang w:eastAsia="pt-BR"/>
+        </w:rPr>
+        <w:t>}</w:t>
+      </w:r>
+    </w:p>
+    <w:p>
+      <w:pPr>
+        <w:rPr>
+          <w:color w:val="000000" w:themeColor="text1"/>
+        </w:rPr>
+      </w:pPr>
+    </w:p>
+    <w:p>
+      <w:r>
+        <w:t>------------------------------------------------------------------------------------------------------------------------------</w:t>
+      </w:r>
+    </w:p>
+    <w:p>
+      <w:pPr>
+        <w:rPr>
+          <w:b/>
+          <w:bCs/>
+          <w:color w:val="000000" w:themeColor="text1"/>
+        </w:rPr>
+      </w:pPr>
+      <w:r>
+        <w:rPr>
+          <w:b/>
+          <w:bCs/>
+          <w:color w:val="000000" w:themeColor="text1"/>
+        </w:rPr>
+        <w:t>Capítulo 21 Aula 07 – Cabeçalho fixo em tabelas grandes</w:t>
+      </w:r>
+    </w:p>
+    <w:p>
+      <w:pPr>
+        <w:rPr>
+          <w:color w:val="000000" w:themeColor="text1"/>
+        </w:rPr>
+      </w:pPr>
+      <w:r>
+        <w:rPr>
+          <w:color w:val="000000" w:themeColor="text1"/>
+        </w:rPr>
+        <w:t>Quando formos trabalhar com tabelas grandes, e lega</w:t>
+      </w:r>
+      <w:r>
+        <w:rPr>
+          <w:color w:val="000000" w:themeColor="text1"/>
+        </w:rPr>
+        <w:t>l</w:t>
+      </w:r>
+      <w:r>
+        <w:rPr>
+          <w:color w:val="000000" w:themeColor="text1"/>
+        </w:rPr>
+        <w:t xml:space="preserve"> deixarmos fixa o TH.</w:t>
+      </w:r>
+      <w:r>
+        <w:rPr>
+          <w:color w:val="000000" w:themeColor="text1"/>
+        </w:rPr>
+        <w:t xml:space="preserve"> Como fazemos?</w:t>
+      </w:r>
+    </w:p>
+    <w:p>
+      <w:pPr>
+        <w:shd w:val="clear" w:color="auto" w:fill="1E1E1E"/>
+        <w:spacing w:after="0" w:line="285" w:lineRule="atLeast"/>
+        <w:rPr>
+          <w:rFonts w:ascii="Consolas" w:eastAsia="Times New Roman" w:hAnsi="Consolas" w:cs="Times New Roman"/>
+          <w:color w:val="D4D4D4"/>
+          <w:sz w:val="21"/>
+          <w:szCs w:val="21"/>
+          <w:lang w:eastAsia="pt-BR"/>
+        </w:rPr>
+      </w:pPr>
+      <w:proofErr w:type="spellStart"/>
+      <w:r>
+        <w:rPr>
+          <w:rFonts w:ascii="Consolas" w:eastAsia="Times New Roman" w:hAnsi="Consolas" w:cs="Times New Roman"/>
+          <w:color w:val="D7BA7D"/>
+          <w:sz w:val="21"/>
+          <w:szCs w:val="21"/>
+          <w:lang w:eastAsia="pt-BR"/>
+        </w:rPr>
+        <w:t>thead</w:t>
+      </w:r>
+      <w:proofErr w:type="spellEnd"/>
+      <w:r>
+        <w:rPr>
+          <w:rFonts w:ascii="Consolas" w:eastAsia="Times New Roman" w:hAnsi="Consolas" w:cs="Times New Roman"/>
+          <w:color w:val="D4D4D4"/>
+          <w:sz w:val="21"/>
+          <w:szCs w:val="21"/>
+          <w:lang w:eastAsia="pt-BR"/>
+        </w:rPr>
+        <w:t xml:space="preserve"> &gt; </w:t>
+      </w:r>
+      <w:proofErr w:type="spellStart"/>
+      <w:r>
+        <w:rPr>
+          <w:rFonts w:ascii="Consolas" w:eastAsia="Times New Roman" w:hAnsi="Consolas" w:cs="Times New Roman"/>
+          <w:color w:val="D7BA7D"/>
+          <w:sz w:val="21"/>
+          <w:szCs w:val="21"/>
+          <w:lang w:eastAsia="pt-BR"/>
+        </w:rPr>
+        <w:t>tr</w:t>
+      </w:r>
+      <w:proofErr w:type="spellEnd"/>
+      <w:r>
+        <w:rPr>
+          <w:rFonts w:ascii="Consolas" w:eastAsia="Times New Roman" w:hAnsi="Consolas" w:cs="Times New Roman"/>
+          <w:color w:val="D4D4D4"/>
+          <w:sz w:val="21"/>
+          <w:szCs w:val="21"/>
+          <w:lang w:eastAsia="pt-BR"/>
+        </w:rPr>
+        <w:t xml:space="preserve"> &gt; </w:t>
+      </w:r>
+      <w:proofErr w:type="spellStart"/>
+      <w:proofErr w:type="gramStart"/>
+      <w:r>
+        <w:rPr>
+          <w:rFonts w:ascii="Consolas" w:eastAsia="Times New Roman" w:hAnsi="Consolas" w:cs="Times New Roman"/>
+          <w:color w:val="D7BA7D"/>
+          <w:sz w:val="21"/>
+          <w:szCs w:val="21"/>
+          <w:lang w:eastAsia="pt-BR"/>
+        </w:rPr>
+        <w:t>th</w:t>
+      </w:r>
+      <w:proofErr w:type="spellEnd"/>
+      <w:r>
+        <w:rPr>
+          <w:rFonts w:ascii="Consolas" w:eastAsia="Times New Roman" w:hAnsi="Consolas" w:cs="Times New Roman"/>
+          <w:color w:val="D4D4D4"/>
+          <w:sz w:val="21"/>
+          <w:szCs w:val="21"/>
+          <w:lang w:eastAsia="pt-BR"/>
+        </w:rPr>
+        <w:t>{</w:t>
+      </w:r>
+      <w:proofErr w:type="gramEnd"/>
+    </w:p>
+    <w:p>
+      <w:pPr>
+        <w:shd w:val="clear" w:color="auto" w:fill="1E1E1E"/>
+        <w:spacing w:after="0" w:line="285" w:lineRule="atLeast"/>
+        <w:rPr>
+          <w:rFonts w:ascii="Consolas" w:eastAsia="Times New Roman" w:hAnsi="Consolas" w:cs="Times New Roman"/>
+          <w:color w:val="D4D4D4"/>
+          <w:sz w:val="21"/>
+          <w:szCs w:val="21"/>
+          <w:lang w:eastAsia="pt-BR"/>
+        </w:rPr>
+      </w:pPr>
+      <w:r>
+        <w:rPr>
+          <w:rFonts w:ascii="Consolas" w:eastAsia="Times New Roman" w:hAnsi="Consolas" w:cs="Times New Roman"/>
+          <w:color w:val="D4D4D4"/>
+          <w:sz w:val="21"/>
+          <w:szCs w:val="21"/>
+          <w:lang w:eastAsia="pt-BR"/>
+        </w:rPr>
+        <w:t xml:space="preserve">    </w:t>
+      </w:r>
+      <w:r>
+        <w:rPr>
+          <w:rFonts w:ascii="Consolas" w:eastAsia="Times New Roman" w:hAnsi="Consolas" w:cs="Times New Roman"/>
+          <w:color w:val="9CDCFE"/>
+          <w:sz w:val="21"/>
+          <w:szCs w:val="21"/>
+          <w:lang w:eastAsia="pt-BR"/>
+        </w:rPr>
+        <w:t>position</w:t>
+      </w:r>
+      <w:r>
+        <w:rPr>
+          <w:rFonts w:ascii="Consolas" w:eastAsia="Times New Roman" w:hAnsi="Consolas" w:cs="Times New Roman"/>
+          <w:color w:val="D4D4D4"/>
+          <w:sz w:val="21"/>
+          <w:szCs w:val="21"/>
+          <w:lang w:eastAsia="pt-BR"/>
+        </w:rPr>
+        <w:t xml:space="preserve">: </w:t>
+      </w:r>
+      <w:proofErr w:type="spellStart"/>
+      <w:r>
+        <w:rPr>
+          <w:rFonts w:ascii="Consolas" w:eastAsia="Times New Roman" w:hAnsi="Consolas" w:cs="Times New Roman"/>
+          <w:color w:val="D4D4D4"/>
+          <w:sz w:val="21"/>
+          <w:szCs w:val="21"/>
+          <w:lang w:eastAsia="pt-BR"/>
+        </w:rPr>
+        <w:t>sticky</w:t>
+      </w:r>
+      <w:proofErr w:type="spellEnd"/>
+      <w:r>
+        <w:rPr>
+          <w:rFonts w:ascii="Consolas" w:eastAsia="Times New Roman" w:hAnsi="Consolas" w:cs="Times New Roman"/>
+          <w:color w:val="D4D4D4"/>
+          <w:sz w:val="21"/>
+          <w:szCs w:val="21"/>
+          <w:lang w:eastAsia="pt-BR"/>
+        </w:rPr>
+        <w:t>;</w:t>
+      </w:r>
+    </w:p>
+    <w:p>
+      <w:pPr>
+        <w:shd w:val="clear" w:color="auto" w:fill="1E1E1E"/>
+        <w:spacing w:after="0" w:line="285" w:lineRule="atLeast"/>
+        <w:rPr>
+          <w:rFonts w:ascii="Consolas" w:eastAsia="Times New Roman" w:hAnsi="Consolas" w:cs="Times New Roman"/>
+          <w:color w:val="D4D4D4"/>
+          <w:sz w:val="21"/>
+          <w:szCs w:val="21"/>
+          <w:lang w:eastAsia="pt-BR"/>
+        </w:rPr>
+      </w:pPr>
+      <w:r>
+        <w:rPr>
+          <w:rFonts w:ascii="Consolas" w:eastAsia="Times New Roman" w:hAnsi="Consolas" w:cs="Times New Roman"/>
+          <w:color w:val="D4D4D4"/>
+          <w:sz w:val="21"/>
+          <w:szCs w:val="21"/>
+          <w:lang w:eastAsia="pt-BR"/>
+        </w:rPr>
+        <w:t xml:space="preserve">    </w:t>
+      </w:r>
+      <w:r>
+        <w:rPr>
+          <w:rFonts w:ascii="Consolas" w:eastAsia="Times New Roman" w:hAnsi="Consolas" w:cs="Times New Roman"/>
+          <w:color w:val="9CDCFE"/>
+          <w:sz w:val="21"/>
+          <w:szCs w:val="21"/>
+          <w:lang w:eastAsia="pt-BR"/>
+        </w:rPr>
+        <w:t>background-color</w:t>
+      </w:r>
+      <w:r>
+        <w:rPr>
+          <w:rFonts w:ascii="Consolas" w:eastAsia="Times New Roman" w:hAnsi="Consolas" w:cs="Times New Roman"/>
+          <w:color w:val="D4D4D4"/>
+          <w:sz w:val="21"/>
+          <w:szCs w:val="21"/>
+          <w:lang w:eastAsia="pt-BR"/>
+        </w:rPr>
+        <w:t xml:space="preserve">: </w:t>
+      </w:r>
+      <w:proofErr w:type="spellStart"/>
+      <w:r>
+        <w:rPr>
+          <w:rFonts w:ascii="Consolas" w:eastAsia="Times New Roman" w:hAnsi="Consolas" w:cs="Times New Roman"/>
+          <w:color w:val="D4D4D4"/>
+          <w:sz w:val="21"/>
+          <w:szCs w:val="21"/>
+          <w:lang w:eastAsia="pt-BR"/>
+        </w:rPr>
+        <w:t>gray</w:t>
+      </w:r>
+      <w:proofErr w:type="spellEnd"/>
+      <w:r>
+        <w:rPr>
+          <w:rFonts w:ascii="Consolas" w:eastAsia="Times New Roman" w:hAnsi="Consolas" w:cs="Times New Roman"/>
+          <w:color w:val="D4D4D4"/>
+          <w:sz w:val="21"/>
+          <w:szCs w:val="21"/>
+          <w:lang w:eastAsia="pt-BR"/>
+        </w:rPr>
+        <w:t>;</w:t>
+      </w:r>
+    </w:p>
+    <w:p>
+      <w:pPr>
+        <w:shd w:val="clear" w:color="auto" w:fill="1E1E1E"/>
+        <w:spacing w:after="0" w:line="285" w:lineRule="atLeast"/>
+        <w:rPr>
+          <w:rFonts w:ascii="Consolas" w:eastAsia="Times New Roman" w:hAnsi="Consolas" w:cs="Times New Roman"/>
+          <w:color w:val="D4D4D4"/>
+          <w:sz w:val="21"/>
+          <w:szCs w:val="21"/>
+          <w:lang w:eastAsia="pt-BR"/>
+        </w:rPr>
+      </w:pPr>
+      <w:r>
+        <w:rPr>
+          <w:rFonts w:ascii="Consolas" w:eastAsia="Times New Roman" w:hAnsi="Consolas" w:cs="Times New Roman"/>
+          <w:color w:val="D4D4D4"/>
+          <w:sz w:val="21"/>
+          <w:szCs w:val="21"/>
+          <w:lang w:eastAsia="pt-BR"/>
+        </w:rPr>
+        <w:t xml:space="preserve">    </w:t>
+      </w:r>
+      <w:r>
+        <w:rPr>
+          <w:rFonts w:ascii="Consolas" w:eastAsia="Times New Roman" w:hAnsi="Consolas" w:cs="Times New Roman"/>
+          <w:color w:val="9CDCFE"/>
+          <w:sz w:val="21"/>
+          <w:szCs w:val="21"/>
+          <w:lang w:eastAsia="pt-BR"/>
+        </w:rPr>
+        <w:t>top</w:t>
+      </w:r>
+      <w:r>
+        <w:rPr>
+          <w:rFonts w:ascii="Consolas" w:eastAsia="Times New Roman" w:hAnsi="Consolas" w:cs="Times New Roman"/>
+          <w:color w:val="D4D4D4"/>
+          <w:sz w:val="21"/>
+          <w:szCs w:val="21"/>
+          <w:lang w:eastAsia="pt-BR"/>
+        </w:rPr>
+        <w:t xml:space="preserve">: </w:t>
+      </w:r>
+      <w:r>
+        <w:rPr>
+          <w:rFonts w:ascii="Consolas" w:eastAsia="Times New Roman" w:hAnsi="Consolas" w:cs="Times New Roman"/>
+          <w:color w:val="B5CEA8"/>
+          <w:sz w:val="21"/>
+          <w:szCs w:val="21"/>
+          <w:lang w:eastAsia="pt-BR"/>
+        </w:rPr>
+        <w:t>-1px</w:t>
+      </w:r>
+      <w:r>
+        <w:rPr>
+          <w:rFonts w:ascii="Consolas" w:eastAsia="Times New Roman" w:hAnsi="Consolas" w:cs="Times New Roman"/>
+          <w:color w:val="D4D4D4"/>
+          <w:sz w:val="21"/>
+          <w:szCs w:val="21"/>
+          <w:lang w:eastAsia="pt-BR"/>
+        </w:rPr>
+        <w:t>;</w:t>
       </w:r>
     </w:p>
     <w:p>

--- a/Anotações.docx
+++ b/Anotações.docx
@@ -166,7 +166,15 @@
     <w:p/>
     <w:p>
       <w:r>
-        <w:t>Eva Heller -  A psicologia das cores</w:t>
+        <w:t xml:space="preserve">Eva Heller </w:t>
+      </w:r>
+      <w:proofErr w:type="gramStart"/>
+      <w:r>
+        <w:t>-  A</w:t>
+      </w:r>
+      <w:proofErr w:type="gramEnd"/>
+      <w:r>
+        <w:t xml:space="preserve"> psicologia das cores</w:t>
       </w:r>
     </w:p>
     <w:p>
@@ -299,7 +307,15 @@
         <w:t>Único</w:t>
       </w:r>
       <w:r>
-        <w:t xml:space="preserve">, Pago anualmente, Vários </w:t>
+        <w:t xml:space="preserve">, </w:t>
+      </w:r>
+      <w:proofErr w:type="gramStart"/>
+      <w:r>
+        <w:t>Pago</w:t>
+      </w:r>
+      <w:proofErr w:type="gramEnd"/>
+      <w:r>
+        <w:t xml:space="preserve"> anualmente, Vários </w:t>
       </w:r>
       <w:proofErr w:type="spellStart"/>
       <w:r>
@@ -307,8 +323,13 @@
       </w:r>
       <w:proofErr w:type="spellEnd"/>
       <w:r>
-        <w:t>. (TLD é .com )</w:t>
-      </w:r>
+        <w:t>. (TLD é .</w:t>
+      </w:r>
+      <w:proofErr w:type="gramStart"/>
+      <w:r>
+        <w:t>com )</w:t>
+      </w:r>
+      <w:proofErr w:type="gramEnd"/>
     </w:p>
     <w:p/>
     <w:p>
@@ -363,10 +384,12 @@
         <w:t xml:space="preserve">HTML e CSS eu programo - </w:t>
       </w:r>
       <w:proofErr w:type="spellStart"/>
+      <w:proofErr w:type="gramStart"/>
       <w:r>
         <w:t>esta</w:t>
       </w:r>
       <w:proofErr w:type="spellEnd"/>
+      <w:proofErr w:type="gramEnd"/>
       <w:r>
         <w:t xml:space="preserve"> errado, pois HTML e CSS eu desenvolvo.</w:t>
       </w:r>
@@ -374,7 +397,15 @@
     <w:p/>
     <w:p>
       <w:r>
-        <w:t xml:space="preserve">HTML e CSS não e linguagem de programação, por isso eu desenvolvo essa </w:t>
+        <w:t xml:space="preserve">HTML e CSS não </w:t>
+      </w:r>
+      <w:proofErr w:type="gramStart"/>
+      <w:r>
+        <w:t>e</w:t>
+      </w:r>
+      <w:proofErr w:type="gramEnd"/>
+      <w:r>
+        <w:t xml:space="preserve"> linguagem de programação, por isso eu desenvolvo essa </w:t>
       </w:r>
       <w:r>
         <w:t>linguagem</w:t>
@@ -554,10 +585,12 @@
         <w:t>=device-</w:t>
       </w:r>
       <w:proofErr w:type="spellStart"/>
+      <w:proofErr w:type="gramStart"/>
       <w:r>
         <w:t>width,initial</w:t>
       </w:r>
       <w:proofErr w:type="spellEnd"/>
+      <w:proofErr w:type="gramEnd"/>
       <w:r>
         <w:t>-</w:t>
       </w:r>
@@ -677,7 +710,15 @@
       </w:r>
       <w:proofErr w:type="spellEnd"/>
       <w:r>
-        <w:t xml:space="preserve"> e Full </w:t>
+        <w:t xml:space="preserve"> </w:t>
+      </w:r>
+      <w:proofErr w:type="gramStart"/>
+      <w:r>
+        <w:t>e Full</w:t>
+      </w:r>
+      <w:proofErr w:type="gramEnd"/>
+      <w:r>
+        <w:t xml:space="preserve"> </w:t>
       </w:r>
       <w:proofErr w:type="spellStart"/>
       <w:r>
@@ -699,12 +740,17 @@
         <w:t xml:space="preserve"> (Cliente-</w:t>
       </w:r>
       <w:proofErr w:type="spellStart"/>
+      <w:proofErr w:type="gramStart"/>
       <w:r>
         <w:t>side</w:t>
       </w:r>
       <w:proofErr w:type="spellEnd"/>
       <w:r>
-        <w:t>)= HTML, CSS, JS. Trabalha a parte visual do cliente.</w:t>
+        <w:t>)=</w:t>
+      </w:r>
+      <w:proofErr w:type="gramEnd"/>
+      <w:r>
+        <w:t xml:space="preserve"> HTML, CSS, JS. Trabalha a parte visual do cliente.</w:t>
       </w:r>
     </w:p>
     <w:p/>
@@ -721,12 +767,17 @@
         <w:t xml:space="preserve"> (Server-</w:t>
       </w:r>
       <w:proofErr w:type="spellStart"/>
+      <w:proofErr w:type="gramStart"/>
       <w:r>
         <w:t>side</w:t>
       </w:r>
       <w:proofErr w:type="spellEnd"/>
       <w:r>
-        <w:t xml:space="preserve">)= Está mais preocupado em ter as informações do </w:t>
+        <w:t>)=</w:t>
+      </w:r>
+      <w:proofErr w:type="gramEnd"/>
+      <w:r>
+        <w:t xml:space="preserve"> Está mais preocupado em ter as informações do </w:t>
       </w:r>
       <w:proofErr w:type="spellStart"/>
       <w:r>
@@ -739,7 +790,15 @@
     </w:p>
     <w:p>
       <w:r>
-        <w:t>alguns conhecimentos, como PHP,JS(é a mesma linguagem que Front-</w:t>
+        <w:t xml:space="preserve">alguns conhecimentos, como </w:t>
+      </w:r>
+      <w:proofErr w:type="gramStart"/>
+      <w:r>
+        <w:t>PHP,JS</w:t>
+      </w:r>
+      <w:proofErr w:type="gramEnd"/>
+      <w:r>
+        <w:t>(é a mesma linguagem que Front-</w:t>
       </w:r>
       <w:proofErr w:type="spellStart"/>
       <w:r>
@@ -843,7 +902,15 @@
         <w:t>Arquivo, preferencias, configurações</w:t>
       </w:r>
       <w:r>
-        <w:t xml:space="preserve"> e pesquisar por WORD WRAP, coloca em ON.( Para o condigo não ficar grande, com esse comando o código tende a quebrar ao final da linha. )</w:t>
+        <w:t xml:space="preserve"> e pesquisar por WORD WRAP, coloca em </w:t>
+      </w:r>
+      <w:proofErr w:type="gramStart"/>
+      <w:r>
+        <w:t>ON.(</w:t>
+      </w:r>
+      <w:proofErr w:type="gramEnd"/>
+      <w:r>
+        <w:t xml:space="preserve"> Para o condigo não ficar grande, com esse comando o código tende a quebrar ao final da linha. )</w:t>
       </w:r>
     </w:p>
     <w:p>
@@ -1111,7 +1178,15 @@
     <w:p/>
     <w:p>
       <w:r>
-        <w:t xml:space="preserve">Podemos adicionar imagens usando a pasta de criação do conteúdo, ou também uma subpastas. </w:t>
+        <w:t xml:space="preserve">Podemos adicionar imagens usando a pasta de criação do conteúdo, ou também </w:t>
+      </w:r>
+      <w:proofErr w:type="gramStart"/>
+      <w:r>
+        <w:t>uma subpastas</w:t>
+      </w:r>
+      <w:proofErr w:type="gramEnd"/>
+      <w:r>
+        <w:t xml:space="preserve">. </w:t>
       </w:r>
       <w:proofErr w:type="spellStart"/>
       <w:r>
@@ -1207,7 +1282,15 @@
         <w:t xml:space="preserve">3 - </w:t>
       </w:r>
       <w:r>
-        <w:t xml:space="preserve">Podemos também copiar uma imagem estando fora da pasta dos arquivos que estamos usando. Basta pesquisarmos a imagem, copiar endereço do link. Segue exemplo.&lt;/p&gt; </w:t>
+        <w:t xml:space="preserve">Podemos também copiar uma imagem estando fora da pasta dos arquivos que estamos usando. Basta pesquisarmos a imagem, copiar endereço do link. Segue </w:t>
+      </w:r>
+      <w:proofErr w:type="gramStart"/>
+      <w:r>
+        <w:t>exemplo.&lt;</w:t>
+      </w:r>
+      <w:proofErr w:type="gramEnd"/>
+      <w:r>
+        <w:t xml:space="preserve">/p&gt; </w:t>
       </w:r>
     </w:p>
     <w:p>
@@ -1374,7 +1457,15 @@
         </w:r>
       </w:hyperlink>
       <w:r>
-        <w:t xml:space="preserve"> - Pode criar seu própria imagem com extensão (ICO)</w:t>
+        <w:t xml:space="preserve"> - Pode criar </w:t>
+      </w:r>
+      <w:proofErr w:type="gramStart"/>
+      <w:r>
+        <w:t>seu própria imagem</w:t>
+      </w:r>
+      <w:proofErr w:type="gramEnd"/>
+      <w:r>
+        <w:t xml:space="preserve"> com extensão (ICO)</w:t>
       </w:r>
       <w:r>
         <w:t xml:space="preserve">, fazendo o Download </w:t>
@@ -1518,13 +1609,18 @@
         <w:t>TAGS OBSOLETAS</w:t>
       </w:r>
       <w:r>
-        <w:t xml:space="preserve"> ( </w:t>
+        <w:t xml:space="preserve"> </w:t>
+      </w:r>
+      <w:proofErr w:type="gramStart"/>
+      <w:r>
+        <w:t xml:space="preserve">( </w:t>
       </w:r>
       <w:proofErr w:type="spellStart"/>
       <w:r>
         <w:t>tags</w:t>
       </w:r>
       <w:proofErr w:type="spellEnd"/>
+      <w:proofErr w:type="gramEnd"/>
       <w:r>
         <w:t xml:space="preserve"> que não são indicadas mais para ser utilizados )</w:t>
       </w:r>
@@ -1705,7 +1801,15 @@
     </w:p>
     <w:p>
       <w:r>
-        <w:t>2- &lt;p&gt;Podemos criar um novo texto para testarmos &lt;</w:t>
+        <w:t xml:space="preserve">2- &lt;p&gt;Podemos </w:t>
+      </w:r>
+      <w:proofErr w:type="gramStart"/>
+      <w:r>
+        <w:t>criar um novo</w:t>
+      </w:r>
+      <w:proofErr w:type="gramEnd"/>
+      <w:r>
+        <w:t xml:space="preserve"> texto para testarmos &lt;</w:t>
       </w:r>
       <w:proofErr w:type="spellStart"/>
       <w:r>
@@ -1806,6 +1910,7 @@
         <w:t xml:space="preserve">        </w:t>
       </w:r>
       <w:proofErr w:type="spellStart"/>
+      <w:proofErr w:type="gramStart"/>
       <w:r>
         <w:t>mark</w:t>
       </w:r>
@@ -1813,6 +1918,7 @@
       <w:r>
         <w:t>{</w:t>
       </w:r>
+      <w:proofErr w:type="gramEnd"/>
     </w:p>
     <w:p>
       <w:r>
@@ -1976,7 +2082,15 @@
         <w:t xml:space="preserve">AGORA USANDO AS TAGS &lt;PRE&gt; E &lt;CODE&gt; JUNTAS, permite trabalharmos com espaçamentos </w:t>
       </w:r>
       <w:r>
-        <w:t>durante a criação de conteúdo para o site.. Segue exemplo:</w:t>
+        <w:t xml:space="preserve">durante a criação de conteúdo para o </w:t>
+      </w:r>
+      <w:proofErr w:type="gramStart"/>
+      <w:r>
+        <w:t>site..</w:t>
+      </w:r>
+      <w:proofErr w:type="gramEnd"/>
+      <w:r>
+        <w:t xml:space="preserve"> Segue exemplo:</w:t>
       </w:r>
     </w:p>
     <w:p>
@@ -2030,12 +2144,17 @@
         <w:t xml:space="preserve">num = </w:t>
       </w:r>
       <w:proofErr w:type="spellStart"/>
+      <w:proofErr w:type="gramStart"/>
       <w:r>
         <w:t>int</w:t>
       </w:r>
       <w:proofErr w:type="spellEnd"/>
       <w:r>
-        <w:t>(input(digite um número))</w:t>
+        <w:t>(</w:t>
+      </w:r>
+      <w:proofErr w:type="gramEnd"/>
+      <w:r>
+        <w:t>input(digite um número))</w:t>
       </w:r>
     </w:p>
     <w:p>
@@ -2061,10 +2180,12 @@
       <w:r>
         <w:tab/>
       </w:r>
+      <w:proofErr w:type="gramStart"/>
       <w:r>
         <w:t>print(</w:t>
       </w:r>
       <w:proofErr w:type="spellStart"/>
+      <w:proofErr w:type="gramEnd"/>
       <w:r>
         <w:t>f'o</w:t>
       </w:r>
@@ -2102,10 +2223,12 @@
       <w:r>
         <w:tab/>
       </w:r>
+      <w:proofErr w:type="gramStart"/>
       <w:r>
         <w:t>print(</w:t>
       </w:r>
       <w:proofErr w:type="spellStart"/>
+      <w:proofErr w:type="gramEnd"/>
       <w:r>
         <w:t>f'O</w:t>
       </w:r>
@@ -2140,8 +2263,13 @@
       <w:r>
         <w:tab/>
       </w:r>
-      <w:r>
-        <w:t>print('Fim do programa')</w:t>
+      <w:proofErr w:type="gramStart"/>
+      <w:r>
+        <w:t>print(</w:t>
+      </w:r>
+      <w:proofErr w:type="gramEnd"/>
+      <w:r>
+        <w:t>'Fim do programa')</w:t>
       </w:r>
     </w:p>
     <w:p>
@@ -3060,6 +3188,7 @@
         </w:rPr>
         <w:t xml:space="preserve"> </w:t>
       </w:r>
+      <w:proofErr w:type="gramStart"/>
       <w:r>
         <w:rPr>
           <w:rFonts w:ascii="Consolas" w:eastAsia="Times New Roman" w:hAnsi="Consolas" w:cs="Times New Roman"/>
@@ -3068,7 +3197,18 @@
           <w:szCs w:val="21"/>
           <w:lang w:eastAsia="pt-BR"/>
         </w:rPr>
-        <w:t>&lt;!--Segunda opção é iniciar a partir do nº que foi colocado no start--&gt;</w:t>
+        <w:t>&lt;!--</w:t>
+      </w:r>
+      <w:proofErr w:type="gramEnd"/>
+      <w:r>
+        <w:rPr>
+          <w:rFonts w:ascii="Consolas" w:eastAsia="Times New Roman" w:hAnsi="Consolas" w:cs="Times New Roman"/>
+          <w:color w:val="7CA668"/>
+          <w:sz w:val="21"/>
+          <w:szCs w:val="21"/>
+          <w:lang w:eastAsia="pt-BR"/>
+        </w:rPr>
+        <w:t>Segunda opção é iniciar a partir do nº que foi colocado no start--&gt;</w:t>
       </w:r>
     </w:p>
     <w:p>
@@ -3790,6 +3930,7 @@
         </w:rPr>
         <w:t xml:space="preserve"> </w:t>
       </w:r>
+      <w:proofErr w:type="gramStart"/>
       <w:r>
         <w:rPr>
           <w:rFonts w:ascii="Consolas" w:eastAsia="Times New Roman" w:hAnsi="Consolas" w:cs="Times New Roman"/>
@@ -3798,9 +3939,9 @@
           <w:szCs w:val="21"/>
           <w:lang w:eastAsia="pt-BR"/>
         </w:rPr>
-        <w:t xml:space="preserve">&lt;!--Terceira opção e escolher </w:t>
-      </w:r>
-      <w:proofErr w:type="spellStart"/>
+        <w:t>&lt;!--</w:t>
+      </w:r>
+      <w:proofErr w:type="gramEnd"/>
       <w:r>
         <w:rPr>
           <w:rFonts w:ascii="Consolas" w:eastAsia="Times New Roman" w:hAnsi="Consolas" w:cs="Times New Roman"/>
@@ -3809,6 +3950,17 @@
           <w:szCs w:val="21"/>
           <w:lang w:eastAsia="pt-BR"/>
         </w:rPr>
+        <w:t xml:space="preserve">Terceira opção e escolher </w:t>
+      </w:r>
+      <w:proofErr w:type="spellStart"/>
+      <w:r>
+        <w:rPr>
+          <w:rFonts w:ascii="Consolas" w:eastAsia="Times New Roman" w:hAnsi="Consolas" w:cs="Times New Roman"/>
+          <w:color w:val="7CA668"/>
+          <w:sz w:val="21"/>
+          <w:szCs w:val="21"/>
+          <w:lang w:eastAsia="pt-BR"/>
+        </w:rPr>
         <w:t>A,a</w:t>
       </w:r>
       <w:proofErr w:type="spellEnd"/>
@@ -4470,7 +4622,15 @@
       </w:r>
       <w:proofErr w:type="spellEnd"/>
       <w:r>
-        <w:t xml:space="preserve"> A, a listagem vai ser A,B,C,D...</w:t>
+        <w:t xml:space="preserve"> A, a listagem vai ser </w:t>
+      </w:r>
+      <w:proofErr w:type="gramStart"/>
+      <w:r>
+        <w:t>A,B</w:t>
+      </w:r>
+      <w:proofErr w:type="gramEnd"/>
+      <w:r>
+        <w:t>,C,D...</w:t>
       </w:r>
     </w:p>
     <w:p>
@@ -4478,8 +4638,13 @@
         <w:t>Ao invés do A, colocar 1, vai ser 1,2,3,4... ou i</w:t>
       </w:r>
       <w:r>
-        <w:t>, a contagem vai ser em algarismo romano..</w:t>
-      </w:r>
+        <w:t xml:space="preserve">, a contagem vai ser em algarismo </w:t>
+      </w:r>
+      <w:proofErr w:type="gramStart"/>
+      <w:r>
+        <w:t>romano..</w:t>
+      </w:r>
+      <w:proofErr w:type="gramEnd"/>
     </w:p>
     <w:p>
       <w:pPr>
@@ -4614,6 +4779,7 @@
         </w:rPr>
         <w:t>&gt;</w:t>
       </w:r>
+      <w:proofErr w:type="gramStart"/>
       <w:r>
         <w:rPr>
           <w:rFonts w:ascii="Consolas" w:eastAsia="Times New Roman" w:hAnsi="Consolas" w:cs="Times New Roman"/>
@@ -4622,7 +4788,18 @@
           <w:szCs w:val="21"/>
           <w:lang w:eastAsia="pt-BR"/>
         </w:rPr>
-        <w:t xml:space="preserve">&lt;!--Podendo alterar o ícone, como no </w:t>
+        <w:t>&lt;!--</w:t>
+      </w:r>
+      <w:proofErr w:type="gramEnd"/>
+      <w:r>
+        <w:rPr>
+          <w:rFonts w:ascii="Consolas" w:eastAsia="Times New Roman" w:hAnsi="Consolas" w:cs="Times New Roman"/>
+          <w:color w:val="7CA668"/>
+          <w:sz w:val="21"/>
+          <w:szCs w:val="21"/>
+          <w:lang w:eastAsia="pt-BR"/>
+        </w:rPr>
+        <w:t xml:space="preserve">Podendo alterar o ícone, como no </w:t>
       </w:r>
       <w:proofErr w:type="spellStart"/>
       <w:r>
@@ -5403,12 +5580,21 @@
         </w:rPr>
         <w:t xml:space="preserve">Praticar para entender melhor o </w:t>
       </w:r>
+      <w:proofErr w:type="gramStart"/>
       <w:r>
         <w:rPr>
           <w:b/>
           <w:bCs/>
         </w:rPr>
-        <w:t>resultado final.</w:t>
+        <w:t>resultado final</w:t>
+      </w:r>
+      <w:proofErr w:type="gramEnd"/>
+      <w:r>
+        <w:rPr>
+          <w:b/>
+          <w:bCs/>
+        </w:rPr>
+        <w:t>.</w:t>
       </w:r>
     </w:p>
     <w:p>
@@ -9666,11 +9852,16 @@
     </w:p>
     <w:p>
       <w:r>
-        <w:t>Deixando claro que quando o link é EXTERNO, precisa fazer TARGET “_BLANK”</w:t>
+        <w:t>Deixando claro que quando o link é EXTERNO, precisa fazer TARGET “_</w:t>
+      </w:r>
+      <w:proofErr w:type="gramStart"/>
+      <w:r>
+        <w:t>BLANK”</w:t>
       </w:r>
       <w:r>
         <w:t>...</w:t>
       </w:r>
+      <w:proofErr w:type="gramEnd"/>
     </w:p>
     <w:p>
       <w:r>
@@ -9727,6 +9918,7 @@
         <w:t xml:space="preserve">é quando você coloca o link de terceiro no seu site, porém você não </w:t>
       </w:r>
       <w:proofErr w:type="spellStart"/>
+      <w:proofErr w:type="gramStart"/>
       <w:r>
         <w:rPr>
           <w:color w:val="000000" w:themeColor="text1"/>
@@ -9738,7 +9930,14 @@
         <w:rPr>
           <w:color w:val="000000" w:themeColor="text1"/>
         </w:rPr>
-        <w:t xml:space="preserve"> aval para o mecanismo de busca para esse conteúdo</w:t>
+        <w:t xml:space="preserve"> aval</w:t>
+      </w:r>
+      <w:proofErr w:type="gramEnd"/>
+      <w:r>
+        <w:rPr>
+          <w:color w:val="000000" w:themeColor="text1"/>
+        </w:rPr>
+        <w:t xml:space="preserve"> para o mecanismo de busca para esse conteúdo</w:t>
       </w:r>
       <w:r>
         <w:rPr>
@@ -10092,7 +10291,21 @@
         <w:rPr>
           <w:color w:val="000000" w:themeColor="text1"/>
         </w:rPr>
-        <w:t xml:space="preserve">Quando tu faz o link </w:t>
+        <w:t xml:space="preserve">Quando </w:t>
+      </w:r>
+      <w:proofErr w:type="gramStart"/>
+      <w:r>
+        <w:rPr>
+          <w:color w:val="000000" w:themeColor="text1"/>
+        </w:rPr>
+        <w:t>tu faz</w:t>
+      </w:r>
+      <w:proofErr w:type="gramEnd"/>
+      <w:r>
+        <w:rPr>
+          <w:color w:val="000000" w:themeColor="text1"/>
+        </w:rPr>
+        <w:t xml:space="preserve"> o link </w:t>
       </w:r>
       <w:r>
         <w:rPr>
@@ -10207,7 +10420,21 @@
         <w:rPr>
           <w:color w:val="000000" w:themeColor="text1"/>
         </w:rPr>
-        <w:t xml:space="preserve"> acessar a terceira página... </w:t>
+        <w:t xml:space="preserve"> acessar a terceira página</w:t>
+      </w:r>
+      <w:proofErr w:type="gramStart"/>
+      <w:r>
+        <w:rPr>
+          <w:color w:val="000000" w:themeColor="text1"/>
+        </w:rPr>
+        <w:t>...</w:t>
+      </w:r>
+      <w:proofErr w:type="gramEnd"/>
+      <w:r>
+        <w:rPr>
+          <w:color w:val="000000" w:themeColor="text1"/>
+        </w:rPr>
+        <w:t xml:space="preserve"> </w:t>
       </w:r>
       <w:r>
         <w:rPr>
@@ -10508,7 +10735,21 @@
         <w:rPr>
           <w:color w:val="000000" w:themeColor="text1"/>
         </w:rPr>
-        <w:t xml:space="preserve"> ../nome do arquivo</w:t>
+        <w:t xml:space="preserve"> </w:t>
+      </w:r>
+      <w:proofErr w:type="gramStart"/>
+      <w:r>
+        <w:rPr>
+          <w:color w:val="000000" w:themeColor="text1"/>
+        </w:rPr>
+        <w:t>..</w:t>
+      </w:r>
+      <w:proofErr w:type="gramEnd"/>
+      <w:r>
+        <w:rPr>
+          <w:color w:val="000000" w:themeColor="text1"/>
+        </w:rPr>
+        <w:t>/nome do arquivo</w:t>
       </w:r>
       <w:r>
         <w:rPr>
@@ -11153,6 +11394,7 @@
         </w:rPr>
         <w:t xml:space="preserve"> </w:t>
       </w:r>
+      <w:proofErr w:type="gramStart"/>
       <w:r>
         <w:rPr>
           <w:rFonts w:ascii="Consolas" w:eastAsia="Times New Roman" w:hAnsi="Consolas" w:cs="Times New Roman"/>
@@ -11163,6 +11405,7 @@
         </w:rPr>
         <w:t>media</w:t>
       </w:r>
+      <w:proofErr w:type="gramEnd"/>
       <w:r>
         <w:rPr>
           <w:rFonts w:ascii="Consolas" w:eastAsia="Times New Roman" w:hAnsi="Consolas" w:cs="Times New Roman"/>
@@ -11411,6 +11654,7 @@
         </w:rPr>
         <w:t xml:space="preserve"> </w:t>
       </w:r>
+      <w:proofErr w:type="gramStart"/>
       <w:r>
         <w:rPr>
           <w:rFonts w:ascii="Consolas" w:eastAsia="Times New Roman" w:hAnsi="Consolas" w:cs="Times New Roman"/>
@@ -11421,6 +11665,7 @@
         </w:rPr>
         <w:t>media</w:t>
       </w:r>
+      <w:proofErr w:type="gramEnd"/>
       <w:r>
         <w:rPr>
           <w:rFonts w:ascii="Consolas" w:eastAsia="Times New Roman" w:hAnsi="Consolas" w:cs="Times New Roman"/>
@@ -11848,7 +12093,15 @@
     </w:p>
     <w:p>
       <w:r>
-        <w:t>1º Exemplo – Não e compatível com todos navegadores.</w:t>
+        <w:t xml:space="preserve">1º Exemplo – Não e compatível com </w:t>
+      </w:r>
+      <w:proofErr w:type="gramStart"/>
+      <w:r>
+        <w:t>todos navegadores</w:t>
+      </w:r>
+      <w:proofErr w:type="gramEnd"/>
+      <w:r>
+        <w:t>.</w:t>
       </w:r>
     </w:p>
     <w:p>
@@ -12069,10 +12322,12 @@
         <w:t xml:space="preserve"> / 3º WAV – Em </w:t>
       </w:r>
       <w:proofErr w:type="spellStart"/>
+      <w:proofErr w:type="gramStart"/>
       <w:r>
         <w:t>ultimo</w:t>
       </w:r>
       <w:proofErr w:type="spellEnd"/>
+      <w:proofErr w:type="gramEnd"/>
       <w:r>
         <w:t xml:space="preserve"> caso, pois WAV é muito pesado, fara com que o site fique lento.</w:t>
       </w:r>
@@ -16643,7 +16898,15 @@
         <w:t xml:space="preserve"> </w:t>
       </w:r>
       <w:r>
-        <w:t>é uma técnica que e para trabalhar apenas para ajustar alguns detalhes</w:t>
+        <w:t xml:space="preserve">é uma técnica que </w:t>
+      </w:r>
+      <w:proofErr w:type="gramStart"/>
+      <w:r>
+        <w:t>e</w:t>
+      </w:r>
+      <w:proofErr w:type="gramEnd"/>
+      <w:r>
+        <w:t xml:space="preserve"> para trabalhar apenas para ajustar alguns detalhes</w:t>
       </w:r>
       <w:r>
         <w:t xml:space="preserve">, não para organizar um página completa, pois seu trabalho de desenvolvimento ficara muito poluída e </w:t>
@@ -16686,10 +16949,12 @@
         <w:t xml:space="preserve">programar misturando HTML5 com CSS de uma forma mais organizada. Fazendo dentro do mesmo arquivo que </w:t>
       </w:r>
       <w:proofErr w:type="spellStart"/>
+      <w:proofErr w:type="gramStart"/>
       <w:r>
         <w:t>esta</w:t>
       </w:r>
       <w:proofErr w:type="spellEnd"/>
+      <w:proofErr w:type="gramEnd"/>
       <w:r>
         <w:t xml:space="preserve"> sendo desenvolvido.</w:t>
       </w:r>
@@ -16761,6 +17026,7 @@
         </w:rPr>
         <w:t xml:space="preserve">        </w:t>
       </w:r>
+      <w:proofErr w:type="gramStart"/>
       <w:r>
         <w:rPr>
           <w:rFonts w:ascii="Consolas" w:eastAsia="Times New Roman" w:hAnsi="Consolas" w:cs="Times New Roman"/>
@@ -16781,6 +17047,7 @@
         </w:rPr>
         <w:t>{</w:t>
       </w:r>
+      <w:proofErr w:type="gramEnd"/>
     </w:p>
     <w:p>
       <w:pPr>
@@ -17477,6 +17744,7 @@
         </w:rPr>
         <w:t xml:space="preserve">        </w:t>
       </w:r>
+      <w:proofErr w:type="gramStart"/>
       <w:r>
         <w:rPr>
           <w:rFonts w:ascii="Consolas" w:eastAsia="Times New Roman" w:hAnsi="Consolas" w:cs="Times New Roman"/>
@@ -17497,6 +17765,7 @@
         </w:rPr>
         <w:t>{</w:t>
       </w:r>
+      <w:proofErr w:type="gramEnd"/>
     </w:p>
     <w:p>
       <w:pPr>
@@ -18512,6 +18781,7 @@
         <w:t xml:space="preserve"> </w:t>
       </w:r>
       <w:proofErr w:type="spellStart"/>
+      <w:proofErr w:type="gramStart"/>
       <w:r>
         <w:rPr>
           <w:rFonts w:ascii="Consolas" w:eastAsia="Times New Roman" w:hAnsi="Consolas" w:cs="Times New Roman"/>
@@ -18541,6 +18811,110 @@
           <w:szCs w:val="21"/>
           <w:lang w:eastAsia="pt-BR"/>
         </w:rPr>
+        <w:t>&lt;</w:t>
+      </w:r>
+      <w:proofErr w:type="gramEnd"/>
+      <w:r>
+        <w:rPr>
+          <w:rFonts w:ascii="Consolas" w:eastAsia="Times New Roman" w:hAnsi="Consolas" w:cs="Times New Roman"/>
+          <w:color w:val="808080"/>
+          <w:sz w:val="21"/>
+          <w:szCs w:val="21"/>
+          <w:lang w:eastAsia="pt-BR"/>
+        </w:rPr>
+        <w:t>/</w:t>
+      </w:r>
+      <w:r>
+        <w:rPr>
+          <w:rFonts w:ascii="Consolas" w:eastAsia="Times New Roman" w:hAnsi="Consolas" w:cs="Times New Roman"/>
+          <w:color w:val="569CD6"/>
+          <w:sz w:val="21"/>
+          <w:szCs w:val="21"/>
+          <w:lang w:eastAsia="pt-BR"/>
+        </w:rPr>
+        <w:t>p</w:t>
+      </w:r>
+      <w:r>
+        <w:rPr>
+          <w:rFonts w:ascii="Consolas" w:eastAsia="Times New Roman" w:hAnsi="Consolas" w:cs="Times New Roman"/>
+          <w:color w:val="808080"/>
+          <w:sz w:val="21"/>
+          <w:szCs w:val="21"/>
+          <w:lang w:eastAsia="pt-BR"/>
+        </w:rPr>
+        <w:t>&gt;</w:t>
+      </w:r>
+    </w:p>
+    <w:p>
+      <w:pPr>
+        <w:shd w:val="clear" w:color="auto" w:fill="1E1E1E"/>
+        <w:spacing w:after="0" w:line="285" w:lineRule="atLeast"/>
+        <w:rPr>
+          <w:rFonts w:ascii="Consolas" w:eastAsia="Times New Roman" w:hAnsi="Consolas" w:cs="Times New Roman"/>
+          <w:color w:val="D4D4D4"/>
+          <w:sz w:val="21"/>
+          <w:szCs w:val="21"/>
+          <w:lang w:eastAsia="pt-BR"/>
+        </w:rPr>
+      </w:pPr>
+      <w:r>
+        <w:rPr>
+          <w:rFonts w:ascii="Consolas" w:eastAsia="Times New Roman" w:hAnsi="Consolas" w:cs="Times New Roman"/>
+          <w:color w:val="D4D4D4"/>
+          <w:sz w:val="21"/>
+          <w:szCs w:val="21"/>
+          <w:lang w:eastAsia="pt-BR"/>
+        </w:rPr>
+        <w:t xml:space="preserve">    </w:t>
+      </w:r>
+      <w:r>
+        <w:rPr>
+          <w:rFonts w:ascii="Consolas" w:eastAsia="Times New Roman" w:hAnsi="Consolas" w:cs="Times New Roman"/>
+          <w:color w:val="808080"/>
+          <w:sz w:val="21"/>
+          <w:szCs w:val="21"/>
+          <w:lang w:eastAsia="pt-BR"/>
+        </w:rPr>
+        <w:t>&lt;</w:t>
+      </w:r>
+      <w:r>
+        <w:rPr>
+          <w:rFonts w:ascii="Consolas" w:eastAsia="Times New Roman" w:hAnsi="Consolas" w:cs="Times New Roman"/>
+          <w:color w:val="569CD6"/>
+          <w:sz w:val="21"/>
+          <w:szCs w:val="21"/>
+          <w:lang w:eastAsia="pt-BR"/>
+        </w:rPr>
+        <w:t>h2</w:t>
+      </w:r>
+      <w:r>
+        <w:rPr>
+          <w:rFonts w:ascii="Consolas" w:eastAsia="Times New Roman" w:hAnsi="Consolas" w:cs="Times New Roman"/>
+          <w:color w:val="808080"/>
+          <w:sz w:val="21"/>
+          <w:szCs w:val="21"/>
+          <w:lang w:eastAsia="pt-BR"/>
+        </w:rPr>
+        <w:t>&gt;</w:t>
+      </w:r>
+      <w:r>
+        <w:rPr>
+          <w:rFonts w:ascii="Consolas" w:eastAsia="Times New Roman" w:hAnsi="Consolas" w:cs="Times New Roman"/>
+          <w:color w:val="D4D4D4"/>
+          <w:sz w:val="21"/>
+          <w:szCs w:val="21"/>
+          <w:lang w:eastAsia="pt-BR"/>
+        </w:rPr>
+        <w:t>Capítulo 1.2</w:t>
+      </w:r>
+      <w:r>
+        <w:rPr>
+          <w:rFonts w:ascii="Consolas" w:eastAsia="Times New Roman" w:hAnsi="Consolas" w:cs="Times New Roman"/>
+          <w:color w:val="808080"/>
+          <w:sz w:val="21"/>
+          <w:szCs w:val="21"/>
+          <w:lang w:eastAsia="pt-BR"/>
+        </w:rPr>
         <w:t>&lt;/</w:t>
       </w:r>
       <w:r>
@@ -18551,6 +18925,59 @@
           <w:szCs w:val="21"/>
           <w:lang w:eastAsia="pt-BR"/>
         </w:rPr>
+        <w:t>h2</w:t>
+      </w:r>
+      <w:r>
+        <w:rPr>
+          <w:rFonts w:ascii="Consolas" w:eastAsia="Times New Roman" w:hAnsi="Consolas" w:cs="Times New Roman"/>
+          <w:color w:val="808080"/>
+          <w:sz w:val="21"/>
+          <w:szCs w:val="21"/>
+          <w:lang w:eastAsia="pt-BR"/>
+        </w:rPr>
+        <w:t>&gt;</w:t>
+      </w:r>
+    </w:p>
+    <w:p>
+      <w:pPr>
+        <w:shd w:val="clear" w:color="auto" w:fill="1E1E1E"/>
+        <w:spacing w:after="0" w:line="285" w:lineRule="atLeast"/>
+        <w:rPr>
+          <w:rFonts w:ascii="Consolas" w:eastAsia="Times New Roman" w:hAnsi="Consolas" w:cs="Times New Roman"/>
+          <w:color w:val="D4D4D4"/>
+          <w:sz w:val="21"/>
+          <w:szCs w:val="21"/>
+          <w:lang w:eastAsia="pt-BR"/>
+        </w:rPr>
+      </w:pPr>
+      <w:r>
+        <w:rPr>
+          <w:rFonts w:ascii="Consolas" w:eastAsia="Times New Roman" w:hAnsi="Consolas" w:cs="Times New Roman"/>
+          <w:color w:val="D4D4D4"/>
+          <w:sz w:val="21"/>
+          <w:szCs w:val="21"/>
+          <w:lang w:eastAsia="pt-BR"/>
+        </w:rPr>
+        <w:t xml:space="preserve">    </w:t>
+      </w:r>
+      <w:r>
+        <w:rPr>
+          <w:rFonts w:ascii="Consolas" w:eastAsia="Times New Roman" w:hAnsi="Consolas" w:cs="Times New Roman"/>
+          <w:color w:val="808080"/>
+          <w:sz w:val="21"/>
+          <w:szCs w:val="21"/>
+          <w:lang w:eastAsia="pt-BR"/>
+        </w:rPr>
+        <w:t>&lt;</w:t>
+      </w:r>
+      <w:r>
+        <w:rPr>
+          <w:rFonts w:ascii="Consolas" w:eastAsia="Times New Roman" w:hAnsi="Consolas" w:cs="Times New Roman"/>
+          <w:color w:val="569CD6"/>
+          <w:sz w:val="21"/>
+          <w:szCs w:val="21"/>
+          <w:lang w:eastAsia="pt-BR"/>
+        </w:rPr>
         <w:t>p</w:t>
       </w:r>
       <w:r>
@@ -18563,6 +18990,542 @@
         </w:rPr>
         <w:t>&gt;</w:t>
       </w:r>
+      <w:proofErr w:type="spellStart"/>
+      <w:r>
+        <w:rPr>
+          <w:rFonts w:ascii="Consolas" w:eastAsia="Times New Roman" w:hAnsi="Consolas" w:cs="Times New Roman"/>
+          <w:color w:val="D4D4D4"/>
+          <w:sz w:val="21"/>
+          <w:szCs w:val="21"/>
+          <w:lang w:eastAsia="pt-BR"/>
+        </w:rPr>
+        <w:t>Lorem</w:t>
+      </w:r>
+      <w:proofErr w:type="spellEnd"/>
+      <w:r>
+        <w:rPr>
+          <w:rFonts w:ascii="Consolas" w:eastAsia="Times New Roman" w:hAnsi="Consolas" w:cs="Times New Roman"/>
+          <w:color w:val="D4D4D4"/>
+          <w:sz w:val="21"/>
+          <w:szCs w:val="21"/>
+          <w:lang w:eastAsia="pt-BR"/>
+        </w:rPr>
+        <w:t xml:space="preserve"> ipsum </w:t>
+      </w:r>
+      <w:proofErr w:type="spellStart"/>
+      <w:r>
+        <w:rPr>
+          <w:rFonts w:ascii="Consolas" w:eastAsia="Times New Roman" w:hAnsi="Consolas" w:cs="Times New Roman"/>
+          <w:color w:val="D4D4D4"/>
+          <w:sz w:val="21"/>
+          <w:szCs w:val="21"/>
+          <w:lang w:eastAsia="pt-BR"/>
+        </w:rPr>
+        <w:t>dolor</w:t>
+      </w:r>
+      <w:proofErr w:type="spellEnd"/>
+      <w:r>
+        <w:rPr>
+          <w:rFonts w:ascii="Consolas" w:eastAsia="Times New Roman" w:hAnsi="Consolas" w:cs="Times New Roman"/>
+          <w:color w:val="D4D4D4"/>
+          <w:sz w:val="21"/>
+          <w:szCs w:val="21"/>
+          <w:lang w:eastAsia="pt-BR"/>
+        </w:rPr>
+        <w:t xml:space="preserve"> </w:t>
+      </w:r>
+      <w:proofErr w:type="spellStart"/>
+      <w:r>
+        <w:rPr>
+          <w:rFonts w:ascii="Consolas" w:eastAsia="Times New Roman" w:hAnsi="Consolas" w:cs="Times New Roman"/>
+          <w:color w:val="D4D4D4"/>
+          <w:sz w:val="21"/>
+          <w:szCs w:val="21"/>
+          <w:lang w:eastAsia="pt-BR"/>
+        </w:rPr>
+        <w:t>sit</w:t>
+      </w:r>
+      <w:proofErr w:type="spellEnd"/>
+      <w:r>
+        <w:rPr>
+          <w:rFonts w:ascii="Consolas" w:eastAsia="Times New Roman" w:hAnsi="Consolas" w:cs="Times New Roman"/>
+          <w:color w:val="D4D4D4"/>
+          <w:sz w:val="21"/>
+          <w:szCs w:val="21"/>
+          <w:lang w:eastAsia="pt-BR"/>
+        </w:rPr>
+        <w:t xml:space="preserve"> </w:t>
+      </w:r>
+      <w:proofErr w:type="spellStart"/>
+      <w:r>
+        <w:rPr>
+          <w:rFonts w:ascii="Consolas" w:eastAsia="Times New Roman" w:hAnsi="Consolas" w:cs="Times New Roman"/>
+          <w:color w:val="D4D4D4"/>
+          <w:sz w:val="21"/>
+          <w:szCs w:val="21"/>
+          <w:lang w:eastAsia="pt-BR"/>
+        </w:rPr>
+        <w:t>amet</w:t>
+      </w:r>
+      <w:proofErr w:type="spellEnd"/>
+      <w:r>
+        <w:rPr>
+          <w:rFonts w:ascii="Consolas" w:eastAsia="Times New Roman" w:hAnsi="Consolas" w:cs="Times New Roman"/>
+          <w:color w:val="D4D4D4"/>
+          <w:sz w:val="21"/>
+          <w:szCs w:val="21"/>
+          <w:lang w:eastAsia="pt-BR"/>
+        </w:rPr>
+        <w:t xml:space="preserve"> </w:t>
+      </w:r>
+      <w:proofErr w:type="spellStart"/>
+      <w:r>
+        <w:rPr>
+          <w:rFonts w:ascii="Consolas" w:eastAsia="Times New Roman" w:hAnsi="Consolas" w:cs="Times New Roman"/>
+          <w:color w:val="D4D4D4"/>
+          <w:sz w:val="21"/>
+          <w:szCs w:val="21"/>
+          <w:lang w:eastAsia="pt-BR"/>
+        </w:rPr>
+        <w:t>consectetur</w:t>
+      </w:r>
+      <w:proofErr w:type="spellEnd"/>
+      <w:r>
+        <w:rPr>
+          <w:rFonts w:ascii="Consolas" w:eastAsia="Times New Roman" w:hAnsi="Consolas" w:cs="Times New Roman"/>
+          <w:color w:val="D4D4D4"/>
+          <w:sz w:val="21"/>
+          <w:szCs w:val="21"/>
+          <w:lang w:eastAsia="pt-BR"/>
+        </w:rPr>
+        <w:t xml:space="preserve"> </w:t>
+      </w:r>
+      <w:proofErr w:type="spellStart"/>
+      <w:r>
+        <w:rPr>
+          <w:rFonts w:ascii="Consolas" w:eastAsia="Times New Roman" w:hAnsi="Consolas" w:cs="Times New Roman"/>
+          <w:color w:val="D4D4D4"/>
+          <w:sz w:val="21"/>
+          <w:szCs w:val="21"/>
+          <w:lang w:eastAsia="pt-BR"/>
+        </w:rPr>
+        <w:t>adipisicing</w:t>
+      </w:r>
+      <w:proofErr w:type="spellEnd"/>
+      <w:r>
+        <w:rPr>
+          <w:rFonts w:ascii="Consolas" w:eastAsia="Times New Roman" w:hAnsi="Consolas" w:cs="Times New Roman"/>
+          <w:color w:val="D4D4D4"/>
+          <w:sz w:val="21"/>
+          <w:szCs w:val="21"/>
+          <w:lang w:eastAsia="pt-BR"/>
+        </w:rPr>
+        <w:t xml:space="preserve"> </w:t>
+      </w:r>
+      <w:proofErr w:type="spellStart"/>
+      <w:r>
+        <w:rPr>
+          <w:rFonts w:ascii="Consolas" w:eastAsia="Times New Roman" w:hAnsi="Consolas" w:cs="Times New Roman"/>
+          <w:color w:val="D4D4D4"/>
+          <w:sz w:val="21"/>
+          <w:szCs w:val="21"/>
+          <w:lang w:eastAsia="pt-BR"/>
+        </w:rPr>
+        <w:t>elit</w:t>
+      </w:r>
+      <w:proofErr w:type="spellEnd"/>
+      <w:r>
+        <w:rPr>
+          <w:rFonts w:ascii="Consolas" w:eastAsia="Times New Roman" w:hAnsi="Consolas" w:cs="Times New Roman"/>
+          <w:color w:val="D4D4D4"/>
+          <w:sz w:val="21"/>
+          <w:szCs w:val="21"/>
+          <w:lang w:eastAsia="pt-BR"/>
+        </w:rPr>
+        <w:t xml:space="preserve">. </w:t>
+      </w:r>
+      <w:proofErr w:type="spellStart"/>
+      <w:r>
+        <w:rPr>
+          <w:rFonts w:ascii="Consolas" w:eastAsia="Times New Roman" w:hAnsi="Consolas" w:cs="Times New Roman"/>
+          <w:color w:val="D4D4D4"/>
+          <w:sz w:val="21"/>
+          <w:szCs w:val="21"/>
+          <w:lang w:eastAsia="pt-BR"/>
+        </w:rPr>
+        <w:t>Repudiandae</w:t>
+      </w:r>
+      <w:proofErr w:type="spellEnd"/>
+      <w:r>
+        <w:rPr>
+          <w:rFonts w:ascii="Consolas" w:eastAsia="Times New Roman" w:hAnsi="Consolas" w:cs="Times New Roman"/>
+          <w:color w:val="D4D4D4"/>
+          <w:sz w:val="21"/>
+          <w:szCs w:val="21"/>
+          <w:lang w:eastAsia="pt-BR"/>
+        </w:rPr>
+        <w:t xml:space="preserve"> </w:t>
+      </w:r>
+      <w:proofErr w:type="spellStart"/>
+      <w:r>
+        <w:rPr>
+          <w:rFonts w:ascii="Consolas" w:eastAsia="Times New Roman" w:hAnsi="Consolas" w:cs="Times New Roman"/>
+          <w:color w:val="D4D4D4"/>
+          <w:sz w:val="21"/>
+          <w:szCs w:val="21"/>
+          <w:lang w:eastAsia="pt-BR"/>
+        </w:rPr>
+        <w:t>illo</w:t>
+      </w:r>
+      <w:proofErr w:type="spellEnd"/>
+      <w:r>
+        <w:rPr>
+          <w:rFonts w:ascii="Consolas" w:eastAsia="Times New Roman" w:hAnsi="Consolas" w:cs="Times New Roman"/>
+          <w:color w:val="D4D4D4"/>
+          <w:sz w:val="21"/>
+          <w:szCs w:val="21"/>
+          <w:lang w:eastAsia="pt-BR"/>
+        </w:rPr>
+        <w:t xml:space="preserve"> </w:t>
+      </w:r>
+      <w:proofErr w:type="spellStart"/>
+      <w:r>
+        <w:rPr>
+          <w:rFonts w:ascii="Consolas" w:eastAsia="Times New Roman" w:hAnsi="Consolas" w:cs="Times New Roman"/>
+          <w:color w:val="D4D4D4"/>
+          <w:sz w:val="21"/>
+          <w:szCs w:val="21"/>
+          <w:lang w:eastAsia="pt-BR"/>
+        </w:rPr>
+        <w:t>perferendis</w:t>
+      </w:r>
+      <w:proofErr w:type="spellEnd"/>
+      <w:r>
+        <w:rPr>
+          <w:rFonts w:ascii="Consolas" w:eastAsia="Times New Roman" w:hAnsi="Consolas" w:cs="Times New Roman"/>
+          <w:color w:val="D4D4D4"/>
+          <w:sz w:val="21"/>
+          <w:szCs w:val="21"/>
+          <w:lang w:eastAsia="pt-BR"/>
+        </w:rPr>
+        <w:t xml:space="preserve"> </w:t>
+      </w:r>
+      <w:proofErr w:type="spellStart"/>
+      <w:r>
+        <w:rPr>
+          <w:rFonts w:ascii="Consolas" w:eastAsia="Times New Roman" w:hAnsi="Consolas" w:cs="Times New Roman"/>
+          <w:color w:val="D4D4D4"/>
+          <w:sz w:val="21"/>
+          <w:szCs w:val="21"/>
+          <w:lang w:eastAsia="pt-BR"/>
+        </w:rPr>
+        <w:t>exercitationem</w:t>
+      </w:r>
+      <w:proofErr w:type="spellEnd"/>
+      <w:r>
+        <w:rPr>
+          <w:rFonts w:ascii="Consolas" w:eastAsia="Times New Roman" w:hAnsi="Consolas" w:cs="Times New Roman"/>
+          <w:color w:val="D4D4D4"/>
+          <w:sz w:val="21"/>
+          <w:szCs w:val="21"/>
+          <w:lang w:eastAsia="pt-BR"/>
+        </w:rPr>
+        <w:t xml:space="preserve"> sapiente </w:t>
+      </w:r>
+      <w:proofErr w:type="spellStart"/>
+      <w:r>
+        <w:rPr>
+          <w:rFonts w:ascii="Consolas" w:eastAsia="Times New Roman" w:hAnsi="Consolas" w:cs="Times New Roman"/>
+          <w:color w:val="D4D4D4"/>
+          <w:sz w:val="21"/>
+          <w:szCs w:val="21"/>
+          <w:lang w:eastAsia="pt-BR"/>
+        </w:rPr>
+        <w:t>nobis</w:t>
+      </w:r>
+      <w:proofErr w:type="spellEnd"/>
+      <w:r>
+        <w:rPr>
+          <w:rFonts w:ascii="Consolas" w:eastAsia="Times New Roman" w:hAnsi="Consolas" w:cs="Times New Roman"/>
+          <w:color w:val="D4D4D4"/>
+          <w:sz w:val="21"/>
+          <w:szCs w:val="21"/>
+          <w:lang w:eastAsia="pt-BR"/>
+        </w:rPr>
+        <w:t xml:space="preserve">, </w:t>
+      </w:r>
+      <w:proofErr w:type="spellStart"/>
+      <w:r>
+        <w:rPr>
+          <w:rFonts w:ascii="Consolas" w:eastAsia="Times New Roman" w:hAnsi="Consolas" w:cs="Times New Roman"/>
+          <w:color w:val="D4D4D4"/>
+          <w:sz w:val="21"/>
+          <w:szCs w:val="21"/>
+          <w:lang w:eastAsia="pt-BR"/>
+        </w:rPr>
+        <w:t>sit</w:t>
+      </w:r>
+      <w:proofErr w:type="spellEnd"/>
+      <w:r>
+        <w:rPr>
+          <w:rFonts w:ascii="Consolas" w:eastAsia="Times New Roman" w:hAnsi="Consolas" w:cs="Times New Roman"/>
+          <w:color w:val="D4D4D4"/>
+          <w:sz w:val="21"/>
+          <w:szCs w:val="21"/>
+          <w:lang w:eastAsia="pt-BR"/>
+        </w:rPr>
+        <w:t xml:space="preserve">, </w:t>
+      </w:r>
+      <w:proofErr w:type="spellStart"/>
+      <w:r>
+        <w:rPr>
+          <w:rFonts w:ascii="Consolas" w:eastAsia="Times New Roman" w:hAnsi="Consolas" w:cs="Times New Roman"/>
+          <w:color w:val="D4D4D4"/>
+          <w:sz w:val="21"/>
+          <w:szCs w:val="21"/>
+          <w:lang w:eastAsia="pt-BR"/>
+        </w:rPr>
+        <w:t>veritatis</w:t>
+      </w:r>
+      <w:proofErr w:type="spellEnd"/>
+      <w:r>
+        <w:rPr>
+          <w:rFonts w:ascii="Consolas" w:eastAsia="Times New Roman" w:hAnsi="Consolas" w:cs="Times New Roman"/>
+          <w:color w:val="D4D4D4"/>
+          <w:sz w:val="21"/>
+          <w:szCs w:val="21"/>
+          <w:lang w:eastAsia="pt-BR"/>
+        </w:rPr>
+        <w:t xml:space="preserve"> </w:t>
+      </w:r>
+      <w:proofErr w:type="spellStart"/>
+      <w:r>
+        <w:rPr>
+          <w:rFonts w:ascii="Consolas" w:eastAsia="Times New Roman" w:hAnsi="Consolas" w:cs="Times New Roman"/>
+          <w:color w:val="D4D4D4"/>
+          <w:sz w:val="21"/>
+          <w:szCs w:val="21"/>
+          <w:lang w:eastAsia="pt-BR"/>
+        </w:rPr>
+        <w:t>pariatur</w:t>
+      </w:r>
+      <w:proofErr w:type="spellEnd"/>
+      <w:r>
+        <w:rPr>
+          <w:rFonts w:ascii="Consolas" w:eastAsia="Times New Roman" w:hAnsi="Consolas" w:cs="Times New Roman"/>
+          <w:color w:val="D4D4D4"/>
+          <w:sz w:val="21"/>
+          <w:szCs w:val="21"/>
+          <w:lang w:eastAsia="pt-BR"/>
+        </w:rPr>
+        <w:t xml:space="preserve"> </w:t>
+      </w:r>
+      <w:proofErr w:type="spellStart"/>
+      <w:r>
+        <w:rPr>
+          <w:rFonts w:ascii="Consolas" w:eastAsia="Times New Roman" w:hAnsi="Consolas" w:cs="Times New Roman"/>
+          <w:color w:val="D4D4D4"/>
+          <w:sz w:val="21"/>
+          <w:szCs w:val="21"/>
+          <w:lang w:eastAsia="pt-BR"/>
+        </w:rPr>
+        <w:t>inventore</w:t>
+      </w:r>
+      <w:proofErr w:type="spellEnd"/>
+      <w:r>
+        <w:rPr>
+          <w:rFonts w:ascii="Consolas" w:eastAsia="Times New Roman" w:hAnsi="Consolas" w:cs="Times New Roman"/>
+          <w:color w:val="D4D4D4"/>
+          <w:sz w:val="21"/>
+          <w:szCs w:val="21"/>
+          <w:lang w:eastAsia="pt-BR"/>
+        </w:rPr>
+        <w:t xml:space="preserve">, </w:t>
+      </w:r>
+      <w:proofErr w:type="spellStart"/>
+      <w:r>
+        <w:rPr>
+          <w:rFonts w:ascii="Consolas" w:eastAsia="Times New Roman" w:hAnsi="Consolas" w:cs="Times New Roman"/>
+          <w:color w:val="D4D4D4"/>
+          <w:sz w:val="21"/>
+          <w:szCs w:val="21"/>
+          <w:lang w:eastAsia="pt-BR"/>
+        </w:rPr>
+        <w:t>aliquam</w:t>
+      </w:r>
+      <w:proofErr w:type="spellEnd"/>
+      <w:r>
+        <w:rPr>
+          <w:rFonts w:ascii="Consolas" w:eastAsia="Times New Roman" w:hAnsi="Consolas" w:cs="Times New Roman"/>
+          <w:color w:val="D4D4D4"/>
+          <w:sz w:val="21"/>
+          <w:szCs w:val="21"/>
+          <w:lang w:eastAsia="pt-BR"/>
+        </w:rPr>
+        <w:t xml:space="preserve"> et quo </w:t>
+      </w:r>
+      <w:proofErr w:type="spellStart"/>
+      <w:r>
+        <w:rPr>
+          <w:rFonts w:ascii="Consolas" w:eastAsia="Times New Roman" w:hAnsi="Consolas" w:cs="Times New Roman"/>
+          <w:color w:val="D4D4D4"/>
+          <w:sz w:val="21"/>
+          <w:szCs w:val="21"/>
+          <w:lang w:eastAsia="pt-BR"/>
+        </w:rPr>
+        <w:t>neque</w:t>
+      </w:r>
+      <w:proofErr w:type="spellEnd"/>
+      <w:r>
+        <w:rPr>
+          <w:rFonts w:ascii="Consolas" w:eastAsia="Times New Roman" w:hAnsi="Consolas" w:cs="Times New Roman"/>
+          <w:color w:val="D4D4D4"/>
+          <w:sz w:val="21"/>
+          <w:szCs w:val="21"/>
+          <w:lang w:eastAsia="pt-BR"/>
+        </w:rPr>
+        <w:t xml:space="preserve"> </w:t>
+      </w:r>
+      <w:proofErr w:type="spellStart"/>
+      <w:r>
+        <w:rPr>
+          <w:rFonts w:ascii="Consolas" w:eastAsia="Times New Roman" w:hAnsi="Consolas" w:cs="Times New Roman"/>
+          <w:color w:val="D4D4D4"/>
+          <w:sz w:val="21"/>
+          <w:szCs w:val="21"/>
+          <w:lang w:eastAsia="pt-BR"/>
+        </w:rPr>
+        <w:t>dolorum</w:t>
+      </w:r>
+      <w:proofErr w:type="spellEnd"/>
+      <w:r>
+        <w:rPr>
+          <w:rFonts w:ascii="Consolas" w:eastAsia="Times New Roman" w:hAnsi="Consolas" w:cs="Times New Roman"/>
+          <w:color w:val="D4D4D4"/>
+          <w:sz w:val="21"/>
+          <w:szCs w:val="21"/>
+          <w:lang w:eastAsia="pt-BR"/>
+        </w:rPr>
+        <w:t xml:space="preserve"> ad a </w:t>
+      </w:r>
+      <w:proofErr w:type="spellStart"/>
+      <w:r>
+        <w:rPr>
+          <w:rFonts w:ascii="Consolas" w:eastAsia="Times New Roman" w:hAnsi="Consolas" w:cs="Times New Roman"/>
+          <w:color w:val="D4D4D4"/>
+          <w:sz w:val="21"/>
+          <w:szCs w:val="21"/>
+          <w:lang w:eastAsia="pt-BR"/>
+        </w:rPr>
+        <w:t>nemo</w:t>
+      </w:r>
+      <w:proofErr w:type="spellEnd"/>
+      <w:r>
+        <w:rPr>
+          <w:rFonts w:ascii="Consolas" w:eastAsia="Times New Roman" w:hAnsi="Consolas" w:cs="Times New Roman"/>
+          <w:color w:val="D4D4D4"/>
+          <w:sz w:val="21"/>
+          <w:szCs w:val="21"/>
+          <w:lang w:eastAsia="pt-BR"/>
+        </w:rPr>
+        <w:t xml:space="preserve"> </w:t>
+      </w:r>
+      <w:proofErr w:type="gramStart"/>
+      <w:r>
+        <w:rPr>
+          <w:rFonts w:ascii="Consolas" w:eastAsia="Times New Roman" w:hAnsi="Consolas" w:cs="Times New Roman"/>
+          <w:color w:val="D4D4D4"/>
+          <w:sz w:val="21"/>
+          <w:szCs w:val="21"/>
+          <w:lang w:eastAsia="pt-BR"/>
+        </w:rPr>
+        <w:t>animi expedita</w:t>
+      </w:r>
+      <w:proofErr w:type="gramEnd"/>
+      <w:r>
+        <w:rPr>
+          <w:rFonts w:ascii="Consolas" w:eastAsia="Times New Roman" w:hAnsi="Consolas" w:cs="Times New Roman"/>
+          <w:color w:val="D4D4D4"/>
+          <w:sz w:val="21"/>
+          <w:szCs w:val="21"/>
+          <w:lang w:eastAsia="pt-BR"/>
+        </w:rPr>
+        <w:t xml:space="preserve"> </w:t>
+      </w:r>
+      <w:proofErr w:type="spellStart"/>
+      <w:r>
+        <w:rPr>
+          <w:rFonts w:ascii="Consolas" w:eastAsia="Times New Roman" w:hAnsi="Consolas" w:cs="Times New Roman"/>
+          <w:color w:val="D4D4D4"/>
+          <w:sz w:val="21"/>
+          <w:szCs w:val="21"/>
+          <w:lang w:eastAsia="pt-BR"/>
+        </w:rPr>
+        <w:t>distinctio</w:t>
+      </w:r>
+      <w:proofErr w:type="spellEnd"/>
+      <w:r>
+        <w:rPr>
+          <w:rFonts w:ascii="Consolas" w:eastAsia="Times New Roman" w:hAnsi="Consolas" w:cs="Times New Roman"/>
+          <w:color w:val="D4D4D4"/>
+          <w:sz w:val="21"/>
+          <w:szCs w:val="21"/>
+          <w:lang w:eastAsia="pt-BR"/>
+        </w:rPr>
+        <w:t xml:space="preserve">! </w:t>
+      </w:r>
+      <w:proofErr w:type="gramStart"/>
+      <w:r>
+        <w:rPr>
+          <w:rFonts w:ascii="Consolas" w:eastAsia="Times New Roman" w:hAnsi="Consolas" w:cs="Times New Roman"/>
+          <w:color w:val="D4D4D4"/>
+          <w:sz w:val="21"/>
+          <w:szCs w:val="21"/>
+          <w:lang w:eastAsia="pt-BR"/>
+        </w:rPr>
+        <w:t>Dolores?</w:t>
+      </w:r>
+      <w:r>
+        <w:rPr>
+          <w:rFonts w:ascii="Consolas" w:eastAsia="Times New Roman" w:hAnsi="Consolas" w:cs="Times New Roman"/>
+          <w:color w:val="808080"/>
+          <w:sz w:val="21"/>
+          <w:szCs w:val="21"/>
+          <w:lang w:eastAsia="pt-BR"/>
+        </w:rPr>
+        <w:t>&lt;</w:t>
+      </w:r>
+      <w:proofErr w:type="gramEnd"/>
+      <w:r>
+        <w:rPr>
+          <w:rFonts w:ascii="Consolas" w:eastAsia="Times New Roman" w:hAnsi="Consolas" w:cs="Times New Roman"/>
+          <w:color w:val="808080"/>
+          <w:sz w:val="21"/>
+          <w:szCs w:val="21"/>
+          <w:lang w:eastAsia="pt-BR"/>
+        </w:rPr>
+        <w:t>/</w:t>
+      </w:r>
+      <w:r>
+        <w:rPr>
+          <w:rFonts w:ascii="Consolas" w:eastAsia="Times New Roman" w:hAnsi="Consolas" w:cs="Times New Roman"/>
+          <w:color w:val="569CD6"/>
+          <w:sz w:val="21"/>
+          <w:szCs w:val="21"/>
+          <w:lang w:eastAsia="pt-BR"/>
+        </w:rPr>
+        <w:t>p</w:t>
+      </w:r>
+      <w:r>
+        <w:rPr>
+          <w:rFonts w:ascii="Consolas" w:eastAsia="Times New Roman" w:hAnsi="Consolas" w:cs="Times New Roman"/>
+          <w:color w:val="808080"/>
+          <w:sz w:val="21"/>
+          <w:szCs w:val="21"/>
+          <w:lang w:eastAsia="pt-BR"/>
+        </w:rPr>
+        <w:t>&gt;</w:t>
+      </w:r>
     </w:p>
     <w:p>
       <w:pPr>
@@ -18604,6 +19567,99 @@
           <w:szCs w:val="21"/>
           <w:lang w:eastAsia="pt-BR"/>
         </w:rPr>
+        <w:t>h1</w:t>
+      </w:r>
+      <w:r>
+        <w:rPr>
+          <w:rFonts w:ascii="Consolas" w:eastAsia="Times New Roman" w:hAnsi="Consolas" w:cs="Times New Roman"/>
+          <w:color w:val="808080"/>
+          <w:sz w:val="21"/>
+          <w:szCs w:val="21"/>
+          <w:lang w:eastAsia="pt-BR"/>
+        </w:rPr>
+        <w:t>&gt;</w:t>
+      </w:r>
+      <w:r>
+        <w:rPr>
+          <w:rFonts w:ascii="Consolas" w:eastAsia="Times New Roman" w:hAnsi="Consolas" w:cs="Times New Roman"/>
+          <w:color w:val="D4D4D4"/>
+          <w:sz w:val="21"/>
+          <w:szCs w:val="21"/>
+          <w:lang w:eastAsia="pt-BR"/>
+        </w:rPr>
+        <w:t>Capítulo 2</w:t>
+      </w:r>
+      <w:r>
+        <w:rPr>
+          <w:rFonts w:ascii="Consolas" w:eastAsia="Times New Roman" w:hAnsi="Consolas" w:cs="Times New Roman"/>
+          <w:color w:val="808080"/>
+          <w:sz w:val="21"/>
+          <w:szCs w:val="21"/>
+          <w:lang w:eastAsia="pt-BR"/>
+        </w:rPr>
+        <w:t>&lt;/</w:t>
+      </w:r>
+      <w:r>
+        <w:rPr>
+          <w:rFonts w:ascii="Consolas" w:eastAsia="Times New Roman" w:hAnsi="Consolas" w:cs="Times New Roman"/>
+          <w:color w:val="569CD6"/>
+          <w:sz w:val="21"/>
+          <w:szCs w:val="21"/>
+          <w:lang w:eastAsia="pt-BR"/>
+        </w:rPr>
+        <w:t>h1</w:t>
+      </w:r>
+      <w:r>
+        <w:rPr>
+          <w:rFonts w:ascii="Consolas" w:eastAsia="Times New Roman" w:hAnsi="Consolas" w:cs="Times New Roman"/>
+          <w:color w:val="808080"/>
+          <w:sz w:val="21"/>
+          <w:szCs w:val="21"/>
+          <w:lang w:eastAsia="pt-BR"/>
+        </w:rPr>
+        <w:t>&gt;</w:t>
+      </w:r>
+    </w:p>
+    <w:p>
+      <w:pPr>
+        <w:shd w:val="clear" w:color="auto" w:fill="1E1E1E"/>
+        <w:spacing w:after="0" w:line="285" w:lineRule="atLeast"/>
+        <w:rPr>
+          <w:rFonts w:ascii="Consolas" w:eastAsia="Times New Roman" w:hAnsi="Consolas" w:cs="Times New Roman"/>
+          <w:color w:val="D4D4D4"/>
+          <w:sz w:val="21"/>
+          <w:szCs w:val="21"/>
+          <w:lang w:eastAsia="pt-BR"/>
+        </w:rPr>
+      </w:pPr>
+      <w:r>
+        <w:rPr>
+          <w:rFonts w:ascii="Consolas" w:eastAsia="Times New Roman" w:hAnsi="Consolas" w:cs="Times New Roman"/>
+          <w:color w:val="D4D4D4"/>
+          <w:sz w:val="21"/>
+          <w:szCs w:val="21"/>
+          <w:lang w:eastAsia="pt-BR"/>
+        </w:rPr>
+        <w:t xml:space="preserve">    </w:t>
+      </w:r>
+      <w:r>
+        <w:rPr>
+          <w:rFonts w:ascii="Consolas" w:eastAsia="Times New Roman" w:hAnsi="Consolas" w:cs="Times New Roman"/>
+          <w:color w:val="808080"/>
+          <w:sz w:val="21"/>
+          <w:szCs w:val="21"/>
+          <w:lang w:eastAsia="pt-BR"/>
+        </w:rPr>
+        <w:t>&lt;</w:t>
+      </w:r>
+      <w:r>
+        <w:rPr>
+          <w:rFonts w:ascii="Consolas" w:eastAsia="Times New Roman" w:hAnsi="Consolas" w:cs="Times New Roman"/>
+          <w:color w:val="569CD6"/>
+          <w:sz w:val="21"/>
+          <w:szCs w:val="21"/>
+          <w:lang w:eastAsia="pt-BR"/>
+        </w:rPr>
         <w:t>h2</w:t>
       </w:r>
       <w:r>
@@ -18624,7 +19680,7 @@
           <w:szCs w:val="21"/>
           <w:lang w:eastAsia="pt-BR"/>
         </w:rPr>
-        <w:t>Capítulo 1.2</w:t>
+        <w:t>Capítulo 2.1</w:t>
       </w:r>
       <w:r>
         <w:rPr>
@@ -18872,7 +19928,7 @@
           <w:szCs w:val="21"/>
           <w:lang w:eastAsia="pt-BR"/>
         </w:rPr>
-        <w:t>Repudiandae</w:t>
+        <w:t>Magnam</w:t>
       </w:r>
       <w:proofErr w:type="spellEnd"/>
       <w:r>
@@ -18894,7 +19950,7 @@
           <w:szCs w:val="21"/>
           <w:lang w:eastAsia="pt-BR"/>
         </w:rPr>
-        <w:t>illo</w:t>
+        <w:t>quidem</w:t>
       </w:r>
       <w:proofErr w:type="spellEnd"/>
       <w:r>
@@ -18916,7 +19972,7 @@
           <w:szCs w:val="21"/>
           <w:lang w:eastAsia="pt-BR"/>
         </w:rPr>
-        <w:t>perferendis</w:t>
+        <w:t>eos</w:t>
       </w:r>
       <w:proofErr w:type="spellEnd"/>
       <w:r>
@@ -18938,20 +19994,329 @@
           <w:szCs w:val="21"/>
           <w:lang w:eastAsia="pt-BR"/>
         </w:rPr>
-        <w:t>exercitationem</w:t>
-      </w:r>
-      <w:proofErr w:type="spellEnd"/>
-      <w:r>
-        <w:rPr>
-          <w:rFonts w:ascii="Consolas" w:eastAsia="Times New Roman" w:hAnsi="Consolas" w:cs="Times New Roman"/>
-          <w:color w:val="D4D4D4"/>
-          <w:sz w:val="21"/>
-          <w:szCs w:val="21"/>
-          <w:lang w:eastAsia="pt-BR"/>
-        </w:rPr>
-        <w:t xml:space="preserve"> sapiente </w:t>
-      </w:r>
-      <w:proofErr w:type="spellStart"/>
+        <w:t>saepe</w:t>
+      </w:r>
+      <w:proofErr w:type="spellEnd"/>
+      <w:r>
+        <w:rPr>
+          <w:rFonts w:ascii="Consolas" w:eastAsia="Times New Roman" w:hAnsi="Consolas" w:cs="Times New Roman"/>
+          <w:color w:val="D4D4D4"/>
+          <w:sz w:val="21"/>
+          <w:szCs w:val="21"/>
+          <w:lang w:eastAsia="pt-BR"/>
+        </w:rPr>
+        <w:t xml:space="preserve"> </w:t>
+      </w:r>
+      <w:proofErr w:type="spellStart"/>
+      <w:r>
+        <w:rPr>
+          <w:rFonts w:ascii="Consolas" w:eastAsia="Times New Roman" w:hAnsi="Consolas" w:cs="Times New Roman"/>
+          <w:color w:val="D4D4D4"/>
+          <w:sz w:val="21"/>
+          <w:szCs w:val="21"/>
+          <w:lang w:eastAsia="pt-BR"/>
+        </w:rPr>
+        <w:t>ullam</w:t>
+      </w:r>
+      <w:proofErr w:type="spellEnd"/>
+      <w:r>
+        <w:rPr>
+          <w:rFonts w:ascii="Consolas" w:eastAsia="Times New Roman" w:hAnsi="Consolas" w:cs="Times New Roman"/>
+          <w:color w:val="D4D4D4"/>
+          <w:sz w:val="21"/>
+          <w:szCs w:val="21"/>
+          <w:lang w:eastAsia="pt-BR"/>
+        </w:rPr>
+        <w:t xml:space="preserve"> </w:t>
+      </w:r>
+      <w:proofErr w:type="spellStart"/>
+      <w:r>
+        <w:rPr>
+          <w:rFonts w:ascii="Consolas" w:eastAsia="Times New Roman" w:hAnsi="Consolas" w:cs="Times New Roman"/>
+          <w:color w:val="D4D4D4"/>
+          <w:sz w:val="21"/>
+          <w:szCs w:val="21"/>
+          <w:lang w:eastAsia="pt-BR"/>
+        </w:rPr>
+        <w:t>asperiores</w:t>
+      </w:r>
+      <w:proofErr w:type="spellEnd"/>
+      <w:r>
+        <w:rPr>
+          <w:rFonts w:ascii="Consolas" w:eastAsia="Times New Roman" w:hAnsi="Consolas" w:cs="Times New Roman"/>
+          <w:color w:val="D4D4D4"/>
+          <w:sz w:val="21"/>
+          <w:szCs w:val="21"/>
+          <w:lang w:eastAsia="pt-BR"/>
+        </w:rPr>
+        <w:t xml:space="preserve"> </w:t>
+      </w:r>
+      <w:proofErr w:type="spellStart"/>
+      <w:r>
+        <w:rPr>
+          <w:rFonts w:ascii="Consolas" w:eastAsia="Times New Roman" w:hAnsi="Consolas" w:cs="Times New Roman"/>
+          <w:color w:val="D4D4D4"/>
+          <w:sz w:val="21"/>
+          <w:szCs w:val="21"/>
+          <w:lang w:eastAsia="pt-BR"/>
+        </w:rPr>
+        <w:t>eligendi</w:t>
+      </w:r>
+      <w:proofErr w:type="spellEnd"/>
+      <w:r>
+        <w:rPr>
+          <w:rFonts w:ascii="Consolas" w:eastAsia="Times New Roman" w:hAnsi="Consolas" w:cs="Times New Roman"/>
+          <w:color w:val="D4D4D4"/>
+          <w:sz w:val="21"/>
+          <w:szCs w:val="21"/>
+          <w:lang w:eastAsia="pt-BR"/>
+        </w:rPr>
+        <w:t xml:space="preserve"> quod </w:t>
+      </w:r>
+      <w:proofErr w:type="spellStart"/>
+      <w:r>
+        <w:rPr>
+          <w:rFonts w:ascii="Consolas" w:eastAsia="Times New Roman" w:hAnsi="Consolas" w:cs="Times New Roman"/>
+          <w:color w:val="D4D4D4"/>
+          <w:sz w:val="21"/>
+          <w:szCs w:val="21"/>
+          <w:lang w:eastAsia="pt-BR"/>
+        </w:rPr>
+        <w:t>aliquam</w:t>
+      </w:r>
+      <w:proofErr w:type="spellEnd"/>
+      <w:r>
+        <w:rPr>
+          <w:rFonts w:ascii="Consolas" w:eastAsia="Times New Roman" w:hAnsi="Consolas" w:cs="Times New Roman"/>
+          <w:color w:val="D4D4D4"/>
+          <w:sz w:val="21"/>
+          <w:szCs w:val="21"/>
+          <w:lang w:eastAsia="pt-BR"/>
+        </w:rPr>
+        <w:t xml:space="preserve">. </w:t>
+      </w:r>
+      <w:proofErr w:type="spellStart"/>
+      <w:r>
+        <w:rPr>
+          <w:rFonts w:ascii="Consolas" w:eastAsia="Times New Roman" w:hAnsi="Consolas" w:cs="Times New Roman"/>
+          <w:color w:val="D4D4D4"/>
+          <w:sz w:val="21"/>
+          <w:szCs w:val="21"/>
+          <w:lang w:eastAsia="pt-BR"/>
+        </w:rPr>
+        <w:t>Dolorum</w:t>
+      </w:r>
+      <w:proofErr w:type="spellEnd"/>
+      <w:r>
+        <w:rPr>
+          <w:rFonts w:ascii="Consolas" w:eastAsia="Times New Roman" w:hAnsi="Consolas" w:cs="Times New Roman"/>
+          <w:color w:val="D4D4D4"/>
+          <w:sz w:val="21"/>
+          <w:szCs w:val="21"/>
+          <w:lang w:eastAsia="pt-BR"/>
+        </w:rPr>
+        <w:t xml:space="preserve"> quo, </w:t>
+      </w:r>
+      <w:proofErr w:type="spellStart"/>
+      <w:r>
+        <w:rPr>
+          <w:rFonts w:ascii="Consolas" w:eastAsia="Times New Roman" w:hAnsi="Consolas" w:cs="Times New Roman"/>
+          <w:color w:val="D4D4D4"/>
+          <w:sz w:val="21"/>
+          <w:szCs w:val="21"/>
+          <w:lang w:eastAsia="pt-BR"/>
+        </w:rPr>
+        <w:t>cupiditate</w:t>
+      </w:r>
+      <w:proofErr w:type="spellEnd"/>
+      <w:r>
+        <w:rPr>
+          <w:rFonts w:ascii="Consolas" w:eastAsia="Times New Roman" w:hAnsi="Consolas" w:cs="Times New Roman"/>
+          <w:color w:val="D4D4D4"/>
+          <w:sz w:val="21"/>
+          <w:szCs w:val="21"/>
+          <w:lang w:eastAsia="pt-BR"/>
+        </w:rPr>
+        <w:t xml:space="preserve"> </w:t>
+      </w:r>
+      <w:proofErr w:type="spellStart"/>
+      <w:r>
+        <w:rPr>
+          <w:rFonts w:ascii="Consolas" w:eastAsia="Times New Roman" w:hAnsi="Consolas" w:cs="Times New Roman"/>
+          <w:color w:val="D4D4D4"/>
+          <w:sz w:val="21"/>
+          <w:szCs w:val="21"/>
+          <w:lang w:eastAsia="pt-BR"/>
+        </w:rPr>
+        <w:t>officia</w:t>
+      </w:r>
+      <w:proofErr w:type="spellEnd"/>
+      <w:r>
+        <w:rPr>
+          <w:rFonts w:ascii="Consolas" w:eastAsia="Times New Roman" w:hAnsi="Consolas" w:cs="Times New Roman"/>
+          <w:color w:val="D4D4D4"/>
+          <w:sz w:val="21"/>
+          <w:szCs w:val="21"/>
+          <w:lang w:eastAsia="pt-BR"/>
+        </w:rPr>
+        <w:t xml:space="preserve"> </w:t>
+      </w:r>
+      <w:proofErr w:type="spellStart"/>
+      <w:r>
+        <w:rPr>
+          <w:rFonts w:ascii="Consolas" w:eastAsia="Times New Roman" w:hAnsi="Consolas" w:cs="Times New Roman"/>
+          <w:color w:val="D4D4D4"/>
+          <w:sz w:val="21"/>
+          <w:szCs w:val="21"/>
+          <w:lang w:eastAsia="pt-BR"/>
+        </w:rPr>
+        <w:t>laudantium</w:t>
+      </w:r>
+      <w:proofErr w:type="spellEnd"/>
+      <w:r>
+        <w:rPr>
+          <w:rFonts w:ascii="Consolas" w:eastAsia="Times New Roman" w:hAnsi="Consolas" w:cs="Times New Roman"/>
+          <w:color w:val="D4D4D4"/>
+          <w:sz w:val="21"/>
+          <w:szCs w:val="21"/>
+          <w:lang w:eastAsia="pt-BR"/>
+        </w:rPr>
+        <w:t xml:space="preserve"> </w:t>
+      </w:r>
+      <w:proofErr w:type="spellStart"/>
+      <w:r>
+        <w:rPr>
+          <w:rFonts w:ascii="Consolas" w:eastAsia="Times New Roman" w:hAnsi="Consolas" w:cs="Times New Roman"/>
+          <w:color w:val="D4D4D4"/>
+          <w:sz w:val="21"/>
+          <w:szCs w:val="21"/>
+          <w:lang w:eastAsia="pt-BR"/>
+        </w:rPr>
+        <w:t>quia</w:t>
+      </w:r>
+      <w:proofErr w:type="spellEnd"/>
+      <w:r>
+        <w:rPr>
+          <w:rFonts w:ascii="Consolas" w:eastAsia="Times New Roman" w:hAnsi="Consolas" w:cs="Times New Roman"/>
+          <w:color w:val="D4D4D4"/>
+          <w:sz w:val="21"/>
+          <w:szCs w:val="21"/>
+          <w:lang w:eastAsia="pt-BR"/>
+        </w:rPr>
+        <w:t xml:space="preserve"> </w:t>
+      </w:r>
+      <w:proofErr w:type="spellStart"/>
+      <w:r>
+        <w:rPr>
+          <w:rFonts w:ascii="Consolas" w:eastAsia="Times New Roman" w:hAnsi="Consolas" w:cs="Times New Roman"/>
+          <w:color w:val="D4D4D4"/>
+          <w:sz w:val="21"/>
+          <w:szCs w:val="21"/>
+          <w:lang w:eastAsia="pt-BR"/>
+        </w:rPr>
+        <w:t>aspernatur</w:t>
+      </w:r>
+      <w:proofErr w:type="spellEnd"/>
+      <w:r>
+        <w:rPr>
+          <w:rFonts w:ascii="Consolas" w:eastAsia="Times New Roman" w:hAnsi="Consolas" w:cs="Times New Roman"/>
+          <w:color w:val="D4D4D4"/>
+          <w:sz w:val="21"/>
+          <w:szCs w:val="21"/>
+          <w:lang w:eastAsia="pt-BR"/>
+        </w:rPr>
+        <w:t xml:space="preserve">, </w:t>
+      </w:r>
+      <w:proofErr w:type="spellStart"/>
+      <w:r>
+        <w:rPr>
+          <w:rFonts w:ascii="Consolas" w:eastAsia="Times New Roman" w:hAnsi="Consolas" w:cs="Times New Roman"/>
+          <w:color w:val="D4D4D4"/>
+          <w:sz w:val="21"/>
+          <w:szCs w:val="21"/>
+          <w:lang w:eastAsia="pt-BR"/>
+        </w:rPr>
+        <w:t>recusandae</w:t>
+      </w:r>
+      <w:proofErr w:type="spellEnd"/>
+      <w:r>
+        <w:rPr>
+          <w:rFonts w:ascii="Consolas" w:eastAsia="Times New Roman" w:hAnsi="Consolas" w:cs="Times New Roman"/>
+          <w:color w:val="D4D4D4"/>
+          <w:sz w:val="21"/>
+          <w:szCs w:val="21"/>
+          <w:lang w:eastAsia="pt-BR"/>
+        </w:rPr>
+        <w:t xml:space="preserve"> </w:t>
+      </w:r>
+      <w:proofErr w:type="spellStart"/>
+      <w:r>
+        <w:rPr>
+          <w:rFonts w:ascii="Consolas" w:eastAsia="Times New Roman" w:hAnsi="Consolas" w:cs="Times New Roman"/>
+          <w:color w:val="D4D4D4"/>
+          <w:sz w:val="21"/>
+          <w:szCs w:val="21"/>
+          <w:lang w:eastAsia="pt-BR"/>
+        </w:rPr>
+        <w:t>inventore</w:t>
+      </w:r>
+      <w:proofErr w:type="spellEnd"/>
+      <w:r>
+        <w:rPr>
+          <w:rFonts w:ascii="Consolas" w:eastAsia="Times New Roman" w:hAnsi="Consolas" w:cs="Times New Roman"/>
+          <w:color w:val="D4D4D4"/>
+          <w:sz w:val="21"/>
+          <w:szCs w:val="21"/>
+          <w:lang w:eastAsia="pt-BR"/>
+        </w:rPr>
+        <w:t xml:space="preserve"> </w:t>
+      </w:r>
+      <w:proofErr w:type="spellStart"/>
+      <w:r>
+        <w:rPr>
+          <w:rFonts w:ascii="Consolas" w:eastAsia="Times New Roman" w:hAnsi="Consolas" w:cs="Times New Roman"/>
+          <w:color w:val="D4D4D4"/>
+          <w:sz w:val="21"/>
+          <w:szCs w:val="21"/>
+          <w:lang w:eastAsia="pt-BR"/>
+        </w:rPr>
+        <w:t>debitis</w:t>
+      </w:r>
+      <w:proofErr w:type="spellEnd"/>
+      <w:r>
+        <w:rPr>
+          <w:rFonts w:ascii="Consolas" w:eastAsia="Times New Roman" w:hAnsi="Consolas" w:cs="Times New Roman"/>
+          <w:color w:val="D4D4D4"/>
+          <w:sz w:val="21"/>
+          <w:szCs w:val="21"/>
+          <w:lang w:eastAsia="pt-BR"/>
+        </w:rPr>
+        <w:t xml:space="preserve"> </w:t>
+      </w:r>
+      <w:proofErr w:type="spellStart"/>
+      <w:r>
+        <w:rPr>
+          <w:rFonts w:ascii="Consolas" w:eastAsia="Times New Roman" w:hAnsi="Consolas" w:cs="Times New Roman"/>
+          <w:color w:val="D4D4D4"/>
+          <w:sz w:val="21"/>
+          <w:szCs w:val="21"/>
+          <w:lang w:eastAsia="pt-BR"/>
+        </w:rPr>
+        <w:t>possimus</w:t>
+      </w:r>
+      <w:proofErr w:type="spellEnd"/>
+      <w:r>
+        <w:rPr>
+          <w:rFonts w:ascii="Consolas" w:eastAsia="Times New Roman" w:hAnsi="Consolas" w:cs="Times New Roman"/>
+          <w:color w:val="D4D4D4"/>
+          <w:sz w:val="21"/>
+          <w:szCs w:val="21"/>
+          <w:lang w:eastAsia="pt-BR"/>
+        </w:rPr>
+        <w:t xml:space="preserve"> fuga </w:t>
+      </w:r>
+      <w:proofErr w:type="spellStart"/>
+      <w:proofErr w:type="gramStart"/>
       <w:r>
         <w:rPr>
           <w:rFonts w:ascii="Consolas" w:eastAsia="Times New Roman" w:hAnsi="Consolas" w:cs="Times New Roman"/>
@@ -18971,258 +20336,7 @@
           <w:szCs w:val="21"/>
           <w:lang w:eastAsia="pt-BR"/>
         </w:rPr>
-        <w:t xml:space="preserve">, </w:t>
-      </w:r>
-      <w:proofErr w:type="spellStart"/>
-      <w:r>
-        <w:rPr>
-          <w:rFonts w:ascii="Consolas" w:eastAsia="Times New Roman" w:hAnsi="Consolas" w:cs="Times New Roman"/>
-          <w:color w:val="D4D4D4"/>
-          <w:sz w:val="21"/>
-          <w:szCs w:val="21"/>
-          <w:lang w:eastAsia="pt-BR"/>
-        </w:rPr>
-        <w:t>sit</w:t>
-      </w:r>
-      <w:proofErr w:type="spellEnd"/>
-      <w:r>
-        <w:rPr>
-          <w:rFonts w:ascii="Consolas" w:eastAsia="Times New Roman" w:hAnsi="Consolas" w:cs="Times New Roman"/>
-          <w:color w:val="D4D4D4"/>
-          <w:sz w:val="21"/>
-          <w:szCs w:val="21"/>
-          <w:lang w:eastAsia="pt-BR"/>
-        </w:rPr>
-        <w:t xml:space="preserve">, </w:t>
-      </w:r>
-      <w:proofErr w:type="spellStart"/>
-      <w:r>
-        <w:rPr>
-          <w:rFonts w:ascii="Consolas" w:eastAsia="Times New Roman" w:hAnsi="Consolas" w:cs="Times New Roman"/>
-          <w:color w:val="D4D4D4"/>
-          <w:sz w:val="21"/>
-          <w:szCs w:val="21"/>
-          <w:lang w:eastAsia="pt-BR"/>
-        </w:rPr>
-        <w:t>veritatis</w:t>
-      </w:r>
-      <w:proofErr w:type="spellEnd"/>
-      <w:r>
-        <w:rPr>
-          <w:rFonts w:ascii="Consolas" w:eastAsia="Times New Roman" w:hAnsi="Consolas" w:cs="Times New Roman"/>
-          <w:color w:val="D4D4D4"/>
-          <w:sz w:val="21"/>
-          <w:szCs w:val="21"/>
-          <w:lang w:eastAsia="pt-BR"/>
-        </w:rPr>
-        <w:t xml:space="preserve"> </w:t>
-      </w:r>
-      <w:proofErr w:type="spellStart"/>
-      <w:r>
-        <w:rPr>
-          <w:rFonts w:ascii="Consolas" w:eastAsia="Times New Roman" w:hAnsi="Consolas" w:cs="Times New Roman"/>
-          <w:color w:val="D4D4D4"/>
-          <w:sz w:val="21"/>
-          <w:szCs w:val="21"/>
-          <w:lang w:eastAsia="pt-BR"/>
-        </w:rPr>
-        <w:t>pariatur</w:t>
-      </w:r>
-      <w:proofErr w:type="spellEnd"/>
-      <w:r>
-        <w:rPr>
-          <w:rFonts w:ascii="Consolas" w:eastAsia="Times New Roman" w:hAnsi="Consolas" w:cs="Times New Roman"/>
-          <w:color w:val="D4D4D4"/>
-          <w:sz w:val="21"/>
-          <w:szCs w:val="21"/>
-          <w:lang w:eastAsia="pt-BR"/>
-        </w:rPr>
-        <w:t xml:space="preserve"> </w:t>
-      </w:r>
-      <w:proofErr w:type="spellStart"/>
-      <w:r>
-        <w:rPr>
-          <w:rFonts w:ascii="Consolas" w:eastAsia="Times New Roman" w:hAnsi="Consolas" w:cs="Times New Roman"/>
-          <w:color w:val="D4D4D4"/>
-          <w:sz w:val="21"/>
-          <w:szCs w:val="21"/>
-          <w:lang w:eastAsia="pt-BR"/>
-        </w:rPr>
-        <w:t>inventore</w:t>
-      </w:r>
-      <w:proofErr w:type="spellEnd"/>
-      <w:r>
-        <w:rPr>
-          <w:rFonts w:ascii="Consolas" w:eastAsia="Times New Roman" w:hAnsi="Consolas" w:cs="Times New Roman"/>
-          <w:color w:val="D4D4D4"/>
-          <w:sz w:val="21"/>
-          <w:szCs w:val="21"/>
-          <w:lang w:eastAsia="pt-BR"/>
-        </w:rPr>
-        <w:t xml:space="preserve">, </w:t>
-      </w:r>
-      <w:proofErr w:type="spellStart"/>
-      <w:r>
-        <w:rPr>
-          <w:rFonts w:ascii="Consolas" w:eastAsia="Times New Roman" w:hAnsi="Consolas" w:cs="Times New Roman"/>
-          <w:color w:val="D4D4D4"/>
-          <w:sz w:val="21"/>
-          <w:szCs w:val="21"/>
-          <w:lang w:eastAsia="pt-BR"/>
-        </w:rPr>
-        <w:t>aliquam</w:t>
-      </w:r>
-      <w:proofErr w:type="spellEnd"/>
-      <w:r>
-        <w:rPr>
-          <w:rFonts w:ascii="Consolas" w:eastAsia="Times New Roman" w:hAnsi="Consolas" w:cs="Times New Roman"/>
-          <w:color w:val="D4D4D4"/>
-          <w:sz w:val="21"/>
-          <w:szCs w:val="21"/>
-          <w:lang w:eastAsia="pt-BR"/>
-        </w:rPr>
-        <w:t xml:space="preserve"> et quo </w:t>
-      </w:r>
-      <w:proofErr w:type="spellStart"/>
-      <w:r>
-        <w:rPr>
-          <w:rFonts w:ascii="Consolas" w:eastAsia="Times New Roman" w:hAnsi="Consolas" w:cs="Times New Roman"/>
-          <w:color w:val="D4D4D4"/>
-          <w:sz w:val="21"/>
-          <w:szCs w:val="21"/>
-          <w:lang w:eastAsia="pt-BR"/>
-        </w:rPr>
-        <w:t>neque</w:t>
-      </w:r>
-      <w:proofErr w:type="spellEnd"/>
-      <w:r>
-        <w:rPr>
-          <w:rFonts w:ascii="Consolas" w:eastAsia="Times New Roman" w:hAnsi="Consolas" w:cs="Times New Roman"/>
-          <w:color w:val="D4D4D4"/>
-          <w:sz w:val="21"/>
-          <w:szCs w:val="21"/>
-          <w:lang w:eastAsia="pt-BR"/>
-        </w:rPr>
-        <w:t xml:space="preserve"> </w:t>
-      </w:r>
-      <w:proofErr w:type="spellStart"/>
-      <w:r>
-        <w:rPr>
-          <w:rFonts w:ascii="Consolas" w:eastAsia="Times New Roman" w:hAnsi="Consolas" w:cs="Times New Roman"/>
-          <w:color w:val="D4D4D4"/>
-          <w:sz w:val="21"/>
-          <w:szCs w:val="21"/>
-          <w:lang w:eastAsia="pt-BR"/>
-        </w:rPr>
-        <w:t>dolorum</w:t>
-      </w:r>
-      <w:proofErr w:type="spellEnd"/>
-      <w:r>
-        <w:rPr>
-          <w:rFonts w:ascii="Consolas" w:eastAsia="Times New Roman" w:hAnsi="Consolas" w:cs="Times New Roman"/>
-          <w:color w:val="D4D4D4"/>
-          <w:sz w:val="21"/>
-          <w:szCs w:val="21"/>
-          <w:lang w:eastAsia="pt-BR"/>
-        </w:rPr>
-        <w:t xml:space="preserve"> ad a </w:t>
-      </w:r>
-      <w:proofErr w:type="spellStart"/>
-      <w:r>
-        <w:rPr>
-          <w:rFonts w:ascii="Consolas" w:eastAsia="Times New Roman" w:hAnsi="Consolas" w:cs="Times New Roman"/>
-          <w:color w:val="D4D4D4"/>
-          <w:sz w:val="21"/>
-          <w:szCs w:val="21"/>
-          <w:lang w:eastAsia="pt-BR"/>
-        </w:rPr>
-        <w:t>nemo</w:t>
-      </w:r>
-      <w:proofErr w:type="spellEnd"/>
-      <w:r>
-        <w:rPr>
-          <w:rFonts w:ascii="Consolas" w:eastAsia="Times New Roman" w:hAnsi="Consolas" w:cs="Times New Roman"/>
-          <w:color w:val="D4D4D4"/>
-          <w:sz w:val="21"/>
-          <w:szCs w:val="21"/>
-          <w:lang w:eastAsia="pt-BR"/>
-        </w:rPr>
-        <w:t xml:space="preserve"> animi expedita </w:t>
-      </w:r>
-      <w:proofErr w:type="spellStart"/>
-      <w:r>
-        <w:rPr>
-          <w:rFonts w:ascii="Consolas" w:eastAsia="Times New Roman" w:hAnsi="Consolas" w:cs="Times New Roman"/>
-          <w:color w:val="D4D4D4"/>
-          <w:sz w:val="21"/>
-          <w:szCs w:val="21"/>
-          <w:lang w:eastAsia="pt-BR"/>
-        </w:rPr>
-        <w:t>distinctio</w:t>
-      </w:r>
-      <w:proofErr w:type="spellEnd"/>
-      <w:r>
-        <w:rPr>
-          <w:rFonts w:ascii="Consolas" w:eastAsia="Times New Roman" w:hAnsi="Consolas" w:cs="Times New Roman"/>
-          <w:color w:val="D4D4D4"/>
-          <w:sz w:val="21"/>
-          <w:szCs w:val="21"/>
-          <w:lang w:eastAsia="pt-BR"/>
-        </w:rPr>
-        <w:t>! Dolores?</w:t>
-      </w:r>
-      <w:r>
-        <w:rPr>
-          <w:rFonts w:ascii="Consolas" w:eastAsia="Times New Roman" w:hAnsi="Consolas" w:cs="Times New Roman"/>
-          <w:color w:val="808080"/>
-          <w:sz w:val="21"/>
-          <w:szCs w:val="21"/>
-          <w:lang w:eastAsia="pt-BR"/>
-        </w:rPr>
-        <w:t>&lt;/</w:t>
-      </w:r>
-      <w:r>
-        <w:rPr>
-          <w:rFonts w:ascii="Consolas" w:eastAsia="Times New Roman" w:hAnsi="Consolas" w:cs="Times New Roman"/>
-          <w:color w:val="569CD6"/>
-          <w:sz w:val="21"/>
-          <w:szCs w:val="21"/>
-          <w:lang w:eastAsia="pt-BR"/>
-        </w:rPr>
-        <w:t>p</w:t>
-      </w:r>
-      <w:r>
-        <w:rPr>
-          <w:rFonts w:ascii="Consolas" w:eastAsia="Times New Roman" w:hAnsi="Consolas" w:cs="Times New Roman"/>
-          <w:color w:val="808080"/>
-          <w:sz w:val="21"/>
-          <w:szCs w:val="21"/>
-          <w:lang w:eastAsia="pt-BR"/>
-        </w:rPr>
-        <w:t>&gt;</w:t>
-      </w:r>
-    </w:p>
-    <w:p>
-      <w:pPr>
-        <w:shd w:val="clear" w:color="auto" w:fill="1E1E1E"/>
-        <w:spacing w:after="0" w:line="285" w:lineRule="atLeast"/>
-        <w:rPr>
-          <w:rFonts w:ascii="Consolas" w:eastAsia="Times New Roman" w:hAnsi="Consolas" w:cs="Times New Roman"/>
-          <w:color w:val="D4D4D4"/>
-          <w:sz w:val="21"/>
-          <w:szCs w:val="21"/>
-          <w:lang w:eastAsia="pt-BR"/>
-        </w:rPr>
-      </w:pPr>
-      <w:r>
-        <w:rPr>
-          <w:rFonts w:ascii="Consolas" w:eastAsia="Times New Roman" w:hAnsi="Consolas" w:cs="Times New Roman"/>
-          <w:color w:val="D4D4D4"/>
-          <w:sz w:val="21"/>
-          <w:szCs w:val="21"/>
-          <w:lang w:eastAsia="pt-BR"/>
-        </w:rPr>
-        <w:t xml:space="preserve">    </w:t>
+        <w:t>.</w:t>
       </w:r>
       <w:r>
         <w:rPr>
@@ -19234,793 +20348,16 @@
         </w:rPr>
         <w:t>&lt;</w:t>
       </w:r>
-      <w:r>
-        <w:rPr>
-          <w:rFonts w:ascii="Consolas" w:eastAsia="Times New Roman" w:hAnsi="Consolas" w:cs="Times New Roman"/>
-          <w:color w:val="569CD6"/>
-          <w:sz w:val="21"/>
-          <w:szCs w:val="21"/>
-          <w:lang w:eastAsia="pt-BR"/>
-        </w:rPr>
-        <w:t>h1</w:t>
-      </w:r>
-      <w:r>
-        <w:rPr>
-          <w:rFonts w:ascii="Consolas" w:eastAsia="Times New Roman" w:hAnsi="Consolas" w:cs="Times New Roman"/>
-          <w:color w:val="808080"/>
-          <w:sz w:val="21"/>
-          <w:szCs w:val="21"/>
-          <w:lang w:eastAsia="pt-BR"/>
-        </w:rPr>
-        <w:t>&gt;</w:t>
-      </w:r>
-      <w:r>
-        <w:rPr>
-          <w:rFonts w:ascii="Consolas" w:eastAsia="Times New Roman" w:hAnsi="Consolas" w:cs="Times New Roman"/>
-          <w:color w:val="D4D4D4"/>
-          <w:sz w:val="21"/>
-          <w:szCs w:val="21"/>
-          <w:lang w:eastAsia="pt-BR"/>
-        </w:rPr>
-        <w:t>Capítulo 2</w:t>
-      </w:r>
-      <w:r>
-        <w:rPr>
-          <w:rFonts w:ascii="Consolas" w:eastAsia="Times New Roman" w:hAnsi="Consolas" w:cs="Times New Roman"/>
-          <w:color w:val="808080"/>
-          <w:sz w:val="21"/>
-          <w:szCs w:val="21"/>
-          <w:lang w:eastAsia="pt-BR"/>
-        </w:rPr>
-        <w:t>&lt;/</w:t>
-      </w:r>
-      <w:r>
-        <w:rPr>
-          <w:rFonts w:ascii="Consolas" w:eastAsia="Times New Roman" w:hAnsi="Consolas" w:cs="Times New Roman"/>
-          <w:color w:val="569CD6"/>
-          <w:sz w:val="21"/>
-          <w:szCs w:val="21"/>
-          <w:lang w:eastAsia="pt-BR"/>
-        </w:rPr>
-        <w:t>h1</w:t>
-      </w:r>
-      <w:r>
-        <w:rPr>
-          <w:rFonts w:ascii="Consolas" w:eastAsia="Times New Roman" w:hAnsi="Consolas" w:cs="Times New Roman"/>
-          <w:color w:val="808080"/>
-          <w:sz w:val="21"/>
-          <w:szCs w:val="21"/>
-          <w:lang w:eastAsia="pt-BR"/>
-        </w:rPr>
-        <w:t>&gt;</w:t>
-      </w:r>
-    </w:p>
-    <w:p>
-      <w:pPr>
-        <w:shd w:val="clear" w:color="auto" w:fill="1E1E1E"/>
-        <w:spacing w:after="0" w:line="285" w:lineRule="atLeast"/>
-        <w:rPr>
-          <w:rFonts w:ascii="Consolas" w:eastAsia="Times New Roman" w:hAnsi="Consolas" w:cs="Times New Roman"/>
-          <w:color w:val="D4D4D4"/>
-          <w:sz w:val="21"/>
-          <w:szCs w:val="21"/>
-          <w:lang w:eastAsia="pt-BR"/>
-        </w:rPr>
-      </w:pPr>
-      <w:r>
-        <w:rPr>
-          <w:rFonts w:ascii="Consolas" w:eastAsia="Times New Roman" w:hAnsi="Consolas" w:cs="Times New Roman"/>
-          <w:color w:val="D4D4D4"/>
-          <w:sz w:val="21"/>
-          <w:szCs w:val="21"/>
-          <w:lang w:eastAsia="pt-BR"/>
-        </w:rPr>
-        <w:t xml:space="preserve">    </w:t>
-      </w:r>
-      <w:r>
-        <w:rPr>
-          <w:rFonts w:ascii="Consolas" w:eastAsia="Times New Roman" w:hAnsi="Consolas" w:cs="Times New Roman"/>
-          <w:color w:val="808080"/>
-          <w:sz w:val="21"/>
-          <w:szCs w:val="21"/>
-          <w:lang w:eastAsia="pt-BR"/>
-        </w:rPr>
-        <w:t>&lt;</w:t>
-      </w:r>
-      <w:r>
-        <w:rPr>
-          <w:rFonts w:ascii="Consolas" w:eastAsia="Times New Roman" w:hAnsi="Consolas" w:cs="Times New Roman"/>
-          <w:color w:val="569CD6"/>
-          <w:sz w:val="21"/>
-          <w:szCs w:val="21"/>
-          <w:lang w:eastAsia="pt-BR"/>
-        </w:rPr>
-        <w:t>h2</w:t>
-      </w:r>
-      <w:r>
-        <w:rPr>
-          <w:rFonts w:ascii="Consolas" w:eastAsia="Times New Roman" w:hAnsi="Consolas" w:cs="Times New Roman"/>
-          <w:color w:val="808080"/>
-          <w:sz w:val="21"/>
-          <w:szCs w:val="21"/>
-          <w:lang w:eastAsia="pt-BR"/>
-        </w:rPr>
-        <w:t>&gt;</w:t>
-      </w:r>
-      <w:r>
-        <w:rPr>
-          <w:rFonts w:ascii="Consolas" w:eastAsia="Times New Roman" w:hAnsi="Consolas" w:cs="Times New Roman"/>
-          <w:color w:val="D4D4D4"/>
-          <w:sz w:val="21"/>
-          <w:szCs w:val="21"/>
-          <w:lang w:eastAsia="pt-BR"/>
-        </w:rPr>
-        <w:t>Capítulo 2.1</w:t>
-      </w:r>
-      <w:r>
-        <w:rPr>
-          <w:rFonts w:ascii="Consolas" w:eastAsia="Times New Roman" w:hAnsi="Consolas" w:cs="Times New Roman"/>
-          <w:color w:val="808080"/>
-          <w:sz w:val="21"/>
-          <w:szCs w:val="21"/>
-          <w:lang w:eastAsia="pt-BR"/>
-        </w:rPr>
-        <w:t>&lt;/</w:t>
-      </w:r>
-      <w:r>
-        <w:rPr>
-          <w:rFonts w:ascii="Consolas" w:eastAsia="Times New Roman" w:hAnsi="Consolas" w:cs="Times New Roman"/>
-          <w:color w:val="569CD6"/>
-          <w:sz w:val="21"/>
-          <w:szCs w:val="21"/>
-          <w:lang w:eastAsia="pt-BR"/>
-        </w:rPr>
-        <w:t>h2</w:t>
-      </w:r>
-      <w:r>
-        <w:rPr>
-          <w:rFonts w:ascii="Consolas" w:eastAsia="Times New Roman" w:hAnsi="Consolas" w:cs="Times New Roman"/>
-          <w:color w:val="808080"/>
-          <w:sz w:val="21"/>
-          <w:szCs w:val="21"/>
-          <w:lang w:eastAsia="pt-BR"/>
-        </w:rPr>
-        <w:t>&gt;</w:t>
-      </w:r>
-    </w:p>
-    <w:p>
-      <w:pPr>
-        <w:shd w:val="clear" w:color="auto" w:fill="1E1E1E"/>
-        <w:spacing w:after="0" w:line="285" w:lineRule="atLeast"/>
-        <w:rPr>
-          <w:rFonts w:ascii="Consolas" w:eastAsia="Times New Roman" w:hAnsi="Consolas" w:cs="Times New Roman"/>
-          <w:color w:val="D4D4D4"/>
-          <w:sz w:val="21"/>
-          <w:szCs w:val="21"/>
-          <w:lang w:eastAsia="pt-BR"/>
-        </w:rPr>
-      </w:pPr>
-      <w:r>
-        <w:rPr>
-          <w:rFonts w:ascii="Consolas" w:eastAsia="Times New Roman" w:hAnsi="Consolas" w:cs="Times New Roman"/>
-          <w:color w:val="D4D4D4"/>
-          <w:sz w:val="21"/>
-          <w:szCs w:val="21"/>
-          <w:lang w:eastAsia="pt-BR"/>
-        </w:rPr>
-        <w:t xml:space="preserve">    </w:t>
-      </w:r>
-      <w:r>
-        <w:rPr>
-          <w:rFonts w:ascii="Consolas" w:eastAsia="Times New Roman" w:hAnsi="Consolas" w:cs="Times New Roman"/>
-          <w:color w:val="808080"/>
-          <w:sz w:val="21"/>
-          <w:szCs w:val="21"/>
-          <w:lang w:eastAsia="pt-BR"/>
-        </w:rPr>
-        <w:t>&lt;</w:t>
-      </w:r>
-      <w:r>
-        <w:rPr>
-          <w:rFonts w:ascii="Consolas" w:eastAsia="Times New Roman" w:hAnsi="Consolas" w:cs="Times New Roman"/>
-          <w:color w:val="569CD6"/>
-          <w:sz w:val="21"/>
-          <w:szCs w:val="21"/>
-          <w:lang w:eastAsia="pt-BR"/>
-        </w:rPr>
-        <w:t>p</w:t>
-      </w:r>
-      <w:r>
-        <w:rPr>
-          <w:rFonts w:ascii="Consolas" w:eastAsia="Times New Roman" w:hAnsi="Consolas" w:cs="Times New Roman"/>
-          <w:color w:val="808080"/>
-          <w:sz w:val="21"/>
-          <w:szCs w:val="21"/>
-          <w:lang w:eastAsia="pt-BR"/>
-        </w:rPr>
-        <w:t>&gt;</w:t>
-      </w:r>
-      <w:proofErr w:type="spellStart"/>
-      <w:r>
-        <w:rPr>
-          <w:rFonts w:ascii="Consolas" w:eastAsia="Times New Roman" w:hAnsi="Consolas" w:cs="Times New Roman"/>
-          <w:color w:val="D4D4D4"/>
-          <w:sz w:val="21"/>
-          <w:szCs w:val="21"/>
-          <w:lang w:eastAsia="pt-BR"/>
-        </w:rPr>
-        <w:t>Lorem</w:t>
-      </w:r>
-      <w:proofErr w:type="spellEnd"/>
-      <w:r>
-        <w:rPr>
-          <w:rFonts w:ascii="Consolas" w:eastAsia="Times New Roman" w:hAnsi="Consolas" w:cs="Times New Roman"/>
-          <w:color w:val="D4D4D4"/>
-          <w:sz w:val="21"/>
-          <w:szCs w:val="21"/>
-          <w:lang w:eastAsia="pt-BR"/>
-        </w:rPr>
-        <w:t xml:space="preserve"> ipsum </w:t>
-      </w:r>
-      <w:proofErr w:type="spellStart"/>
-      <w:r>
-        <w:rPr>
-          <w:rFonts w:ascii="Consolas" w:eastAsia="Times New Roman" w:hAnsi="Consolas" w:cs="Times New Roman"/>
-          <w:color w:val="D4D4D4"/>
-          <w:sz w:val="21"/>
-          <w:szCs w:val="21"/>
-          <w:lang w:eastAsia="pt-BR"/>
-        </w:rPr>
-        <w:t>dolor</w:t>
-      </w:r>
-      <w:proofErr w:type="spellEnd"/>
-      <w:r>
-        <w:rPr>
-          <w:rFonts w:ascii="Consolas" w:eastAsia="Times New Roman" w:hAnsi="Consolas" w:cs="Times New Roman"/>
-          <w:color w:val="D4D4D4"/>
-          <w:sz w:val="21"/>
-          <w:szCs w:val="21"/>
-          <w:lang w:eastAsia="pt-BR"/>
-        </w:rPr>
-        <w:t xml:space="preserve"> </w:t>
-      </w:r>
-      <w:proofErr w:type="spellStart"/>
-      <w:r>
-        <w:rPr>
-          <w:rFonts w:ascii="Consolas" w:eastAsia="Times New Roman" w:hAnsi="Consolas" w:cs="Times New Roman"/>
-          <w:color w:val="D4D4D4"/>
-          <w:sz w:val="21"/>
-          <w:szCs w:val="21"/>
-          <w:lang w:eastAsia="pt-BR"/>
-        </w:rPr>
-        <w:t>sit</w:t>
-      </w:r>
-      <w:proofErr w:type="spellEnd"/>
-      <w:r>
-        <w:rPr>
-          <w:rFonts w:ascii="Consolas" w:eastAsia="Times New Roman" w:hAnsi="Consolas" w:cs="Times New Roman"/>
-          <w:color w:val="D4D4D4"/>
-          <w:sz w:val="21"/>
-          <w:szCs w:val="21"/>
-          <w:lang w:eastAsia="pt-BR"/>
-        </w:rPr>
-        <w:t xml:space="preserve"> </w:t>
-      </w:r>
-      <w:proofErr w:type="spellStart"/>
-      <w:r>
-        <w:rPr>
-          <w:rFonts w:ascii="Consolas" w:eastAsia="Times New Roman" w:hAnsi="Consolas" w:cs="Times New Roman"/>
-          <w:color w:val="D4D4D4"/>
-          <w:sz w:val="21"/>
-          <w:szCs w:val="21"/>
-          <w:lang w:eastAsia="pt-BR"/>
-        </w:rPr>
-        <w:t>amet</w:t>
-      </w:r>
-      <w:proofErr w:type="spellEnd"/>
-      <w:r>
-        <w:rPr>
-          <w:rFonts w:ascii="Consolas" w:eastAsia="Times New Roman" w:hAnsi="Consolas" w:cs="Times New Roman"/>
-          <w:color w:val="D4D4D4"/>
-          <w:sz w:val="21"/>
-          <w:szCs w:val="21"/>
-          <w:lang w:eastAsia="pt-BR"/>
-        </w:rPr>
-        <w:t xml:space="preserve"> </w:t>
-      </w:r>
-      <w:proofErr w:type="spellStart"/>
-      <w:r>
-        <w:rPr>
-          <w:rFonts w:ascii="Consolas" w:eastAsia="Times New Roman" w:hAnsi="Consolas" w:cs="Times New Roman"/>
-          <w:color w:val="D4D4D4"/>
-          <w:sz w:val="21"/>
-          <w:szCs w:val="21"/>
-          <w:lang w:eastAsia="pt-BR"/>
-        </w:rPr>
-        <w:t>consectetur</w:t>
-      </w:r>
-      <w:proofErr w:type="spellEnd"/>
-      <w:r>
-        <w:rPr>
-          <w:rFonts w:ascii="Consolas" w:eastAsia="Times New Roman" w:hAnsi="Consolas" w:cs="Times New Roman"/>
-          <w:color w:val="D4D4D4"/>
-          <w:sz w:val="21"/>
-          <w:szCs w:val="21"/>
-          <w:lang w:eastAsia="pt-BR"/>
-        </w:rPr>
-        <w:t xml:space="preserve"> </w:t>
-      </w:r>
-      <w:proofErr w:type="spellStart"/>
-      <w:r>
-        <w:rPr>
-          <w:rFonts w:ascii="Consolas" w:eastAsia="Times New Roman" w:hAnsi="Consolas" w:cs="Times New Roman"/>
-          <w:color w:val="D4D4D4"/>
-          <w:sz w:val="21"/>
-          <w:szCs w:val="21"/>
-          <w:lang w:eastAsia="pt-BR"/>
-        </w:rPr>
-        <w:t>adipisicing</w:t>
-      </w:r>
-      <w:proofErr w:type="spellEnd"/>
-      <w:r>
-        <w:rPr>
-          <w:rFonts w:ascii="Consolas" w:eastAsia="Times New Roman" w:hAnsi="Consolas" w:cs="Times New Roman"/>
-          <w:color w:val="D4D4D4"/>
-          <w:sz w:val="21"/>
-          <w:szCs w:val="21"/>
-          <w:lang w:eastAsia="pt-BR"/>
-        </w:rPr>
-        <w:t xml:space="preserve"> </w:t>
-      </w:r>
-      <w:proofErr w:type="spellStart"/>
-      <w:r>
-        <w:rPr>
-          <w:rFonts w:ascii="Consolas" w:eastAsia="Times New Roman" w:hAnsi="Consolas" w:cs="Times New Roman"/>
-          <w:color w:val="D4D4D4"/>
-          <w:sz w:val="21"/>
-          <w:szCs w:val="21"/>
-          <w:lang w:eastAsia="pt-BR"/>
-        </w:rPr>
-        <w:t>elit</w:t>
-      </w:r>
-      <w:proofErr w:type="spellEnd"/>
-      <w:r>
-        <w:rPr>
-          <w:rFonts w:ascii="Consolas" w:eastAsia="Times New Roman" w:hAnsi="Consolas" w:cs="Times New Roman"/>
-          <w:color w:val="D4D4D4"/>
-          <w:sz w:val="21"/>
-          <w:szCs w:val="21"/>
-          <w:lang w:eastAsia="pt-BR"/>
-        </w:rPr>
-        <w:t xml:space="preserve">. </w:t>
-      </w:r>
-      <w:proofErr w:type="spellStart"/>
-      <w:r>
-        <w:rPr>
-          <w:rFonts w:ascii="Consolas" w:eastAsia="Times New Roman" w:hAnsi="Consolas" w:cs="Times New Roman"/>
-          <w:color w:val="D4D4D4"/>
-          <w:sz w:val="21"/>
-          <w:szCs w:val="21"/>
-          <w:lang w:eastAsia="pt-BR"/>
-        </w:rPr>
-        <w:t>Magnam</w:t>
-      </w:r>
-      <w:proofErr w:type="spellEnd"/>
-      <w:r>
-        <w:rPr>
-          <w:rFonts w:ascii="Consolas" w:eastAsia="Times New Roman" w:hAnsi="Consolas" w:cs="Times New Roman"/>
-          <w:color w:val="D4D4D4"/>
-          <w:sz w:val="21"/>
-          <w:szCs w:val="21"/>
-          <w:lang w:eastAsia="pt-BR"/>
-        </w:rPr>
-        <w:t xml:space="preserve"> </w:t>
-      </w:r>
-      <w:proofErr w:type="spellStart"/>
-      <w:r>
-        <w:rPr>
-          <w:rFonts w:ascii="Consolas" w:eastAsia="Times New Roman" w:hAnsi="Consolas" w:cs="Times New Roman"/>
-          <w:color w:val="D4D4D4"/>
-          <w:sz w:val="21"/>
-          <w:szCs w:val="21"/>
-          <w:lang w:eastAsia="pt-BR"/>
-        </w:rPr>
-        <w:t>quidem</w:t>
-      </w:r>
-      <w:proofErr w:type="spellEnd"/>
-      <w:r>
-        <w:rPr>
-          <w:rFonts w:ascii="Consolas" w:eastAsia="Times New Roman" w:hAnsi="Consolas" w:cs="Times New Roman"/>
-          <w:color w:val="D4D4D4"/>
-          <w:sz w:val="21"/>
-          <w:szCs w:val="21"/>
-          <w:lang w:eastAsia="pt-BR"/>
-        </w:rPr>
-        <w:t xml:space="preserve"> </w:t>
-      </w:r>
-      <w:proofErr w:type="spellStart"/>
-      <w:r>
-        <w:rPr>
-          <w:rFonts w:ascii="Consolas" w:eastAsia="Times New Roman" w:hAnsi="Consolas" w:cs="Times New Roman"/>
-          <w:color w:val="D4D4D4"/>
-          <w:sz w:val="21"/>
-          <w:szCs w:val="21"/>
-          <w:lang w:eastAsia="pt-BR"/>
-        </w:rPr>
-        <w:t>eos</w:t>
-      </w:r>
-      <w:proofErr w:type="spellEnd"/>
-      <w:r>
-        <w:rPr>
-          <w:rFonts w:ascii="Consolas" w:eastAsia="Times New Roman" w:hAnsi="Consolas" w:cs="Times New Roman"/>
-          <w:color w:val="D4D4D4"/>
-          <w:sz w:val="21"/>
-          <w:szCs w:val="21"/>
-          <w:lang w:eastAsia="pt-BR"/>
-        </w:rPr>
-        <w:t xml:space="preserve"> </w:t>
-      </w:r>
-      <w:proofErr w:type="spellStart"/>
-      <w:r>
-        <w:rPr>
-          <w:rFonts w:ascii="Consolas" w:eastAsia="Times New Roman" w:hAnsi="Consolas" w:cs="Times New Roman"/>
-          <w:color w:val="D4D4D4"/>
-          <w:sz w:val="21"/>
-          <w:szCs w:val="21"/>
-          <w:lang w:eastAsia="pt-BR"/>
-        </w:rPr>
-        <w:t>saepe</w:t>
-      </w:r>
-      <w:proofErr w:type="spellEnd"/>
-      <w:r>
-        <w:rPr>
-          <w:rFonts w:ascii="Consolas" w:eastAsia="Times New Roman" w:hAnsi="Consolas" w:cs="Times New Roman"/>
-          <w:color w:val="D4D4D4"/>
-          <w:sz w:val="21"/>
-          <w:szCs w:val="21"/>
-          <w:lang w:eastAsia="pt-BR"/>
-        </w:rPr>
-        <w:t xml:space="preserve"> </w:t>
-      </w:r>
-      <w:proofErr w:type="spellStart"/>
-      <w:r>
-        <w:rPr>
-          <w:rFonts w:ascii="Consolas" w:eastAsia="Times New Roman" w:hAnsi="Consolas" w:cs="Times New Roman"/>
-          <w:color w:val="D4D4D4"/>
-          <w:sz w:val="21"/>
-          <w:szCs w:val="21"/>
-          <w:lang w:eastAsia="pt-BR"/>
-        </w:rPr>
-        <w:t>ullam</w:t>
-      </w:r>
-      <w:proofErr w:type="spellEnd"/>
-      <w:r>
-        <w:rPr>
-          <w:rFonts w:ascii="Consolas" w:eastAsia="Times New Roman" w:hAnsi="Consolas" w:cs="Times New Roman"/>
-          <w:color w:val="D4D4D4"/>
-          <w:sz w:val="21"/>
-          <w:szCs w:val="21"/>
-          <w:lang w:eastAsia="pt-BR"/>
-        </w:rPr>
-        <w:t xml:space="preserve"> </w:t>
-      </w:r>
-      <w:proofErr w:type="spellStart"/>
-      <w:r>
-        <w:rPr>
-          <w:rFonts w:ascii="Consolas" w:eastAsia="Times New Roman" w:hAnsi="Consolas" w:cs="Times New Roman"/>
-          <w:color w:val="D4D4D4"/>
-          <w:sz w:val="21"/>
-          <w:szCs w:val="21"/>
-          <w:lang w:eastAsia="pt-BR"/>
-        </w:rPr>
-        <w:t>asperiores</w:t>
-      </w:r>
-      <w:proofErr w:type="spellEnd"/>
-      <w:r>
-        <w:rPr>
-          <w:rFonts w:ascii="Consolas" w:eastAsia="Times New Roman" w:hAnsi="Consolas" w:cs="Times New Roman"/>
-          <w:color w:val="D4D4D4"/>
-          <w:sz w:val="21"/>
-          <w:szCs w:val="21"/>
-          <w:lang w:eastAsia="pt-BR"/>
-        </w:rPr>
-        <w:t xml:space="preserve"> </w:t>
-      </w:r>
-      <w:proofErr w:type="spellStart"/>
-      <w:r>
-        <w:rPr>
-          <w:rFonts w:ascii="Consolas" w:eastAsia="Times New Roman" w:hAnsi="Consolas" w:cs="Times New Roman"/>
-          <w:color w:val="D4D4D4"/>
-          <w:sz w:val="21"/>
-          <w:szCs w:val="21"/>
-          <w:lang w:eastAsia="pt-BR"/>
-        </w:rPr>
-        <w:t>eligendi</w:t>
-      </w:r>
-      <w:proofErr w:type="spellEnd"/>
-      <w:r>
-        <w:rPr>
-          <w:rFonts w:ascii="Consolas" w:eastAsia="Times New Roman" w:hAnsi="Consolas" w:cs="Times New Roman"/>
-          <w:color w:val="D4D4D4"/>
-          <w:sz w:val="21"/>
-          <w:szCs w:val="21"/>
-          <w:lang w:eastAsia="pt-BR"/>
-        </w:rPr>
-        <w:t xml:space="preserve"> quod </w:t>
-      </w:r>
-      <w:proofErr w:type="spellStart"/>
-      <w:r>
-        <w:rPr>
-          <w:rFonts w:ascii="Consolas" w:eastAsia="Times New Roman" w:hAnsi="Consolas" w:cs="Times New Roman"/>
-          <w:color w:val="D4D4D4"/>
-          <w:sz w:val="21"/>
-          <w:szCs w:val="21"/>
-          <w:lang w:eastAsia="pt-BR"/>
-        </w:rPr>
-        <w:t>aliquam</w:t>
-      </w:r>
-      <w:proofErr w:type="spellEnd"/>
-      <w:r>
-        <w:rPr>
-          <w:rFonts w:ascii="Consolas" w:eastAsia="Times New Roman" w:hAnsi="Consolas" w:cs="Times New Roman"/>
-          <w:color w:val="D4D4D4"/>
-          <w:sz w:val="21"/>
-          <w:szCs w:val="21"/>
-          <w:lang w:eastAsia="pt-BR"/>
-        </w:rPr>
-        <w:t xml:space="preserve">. </w:t>
-      </w:r>
-      <w:proofErr w:type="spellStart"/>
-      <w:r>
-        <w:rPr>
-          <w:rFonts w:ascii="Consolas" w:eastAsia="Times New Roman" w:hAnsi="Consolas" w:cs="Times New Roman"/>
-          <w:color w:val="D4D4D4"/>
-          <w:sz w:val="21"/>
-          <w:szCs w:val="21"/>
-          <w:lang w:eastAsia="pt-BR"/>
-        </w:rPr>
-        <w:t>Dolorum</w:t>
-      </w:r>
-      <w:proofErr w:type="spellEnd"/>
-      <w:r>
-        <w:rPr>
-          <w:rFonts w:ascii="Consolas" w:eastAsia="Times New Roman" w:hAnsi="Consolas" w:cs="Times New Roman"/>
-          <w:color w:val="D4D4D4"/>
-          <w:sz w:val="21"/>
-          <w:szCs w:val="21"/>
-          <w:lang w:eastAsia="pt-BR"/>
-        </w:rPr>
-        <w:t xml:space="preserve"> quo, </w:t>
-      </w:r>
-      <w:proofErr w:type="spellStart"/>
-      <w:r>
-        <w:rPr>
-          <w:rFonts w:ascii="Consolas" w:eastAsia="Times New Roman" w:hAnsi="Consolas" w:cs="Times New Roman"/>
-          <w:color w:val="D4D4D4"/>
-          <w:sz w:val="21"/>
-          <w:szCs w:val="21"/>
-          <w:lang w:eastAsia="pt-BR"/>
-        </w:rPr>
-        <w:t>cupiditate</w:t>
-      </w:r>
-      <w:proofErr w:type="spellEnd"/>
-      <w:r>
-        <w:rPr>
-          <w:rFonts w:ascii="Consolas" w:eastAsia="Times New Roman" w:hAnsi="Consolas" w:cs="Times New Roman"/>
-          <w:color w:val="D4D4D4"/>
-          <w:sz w:val="21"/>
-          <w:szCs w:val="21"/>
-          <w:lang w:eastAsia="pt-BR"/>
-        </w:rPr>
-        <w:t xml:space="preserve"> </w:t>
-      </w:r>
-      <w:proofErr w:type="spellStart"/>
-      <w:r>
-        <w:rPr>
-          <w:rFonts w:ascii="Consolas" w:eastAsia="Times New Roman" w:hAnsi="Consolas" w:cs="Times New Roman"/>
-          <w:color w:val="D4D4D4"/>
-          <w:sz w:val="21"/>
-          <w:szCs w:val="21"/>
-          <w:lang w:eastAsia="pt-BR"/>
-        </w:rPr>
-        <w:t>officia</w:t>
-      </w:r>
-      <w:proofErr w:type="spellEnd"/>
-      <w:r>
-        <w:rPr>
-          <w:rFonts w:ascii="Consolas" w:eastAsia="Times New Roman" w:hAnsi="Consolas" w:cs="Times New Roman"/>
-          <w:color w:val="D4D4D4"/>
-          <w:sz w:val="21"/>
-          <w:szCs w:val="21"/>
-          <w:lang w:eastAsia="pt-BR"/>
-        </w:rPr>
-        <w:t xml:space="preserve"> </w:t>
-      </w:r>
-      <w:proofErr w:type="spellStart"/>
-      <w:r>
-        <w:rPr>
-          <w:rFonts w:ascii="Consolas" w:eastAsia="Times New Roman" w:hAnsi="Consolas" w:cs="Times New Roman"/>
-          <w:color w:val="D4D4D4"/>
-          <w:sz w:val="21"/>
-          <w:szCs w:val="21"/>
-          <w:lang w:eastAsia="pt-BR"/>
-        </w:rPr>
-        <w:t>laudantium</w:t>
-      </w:r>
-      <w:proofErr w:type="spellEnd"/>
-      <w:r>
-        <w:rPr>
-          <w:rFonts w:ascii="Consolas" w:eastAsia="Times New Roman" w:hAnsi="Consolas" w:cs="Times New Roman"/>
-          <w:color w:val="D4D4D4"/>
-          <w:sz w:val="21"/>
-          <w:szCs w:val="21"/>
-          <w:lang w:eastAsia="pt-BR"/>
-        </w:rPr>
-        <w:t xml:space="preserve"> </w:t>
-      </w:r>
-      <w:proofErr w:type="spellStart"/>
-      <w:r>
-        <w:rPr>
-          <w:rFonts w:ascii="Consolas" w:eastAsia="Times New Roman" w:hAnsi="Consolas" w:cs="Times New Roman"/>
-          <w:color w:val="D4D4D4"/>
-          <w:sz w:val="21"/>
-          <w:szCs w:val="21"/>
-          <w:lang w:eastAsia="pt-BR"/>
-        </w:rPr>
-        <w:t>quia</w:t>
-      </w:r>
-      <w:proofErr w:type="spellEnd"/>
-      <w:r>
-        <w:rPr>
-          <w:rFonts w:ascii="Consolas" w:eastAsia="Times New Roman" w:hAnsi="Consolas" w:cs="Times New Roman"/>
-          <w:color w:val="D4D4D4"/>
-          <w:sz w:val="21"/>
-          <w:szCs w:val="21"/>
-          <w:lang w:eastAsia="pt-BR"/>
-        </w:rPr>
-        <w:t xml:space="preserve"> </w:t>
-      </w:r>
-      <w:proofErr w:type="spellStart"/>
-      <w:r>
-        <w:rPr>
-          <w:rFonts w:ascii="Consolas" w:eastAsia="Times New Roman" w:hAnsi="Consolas" w:cs="Times New Roman"/>
-          <w:color w:val="D4D4D4"/>
-          <w:sz w:val="21"/>
-          <w:szCs w:val="21"/>
-          <w:lang w:eastAsia="pt-BR"/>
-        </w:rPr>
-        <w:t>aspernatur</w:t>
-      </w:r>
-      <w:proofErr w:type="spellEnd"/>
-      <w:r>
-        <w:rPr>
-          <w:rFonts w:ascii="Consolas" w:eastAsia="Times New Roman" w:hAnsi="Consolas" w:cs="Times New Roman"/>
-          <w:color w:val="D4D4D4"/>
-          <w:sz w:val="21"/>
-          <w:szCs w:val="21"/>
-          <w:lang w:eastAsia="pt-BR"/>
-        </w:rPr>
-        <w:t xml:space="preserve">, </w:t>
-      </w:r>
-      <w:proofErr w:type="spellStart"/>
-      <w:r>
-        <w:rPr>
-          <w:rFonts w:ascii="Consolas" w:eastAsia="Times New Roman" w:hAnsi="Consolas" w:cs="Times New Roman"/>
-          <w:color w:val="D4D4D4"/>
-          <w:sz w:val="21"/>
-          <w:szCs w:val="21"/>
-          <w:lang w:eastAsia="pt-BR"/>
-        </w:rPr>
-        <w:t>recusandae</w:t>
-      </w:r>
-      <w:proofErr w:type="spellEnd"/>
-      <w:r>
-        <w:rPr>
-          <w:rFonts w:ascii="Consolas" w:eastAsia="Times New Roman" w:hAnsi="Consolas" w:cs="Times New Roman"/>
-          <w:color w:val="D4D4D4"/>
-          <w:sz w:val="21"/>
-          <w:szCs w:val="21"/>
-          <w:lang w:eastAsia="pt-BR"/>
-        </w:rPr>
-        <w:t xml:space="preserve"> </w:t>
-      </w:r>
-      <w:proofErr w:type="spellStart"/>
-      <w:r>
-        <w:rPr>
-          <w:rFonts w:ascii="Consolas" w:eastAsia="Times New Roman" w:hAnsi="Consolas" w:cs="Times New Roman"/>
-          <w:color w:val="D4D4D4"/>
-          <w:sz w:val="21"/>
-          <w:szCs w:val="21"/>
-          <w:lang w:eastAsia="pt-BR"/>
-        </w:rPr>
-        <w:t>inventore</w:t>
-      </w:r>
-      <w:proofErr w:type="spellEnd"/>
-      <w:r>
-        <w:rPr>
-          <w:rFonts w:ascii="Consolas" w:eastAsia="Times New Roman" w:hAnsi="Consolas" w:cs="Times New Roman"/>
-          <w:color w:val="D4D4D4"/>
-          <w:sz w:val="21"/>
-          <w:szCs w:val="21"/>
-          <w:lang w:eastAsia="pt-BR"/>
-        </w:rPr>
-        <w:t xml:space="preserve"> </w:t>
-      </w:r>
-      <w:proofErr w:type="spellStart"/>
-      <w:r>
-        <w:rPr>
-          <w:rFonts w:ascii="Consolas" w:eastAsia="Times New Roman" w:hAnsi="Consolas" w:cs="Times New Roman"/>
-          <w:color w:val="D4D4D4"/>
-          <w:sz w:val="21"/>
-          <w:szCs w:val="21"/>
-          <w:lang w:eastAsia="pt-BR"/>
-        </w:rPr>
-        <w:t>debitis</w:t>
-      </w:r>
-      <w:proofErr w:type="spellEnd"/>
-      <w:r>
-        <w:rPr>
-          <w:rFonts w:ascii="Consolas" w:eastAsia="Times New Roman" w:hAnsi="Consolas" w:cs="Times New Roman"/>
-          <w:color w:val="D4D4D4"/>
-          <w:sz w:val="21"/>
-          <w:szCs w:val="21"/>
-          <w:lang w:eastAsia="pt-BR"/>
-        </w:rPr>
-        <w:t xml:space="preserve"> </w:t>
-      </w:r>
-      <w:proofErr w:type="spellStart"/>
-      <w:r>
-        <w:rPr>
-          <w:rFonts w:ascii="Consolas" w:eastAsia="Times New Roman" w:hAnsi="Consolas" w:cs="Times New Roman"/>
-          <w:color w:val="D4D4D4"/>
-          <w:sz w:val="21"/>
-          <w:szCs w:val="21"/>
-          <w:lang w:eastAsia="pt-BR"/>
-        </w:rPr>
-        <w:t>possimus</w:t>
-      </w:r>
-      <w:proofErr w:type="spellEnd"/>
-      <w:r>
-        <w:rPr>
-          <w:rFonts w:ascii="Consolas" w:eastAsia="Times New Roman" w:hAnsi="Consolas" w:cs="Times New Roman"/>
-          <w:color w:val="D4D4D4"/>
-          <w:sz w:val="21"/>
-          <w:szCs w:val="21"/>
-          <w:lang w:eastAsia="pt-BR"/>
-        </w:rPr>
-        <w:t xml:space="preserve"> fuga </w:t>
-      </w:r>
-      <w:proofErr w:type="spellStart"/>
-      <w:r>
-        <w:rPr>
-          <w:rFonts w:ascii="Consolas" w:eastAsia="Times New Roman" w:hAnsi="Consolas" w:cs="Times New Roman"/>
-          <w:color w:val="D4D4D4"/>
-          <w:sz w:val="21"/>
-          <w:szCs w:val="21"/>
-          <w:lang w:eastAsia="pt-BR"/>
-        </w:rPr>
-        <w:t>nobis</w:t>
-      </w:r>
-      <w:proofErr w:type="spellEnd"/>
-      <w:r>
-        <w:rPr>
-          <w:rFonts w:ascii="Consolas" w:eastAsia="Times New Roman" w:hAnsi="Consolas" w:cs="Times New Roman"/>
-          <w:color w:val="D4D4D4"/>
-          <w:sz w:val="21"/>
-          <w:szCs w:val="21"/>
-          <w:lang w:eastAsia="pt-BR"/>
-        </w:rPr>
-        <w:t>.</w:t>
-      </w:r>
-      <w:r>
-        <w:rPr>
-          <w:rFonts w:ascii="Consolas" w:eastAsia="Times New Roman" w:hAnsi="Consolas" w:cs="Times New Roman"/>
-          <w:color w:val="808080"/>
-          <w:sz w:val="21"/>
-          <w:szCs w:val="21"/>
-          <w:lang w:eastAsia="pt-BR"/>
-        </w:rPr>
-        <w:t>&lt;/</w:t>
+      <w:proofErr w:type="gramEnd"/>
+      <w:r>
+        <w:rPr>
+          <w:rFonts w:ascii="Consolas" w:eastAsia="Times New Roman" w:hAnsi="Consolas" w:cs="Times New Roman"/>
+          <w:color w:val="808080"/>
+          <w:sz w:val="21"/>
+          <w:szCs w:val="21"/>
+          <w:lang w:eastAsia="pt-BR"/>
+        </w:rPr>
+        <w:t>/</w:t>
       </w:r>
       <w:r>
         <w:rPr>
@@ -20524,18 +20861,29 @@
           <w:b/>
           <w:bCs/>
         </w:rPr>
-        <w:t>Capítulo 13 Aula 06 – Como criar degradê com CSS ?</w:t>
-      </w:r>
+        <w:t xml:space="preserve">Capítulo 13 Aula 06 – Como criar degradê com </w:t>
+      </w:r>
+      <w:proofErr w:type="gramStart"/>
+      <w:r>
+        <w:rPr>
+          <w:b/>
+          <w:bCs/>
+        </w:rPr>
+        <w:t>CSS ?</w:t>
+      </w:r>
+      <w:proofErr w:type="gramEnd"/>
     </w:p>
     <w:p>
       <w:r>
         <w:t xml:space="preserve">1º Como adicionar gradiente no Body da </w:t>
       </w:r>
       <w:proofErr w:type="spellStart"/>
+      <w:proofErr w:type="gramStart"/>
       <w:r>
         <w:t>pagina</w:t>
       </w:r>
       <w:proofErr w:type="spellEnd"/>
+      <w:proofErr w:type="gramEnd"/>
       <w:r>
         <w:t>?</w:t>
       </w:r>
@@ -20607,6 +20955,7 @@
         </w:rPr>
         <w:t xml:space="preserve">        </w:t>
       </w:r>
+      <w:proofErr w:type="gramStart"/>
       <w:r>
         <w:rPr>
           <w:rFonts w:ascii="Consolas" w:eastAsia="Times New Roman" w:hAnsi="Consolas" w:cs="Times New Roman"/>
@@ -20627,6 +20976,7 @@
         </w:rPr>
         <w:t>{</w:t>
       </w:r>
+      <w:proofErr w:type="gramEnd"/>
     </w:p>
     <w:p>
       <w:pPr>
@@ -20683,6 +21033,7 @@
         <w:t>: linear-</w:t>
       </w:r>
       <w:proofErr w:type="spellStart"/>
+      <w:proofErr w:type="gramStart"/>
       <w:r>
         <w:rPr>
           <w:rFonts w:ascii="Consolas" w:eastAsia="Times New Roman" w:hAnsi="Consolas" w:cs="Times New Roman"/>
@@ -20705,6 +21056,7 @@
         <w:t>(</w:t>
       </w:r>
       <w:proofErr w:type="spellStart"/>
+      <w:proofErr w:type="gramEnd"/>
       <w:r>
         <w:rPr>
           <w:rFonts w:ascii="Consolas" w:eastAsia="Times New Roman" w:hAnsi="Consolas" w:cs="Times New Roman"/>
@@ -21054,9 +21406,11 @@
       <w:r>
         <w:t xml:space="preserve">, </w:t>
       </w:r>
+      <w:proofErr w:type="gramStart"/>
       <w:r>
         <w:t>porém</w:t>
       </w:r>
+      <w:proofErr w:type="gramEnd"/>
       <w:r>
         <w:t xml:space="preserve"> a recomendação e nunca exagerar.</w:t>
       </w:r>
@@ -21489,6 +21843,7 @@
           <w:lang w:eastAsia="pt-BR"/>
         </w:rPr>
       </w:pPr>
+      <w:proofErr w:type="gramStart"/>
       <w:r>
         <w:rPr>
           <w:rFonts w:ascii="Consolas" w:eastAsia="Times New Roman" w:hAnsi="Consolas" w:cs="Times New Roman"/>
@@ -21509,6 +21864,7 @@
         </w:rPr>
         <w:t>{</w:t>
       </w:r>
+      <w:proofErr w:type="gramEnd"/>
     </w:p>
     <w:p>
       <w:pPr>
@@ -21565,6 +21921,7 @@
         <w:t>: linear-</w:t>
       </w:r>
       <w:proofErr w:type="spellStart"/>
+      <w:proofErr w:type="gramStart"/>
       <w:r>
         <w:rPr>
           <w:rFonts w:ascii="Consolas" w:eastAsia="Times New Roman" w:hAnsi="Consolas" w:cs="Times New Roman"/>
@@ -21587,6 +21944,7 @@
         <w:t>(</w:t>
       </w:r>
       <w:proofErr w:type="spellStart"/>
+      <w:proofErr w:type="gramEnd"/>
       <w:r>
         <w:rPr>
           <w:rFonts w:ascii="Consolas" w:eastAsia="Times New Roman" w:hAnsi="Consolas" w:cs="Times New Roman"/>
@@ -21680,6 +22038,7 @@
         </w:rPr>
       </w:pPr>
       <w:proofErr w:type="spellStart"/>
+      <w:proofErr w:type="gramStart"/>
       <w:r>
         <w:rPr>
           <w:rFonts w:ascii="Consolas" w:eastAsia="Times New Roman" w:hAnsi="Consolas" w:cs="Times New Roman"/>
@@ -21701,6 +22060,7 @@
         </w:rPr>
         <w:t>{</w:t>
       </w:r>
+      <w:proofErr w:type="gramEnd"/>
     </w:p>
     <w:p>
       <w:pPr>
@@ -21949,6 +22309,7 @@
         <w:t xml:space="preserve"> </w:t>
       </w:r>
       <w:proofErr w:type="spellStart"/>
+      <w:proofErr w:type="gramStart"/>
       <w:r>
         <w:rPr>
           <w:rFonts w:ascii="Consolas" w:eastAsia="Times New Roman" w:hAnsi="Consolas" w:cs="Times New Roman"/>
@@ -21970,6 +22331,7 @@
         </w:rPr>
         <w:t>(</w:t>
       </w:r>
+      <w:proofErr w:type="gramEnd"/>
       <w:r>
         <w:rPr>
           <w:rFonts w:ascii="Consolas" w:eastAsia="Times New Roman" w:hAnsi="Consolas" w:cs="Times New Roman"/>
@@ -22338,6 +22700,7 @@
         <w:t xml:space="preserve">: </w:t>
       </w:r>
       <w:proofErr w:type="spellStart"/>
+      <w:proofErr w:type="gramStart"/>
       <w:r>
         <w:rPr>
           <w:rFonts w:ascii="Consolas" w:eastAsia="Times New Roman" w:hAnsi="Consolas" w:cs="Times New Roman"/>
@@ -22359,6 +22722,7 @@
         </w:rPr>
         <w:t>(</w:t>
       </w:r>
+      <w:proofErr w:type="gramEnd"/>
       <w:r>
         <w:rPr>
           <w:rFonts w:ascii="Consolas" w:eastAsia="Times New Roman" w:hAnsi="Consolas" w:cs="Times New Roman"/>
@@ -22774,6 +23138,7 @@
           <w:lang w:eastAsia="pt-BR"/>
         </w:rPr>
       </w:pPr>
+      <w:proofErr w:type="gramStart"/>
       <w:r>
         <w:rPr>
           <w:rFonts w:ascii="Consolas" w:eastAsia="Times New Roman" w:hAnsi="Consolas" w:cs="Times New Roman"/>
@@ -22794,6 +23159,7 @@
         </w:rPr>
         <w:t>{</w:t>
       </w:r>
+      <w:proofErr w:type="gramEnd"/>
     </w:p>
     <w:p>
       <w:pPr>
@@ -23143,7 +23509,15 @@
     </w:p>
     <w:p>
       <w:r>
-        <w:t>OBS: Usar somente PX ou EM, recomendação da w3c.</w:t>
+        <w:t xml:space="preserve">OBS: Usar somente PX ou </w:t>
+      </w:r>
+      <w:proofErr w:type="gramStart"/>
+      <w:r>
+        <w:t>EM, recomendação</w:t>
+      </w:r>
+      <w:proofErr w:type="gramEnd"/>
+      <w:r>
+        <w:t xml:space="preserve"> da w3c.</w:t>
       </w:r>
     </w:p>
     <w:p>
@@ -23217,13 +23591,18 @@
     </w:p>
     <w:p>
       <w:r>
-        <w:t xml:space="preserve">Posso usar na fonte o ( </w:t>
+        <w:t xml:space="preserve">Posso usar na fonte o </w:t>
+      </w:r>
+      <w:proofErr w:type="gramStart"/>
+      <w:r>
+        <w:t xml:space="preserve">( </w:t>
       </w:r>
       <w:proofErr w:type="spellStart"/>
       <w:r>
         <w:t>lighter</w:t>
       </w:r>
       <w:proofErr w:type="spellEnd"/>
+      <w:proofErr w:type="gramEnd"/>
       <w:r>
         <w:t xml:space="preserve">, normal, </w:t>
       </w:r>
@@ -24512,6 +24891,7 @@
         </w:rPr>
         <w:t> </w:t>
       </w:r>
+      <w:proofErr w:type="gramStart"/>
       <w:r>
         <w:rPr>
           <w:rFonts w:ascii="Consolas" w:eastAsia="Times New Roman" w:hAnsi="Consolas" w:cs="Times New Roman"/>
@@ -24532,6 +24912,7 @@
         </w:rPr>
         <w:t>{</w:t>
       </w:r>
+      <w:proofErr w:type="gramEnd"/>
     </w:p>
     <w:p>
       <w:pPr>
@@ -24756,6 +25137,7 @@
         <w:t xml:space="preserve">Basta escolher a fonte, colocar na pasta onde </w:t>
       </w:r>
       <w:proofErr w:type="spellStart"/>
+      <w:proofErr w:type="gramStart"/>
       <w:r>
         <w:rPr>
           <w:color w:val="000000" w:themeColor="text1"/>
@@ -24763,6 +25145,7 @@
         <w:t>esta</w:t>
       </w:r>
       <w:proofErr w:type="spellEnd"/>
+      <w:proofErr w:type="gramEnd"/>
       <w:r>
         <w:rPr>
           <w:color w:val="000000" w:themeColor="text1"/>
@@ -25128,6 +25511,7 @@
         <w:t xml:space="preserve">), </w:t>
       </w:r>
       <w:proofErr w:type="spellStart"/>
+      <w:proofErr w:type="gramStart"/>
       <w:r>
         <w:rPr>
           <w:rFonts w:ascii="Consolas" w:eastAsia="Times New Roman" w:hAnsi="Consolas" w:cs="Times New Roman"/>
@@ -25149,6 +25533,7 @@
         </w:rPr>
         <w:t>(</w:t>
       </w:r>
+      <w:proofErr w:type="gramEnd"/>
       <w:r>
         <w:rPr>
           <w:rFonts w:ascii="Consolas" w:eastAsia="Times New Roman" w:hAnsi="Consolas" w:cs="Times New Roman"/>
@@ -25840,6 +26225,7 @@
           <w:lang w:eastAsia="pt-BR"/>
         </w:rPr>
       </w:pPr>
+      <w:proofErr w:type="gramStart"/>
       <w:r>
         <w:rPr>
           <w:rFonts w:ascii="Consolas" w:eastAsia="Times New Roman" w:hAnsi="Consolas" w:cs="Times New Roman"/>
@@ -25860,6 +26246,7 @@
         </w:rPr>
         <w:t>{</w:t>
       </w:r>
+      <w:proofErr w:type="gramEnd"/>
     </w:p>
     <w:p>
       <w:pPr>
@@ -26279,7 +26666,18 @@
           <w:szCs w:val="21"/>
           <w:lang w:eastAsia="pt-BR"/>
         </w:rPr>
-        <w:t>h1#principal</w:t>
+        <w:t>h1#</w:t>
+      </w:r>
+      <w:proofErr w:type="gramStart"/>
+      <w:r>
+        <w:rPr>
+          <w:rFonts w:ascii="Consolas" w:eastAsia="Times New Roman" w:hAnsi="Consolas" w:cs="Times New Roman"/>
+          <w:color w:val="D7BA7D"/>
+          <w:sz w:val="21"/>
+          <w:szCs w:val="21"/>
+          <w:lang w:eastAsia="pt-BR"/>
+        </w:rPr>
+        <w:t>principal</w:t>
       </w:r>
       <w:r>
         <w:rPr>
@@ -26291,6 +26689,7 @@
         </w:rPr>
         <w:t>{</w:t>
       </w:r>
+      <w:proofErr w:type="gramEnd"/>
     </w:p>
     <w:p>
       <w:pPr>
@@ -26562,7 +26961,14 @@
         <w:rPr>
           <w:color w:val="000000" w:themeColor="text1"/>
         </w:rPr>
-        <w:t xml:space="preserve"> sempre é montada com .</w:t>
+        <w:t xml:space="preserve"> sempre é montada </w:t>
+      </w:r>
+      <w:proofErr w:type="gramStart"/>
+      <w:r>
+        <w:rPr>
+          <w:color w:val="000000" w:themeColor="text1"/>
+        </w:rPr>
+        <w:t>com .</w:t>
       </w:r>
       <w:proofErr w:type="spellStart"/>
       <w:r>
@@ -26572,6 +26978,7 @@
         <w:t>enome</w:t>
       </w:r>
       <w:proofErr w:type="spellEnd"/>
+      <w:proofErr w:type="gramEnd"/>
       <w:r>
         <w:rPr>
           <w:color w:val="000000" w:themeColor="text1"/>
@@ -26783,6 +27190,7 @@
           <w:lang w:eastAsia="pt-BR"/>
         </w:rPr>
       </w:pPr>
+      <w:proofErr w:type="gramStart"/>
       <w:r>
         <w:rPr>
           <w:rFonts w:ascii="Consolas" w:eastAsia="Times New Roman" w:hAnsi="Consolas" w:cs="Times New Roman"/>
@@ -26805,6 +27213,7 @@
         <w:t>tach</w:t>
       </w:r>
       <w:proofErr w:type="spellEnd"/>
+      <w:proofErr w:type="gramEnd"/>
       <w:r>
         <w:rPr>
           <w:rFonts w:ascii="Consolas" w:eastAsia="Times New Roman" w:hAnsi="Consolas" w:cs="Times New Roman"/>
@@ -27328,6 +27737,7 @@
           <w:lang w:eastAsia="pt-BR"/>
         </w:rPr>
       </w:pPr>
+      <w:proofErr w:type="gramStart"/>
       <w:r>
         <w:rPr>
           <w:rFonts w:ascii="Consolas" w:eastAsia="Times New Roman" w:hAnsi="Consolas" w:cs="Times New Roman"/>
@@ -27350,6 +27760,7 @@
         <w:t>basico</w:t>
       </w:r>
       <w:proofErr w:type="spellEnd"/>
+      <w:proofErr w:type="gramEnd"/>
       <w:r>
         <w:rPr>
           <w:rFonts w:ascii="Consolas" w:eastAsia="Times New Roman" w:hAnsi="Consolas" w:cs="Times New Roman"/>
@@ -27473,7 +27884,14 @@
         <w:rPr>
           <w:color w:val="000000" w:themeColor="text1"/>
         </w:rPr>
-        <w:t xml:space="preserve"> selecionada na CLASS .</w:t>
+        <w:t xml:space="preserve"> selecionada na </w:t>
+      </w:r>
+      <w:proofErr w:type="gramStart"/>
+      <w:r>
+        <w:rPr>
+          <w:color w:val="000000" w:themeColor="text1"/>
+        </w:rPr>
+        <w:t>CLASS .</w:t>
       </w:r>
       <w:proofErr w:type="spellStart"/>
       <w:r>
@@ -27483,6 +27901,7 @@
         <w:t>basico</w:t>
       </w:r>
       <w:proofErr w:type="spellEnd"/>
+      <w:proofErr w:type="gramEnd"/>
       <w:r>
         <w:rPr>
           <w:color w:val="000000" w:themeColor="text1"/>
@@ -27970,6 +28389,7 @@
         <w:t xml:space="preserve">        </w:t>
       </w:r>
       <w:proofErr w:type="spellStart"/>
+      <w:proofErr w:type="gramStart"/>
       <w:r>
         <w:rPr>
           <w:rFonts w:ascii="Consolas" w:eastAsia="Times New Roman" w:hAnsi="Consolas" w:cs="Times New Roman"/>
@@ -27991,6 +28411,7 @@
         </w:rPr>
         <w:t>{</w:t>
       </w:r>
+      <w:proofErr w:type="gramEnd"/>
     </w:p>
     <w:p>
       <w:pPr>
@@ -28473,7 +28894,18 @@
           <w:szCs w:val="21"/>
           <w:lang w:eastAsia="pt-BR"/>
         </w:rPr>
-        <w:t>div:hover</w:t>
+        <w:t>div:</w:t>
+      </w:r>
+      <w:proofErr w:type="gramStart"/>
+      <w:r>
+        <w:rPr>
+          <w:rFonts w:ascii="Consolas" w:eastAsia="Times New Roman" w:hAnsi="Consolas" w:cs="Times New Roman"/>
+          <w:color w:val="D7BA7D"/>
+          <w:sz w:val="21"/>
+          <w:szCs w:val="21"/>
+          <w:lang w:eastAsia="pt-BR"/>
+        </w:rPr>
+        <w:t>hover</w:t>
       </w:r>
       <w:proofErr w:type="spellEnd"/>
       <w:r>
@@ -28486,6 +28918,7 @@
         </w:rPr>
         <w:t>{</w:t>
       </w:r>
+      <w:proofErr w:type="gramEnd"/>
     </w:p>
     <w:p>
       <w:pPr>
@@ -29309,6 +29742,7 @@
         </w:rPr>
         <w:t xml:space="preserve">        </w:t>
       </w:r>
+      <w:proofErr w:type="gramStart"/>
       <w:r>
         <w:rPr>
           <w:rFonts w:ascii="Consolas" w:eastAsia="Times New Roman" w:hAnsi="Consolas" w:cs="Times New Roman"/>
@@ -29329,6 +29763,7 @@
         </w:rPr>
         <w:t>{</w:t>
       </w:r>
+      <w:proofErr w:type="gramEnd"/>
     </w:p>
     <w:p>
       <w:pPr>
@@ -30117,7 +30552,18 @@
           <w:szCs w:val="21"/>
           <w:lang w:eastAsia="pt-BR"/>
         </w:rPr>
-        <w:t>div:hover</w:t>
+        <w:t>div:</w:t>
+      </w:r>
+      <w:proofErr w:type="gramStart"/>
+      <w:r>
+        <w:rPr>
+          <w:rFonts w:ascii="Consolas" w:eastAsia="Times New Roman" w:hAnsi="Consolas" w:cs="Times New Roman"/>
+          <w:color w:val="D7BA7D"/>
+          <w:sz w:val="21"/>
+          <w:szCs w:val="21"/>
+          <w:lang w:eastAsia="pt-BR"/>
+        </w:rPr>
+        <w:t>hover</w:t>
       </w:r>
       <w:proofErr w:type="spellEnd"/>
       <w:r>
@@ -30130,6 +30576,7 @@
         </w:rPr>
         <w:t>{</w:t>
       </w:r>
+      <w:proofErr w:type="gramEnd"/>
     </w:p>
     <w:p>
       <w:pPr>
@@ -30706,17 +31153,39 @@
           <w:szCs w:val="21"/>
           <w:lang w:eastAsia="pt-BR"/>
         </w:rPr>
-        <w:t>TEXTO ESCONDIDO!</w:t>
-      </w:r>
-      <w:r>
-        <w:rPr>
-          <w:rFonts w:ascii="Consolas" w:eastAsia="Times New Roman" w:hAnsi="Consolas" w:cs="Times New Roman"/>
-          <w:color w:val="808080"/>
-          <w:sz w:val="21"/>
-          <w:szCs w:val="21"/>
-          <w:lang w:eastAsia="pt-BR"/>
-        </w:rPr>
-        <w:t>&lt;/</w:t>
+        <w:t xml:space="preserve">TEXTO </w:t>
+      </w:r>
+      <w:proofErr w:type="gramStart"/>
+      <w:r>
+        <w:rPr>
+          <w:rFonts w:ascii="Consolas" w:eastAsia="Times New Roman" w:hAnsi="Consolas" w:cs="Times New Roman"/>
+          <w:color w:val="D4D4D4"/>
+          <w:sz w:val="21"/>
+          <w:szCs w:val="21"/>
+          <w:lang w:eastAsia="pt-BR"/>
+        </w:rPr>
+        <w:t>ESCONDIDO!</w:t>
+      </w:r>
+      <w:r>
+        <w:rPr>
+          <w:rFonts w:ascii="Consolas" w:eastAsia="Times New Roman" w:hAnsi="Consolas" w:cs="Times New Roman"/>
+          <w:color w:val="808080"/>
+          <w:sz w:val="21"/>
+          <w:szCs w:val="21"/>
+          <w:lang w:eastAsia="pt-BR"/>
+        </w:rPr>
+        <w:t>&lt;</w:t>
+      </w:r>
+      <w:proofErr w:type="gramEnd"/>
+      <w:r>
+        <w:rPr>
+          <w:rFonts w:ascii="Consolas" w:eastAsia="Times New Roman" w:hAnsi="Consolas" w:cs="Times New Roman"/>
+          <w:color w:val="808080"/>
+          <w:sz w:val="21"/>
+          <w:szCs w:val="21"/>
+          <w:lang w:eastAsia="pt-BR"/>
+        </w:rPr>
+        <w:t>/</w:t>
       </w:r>
       <w:r>
         <w:rPr>
@@ -31160,9 +31629,9 @@
           <w:szCs w:val="21"/>
           <w:lang w:eastAsia="pt-BR"/>
         </w:rPr>
-        <w:t xml:space="preserve">           :: = </w:t>
-      </w:r>
-      <w:proofErr w:type="spellStart"/>
+        <w:t>           </w:t>
+      </w:r>
+      <w:proofErr w:type="gramStart"/>
       <w:r>
         <w:rPr>
           <w:rFonts w:ascii="Consolas" w:eastAsia="Times New Roman" w:hAnsi="Consolas" w:cs="Times New Roman"/>
@@ -31171,6 +31640,28 @@
           <w:szCs w:val="21"/>
           <w:lang w:eastAsia="pt-BR"/>
         </w:rPr>
+        <w:t>::</w:t>
+      </w:r>
+      <w:proofErr w:type="gramEnd"/>
+      <w:r>
+        <w:rPr>
+          <w:rFonts w:ascii="Consolas" w:eastAsia="Times New Roman" w:hAnsi="Consolas" w:cs="Times New Roman"/>
+          <w:color w:val="6A9955"/>
+          <w:sz w:val="21"/>
+          <w:szCs w:val="21"/>
+          <w:lang w:eastAsia="pt-BR"/>
+        </w:rPr>
+        <w:t xml:space="preserve"> = </w:t>
+      </w:r>
+      <w:proofErr w:type="spellStart"/>
+      <w:r>
+        <w:rPr>
+          <w:rFonts w:ascii="Consolas" w:eastAsia="Times New Roman" w:hAnsi="Consolas" w:cs="Times New Roman"/>
+          <w:color w:val="6A9955"/>
+          <w:sz w:val="21"/>
+          <w:szCs w:val="21"/>
+          <w:lang w:eastAsia="pt-BR"/>
+        </w:rPr>
         <w:t>pseudo-element</w:t>
       </w:r>
       <w:proofErr w:type="spellEnd"/>
@@ -31262,6 +31753,7 @@
           <w:lang w:eastAsia="pt-BR"/>
         </w:rPr>
       </w:pPr>
+      <w:proofErr w:type="gramStart"/>
       <w:r>
         <w:rPr>
           <w:rFonts w:ascii="Consolas" w:eastAsia="Times New Roman" w:hAnsi="Consolas" w:cs="Times New Roman"/>
@@ -31282,6 +31774,7 @@
         </w:rPr>
         <w:t>{</w:t>
       </w:r>
+      <w:proofErr w:type="gramEnd"/>
     </w:p>
     <w:p>
       <w:pPr>
@@ -31554,6 +32047,7 @@
         </w:rPr>
         <w:t xml:space="preserve">        </w:t>
       </w:r>
+      <w:proofErr w:type="gramStart"/>
       <w:r>
         <w:rPr>
           <w:rFonts w:ascii="Consolas" w:eastAsia="Times New Roman" w:hAnsi="Consolas" w:cs="Times New Roman"/>
@@ -31574,6 +32068,7 @@
         </w:rPr>
         <w:t>{</w:t>
       </w:r>
+      <w:proofErr w:type="gramEnd"/>
     </w:p>
     <w:p>
       <w:pPr>
@@ -31714,7 +32209,29 @@
           <w:szCs w:val="21"/>
           <w:lang w:eastAsia="pt-BR"/>
         </w:rPr>
-        <w:t>/*Tira o sublinhado do link*/</w:t>
+        <w:t>/*</w:t>
+      </w:r>
+      <w:proofErr w:type="gramStart"/>
+      <w:r>
+        <w:rPr>
+          <w:rFonts w:ascii="Consolas" w:eastAsia="Times New Roman" w:hAnsi="Consolas" w:cs="Times New Roman"/>
+          <w:color w:val="6A9955"/>
+          <w:sz w:val="21"/>
+          <w:szCs w:val="21"/>
+          <w:lang w:eastAsia="pt-BR"/>
+        </w:rPr>
+        <w:t>Tira</w:t>
+      </w:r>
+      <w:proofErr w:type="gramEnd"/>
+      <w:r>
+        <w:rPr>
+          <w:rFonts w:ascii="Consolas" w:eastAsia="Times New Roman" w:hAnsi="Consolas" w:cs="Times New Roman"/>
+          <w:color w:val="6A9955"/>
+          <w:sz w:val="21"/>
+          <w:szCs w:val="21"/>
+          <w:lang w:eastAsia="pt-BR"/>
+        </w:rPr>
+        <w:t xml:space="preserve"> o sublinhado do link*/</w:t>
       </w:r>
     </w:p>
     <w:p>
@@ -31850,17 +32367,39 @@
           <w:szCs w:val="21"/>
           <w:lang w:eastAsia="pt-BR"/>
         </w:rPr>
-        <w:t>a:visited</w:t>
-      </w:r>
-      <w:r>
-        <w:rPr>
-          <w:rFonts w:ascii="Consolas" w:eastAsia="Times New Roman" w:hAnsi="Consolas" w:cs="Times New Roman"/>
-          <w:color w:val="D4D4D4"/>
-          <w:sz w:val="21"/>
-          <w:szCs w:val="21"/>
-          <w:lang w:eastAsia="pt-BR"/>
-        </w:rPr>
-        <w:t xml:space="preserve">{ </w:t>
+        <w:t>a:</w:t>
+      </w:r>
+      <w:proofErr w:type="gramStart"/>
+      <w:r>
+        <w:rPr>
+          <w:rFonts w:ascii="Consolas" w:eastAsia="Times New Roman" w:hAnsi="Consolas" w:cs="Times New Roman"/>
+          <w:color w:val="D7BA7D"/>
+          <w:sz w:val="21"/>
+          <w:szCs w:val="21"/>
+          <w:lang w:eastAsia="pt-BR"/>
+        </w:rPr>
+        <w:t>visited</w:t>
+      </w:r>
+      <w:r>
+        <w:rPr>
+          <w:rFonts w:ascii="Consolas" w:eastAsia="Times New Roman" w:hAnsi="Consolas" w:cs="Times New Roman"/>
+          <w:color w:val="D4D4D4"/>
+          <w:sz w:val="21"/>
+          <w:szCs w:val="21"/>
+          <w:lang w:eastAsia="pt-BR"/>
+        </w:rPr>
+        <w:t>{</w:t>
+      </w:r>
+      <w:proofErr w:type="gramEnd"/>
+      <w:r>
+        <w:rPr>
+          <w:rFonts w:ascii="Consolas" w:eastAsia="Times New Roman" w:hAnsi="Consolas" w:cs="Times New Roman"/>
+          <w:color w:val="D4D4D4"/>
+          <w:sz w:val="21"/>
+          <w:szCs w:val="21"/>
+          <w:lang w:eastAsia="pt-BR"/>
+        </w:rPr>
+        <w:t xml:space="preserve"> </w:t>
       </w:r>
     </w:p>
     <w:p>
@@ -31972,7 +32511,18 @@
           <w:szCs w:val="21"/>
           <w:lang w:eastAsia="pt-BR"/>
         </w:rPr>
-        <w:t>a:hover</w:t>
+        <w:t>a:</w:t>
+      </w:r>
+      <w:proofErr w:type="gramStart"/>
+      <w:r>
+        <w:rPr>
+          <w:rFonts w:ascii="Consolas" w:eastAsia="Times New Roman" w:hAnsi="Consolas" w:cs="Times New Roman"/>
+          <w:color w:val="D7BA7D"/>
+          <w:sz w:val="21"/>
+          <w:szCs w:val="21"/>
+          <w:lang w:eastAsia="pt-BR"/>
+        </w:rPr>
+        <w:t>hover</w:t>
       </w:r>
       <w:r>
         <w:rPr>
@@ -31984,6 +32534,7 @@
         </w:rPr>
         <w:t>{</w:t>
       </w:r>
+      <w:proofErr w:type="gramEnd"/>
     </w:p>
     <w:p>
       <w:pPr>
@@ -32181,7 +32732,18 @@
           <w:szCs w:val="21"/>
           <w:lang w:eastAsia="pt-BR"/>
         </w:rPr>
-        <w:t>a:active</w:t>
+        <w:t>a:</w:t>
+      </w:r>
+      <w:proofErr w:type="gramStart"/>
+      <w:r>
+        <w:rPr>
+          <w:rFonts w:ascii="Consolas" w:eastAsia="Times New Roman" w:hAnsi="Consolas" w:cs="Times New Roman"/>
+          <w:color w:val="D7BA7D"/>
+          <w:sz w:val="21"/>
+          <w:szCs w:val="21"/>
+          <w:lang w:eastAsia="pt-BR"/>
+        </w:rPr>
+        <w:t>active</w:t>
       </w:r>
       <w:r>
         <w:rPr>
@@ -32193,6 +32755,7 @@
         </w:rPr>
         <w:t>{</w:t>
       </w:r>
+      <w:proofErr w:type="gramEnd"/>
     </w:p>
     <w:p>
       <w:pPr>
@@ -32317,6 +32880,7 @@
         </w:rPr>
         <w:t xml:space="preserve">        </w:t>
       </w:r>
+      <w:proofErr w:type="gramStart"/>
       <w:r>
         <w:rPr>
           <w:rFonts w:ascii="Consolas" w:eastAsia="Times New Roman" w:hAnsi="Consolas" w:cs="Times New Roman"/>
@@ -32325,7 +32889,18 @@
           <w:szCs w:val="21"/>
           <w:lang w:eastAsia="pt-BR"/>
         </w:rPr>
-        <w:t>a::after</w:t>
+        <w:t>a::</w:t>
+      </w:r>
+      <w:proofErr w:type="gramEnd"/>
+      <w:r>
+        <w:rPr>
+          <w:rFonts w:ascii="Consolas" w:eastAsia="Times New Roman" w:hAnsi="Consolas" w:cs="Times New Roman"/>
+          <w:color w:val="D7BA7D"/>
+          <w:sz w:val="21"/>
+          <w:szCs w:val="21"/>
+          <w:lang w:eastAsia="pt-BR"/>
+        </w:rPr>
+        <w:t>after</w:t>
       </w:r>
       <w:r>
         <w:rPr>
@@ -33324,7 +33899,21 @@
         <w:rPr>
           <w:color w:val="000000" w:themeColor="text1"/>
         </w:rPr>
-        <w:t>Quando passou o mouse encima da palavra a qual foi envelopada, ficará assim:</w:t>
+        <w:t xml:space="preserve">Quando passou o mouse </w:t>
+      </w:r>
+      <w:proofErr w:type="gramStart"/>
+      <w:r>
+        <w:rPr>
+          <w:color w:val="000000" w:themeColor="text1"/>
+        </w:rPr>
+        <w:t>encima</w:t>
+      </w:r>
+      <w:proofErr w:type="gramEnd"/>
+      <w:r>
+        <w:rPr>
+          <w:color w:val="000000" w:themeColor="text1"/>
+        </w:rPr>
+        <w:t xml:space="preserve"> da palavra a qual foi envelopada, ficará assim:</w:t>
       </w:r>
     </w:p>
     <w:p>
@@ -33603,7 +34192,18 @@
           <w:szCs w:val="21"/>
           <w:lang w:eastAsia="pt-BR"/>
         </w:rPr>
-        <w:t>:root</w:t>
+        <w:t>:</w:t>
+      </w:r>
+      <w:proofErr w:type="gramStart"/>
+      <w:r>
+        <w:rPr>
+          <w:rFonts w:ascii="Consolas" w:eastAsia="Times New Roman" w:hAnsi="Consolas" w:cs="Times New Roman"/>
+          <w:color w:val="D7BA7D"/>
+          <w:sz w:val="21"/>
+          <w:szCs w:val="21"/>
+          <w:lang w:eastAsia="pt-BR"/>
+        </w:rPr>
+        <w:t>root</w:t>
       </w:r>
       <w:r>
         <w:rPr>
@@ -33615,6 +34215,7 @@
         </w:rPr>
         <w:t>{</w:t>
       </w:r>
+      <w:proofErr w:type="gramEnd"/>
     </w:p>
     <w:p>
       <w:pPr>
@@ -34358,7 +34959,18 @@
           <w:szCs w:val="21"/>
           <w:lang w:eastAsia="pt-BR"/>
         </w:rPr>
-        <w:t>:root</w:t>
+        <w:t>:</w:t>
+      </w:r>
+      <w:proofErr w:type="gramStart"/>
+      <w:r>
+        <w:rPr>
+          <w:rFonts w:ascii="Consolas" w:eastAsia="Times New Roman" w:hAnsi="Consolas" w:cs="Times New Roman"/>
+          <w:color w:val="D7BA7D"/>
+          <w:sz w:val="21"/>
+          <w:szCs w:val="21"/>
+          <w:lang w:eastAsia="pt-BR"/>
+        </w:rPr>
+        <w:t>root</w:t>
       </w:r>
       <w:r>
         <w:rPr>
@@ -34370,6 +34982,7 @@
         </w:rPr>
         <w:t>{</w:t>
       </w:r>
+      <w:proofErr w:type="gramEnd"/>
     </w:p>
     <w:p>
       <w:pPr>
@@ -35478,6 +36091,7 @@
         </w:rPr>
       </w:pPr>
       <w:proofErr w:type="spellStart"/>
+      <w:proofErr w:type="gramStart"/>
       <w:r>
         <w:rPr>
           <w:rFonts w:ascii="Consolas" w:eastAsia="Times New Roman" w:hAnsi="Consolas" w:cs="Times New Roman"/>
@@ -35499,6 +36113,7 @@
         </w:rPr>
         <w:t>{</w:t>
       </w:r>
+      <w:proofErr w:type="gramEnd"/>
     </w:p>
     <w:p>
       <w:pPr>
@@ -35734,6 +36349,7 @@
         </w:rPr>
       </w:pPr>
       <w:proofErr w:type="spellStart"/>
+      <w:proofErr w:type="gramStart"/>
       <w:r>
         <w:rPr>
           <w:rFonts w:ascii="Consolas" w:eastAsia="Times New Roman" w:hAnsi="Consolas" w:cs="Times New Roman"/>
@@ -35755,6 +36371,7 @@
         </w:rPr>
         <w:t>{</w:t>
       </w:r>
+      <w:proofErr w:type="gramEnd"/>
     </w:p>
     <w:p>
       <w:pPr>
@@ -35984,6 +36601,7 @@
         </w:rPr>
         <w:t xml:space="preserve"> </w:t>
       </w:r>
+      <w:proofErr w:type="gramStart"/>
       <w:r>
         <w:rPr>
           <w:rFonts w:ascii="Consolas" w:eastAsia="Times New Roman" w:hAnsi="Consolas" w:cs="Times New Roman"/>
@@ -35994,6 +36612,7 @@
         </w:rPr>
         <w:t>media</w:t>
       </w:r>
+      <w:proofErr w:type="gramEnd"/>
       <w:r>
         <w:rPr>
           <w:rFonts w:ascii="Consolas" w:eastAsia="Times New Roman" w:hAnsi="Consolas" w:cs="Times New Roman"/>
@@ -36757,7 +37376,18 @@
           <w:szCs w:val="21"/>
           <w:lang w:eastAsia="pt-BR"/>
         </w:rPr>
-        <w:t>div.video</w:t>
+        <w:t>div.</w:t>
+      </w:r>
+      <w:proofErr w:type="gramStart"/>
+      <w:r>
+        <w:rPr>
+          <w:rFonts w:ascii="Consolas" w:eastAsia="Times New Roman" w:hAnsi="Consolas" w:cs="Times New Roman"/>
+          <w:color w:val="D7BA7D"/>
+          <w:sz w:val="21"/>
+          <w:szCs w:val="21"/>
+          <w:lang w:eastAsia="pt-BR"/>
+        </w:rPr>
+        <w:t>video</w:t>
       </w:r>
       <w:proofErr w:type="spellEnd"/>
       <w:r>
@@ -36770,6 +37400,7 @@
         </w:rPr>
         <w:t>{</w:t>
       </w:r>
+      <w:proofErr w:type="gramEnd"/>
     </w:p>
     <w:p>
       <w:pPr>
@@ -36811,7 +37442,29 @@
           <w:szCs w:val="21"/>
           <w:lang w:eastAsia="pt-BR"/>
         </w:rPr>
-        <w:t>: var(--cor5);</w:t>
+        <w:t xml:space="preserve">: </w:t>
+      </w:r>
+      <w:proofErr w:type="gramStart"/>
+      <w:r>
+        <w:rPr>
+          <w:rFonts w:ascii="Consolas" w:eastAsia="Times New Roman" w:hAnsi="Consolas" w:cs="Times New Roman"/>
+          <w:color w:val="D4D4D4"/>
+          <w:sz w:val="21"/>
+          <w:szCs w:val="21"/>
+          <w:lang w:eastAsia="pt-BR"/>
+        </w:rPr>
+        <w:t>var(</w:t>
+      </w:r>
+      <w:proofErr w:type="gramEnd"/>
+      <w:r>
+        <w:rPr>
+          <w:rFonts w:ascii="Consolas" w:eastAsia="Times New Roman" w:hAnsi="Consolas" w:cs="Times New Roman"/>
+          <w:color w:val="D4D4D4"/>
+          <w:sz w:val="21"/>
+          <w:szCs w:val="21"/>
+          <w:lang w:eastAsia="pt-BR"/>
+        </w:rPr>
+        <w:t>--cor5);</w:t>
       </w:r>
     </w:p>
     <w:p>
@@ -37862,6 +38515,7 @@
           <w:lang w:eastAsia="pt-BR"/>
         </w:rPr>
       </w:pPr>
+      <w:proofErr w:type="gramStart"/>
       <w:r>
         <w:rPr>
           <w:rFonts w:ascii="Consolas" w:eastAsia="Times New Roman" w:hAnsi="Consolas" w:cs="Times New Roman"/>
@@ -37882,6 +38536,7 @@
         </w:rPr>
         <w:t>{</w:t>
       </w:r>
+      <w:proofErr w:type="gramEnd"/>
     </w:p>
     <w:p>
       <w:pPr>
@@ -38018,6 +38673,7 @@
         </w:rPr>
         <w:t xml:space="preserve">    </w:t>
       </w:r>
+      <w:proofErr w:type="gramStart"/>
       <w:r>
         <w:rPr>
           <w:rFonts w:ascii="Consolas" w:eastAsia="Times New Roman" w:hAnsi="Consolas" w:cs="Times New Roman"/>
@@ -38028,6 +38684,7 @@
         </w:rPr>
         <w:t>.quadrado</w:t>
       </w:r>
+      <w:proofErr w:type="gramEnd"/>
       <w:r>
         <w:rPr>
           <w:rFonts w:ascii="Consolas" w:eastAsia="Times New Roman" w:hAnsi="Consolas" w:cs="Times New Roman"/>
@@ -38686,6 +39343,7 @@
         <w:t>: linear-</w:t>
       </w:r>
       <w:proofErr w:type="spellStart"/>
+      <w:proofErr w:type="gramStart"/>
       <w:r>
         <w:rPr>
           <w:rFonts w:ascii="Consolas" w:eastAsia="Times New Roman" w:hAnsi="Consolas" w:cs="Times New Roman"/>
@@ -38708,6 +39366,7 @@
         <w:t>(</w:t>
       </w:r>
       <w:proofErr w:type="spellStart"/>
+      <w:proofErr w:type="gramEnd"/>
       <w:r>
         <w:rPr>
           <w:rFonts w:ascii="Consolas" w:eastAsia="Times New Roman" w:hAnsi="Consolas" w:cs="Times New Roman"/>
@@ -39868,6 +40527,7 @@
         </w:rPr>
         <w:t xml:space="preserve">        </w:t>
       </w:r>
+      <w:proofErr w:type="gramStart"/>
       <w:r>
         <w:rPr>
           <w:rFonts w:ascii="Consolas" w:eastAsia="Times New Roman" w:hAnsi="Consolas" w:cs="Times New Roman"/>
@@ -39888,6 +40548,7 @@
         </w:rPr>
         <w:t>{</w:t>
       </w:r>
+      <w:proofErr w:type="gramEnd"/>
     </w:p>
     <w:p>
       <w:pPr>
@@ -40519,6 +41180,7 @@
         </w:rPr>
         <w:t xml:space="preserve">        </w:t>
       </w:r>
+      <w:proofErr w:type="gramStart"/>
       <w:r>
         <w:rPr>
           <w:rFonts w:ascii="Consolas" w:eastAsia="Times New Roman" w:hAnsi="Consolas" w:cs="Times New Roman"/>
@@ -40539,6 +41201,7 @@
         </w:rPr>
         <w:t>{</w:t>
       </w:r>
+      <w:proofErr w:type="gramEnd"/>
     </w:p>
     <w:p>
       <w:pPr>
@@ -40722,9 +41385,9 @@
           <w:szCs w:val="21"/>
           <w:lang w:eastAsia="pt-BR"/>
         </w:rPr>
-        <w:t xml:space="preserve">: center </w:t>
-      </w:r>
-      <w:proofErr w:type="spellStart"/>
+        <w:t xml:space="preserve">: </w:t>
+      </w:r>
+      <w:proofErr w:type="gramStart"/>
       <w:r>
         <w:rPr>
           <w:rFonts w:ascii="Consolas" w:eastAsia="Times New Roman" w:hAnsi="Consolas" w:cs="Times New Roman"/>
@@ -40735,6 +41398,28 @@
         </w:rPr>
         <w:t>center</w:t>
       </w:r>
+      <w:proofErr w:type="gramEnd"/>
+      <w:r>
+        <w:rPr>
+          <w:rFonts w:ascii="Consolas" w:eastAsia="Times New Roman" w:hAnsi="Consolas" w:cs="Times New Roman"/>
+          <w:color w:val="D4D4D4"/>
+          <w:sz w:val="21"/>
+          <w:szCs w:val="21"/>
+          <w:lang w:eastAsia="pt-BR"/>
+        </w:rPr>
+        <w:t xml:space="preserve"> </w:t>
+      </w:r>
+      <w:proofErr w:type="spellStart"/>
+      <w:r>
+        <w:rPr>
+          <w:rFonts w:ascii="Consolas" w:eastAsia="Times New Roman" w:hAnsi="Consolas" w:cs="Times New Roman"/>
+          <w:color w:val="D4D4D4"/>
+          <w:sz w:val="21"/>
+          <w:szCs w:val="21"/>
+          <w:lang w:eastAsia="pt-BR"/>
+        </w:rPr>
+        <w:t>center</w:t>
+      </w:r>
       <w:proofErr w:type="spellEnd"/>
       <w:r>
         <w:rPr>
@@ -41011,6 +41696,7 @@
         <w:t xml:space="preserve">        </w:t>
       </w:r>
       <w:proofErr w:type="spellStart"/>
+      <w:proofErr w:type="gramStart"/>
       <w:r>
         <w:rPr>
           <w:rFonts w:ascii="Consolas" w:eastAsia="Times New Roman" w:hAnsi="Consolas" w:cs="Times New Roman"/>
@@ -41032,6 +41718,7 @@
         </w:rPr>
         <w:t>{</w:t>
       </w:r>
+      <w:proofErr w:type="gramEnd"/>
     </w:p>
     <w:p>
       <w:pPr>
@@ -42388,8 +43075,16 @@
         <w:rPr>
           <w:color w:val="000000" w:themeColor="text1"/>
         </w:rPr>
-        <w:t xml:space="preserve"> é dados</w:t>
-      </w:r>
+        <w:t xml:space="preserve"> é </w:t>
+      </w:r>
+      <w:proofErr w:type="gramStart"/>
+      <w:r>
+        <w:rPr>
+          <w:color w:val="000000" w:themeColor="text1"/>
+        </w:rPr>
+        <w:t>dados</w:t>
+      </w:r>
+      <w:proofErr w:type="gramEnd"/>
     </w:p>
     <w:p>
       <w:pPr>
@@ -43045,6 +43740,7 @@
         <w:t xml:space="preserve"> (vai ficar com TH que é </w:t>
       </w:r>
       <w:proofErr w:type="spellStart"/>
+      <w:proofErr w:type="gramStart"/>
       <w:r>
         <w:rPr>
           <w:rFonts w:ascii="Consolas" w:eastAsia="Times New Roman" w:hAnsi="Consolas" w:cs="Times New Roman"/>
@@ -43056,6 +43752,7 @@
         <w:t>titulo</w:t>
       </w:r>
       <w:proofErr w:type="spellEnd"/>
+      <w:proofErr w:type="gramEnd"/>
       <w:r>
         <w:rPr>
           <w:rFonts w:ascii="Consolas" w:eastAsia="Times New Roman" w:hAnsi="Consolas" w:cs="Times New Roman"/>
@@ -43325,8 +44022,16 @@
         <w:rPr>
           <w:color w:val="000000" w:themeColor="text1"/>
         </w:rPr>
-        <w:t xml:space="preserve"> é dados</w:t>
-      </w:r>
+        <w:t xml:space="preserve"> é </w:t>
+      </w:r>
+      <w:proofErr w:type="gramStart"/>
+      <w:r>
+        <w:rPr>
+          <w:color w:val="000000" w:themeColor="text1"/>
+        </w:rPr>
+        <w:t>dados</w:t>
+      </w:r>
+      <w:proofErr w:type="gramEnd"/>
     </w:p>
     <w:p>
       <w:pPr>
@@ -43340,20 +44045,6 @@
         </w:rPr>
         <w:t>TH: É título.</w:t>
       </w:r>
-    </w:p>
-    <w:p>
-      <w:pPr>
-        <w:rPr>
-          <w:color w:val="000000" w:themeColor="text1"/>
-        </w:rPr>
-      </w:pPr>
-    </w:p>
-    <w:p>
-      <w:pPr>
-        <w:rPr>
-          <w:color w:val="000000" w:themeColor="text1"/>
-        </w:rPr>
-      </w:pPr>
     </w:p>
     <w:p>
       <w:r>
@@ -44842,19 +45533,32 @@
           <w:highlight w:val="darkCyan"/>
           <w:lang w:eastAsia="pt-BR"/>
         </w:rPr>
-        <w:t>2n</w:t>
-      </w:r>
-      <w:r>
-        <w:rPr>
-          <w:rFonts w:ascii="Consolas" w:eastAsia="Times New Roman" w:hAnsi="Consolas" w:cs="Times New Roman"/>
-          <w:color w:val="D4D4D4"/>
+        <w:t>2</w:t>
+      </w:r>
+      <w:proofErr w:type="gramStart"/>
+      <w:r>
+        <w:rPr>
+          <w:rFonts w:ascii="Consolas" w:eastAsia="Times New Roman" w:hAnsi="Consolas" w:cs="Times New Roman"/>
+          <w:color w:val="B5CEA8"/>
           <w:sz w:val="21"/>
           <w:szCs w:val="21"/>
           <w:highlight w:val="darkCyan"/>
           <w:lang w:eastAsia="pt-BR"/>
         </w:rPr>
+        <w:t>n</w:t>
+      </w:r>
+      <w:r>
+        <w:rPr>
+          <w:rFonts w:ascii="Consolas" w:eastAsia="Times New Roman" w:hAnsi="Consolas" w:cs="Times New Roman"/>
+          <w:color w:val="D4D4D4"/>
+          <w:sz w:val="21"/>
+          <w:szCs w:val="21"/>
+          <w:highlight w:val="darkCyan"/>
+          <w:lang w:eastAsia="pt-BR"/>
+        </w:rPr>
         <w:t>){</w:t>
       </w:r>
+      <w:proofErr w:type="gramEnd"/>
     </w:p>
     <w:p>
       <w:pPr>
@@ -45012,29 +45716,139 @@
         <w:rPr>
           <w:color w:val="000000" w:themeColor="text1"/>
         </w:rPr>
+        <w:t xml:space="preserve">Posso fazer </w:t>
+      </w:r>
+      <w:r>
+        <w:rPr>
+          <w:color w:val="000000" w:themeColor="text1"/>
+        </w:rPr>
+        <w:t xml:space="preserve">como está na imagem acima, ou </w:t>
+      </w:r>
+      <w:proofErr w:type="spellStart"/>
+      <w:r>
+        <w:rPr>
+          <w:color w:val="000000" w:themeColor="text1"/>
+        </w:rPr>
+        <w:t>tbm</w:t>
+      </w:r>
+      <w:proofErr w:type="spellEnd"/>
+      <w:r>
+        <w:rPr>
+          <w:color w:val="000000" w:themeColor="text1"/>
+        </w:rPr>
+        <w:t xml:space="preserve"> posso fazer como na imagem abaixo.</w:t>
+      </w:r>
+    </w:p>
+    <w:p>
+      <w:pPr>
+        <w:rPr>
+          <w:color w:val="000000" w:themeColor="text1"/>
+        </w:rPr>
+      </w:pPr>
+    </w:p>
+    <w:p>
+      <w:pPr>
+        <w:shd w:val="clear" w:color="auto" w:fill="1E1E1E"/>
+        <w:spacing w:after="0" w:line="285" w:lineRule="atLeast"/>
+        <w:rPr>
+          <w:rFonts w:ascii="Consolas" w:eastAsia="Times New Roman" w:hAnsi="Consolas" w:cs="Times New Roman"/>
+          <w:color w:val="D4D4D4"/>
+          <w:sz w:val="21"/>
+          <w:szCs w:val="21"/>
+          <w:lang w:eastAsia="pt-BR"/>
+        </w:rPr>
+      </w:pPr>
+      <w:proofErr w:type="spellStart"/>
+      <w:r>
+        <w:rPr>
+          <w:rFonts w:ascii="Consolas" w:eastAsia="Times New Roman" w:hAnsi="Consolas" w:cs="Times New Roman"/>
+          <w:color w:val="D7BA7D"/>
+          <w:sz w:val="21"/>
+          <w:szCs w:val="21"/>
+          <w:lang w:eastAsia="pt-BR"/>
+        </w:rPr>
         <w:lastRenderedPageBreak/>
-        <w:t xml:space="preserve">Posso fazer </w:t>
-      </w:r>
-      <w:r>
-        <w:rPr>
-          <w:color w:val="000000" w:themeColor="text1"/>
-        </w:rPr>
-        <w:t xml:space="preserve">como está na imagem acima, ou </w:t>
-      </w:r>
-      <w:proofErr w:type="spellStart"/>
-      <w:r>
-        <w:rPr>
-          <w:color w:val="000000" w:themeColor="text1"/>
-        </w:rPr>
-        <w:t>tbm</w:t>
-      </w:r>
-      <w:proofErr w:type="spellEnd"/>
-      <w:r>
-        <w:rPr>
-          <w:color w:val="000000" w:themeColor="text1"/>
-        </w:rPr>
-        <w:t xml:space="preserve"> posso fazer como na imagem abaixo.</w:t>
-      </w:r>
+        <w:t>tbody</w:t>
+      </w:r>
+      <w:proofErr w:type="spellEnd"/>
+      <w:r>
+        <w:rPr>
+          <w:rFonts w:ascii="Consolas" w:eastAsia="Times New Roman" w:hAnsi="Consolas" w:cs="Times New Roman"/>
+          <w:color w:val="D4D4D4"/>
+          <w:sz w:val="21"/>
+          <w:szCs w:val="21"/>
+          <w:lang w:eastAsia="pt-BR"/>
+        </w:rPr>
+        <w:t xml:space="preserve"> &gt; </w:t>
+      </w:r>
+      <w:proofErr w:type="spellStart"/>
+      <w:r>
+        <w:rPr>
+          <w:rFonts w:ascii="Consolas" w:eastAsia="Times New Roman" w:hAnsi="Consolas" w:cs="Times New Roman"/>
+          <w:color w:val="D7BA7D"/>
+          <w:sz w:val="21"/>
+          <w:szCs w:val="21"/>
+          <w:lang w:eastAsia="pt-BR"/>
+        </w:rPr>
+        <w:t>tr:nth-child</w:t>
+      </w:r>
+      <w:proofErr w:type="spellEnd"/>
+      <w:r>
+        <w:rPr>
+          <w:rFonts w:ascii="Consolas" w:eastAsia="Times New Roman" w:hAnsi="Consolas" w:cs="Times New Roman"/>
+          <w:color w:val="D4D4D4"/>
+          <w:sz w:val="21"/>
+          <w:szCs w:val="21"/>
+          <w:highlight w:val="magenta"/>
+          <w:lang w:eastAsia="pt-BR"/>
+        </w:rPr>
+        <w:t>(</w:t>
+      </w:r>
+      <w:r>
+        <w:rPr>
+          <w:rFonts w:ascii="Consolas" w:eastAsia="Times New Roman" w:hAnsi="Consolas" w:cs="Times New Roman"/>
+          <w:color w:val="B5CEA8"/>
+          <w:sz w:val="21"/>
+          <w:szCs w:val="21"/>
+          <w:highlight w:val="magenta"/>
+          <w:lang w:eastAsia="pt-BR"/>
+        </w:rPr>
+        <w:t>2n-</w:t>
+      </w:r>
+      <w:proofErr w:type="gramStart"/>
+      <w:r>
+        <w:rPr>
+          <w:rFonts w:ascii="Consolas" w:eastAsia="Times New Roman" w:hAnsi="Consolas" w:cs="Times New Roman"/>
+          <w:color w:val="B5CEA8"/>
+          <w:sz w:val="21"/>
+          <w:szCs w:val="21"/>
+          <w:highlight w:val="magenta"/>
+          <w:lang w:eastAsia="pt-BR"/>
+        </w:rPr>
+        <w:t>1</w:t>
+      </w:r>
+      <w:r>
+        <w:rPr>
+          <w:rFonts w:ascii="Consolas" w:eastAsia="Times New Roman" w:hAnsi="Consolas" w:cs="Times New Roman"/>
+          <w:color w:val="D4D4D4"/>
+          <w:sz w:val="21"/>
+          <w:szCs w:val="21"/>
+          <w:highlight w:val="magenta"/>
+          <w:lang w:eastAsia="pt-BR"/>
+        </w:rPr>
+        <w:t>)</w:t>
+      </w:r>
+      <w:r>
+        <w:rPr>
+          <w:rFonts w:ascii="Consolas" w:eastAsia="Times New Roman" w:hAnsi="Consolas" w:cs="Times New Roman"/>
+          <w:color w:val="D4D4D4"/>
+          <w:sz w:val="21"/>
+          <w:szCs w:val="21"/>
+          <w:lang w:eastAsia="pt-BR"/>
+        </w:rPr>
+        <w:t>{</w:t>
+      </w:r>
+      <w:proofErr w:type="gramEnd"/>
     </w:p>
     <w:p>
       <w:pPr>
@@ -45048,6 +45862,215 @@
           <w:lang w:eastAsia="pt-BR"/>
         </w:rPr>
       </w:pPr>
+      <w:r>
+        <w:rPr>
+          <w:rFonts w:ascii="Consolas" w:eastAsia="Times New Roman" w:hAnsi="Consolas" w:cs="Times New Roman"/>
+          <w:color w:val="D4D4D4"/>
+          <w:sz w:val="21"/>
+          <w:szCs w:val="21"/>
+          <w:lang w:eastAsia="pt-BR"/>
+        </w:rPr>
+        <w:t xml:space="preserve">    </w:t>
+      </w:r>
+      <w:r>
+        <w:rPr>
+          <w:rFonts w:ascii="Consolas" w:eastAsia="Times New Roman" w:hAnsi="Consolas" w:cs="Times New Roman"/>
+          <w:color w:val="9CDCFE"/>
+          <w:sz w:val="21"/>
+          <w:szCs w:val="21"/>
+          <w:lang w:eastAsia="pt-BR"/>
+        </w:rPr>
+        <w:t>background-color</w:t>
+      </w:r>
+      <w:r>
+        <w:rPr>
+          <w:rFonts w:ascii="Consolas" w:eastAsia="Times New Roman" w:hAnsi="Consolas" w:cs="Times New Roman"/>
+          <w:color w:val="D4D4D4"/>
+          <w:sz w:val="21"/>
+          <w:szCs w:val="21"/>
+          <w:lang w:eastAsia="pt-BR"/>
+        </w:rPr>
+        <w:t xml:space="preserve">: </w:t>
+      </w:r>
+      <w:proofErr w:type="spellStart"/>
+      <w:r>
+        <w:rPr>
+          <w:rFonts w:ascii="Consolas" w:eastAsia="Times New Roman" w:hAnsi="Consolas" w:cs="Times New Roman"/>
+          <w:color w:val="D4D4D4"/>
+          <w:sz w:val="21"/>
+          <w:szCs w:val="21"/>
+          <w:lang w:eastAsia="pt-BR"/>
+        </w:rPr>
+        <w:t>green</w:t>
+      </w:r>
+      <w:proofErr w:type="spellEnd"/>
+      <w:r>
+        <w:rPr>
+          <w:rFonts w:ascii="Consolas" w:eastAsia="Times New Roman" w:hAnsi="Consolas" w:cs="Times New Roman"/>
+          <w:color w:val="D4D4D4"/>
+          <w:sz w:val="21"/>
+          <w:szCs w:val="21"/>
+          <w:lang w:eastAsia="pt-BR"/>
+        </w:rPr>
+        <w:t>;</w:t>
+      </w:r>
+    </w:p>
+    <w:p>
+      <w:pPr>
+        <w:shd w:val="clear" w:color="auto" w:fill="1E1E1E"/>
+        <w:spacing w:after="0" w:line="285" w:lineRule="atLeast"/>
+        <w:rPr>
+          <w:rFonts w:ascii="Consolas" w:eastAsia="Times New Roman" w:hAnsi="Consolas" w:cs="Times New Roman"/>
+          <w:color w:val="D4D4D4"/>
+          <w:sz w:val="21"/>
+          <w:szCs w:val="21"/>
+          <w:lang w:eastAsia="pt-BR"/>
+        </w:rPr>
+      </w:pPr>
+      <w:r>
+        <w:rPr>
+          <w:rFonts w:ascii="Consolas" w:eastAsia="Times New Roman" w:hAnsi="Consolas" w:cs="Times New Roman"/>
+          <w:color w:val="D4D4D4"/>
+          <w:sz w:val="21"/>
+          <w:szCs w:val="21"/>
+          <w:lang w:eastAsia="pt-BR"/>
+        </w:rPr>
+        <w:t>}</w:t>
+      </w:r>
+    </w:p>
+    <w:p>
+      <w:pPr>
+        <w:rPr>
+          <w:color w:val="000000" w:themeColor="text1"/>
+        </w:rPr>
+      </w:pPr>
+    </w:p>
+    <w:p>
+      <w:pPr>
+        <w:rPr>
+          <w:color w:val="000000" w:themeColor="text1"/>
+        </w:rPr>
+      </w:pPr>
+      <w:r>
+        <w:rPr>
+          <w:color w:val="000000" w:themeColor="text1"/>
+        </w:rPr>
+        <w:t xml:space="preserve">Caso queira colocar uma cor da linha que fica branca, é </w:t>
+      </w:r>
+      <w:r>
+        <w:rPr>
+          <w:color w:val="000000" w:themeColor="text1"/>
+        </w:rPr>
+        <w:t>só</w:t>
+      </w:r>
+      <w:r>
+        <w:rPr>
+          <w:color w:val="000000" w:themeColor="text1"/>
+        </w:rPr>
+        <w:t xml:space="preserve"> colocar </w:t>
+      </w:r>
+      <w:r>
+        <w:rPr>
+          <w:color w:val="000000" w:themeColor="text1"/>
+        </w:rPr>
+        <w:t xml:space="preserve">o comando acima e </w:t>
+      </w:r>
+      <w:r>
+        <w:rPr>
+          <w:color w:val="000000" w:themeColor="text1"/>
+        </w:rPr>
+        <w:t>escolher qual quer vai querer colocar.</w:t>
+      </w:r>
+    </w:p>
+    <w:p>
+      <w:pPr>
+        <w:rPr>
+          <w:color w:val="000000" w:themeColor="text1"/>
+        </w:rPr>
+      </w:pPr>
+      <w:r>
+        <w:rPr>
+          <w:color w:val="000000" w:themeColor="text1"/>
+        </w:rPr>
+        <w:t>Tenho outra opção também que é trabalhar com</w:t>
+      </w:r>
+      <w:r>
+        <w:rPr>
+          <w:color w:val="000000" w:themeColor="text1"/>
+        </w:rPr>
+        <w:t xml:space="preserve"> (</w:t>
+      </w:r>
+      <w:r>
+        <w:rPr>
+          <w:color w:val="000000" w:themeColor="text1"/>
+          <w:highlight w:val="magenta"/>
+        </w:rPr>
+        <w:t>ODD</w:t>
+      </w:r>
+      <w:r>
+        <w:rPr>
+          <w:color w:val="000000" w:themeColor="text1"/>
+        </w:rPr>
+        <w:t xml:space="preserve">: </w:t>
+      </w:r>
+      <w:r>
+        <w:rPr>
+          <w:color w:val="000000" w:themeColor="text1"/>
+        </w:rPr>
+        <w:t>ímpar</w:t>
+      </w:r>
+      <w:r>
+        <w:rPr>
+          <w:color w:val="000000" w:themeColor="text1"/>
+        </w:rPr>
+        <w:t xml:space="preserve"> e </w:t>
+      </w:r>
+      <w:r>
+        <w:rPr>
+          <w:color w:val="000000" w:themeColor="text1"/>
+          <w:highlight w:val="magenta"/>
+        </w:rPr>
+        <w:t>EV</w:t>
+      </w:r>
+      <w:r>
+        <w:rPr>
+          <w:color w:val="000000" w:themeColor="text1"/>
+          <w:highlight w:val="magenta"/>
+        </w:rPr>
+        <w:t>E</w:t>
+      </w:r>
+      <w:r>
+        <w:rPr>
+          <w:color w:val="000000" w:themeColor="text1"/>
+          <w:highlight w:val="magenta"/>
+        </w:rPr>
+        <w:t>N</w:t>
+      </w:r>
+      <w:r>
+        <w:rPr>
+          <w:color w:val="000000" w:themeColor="text1"/>
+        </w:rPr>
+        <w:t>: par)</w:t>
+      </w:r>
+      <w:r>
+        <w:rPr>
+          <w:color w:val="000000" w:themeColor="text1"/>
+        </w:rPr>
+        <w:t>, como no exemplo abaixo.</w:t>
+      </w:r>
+    </w:p>
+    <w:p>
+      <w:pPr>
+        <w:shd w:val="clear" w:color="auto" w:fill="1E1E1E"/>
+        <w:spacing w:after="0" w:line="285" w:lineRule="atLeast"/>
+        <w:rPr>
+          <w:rFonts w:ascii="Consolas" w:eastAsia="Times New Roman" w:hAnsi="Consolas" w:cs="Times New Roman"/>
+          <w:color w:val="D4D4D4"/>
+          <w:sz w:val="21"/>
+          <w:szCs w:val="21"/>
+          <w:lang w:eastAsia="pt-BR"/>
+        </w:rPr>
+      </w:pPr>
       <w:proofErr w:type="spellStart"/>
       <w:r>
         <w:rPr>
@@ -45093,17 +46116,264 @@
         </w:rPr>
         <w:t>(</w:t>
       </w:r>
+      <w:proofErr w:type="spellStart"/>
+      <w:r>
+        <w:rPr>
+          <w:rFonts w:ascii="Consolas" w:eastAsia="Times New Roman" w:hAnsi="Consolas" w:cs="Times New Roman"/>
+          <w:color w:val="D4D4D4"/>
+          <w:sz w:val="21"/>
+          <w:szCs w:val="21"/>
+          <w:highlight w:val="magenta"/>
+          <w:lang w:eastAsia="pt-BR"/>
+        </w:rPr>
+        <w:t>odd</w:t>
+      </w:r>
+      <w:proofErr w:type="spellEnd"/>
+      <w:proofErr w:type="gramStart"/>
+      <w:r>
+        <w:rPr>
+          <w:rFonts w:ascii="Consolas" w:eastAsia="Times New Roman" w:hAnsi="Consolas" w:cs="Times New Roman"/>
+          <w:color w:val="D4D4D4"/>
+          <w:sz w:val="21"/>
+          <w:szCs w:val="21"/>
+          <w:highlight w:val="magenta"/>
+          <w:lang w:eastAsia="pt-BR"/>
+        </w:rPr>
+        <w:t>)</w:t>
+      </w:r>
+      <w:r>
+        <w:rPr>
+          <w:rFonts w:ascii="Consolas" w:eastAsia="Times New Roman" w:hAnsi="Consolas" w:cs="Times New Roman"/>
+          <w:color w:val="D4D4D4"/>
+          <w:sz w:val="21"/>
+          <w:szCs w:val="21"/>
+          <w:lang w:eastAsia="pt-BR"/>
+        </w:rPr>
+        <w:t>{</w:t>
+      </w:r>
+      <w:proofErr w:type="gramEnd"/>
+    </w:p>
+    <w:p>
+      <w:pPr>
+        <w:shd w:val="clear" w:color="auto" w:fill="1E1E1E"/>
+        <w:spacing w:after="0" w:line="285" w:lineRule="atLeast"/>
+        <w:rPr>
+          <w:rFonts w:ascii="Consolas" w:eastAsia="Times New Roman" w:hAnsi="Consolas" w:cs="Times New Roman"/>
+          <w:color w:val="D4D4D4"/>
+          <w:sz w:val="21"/>
+          <w:szCs w:val="21"/>
+          <w:lang w:eastAsia="pt-BR"/>
+        </w:rPr>
+      </w:pPr>
+      <w:r>
+        <w:rPr>
+          <w:rFonts w:ascii="Consolas" w:eastAsia="Times New Roman" w:hAnsi="Consolas" w:cs="Times New Roman"/>
+          <w:color w:val="D4D4D4"/>
+          <w:sz w:val="21"/>
+          <w:szCs w:val="21"/>
+          <w:lang w:eastAsia="pt-BR"/>
+        </w:rPr>
+        <w:t xml:space="preserve">    </w:t>
+      </w:r>
+      <w:r>
+        <w:rPr>
+          <w:rFonts w:ascii="Consolas" w:eastAsia="Times New Roman" w:hAnsi="Consolas" w:cs="Times New Roman"/>
+          <w:color w:val="9CDCFE"/>
+          <w:sz w:val="21"/>
+          <w:szCs w:val="21"/>
+          <w:lang w:eastAsia="pt-BR"/>
+        </w:rPr>
+        <w:t>background-color</w:t>
+      </w:r>
+      <w:r>
+        <w:rPr>
+          <w:rFonts w:ascii="Consolas" w:eastAsia="Times New Roman" w:hAnsi="Consolas" w:cs="Times New Roman"/>
+          <w:color w:val="D4D4D4"/>
+          <w:sz w:val="21"/>
+          <w:szCs w:val="21"/>
+          <w:lang w:eastAsia="pt-BR"/>
+        </w:rPr>
+        <w:t xml:space="preserve">: </w:t>
+      </w:r>
+      <w:proofErr w:type="spellStart"/>
+      <w:proofErr w:type="gramStart"/>
+      <w:r>
+        <w:rPr>
+          <w:rFonts w:ascii="Consolas" w:eastAsia="Times New Roman" w:hAnsi="Consolas" w:cs="Times New Roman"/>
+          <w:color w:val="D4D4D4"/>
+          <w:sz w:val="21"/>
+          <w:szCs w:val="21"/>
+          <w:lang w:eastAsia="pt-BR"/>
+        </w:rPr>
+        <w:t>rgb</w:t>
+      </w:r>
+      <w:proofErr w:type="spellEnd"/>
+      <w:r>
+        <w:rPr>
+          <w:rFonts w:ascii="Consolas" w:eastAsia="Times New Roman" w:hAnsi="Consolas" w:cs="Times New Roman"/>
+          <w:color w:val="D4D4D4"/>
+          <w:sz w:val="21"/>
+          <w:szCs w:val="21"/>
+          <w:lang w:eastAsia="pt-BR"/>
+        </w:rPr>
+        <w:t>(</w:t>
+      </w:r>
+      <w:proofErr w:type="gramEnd"/>
       <w:r>
         <w:rPr>
           <w:rFonts w:ascii="Consolas" w:eastAsia="Times New Roman" w:hAnsi="Consolas" w:cs="Times New Roman"/>
           <w:color w:val="B5CEA8"/>
           <w:sz w:val="21"/>
           <w:szCs w:val="21"/>
+          <w:lang w:eastAsia="pt-BR"/>
+        </w:rPr>
+        <w:t>228</w:t>
+      </w:r>
+      <w:r>
+        <w:rPr>
+          <w:rFonts w:ascii="Consolas" w:eastAsia="Times New Roman" w:hAnsi="Consolas" w:cs="Times New Roman"/>
+          <w:color w:val="D4D4D4"/>
+          <w:sz w:val="21"/>
+          <w:szCs w:val="21"/>
+          <w:lang w:eastAsia="pt-BR"/>
+        </w:rPr>
+        <w:t xml:space="preserve">, </w:t>
+      </w:r>
+      <w:r>
+        <w:rPr>
+          <w:rFonts w:ascii="Consolas" w:eastAsia="Times New Roman" w:hAnsi="Consolas" w:cs="Times New Roman"/>
+          <w:color w:val="B5CEA8"/>
+          <w:sz w:val="21"/>
+          <w:szCs w:val="21"/>
+          <w:lang w:eastAsia="pt-BR"/>
+        </w:rPr>
+        <w:t>121</w:t>
+      </w:r>
+      <w:r>
+        <w:rPr>
+          <w:rFonts w:ascii="Consolas" w:eastAsia="Times New Roman" w:hAnsi="Consolas" w:cs="Times New Roman"/>
+          <w:color w:val="D4D4D4"/>
+          <w:sz w:val="21"/>
+          <w:szCs w:val="21"/>
+          <w:lang w:eastAsia="pt-BR"/>
+        </w:rPr>
+        <w:t xml:space="preserve">, </w:t>
+      </w:r>
+      <w:r>
+        <w:rPr>
+          <w:rFonts w:ascii="Consolas" w:eastAsia="Times New Roman" w:hAnsi="Consolas" w:cs="Times New Roman"/>
+          <w:color w:val="B5CEA8"/>
+          <w:sz w:val="21"/>
+          <w:szCs w:val="21"/>
+          <w:lang w:eastAsia="pt-BR"/>
+        </w:rPr>
+        <w:t>121</w:t>
+      </w:r>
+      <w:r>
+        <w:rPr>
+          <w:rFonts w:ascii="Consolas" w:eastAsia="Times New Roman" w:hAnsi="Consolas" w:cs="Times New Roman"/>
+          <w:color w:val="D4D4D4"/>
+          <w:sz w:val="21"/>
+          <w:szCs w:val="21"/>
+          <w:lang w:eastAsia="pt-BR"/>
+        </w:rPr>
+        <w:t>);</w:t>
+      </w:r>
+    </w:p>
+    <w:p>
+      <w:pPr>
+        <w:shd w:val="clear" w:color="auto" w:fill="1E1E1E"/>
+        <w:spacing w:after="0" w:line="285" w:lineRule="atLeast"/>
+        <w:rPr>
+          <w:rFonts w:ascii="Consolas" w:eastAsia="Times New Roman" w:hAnsi="Consolas" w:cs="Times New Roman"/>
+          <w:color w:val="D4D4D4"/>
+          <w:sz w:val="21"/>
+          <w:szCs w:val="21"/>
+          <w:lang w:eastAsia="pt-BR"/>
+        </w:rPr>
+      </w:pPr>
+      <w:r>
+        <w:rPr>
+          <w:rFonts w:ascii="Consolas" w:eastAsia="Times New Roman" w:hAnsi="Consolas" w:cs="Times New Roman"/>
+          <w:color w:val="D4D4D4"/>
+          <w:sz w:val="21"/>
+          <w:szCs w:val="21"/>
+          <w:lang w:eastAsia="pt-BR"/>
+        </w:rPr>
+        <w:t>}</w:t>
+      </w:r>
+    </w:p>
+    <w:p>
+      <w:pPr>
+        <w:shd w:val="clear" w:color="auto" w:fill="1E1E1E"/>
+        <w:spacing w:after="0" w:line="285" w:lineRule="atLeast"/>
+        <w:rPr>
+          <w:rFonts w:ascii="Consolas" w:eastAsia="Times New Roman" w:hAnsi="Consolas" w:cs="Times New Roman"/>
+          <w:color w:val="D4D4D4"/>
+          <w:sz w:val="21"/>
+          <w:szCs w:val="21"/>
+          <w:lang w:eastAsia="pt-BR"/>
+        </w:rPr>
+      </w:pPr>
+    </w:p>
+    <w:p>
+      <w:pPr>
+        <w:shd w:val="clear" w:color="auto" w:fill="1E1E1E"/>
+        <w:spacing w:after="0" w:line="285" w:lineRule="atLeast"/>
+        <w:rPr>
+          <w:rFonts w:ascii="Consolas" w:eastAsia="Times New Roman" w:hAnsi="Consolas" w:cs="Times New Roman"/>
+          <w:color w:val="D4D4D4"/>
+          <w:sz w:val="21"/>
+          <w:szCs w:val="21"/>
+          <w:lang w:eastAsia="pt-BR"/>
+        </w:rPr>
+      </w:pPr>
+      <w:proofErr w:type="spellStart"/>
+      <w:r>
+        <w:rPr>
+          <w:rFonts w:ascii="Consolas" w:eastAsia="Times New Roman" w:hAnsi="Consolas" w:cs="Times New Roman"/>
+          <w:color w:val="D7BA7D"/>
+          <w:sz w:val="21"/>
+          <w:szCs w:val="21"/>
+          <w:lang w:eastAsia="pt-BR"/>
+        </w:rPr>
+        <w:t>tbody</w:t>
+      </w:r>
+      <w:proofErr w:type="spellEnd"/>
+      <w:r>
+        <w:rPr>
+          <w:rFonts w:ascii="Consolas" w:eastAsia="Times New Roman" w:hAnsi="Consolas" w:cs="Times New Roman"/>
+          <w:color w:val="D4D4D4"/>
+          <w:sz w:val="21"/>
+          <w:szCs w:val="21"/>
+          <w:lang w:eastAsia="pt-BR"/>
+        </w:rPr>
+        <w:t xml:space="preserve"> &gt; </w:t>
+      </w:r>
+      <w:proofErr w:type="spellStart"/>
+      <w:r>
+        <w:rPr>
+          <w:rFonts w:ascii="Consolas" w:eastAsia="Times New Roman" w:hAnsi="Consolas" w:cs="Times New Roman"/>
+          <w:color w:val="D7BA7D"/>
+          <w:sz w:val="21"/>
+          <w:szCs w:val="21"/>
+          <w:lang w:eastAsia="pt-BR"/>
+        </w:rPr>
+        <w:t>tr:nth-child</w:t>
+      </w:r>
+      <w:proofErr w:type="spellEnd"/>
+      <w:r>
+        <w:rPr>
+          <w:rFonts w:ascii="Consolas" w:eastAsia="Times New Roman" w:hAnsi="Consolas" w:cs="Times New Roman"/>
+          <w:color w:val="D4D4D4"/>
+          <w:sz w:val="21"/>
+          <w:szCs w:val="21"/>
           <w:highlight w:val="magenta"/>
           <w:lang w:eastAsia="pt-BR"/>
         </w:rPr>
-        <w:t>2n-1</w:t>
-      </w:r>
+        <w:t>(</w:t>
+      </w:r>
+      <w:proofErr w:type="spellStart"/>
       <w:r>
         <w:rPr>
           <w:rFonts w:ascii="Consolas" w:eastAsia="Times New Roman" w:hAnsi="Consolas" w:cs="Times New Roman"/>
@@ -45113,6 +46383,19 @@
           <w:highlight w:val="magenta"/>
           <w:lang w:eastAsia="pt-BR"/>
         </w:rPr>
+        <w:t>even</w:t>
+      </w:r>
+      <w:proofErr w:type="spellEnd"/>
+      <w:proofErr w:type="gramStart"/>
+      <w:r>
+        <w:rPr>
+          <w:rFonts w:ascii="Consolas" w:eastAsia="Times New Roman" w:hAnsi="Consolas" w:cs="Times New Roman"/>
+          <w:color w:val="D4D4D4"/>
+          <w:sz w:val="21"/>
+          <w:szCs w:val="21"/>
+          <w:highlight w:val="magenta"/>
+          <w:lang w:eastAsia="pt-BR"/>
+        </w:rPr>
         <w:t>)</w:t>
       </w:r>
       <w:r>
@@ -45125,6 +46408,7 @@
         </w:rPr>
         <w:t>{</w:t>
       </w:r>
+      <w:proofErr w:type="gramEnd"/>
     </w:p>
     <w:p>
       <w:pPr>
@@ -45169,581 +46453,29 @@
         <w:t xml:space="preserve">: </w:t>
       </w:r>
       <w:proofErr w:type="spellStart"/>
-      <w:r>
-        <w:rPr>
-          <w:rFonts w:ascii="Consolas" w:eastAsia="Times New Roman" w:hAnsi="Consolas" w:cs="Times New Roman"/>
-          <w:color w:val="D4D4D4"/>
-          <w:sz w:val="21"/>
-          <w:szCs w:val="21"/>
-          <w:lang w:eastAsia="pt-BR"/>
-        </w:rPr>
-        <w:t>green</w:t>
-      </w:r>
-      <w:proofErr w:type="spellEnd"/>
-      <w:r>
-        <w:rPr>
-          <w:rFonts w:ascii="Consolas" w:eastAsia="Times New Roman" w:hAnsi="Consolas" w:cs="Times New Roman"/>
-          <w:color w:val="D4D4D4"/>
-          <w:sz w:val="21"/>
-          <w:szCs w:val="21"/>
-          <w:lang w:eastAsia="pt-BR"/>
-        </w:rPr>
-        <w:t>;</w:t>
-      </w:r>
-    </w:p>
-    <w:p>
-      <w:pPr>
-        <w:shd w:val="clear" w:color="auto" w:fill="1E1E1E"/>
-        <w:spacing w:after="0" w:line="285" w:lineRule="atLeast"/>
-        <w:rPr>
-          <w:rFonts w:ascii="Consolas" w:eastAsia="Times New Roman" w:hAnsi="Consolas" w:cs="Times New Roman"/>
-          <w:color w:val="D4D4D4"/>
-          <w:sz w:val="21"/>
-          <w:szCs w:val="21"/>
-          <w:lang w:eastAsia="pt-BR"/>
-        </w:rPr>
-      </w:pPr>
-      <w:r>
-        <w:rPr>
-          <w:rFonts w:ascii="Consolas" w:eastAsia="Times New Roman" w:hAnsi="Consolas" w:cs="Times New Roman"/>
-          <w:color w:val="D4D4D4"/>
-          <w:sz w:val="21"/>
-          <w:szCs w:val="21"/>
-          <w:lang w:eastAsia="pt-BR"/>
-        </w:rPr>
-        <w:t>}</w:t>
-      </w:r>
-    </w:p>
-    <w:p>
-      <w:pPr>
-        <w:rPr>
-          <w:color w:val="000000" w:themeColor="text1"/>
-        </w:rPr>
-      </w:pPr>
-    </w:p>
-    <w:p>
-      <w:pPr>
-        <w:rPr>
-          <w:color w:val="000000" w:themeColor="text1"/>
-        </w:rPr>
-      </w:pPr>
-      <w:r>
-        <w:rPr>
-          <w:color w:val="000000" w:themeColor="text1"/>
-        </w:rPr>
-        <w:t xml:space="preserve">Caso queira colocar uma cor da linha que fica branca, é </w:t>
-      </w:r>
-      <w:r>
-        <w:rPr>
-          <w:color w:val="000000" w:themeColor="text1"/>
-        </w:rPr>
-        <w:t>só</w:t>
-      </w:r>
-      <w:r>
-        <w:rPr>
-          <w:color w:val="000000" w:themeColor="text1"/>
-        </w:rPr>
-        <w:t xml:space="preserve"> colocar </w:t>
-      </w:r>
-      <w:r>
-        <w:rPr>
-          <w:color w:val="000000" w:themeColor="text1"/>
-        </w:rPr>
-        <w:t xml:space="preserve">o comando acima e </w:t>
-      </w:r>
-      <w:r>
-        <w:rPr>
-          <w:color w:val="000000" w:themeColor="text1"/>
-        </w:rPr>
-        <w:t>escolher qual quer vai querer colocar.</w:t>
-      </w:r>
-    </w:p>
-    <w:p>
-      <w:pPr>
-        <w:rPr>
-          <w:color w:val="000000" w:themeColor="text1"/>
-        </w:rPr>
-      </w:pPr>
-      <w:r>
-        <w:rPr>
-          <w:color w:val="000000" w:themeColor="text1"/>
-        </w:rPr>
-        <w:t>Tenho outra opção também que é trabalhar com</w:t>
-      </w:r>
-      <w:r>
-        <w:rPr>
-          <w:color w:val="000000" w:themeColor="text1"/>
-        </w:rPr>
-        <w:t xml:space="preserve"> (</w:t>
-      </w:r>
-      <w:r>
-        <w:rPr>
-          <w:color w:val="000000" w:themeColor="text1"/>
-          <w:highlight w:val="magenta"/>
-        </w:rPr>
-        <w:t>ODD</w:t>
-      </w:r>
-      <w:r>
-        <w:rPr>
-          <w:color w:val="000000" w:themeColor="text1"/>
-        </w:rPr>
-        <w:t xml:space="preserve">: </w:t>
-      </w:r>
-      <w:r>
-        <w:rPr>
-          <w:color w:val="000000" w:themeColor="text1"/>
-        </w:rPr>
-        <w:t>ímpar</w:t>
-      </w:r>
-      <w:r>
-        <w:rPr>
-          <w:color w:val="000000" w:themeColor="text1"/>
-        </w:rPr>
-        <w:t xml:space="preserve"> e </w:t>
-      </w:r>
-      <w:r>
-        <w:rPr>
-          <w:color w:val="000000" w:themeColor="text1"/>
-          <w:highlight w:val="magenta"/>
-        </w:rPr>
-        <w:t>EV</w:t>
-      </w:r>
-      <w:r>
-        <w:rPr>
-          <w:color w:val="000000" w:themeColor="text1"/>
-          <w:highlight w:val="magenta"/>
-        </w:rPr>
-        <w:t>E</w:t>
-      </w:r>
-      <w:r>
-        <w:rPr>
-          <w:color w:val="000000" w:themeColor="text1"/>
-          <w:highlight w:val="magenta"/>
-        </w:rPr>
-        <w:t>N</w:t>
-      </w:r>
-      <w:r>
-        <w:rPr>
-          <w:color w:val="000000" w:themeColor="text1"/>
-        </w:rPr>
-        <w:t>: par)</w:t>
-      </w:r>
-      <w:r>
-        <w:rPr>
-          <w:color w:val="000000" w:themeColor="text1"/>
-        </w:rPr>
-        <w:t>, como no exemplo abaixo.</w:t>
-      </w:r>
-    </w:p>
-    <w:p>
-      <w:pPr>
-        <w:shd w:val="clear" w:color="auto" w:fill="1E1E1E"/>
-        <w:spacing w:after="0" w:line="285" w:lineRule="atLeast"/>
-        <w:rPr>
-          <w:rFonts w:ascii="Consolas" w:eastAsia="Times New Roman" w:hAnsi="Consolas" w:cs="Times New Roman"/>
-          <w:color w:val="D4D4D4"/>
-          <w:sz w:val="21"/>
-          <w:szCs w:val="21"/>
-          <w:lang w:eastAsia="pt-BR"/>
-        </w:rPr>
-      </w:pPr>
-      <w:proofErr w:type="spellStart"/>
-      <w:r>
-        <w:rPr>
-          <w:rFonts w:ascii="Consolas" w:eastAsia="Times New Roman" w:hAnsi="Consolas" w:cs="Times New Roman"/>
-          <w:color w:val="D7BA7D"/>
-          <w:sz w:val="21"/>
-          <w:szCs w:val="21"/>
-          <w:lang w:eastAsia="pt-BR"/>
-        </w:rPr>
-        <w:t>tbody</w:t>
-      </w:r>
-      <w:proofErr w:type="spellEnd"/>
-      <w:r>
-        <w:rPr>
-          <w:rFonts w:ascii="Consolas" w:eastAsia="Times New Roman" w:hAnsi="Consolas" w:cs="Times New Roman"/>
-          <w:color w:val="D4D4D4"/>
-          <w:sz w:val="21"/>
-          <w:szCs w:val="21"/>
-          <w:lang w:eastAsia="pt-BR"/>
-        </w:rPr>
-        <w:t xml:space="preserve"> &gt; </w:t>
-      </w:r>
-      <w:proofErr w:type="spellStart"/>
-      <w:r>
-        <w:rPr>
-          <w:rFonts w:ascii="Consolas" w:eastAsia="Times New Roman" w:hAnsi="Consolas" w:cs="Times New Roman"/>
-          <w:color w:val="D7BA7D"/>
-          <w:sz w:val="21"/>
-          <w:szCs w:val="21"/>
-          <w:lang w:eastAsia="pt-BR"/>
-        </w:rPr>
-        <w:t>tr:nth-child</w:t>
-      </w:r>
-      <w:proofErr w:type="spellEnd"/>
-      <w:r>
-        <w:rPr>
-          <w:rFonts w:ascii="Consolas" w:eastAsia="Times New Roman" w:hAnsi="Consolas" w:cs="Times New Roman"/>
-          <w:color w:val="D4D4D4"/>
-          <w:sz w:val="21"/>
-          <w:szCs w:val="21"/>
-          <w:highlight w:val="magenta"/>
+      <w:proofErr w:type="gramStart"/>
+      <w:r>
+        <w:rPr>
+          <w:rFonts w:ascii="Consolas" w:eastAsia="Times New Roman" w:hAnsi="Consolas" w:cs="Times New Roman"/>
+          <w:color w:val="D4D4D4"/>
+          <w:sz w:val="21"/>
+          <w:szCs w:val="21"/>
+          <w:lang w:eastAsia="pt-BR"/>
+        </w:rPr>
+        <w:t>rgb</w:t>
+      </w:r>
+      <w:proofErr w:type="spellEnd"/>
+      <w:r>
+        <w:rPr>
+          <w:rFonts w:ascii="Consolas" w:eastAsia="Times New Roman" w:hAnsi="Consolas" w:cs="Times New Roman"/>
+          <w:color w:val="D4D4D4"/>
+          <w:sz w:val="21"/>
+          <w:szCs w:val="21"/>
           <w:lang w:eastAsia="pt-BR"/>
         </w:rPr>
         <w:t>(</w:t>
       </w:r>
-      <w:proofErr w:type="spellStart"/>
-      <w:r>
-        <w:rPr>
-          <w:rFonts w:ascii="Consolas" w:eastAsia="Times New Roman" w:hAnsi="Consolas" w:cs="Times New Roman"/>
-          <w:color w:val="D4D4D4"/>
-          <w:sz w:val="21"/>
-          <w:szCs w:val="21"/>
-          <w:highlight w:val="magenta"/>
-          <w:lang w:eastAsia="pt-BR"/>
-        </w:rPr>
-        <w:t>odd</w:t>
-      </w:r>
-      <w:proofErr w:type="spellEnd"/>
-      <w:r>
-        <w:rPr>
-          <w:rFonts w:ascii="Consolas" w:eastAsia="Times New Roman" w:hAnsi="Consolas" w:cs="Times New Roman"/>
-          <w:color w:val="D4D4D4"/>
-          <w:sz w:val="21"/>
-          <w:szCs w:val="21"/>
-          <w:highlight w:val="magenta"/>
-          <w:lang w:eastAsia="pt-BR"/>
-        </w:rPr>
-        <w:t>)</w:t>
-      </w:r>
-      <w:r>
-        <w:rPr>
-          <w:rFonts w:ascii="Consolas" w:eastAsia="Times New Roman" w:hAnsi="Consolas" w:cs="Times New Roman"/>
-          <w:color w:val="D4D4D4"/>
-          <w:sz w:val="21"/>
-          <w:szCs w:val="21"/>
-          <w:lang w:eastAsia="pt-BR"/>
-        </w:rPr>
-        <w:t>{</w:t>
-      </w:r>
-    </w:p>
-    <w:p>
-      <w:pPr>
-        <w:shd w:val="clear" w:color="auto" w:fill="1E1E1E"/>
-        <w:spacing w:after="0" w:line="285" w:lineRule="atLeast"/>
-        <w:rPr>
-          <w:rFonts w:ascii="Consolas" w:eastAsia="Times New Roman" w:hAnsi="Consolas" w:cs="Times New Roman"/>
-          <w:color w:val="D4D4D4"/>
-          <w:sz w:val="21"/>
-          <w:szCs w:val="21"/>
-          <w:lang w:eastAsia="pt-BR"/>
-        </w:rPr>
-      </w:pPr>
-      <w:r>
-        <w:rPr>
-          <w:rFonts w:ascii="Consolas" w:eastAsia="Times New Roman" w:hAnsi="Consolas" w:cs="Times New Roman"/>
-          <w:color w:val="D4D4D4"/>
-          <w:sz w:val="21"/>
-          <w:szCs w:val="21"/>
-          <w:lang w:eastAsia="pt-BR"/>
-        </w:rPr>
-        <w:t xml:space="preserve">    </w:t>
-      </w:r>
-      <w:r>
-        <w:rPr>
-          <w:rFonts w:ascii="Consolas" w:eastAsia="Times New Roman" w:hAnsi="Consolas" w:cs="Times New Roman"/>
-          <w:color w:val="9CDCFE"/>
-          <w:sz w:val="21"/>
-          <w:szCs w:val="21"/>
-          <w:lang w:eastAsia="pt-BR"/>
-        </w:rPr>
-        <w:t>background-color</w:t>
-      </w:r>
-      <w:r>
-        <w:rPr>
-          <w:rFonts w:ascii="Consolas" w:eastAsia="Times New Roman" w:hAnsi="Consolas" w:cs="Times New Roman"/>
-          <w:color w:val="D4D4D4"/>
-          <w:sz w:val="21"/>
-          <w:szCs w:val="21"/>
-          <w:lang w:eastAsia="pt-BR"/>
-        </w:rPr>
-        <w:t xml:space="preserve">: </w:t>
-      </w:r>
-      <w:proofErr w:type="spellStart"/>
-      <w:r>
-        <w:rPr>
-          <w:rFonts w:ascii="Consolas" w:eastAsia="Times New Roman" w:hAnsi="Consolas" w:cs="Times New Roman"/>
-          <w:color w:val="D4D4D4"/>
-          <w:sz w:val="21"/>
-          <w:szCs w:val="21"/>
-          <w:lang w:eastAsia="pt-BR"/>
-        </w:rPr>
-        <w:t>rgb</w:t>
-      </w:r>
-      <w:proofErr w:type="spellEnd"/>
-      <w:r>
-        <w:rPr>
-          <w:rFonts w:ascii="Consolas" w:eastAsia="Times New Roman" w:hAnsi="Consolas" w:cs="Times New Roman"/>
-          <w:color w:val="D4D4D4"/>
-          <w:sz w:val="21"/>
-          <w:szCs w:val="21"/>
-          <w:lang w:eastAsia="pt-BR"/>
-        </w:rPr>
-        <w:t>(</w:t>
-      </w:r>
-      <w:r>
-        <w:rPr>
-          <w:rFonts w:ascii="Consolas" w:eastAsia="Times New Roman" w:hAnsi="Consolas" w:cs="Times New Roman"/>
-          <w:color w:val="B5CEA8"/>
-          <w:sz w:val="21"/>
-          <w:szCs w:val="21"/>
-          <w:lang w:eastAsia="pt-BR"/>
-        </w:rPr>
-        <w:t>228</w:t>
-      </w:r>
-      <w:r>
-        <w:rPr>
-          <w:rFonts w:ascii="Consolas" w:eastAsia="Times New Roman" w:hAnsi="Consolas" w:cs="Times New Roman"/>
-          <w:color w:val="D4D4D4"/>
-          <w:sz w:val="21"/>
-          <w:szCs w:val="21"/>
-          <w:lang w:eastAsia="pt-BR"/>
-        </w:rPr>
-        <w:t xml:space="preserve">, </w:t>
-      </w:r>
-      <w:r>
-        <w:rPr>
-          <w:rFonts w:ascii="Consolas" w:eastAsia="Times New Roman" w:hAnsi="Consolas" w:cs="Times New Roman"/>
-          <w:color w:val="B5CEA8"/>
-          <w:sz w:val="21"/>
-          <w:szCs w:val="21"/>
-          <w:lang w:eastAsia="pt-BR"/>
-        </w:rPr>
-        <w:t>121</w:t>
-      </w:r>
-      <w:r>
-        <w:rPr>
-          <w:rFonts w:ascii="Consolas" w:eastAsia="Times New Roman" w:hAnsi="Consolas" w:cs="Times New Roman"/>
-          <w:color w:val="D4D4D4"/>
-          <w:sz w:val="21"/>
-          <w:szCs w:val="21"/>
-          <w:lang w:eastAsia="pt-BR"/>
-        </w:rPr>
-        <w:t xml:space="preserve">, </w:t>
-      </w:r>
-      <w:r>
-        <w:rPr>
-          <w:rFonts w:ascii="Consolas" w:eastAsia="Times New Roman" w:hAnsi="Consolas" w:cs="Times New Roman"/>
-          <w:color w:val="B5CEA8"/>
-          <w:sz w:val="21"/>
-          <w:szCs w:val="21"/>
-          <w:lang w:eastAsia="pt-BR"/>
-        </w:rPr>
-        <w:t>121</w:t>
-      </w:r>
-      <w:r>
-        <w:rPr>
-          <w:rFonts w:ascii="Consolas" w:eastAsia="Times New Roman" w:hAnsi="Consolas" w:cs="Times New Roman"/>
-          <w:color w:val="D4D4D4"/>
-          <w:sz w:val="21"/>
-          <w:szCs w:val="21"/>
-          <w:lang w:eastAsia="pt-BR"/>
-        </w:rPr>
-        <w:t>);</w:t>
-      </w:r>
-    </w:p>
-    <w:p>
-      <w:pPr>
-        <w:shd w:val="clear" w:color="auto" w:fill="1E1E1E"/>
-        <w:spacing w:after="0" w:line="285" w:lineRule="atLeast"/>
-        <w:rPr>
-          <w:rFonts w:ascii="Consolas" w:eastAsia="Times New Roman" w:hAnsi="Consolas" w:cs="Times New Roman"/>
-          <w:color w:val="D4D4D4"/>
-          <w:sz w:val="21"/>
-          <w:szCs w:val="21"/>
-          <w:lang w:eastAsia="pt-BR"/>
-        </w:rPr>
-      </w:pPr>
-      <w:r>
-        <w:rPr>
-          <w:rFonts w:ascii="Consolas" w:eastAsia="Times New Roman" w:hAnsi="Consolas" w:cs="Times New Roman"/>
-          <w:color w:val="D4D4D4"/>
-          <w:sz w:val="21"/>
-          <w:szCs w:val="21"/>
-          <w:lang w:eastAsia="pt-BR"/>
-        </w:rPr>
-        <w:t>}</w:t>
-      </w:r>
-    </w:p>
-    <w:p>
-      <w:pPr>
-        <w:shd w:val="clear" w:color="auto" w:fill="1E1E1E"/>
-        <w:spacing w:after="0" w:line="285" w:lineRule="atLeast"/>
-        <w:rPr>
-          <w:rFonts w:ascii="Consolas" w:eastAsia="Times New Roman" w:hAnsi="Consolas" w:cs="Times New Roman"/>
-          <w:color w:val="D4D4D4"/>
-          <w:sz w:val="21"/>
-          <w:szCs w:val="21"/>
-          <w:lang w:eastAsia="pt-BR"/>
-        </w:rPr>
-      </w:pPr>
-    </w:p>
-    <w:p>
-      <w:pPr>
-        <w:shd w:val="clear" w:color="auto" w:fill="1E1E1E"/>
-        <w:spacing w:after="0" w:line="285" w:lineRule="atLeast"/>
-        <w:rPr>
-          <w:rFonts w:ascii="Consolas" w:eastAsia="Times New Roman" w:hAnsi="Consolas" w:cs="Times New Roman"/>
-          <w:color w:val="D4D4D4"/>
-          <w:sz w:val="21"/>
-          <w:szCs w:val="21"/>
-          <w:lang w:eastAsia="pt-BR"/>
-        </w:rPr>
-      </w:pPr>
-      <w:proofErr w:type="spellStart"/>
-      <w:r>
-        <w:rPr>
-          <w:rFonts w:ascii="Consolas" w:eastAsia="Times New Roman" w:hAnsi="Consolas" w:cs="Times New Roman"/>
-          <w:color w:val="D7BA7D"/>
-          <w:sz w:val="21"/>
-          <w:szCs w:val="21"/>
-          <w:lang w:eastAsia="pt-BR"/>
-        </w:rPr>
-        <w:t>tbody</w:t>
-      </w:r>
-      <w:proofErr w:type="spellEnd"/>
-      <w:r>
-        <w:rPr>
-          <w:rFonts w:ascii="Consolas" w:eastAsia="Times New Roman" w:hAnsi="Consolas" w:cs="Times New Roman"/>
-          <w:color w:val="D4D4D4"/>
-          <w:sz w:val="21"/>
-          <w:szCs w:val="21"/>
-          <w:lang w:eastAsia="pt-BR"/>
-        </w:rPr>
-        <w:t xml:space="preserve"> &gt; </w:t>
-      </w:r>
-      <w:proofErr w:type="spellStart"/>
-      <w:r>
-        <w:rPr>
-          <w:rFonts w:ascii="Consolas" w:eastAsia="Times New Roman" w:hAnsi="Consolas" w:cs="Times New Roman"/>
-          <w:color w:val="D7BA7D"/>
-          <w:sz w:val="21"/>
-          <w:szCs w:val="21"/>
-          <w:lang w:eastAsia="pt-BR"/>
-        </w:rPr>
-        <w:t>tr:nth-child</w:t>
-      </w:r>
-      <w:proofErr w:type="spellEnd"/>
-      <w:r>
-        <w:rPr>
-          <w:rFonts w:ascii="Consolas" w:eastAsia="Times New Roman" w:hAnsi="Consolas" w:cs="Times New Roman"/>
-          <w:color w:val="D4D4D4"/>
-          <w:sz w:val="21"/>
-          <w:szCs w:val="21"/>
-          <w:highlight w:val="magenta"/>
-          <w:lang w:eastAsia="pt-BR"/>
-        </w:rPr>
-        <w:t>(</w:t>
-      </w:r>
-      <w:proofErr w:type="spellStart"/>
-      <w:r>
-        <w:rPr>
-          <w:rFonts w:ascii="Consolas" w:eastAsia="Times New Roman" w:hAnsi="Consolas" w:cs="Times New Roman"/>
-          <w:color w:val="D4D4D4"/>
-          <w:sz w:val="21"/>
-          <w:szCs w:val="21"/>
-          <w:highlight w:val="magenta"/>
-          <w:lang w:eastAsia="pt-BR"/>
-        </w:rPr>
-        <w:t>even</w:t>
-      </w:r>
-      <w:proofErr w:type="spellEnd"/>
-      <w:r>
-        <w:rPr>
-          <w:rFonts w:ascii="Consolas" w:eastAsia="Times New Roman" w:hAnsi="Consolas" w:cs="Times New Roman"/>
-          <w:color w:val="D4D4D4"/>
-          <w:sz w:val="21"/>
-          <w:szCs w:val="21"/>
-          <w:highlight w:val="magenta"/>
-          <w:lang w:eastAsia="pt-BR"/>
-        </w:rPr>
-        <w:t>)</w:t>
-      </w:r>
-      <w:r>
-        <w:rPr>
-          <w:rFonts w:ascii="Consolas" w:eastAsia="Times New Roman" w:hAnsi="Consolas" w:cs="Times New Roman"/>
-          <w:color w:val="D4D4D4"/>
-          <w:sz w:val="21"/>
-          <w:szCs w:val="21"/>
-          <w:lang w:eastAsia="pt-BR"/>
-        </w:rPr>
-        <w:t>{</w:t>
-      </w:r>
-    </w:p>
-    <w:p>
-      <w:pPr>
-        <w:shd w:val="clear" w:color="auto" w:fill="1E1E1E"/>
-        <w:spacing w:after="0" w:line="285" w:lineRule="atLeast"/>
-        <w:rPr>
-          <w:rFonts w:ascii="Consolas" w:eastAsia="Times New Roman" w:hAnsi="Consolas" w:cs="Times New Roman"/>
-          <w:color w:val="D4D4D4"/>
-          <w:sz w:val="21"/>
-          <w:szCs w:val="21"/>
-          <w:lang w:eastAsia="pt-BR"/>
-        </w:rPr>
-      </w:pPr>
-      <w:r>
-        <w:rPr>
-          <w:rFonts w:ascii="Consolas" w:eastAsia="Times New Roman" w:hAnsi="Consolas" w:cs="Times New Roman"/>
-          <w:color w:val="D4D4D4"/>
-          <w:sz w:val="21"/>
-          <w:szCs w:val="21"/>
-          <w:lang w:eastAsia="pt-BR"/>
-        </w:rPr>
-        <w:t xml:space="preserve">    </w:t>
-      </w:r>
-      <w:r>
-        <w:rPr>
-          <w:rFonts w:ascii="Consolas" w:eastAsia="Times New Roman" w:hAnsi="Consolas" w:cs="Times New Roman"/>
-          <w:color w:val="9CDCFE"/>
-          <w:sz w:val="21"/>
-          <w:szCs w:val="21"/>
-          <w:lang w:eastAsia="pt-BR"/>
-        </w:rPr>
-        <w:t>background-color</w:t>
-      </w:r>
-      <w:r>
-        <w:rPr>
-          <w:rFonts w:ascii="Consolas" w:eastAsia="Times New Roman" w:hAnsi="Consolas" w:cs="Times New Roman"/>
-          <w:color w:val="D4D4D4"/>
-          <w:sz w:val="21"/>
-          <w:szCs w:val="21"/>
-          <w:lang w:eastAsia="pt-BR"/>
-        </w:rPr>
-        <w:t xml:space="preserve">: </w:t>
-      </w:r>
-      <w:proofErr w:type="spellStart"/>
-      <w:r>
-        <w:rPr>
-          <w:rFonts w:ascii="Consolas" w:eastAsia="Times New Roman" w:hAnsi="Consolas" w:cs="Times New Roman"/>
-          <w:color w:val="D4D4D4"/>
-          <w:sz w:val="21"/>
-          <w:szCs w:val="21"/>
-          <w:lang w:eastAsia="pt-BR"/>
-        </w:rPr>
-        <w:t>rgb</w:t>
-      </w:r>
-      <w:proofErr w:type="spellEnd"/>
-      <w:r>
-        <w:rPr>
-          <w:rFonts w:ascii="Consolas" w:eastAsia="Times New Roman" w:hAnsi="Consolas" w:cs="Times New Roman"/>
-          <w:color w:val="D4D4D4"/>
-          <w:sz w:val="21"/>
-          <w:szCs w:val="21"/>
-          <w:lang w:eastAsia="pt-BR"/>
-        </w:rPr>
-        <w:t>(</w:t>
-      </w:r>
+      <w:proofErr w:type="gramEnd"/>
       <w:r>
         <w:rPr>
           <w:rFonts w:ascii="Consolas" w:eastAsia="Times New Roman" w:hAnsi="Consolas" w:cs="Times New Roman"/>
@@ -45945,6 +46677,7 @@
         <w:t xml:space="preserve"> &gt; </w:t>
       </w:r>
       <w:proofErr w:type="spellStart"/>
+      <w:proofErr w:type="gramStart"/>
       <w:r>
         <w:rPr>
           <w:rFonts w:ascii="Consolas" w:eastAsia="Times New Roman" w:hAnsi="Consolas" w:cs="Times New Roman"/>
@@ -45966,6 +46699,7 @@
         </w:rPr>
         <w:t>{</w:t>
       </w:r>
+      <w:proofErr w:type="gramEnd"/>
     </w:p>
     <w:p>
       <w:pPr>
@@ -46182,6 +46916,622 @@
         </w:rPr>
         <w:t>}</w:t>
       </w:r>
+    </w:p>
+    <w:p>
+      <w:pPr>
+        <w:rPr>
+          <w:color w:val="000000" w:themeColor="text1"/>
+        </w:rPr>
+      </w:pPr>
+    </w:p>
+    <w:p>
+      <w:r>
+        <w:t>------------------------------------------------------------------------------------------------------------------------------</w:t>
+      </w:r>
+    </w:p>
+    <w:p>
+      <w:pPr>
+        <w:rPr>
+          <w:b/>
+          <w:bCs/>
+          <w:color w:val="000000" w:themeColor="text1"/>
+        </w:rPr>
+      </w:pPr>
+      <w:r>
+        <w:rPr>
+          <w:b/>
+          <w:bCs/>
+          <w:color w:val="000000" w:themeColor="text1"/>
+        </w:rPr>
+        <w:t>Capítulo 21 Aula 08 – Mesclagem de células</w:t>
+      </w:r>
+    </w:p>
+    <w:p>
+      <w:pPr>
+        <w:rPr>
+          <w:color w:val="000000" w:themeColor="text1"/>
+        </w:rPr>
+      </w:pPr>
+      <w:r>
+        <w:rPr>
+          <w:color w:val="000000" w:themeColor="text1"/>
+        </w:rPr>
+        <w:t>Como fazer com que uma coluna tome mais espaço em uma tabela?</w:t>
+      </w:r>
+    </w:p>
+    <w:p>
+      <w:pPr>
+        <w:rPr>
+          <w:color w:val="000000" w:themeColor="text1"/>
+        </w:rPr>
+      </w:pPr>
+      <w:r>
+        <w:rPr>
+          <w:color w:val="000000" w:themeColor="text1"/>
+        </w:rPr>
+        <w:t>Segue o exemplo abaixo:</w:t>
+      </w:r>
+    </w:p>
+    <w:p>
+      <w:pPr>
+        <w:shd w:val="clear" w:color="auto" w:fill="1E1E1E"/>
+        <w:spacing w:after="0" w:line="285" w:lineRule="atLeast"/>
+        <w:rPr>
+          <w:rFonts w:ascii="Consolas" w:eastAsia="Times New Roman" w:hAnsi="Consolas" w:cs="Times New Roman"/>
+          <w:color w:val="D4D4D4"/>
+          <w:sz w:val="21"/>
+          <w:szCs w:val="21"/>
+          <w:lang w:eastAsia="pt-BR"/>
+        </w:rPr>
+      </w:pPr>
+      <w:proofErr w:type="spellStart"/>
+      <w:r>
+        <w:rPr>
+          <w:rFonts w:ascii="Consolas" w:eastAsia="Times New Roman" w:hAnsi="Consolas" w:cs="Times New Roman"/>
+          <w:color w:val="9CDCFE"/>
+          <w:sz w:val="21"/>
+          <w:szCs w:val="21"/>
+          <w:lang w:eastAsia="pt-BR"/>
+        </w:rPr>
+        <w:t>C</w:t>
+      </w:r>
+      <w:r>
+        <w:rPr>
+          <w:rFonts w:ascii="Consolas" w:eastAsia="Times New Roman" w:hAnsi="Consolas" w:cs="Times New Roman"/>
+          <w:color w:val="9CDCFE"/>
+          <w:sz w:val="21"/>
+          <w:szCs w:val="21"/>
+          <w:lang w:eastAsia="pt-BR"/>
+        </w:rPr>
+        <w:t>olspan</w:t>
+      </w:r>
+      <w:proofErr w:type="spellEnd"/>
+      <w:r>
+        <w:rPr>
+          <w:rFonts w:ascii="Consolas" w:eastAsia="Times New Roman" w:hAnsi="Consolas" w:cs="Times New Roman"/>
+          <w:color w:val="9CDCFE"/>
+          <w:sz w:val="21"/>
+          <w:szCs w:val="21"/>
+          <w:lang w:eastAsia="pt-BR"/>
+        </w:rPr>
+        <w:t xml:space="preserve"> – OCUPAM COLUNAS (COLUNA LATERAL)</w:t>
+      </w:r>
+    </w:p>
+    <w:p>
+      <w:pPr>
+        <w:shd w:val="clear" w:color="auto" w:fill="1E1E1E"/>
+        <w:spacing w:after="0" w:line="285" w:lineRule="atLeast"/>
+        <w:rPr>
+          <w:rFonts w:ascii="Consolas" w:eastAsia="Times New Roman" w:hAnsi="Consolas" w:cs="Times New Roman"/>
+          <w:color w:val="9CDCFE"/>
+          <w:sz w:val="21"/>
+          <w:szCs w:val="21"/>
+          <w:lang w:eastAsia="pt-BR"/>
+        </w:rPr>
+      </w:pPr>
+    </w:p>
+    <w:p>
+      <w:pPr>
+        <w:shd w:val="clear" w:color="auto" w:fill="1E1E1E"/>
+        <w:spacing w:after="0" w:line="285" w:lineRule="atLeast"/>
+        <w:rPr>
+          <w:rFonts w:ascii="Consolas" w:eastAsia="Times New Roman" w:hAnsi="Consolas" w:cs="Times New Roman"/>
+          <w:color w:val="D4D4D4"/>
+          <w:sz w:val="21"/>
+          <w:szCs w:val="21"/>
+          <w:lang w:eastAsia="pt-BR"/>
+        </w:rPr>
+      </w:pPr>
+      <w:proofErr w:type="spellStart"/>
+      <w:r>
+        <w:rPr>
+          <w:rFonts w:ascii="Consolas" w:eastAsia="Times New Roman" w:hAnsi="Consolas" w:cs="Times New Roman"/>
+          <w:color w:val="9CDCFE"/>
+          <w:sz w:val="21"/>
+          <w:szCs w:val="21"/>
+          <w:lang w:eastAsia="pt-BR"/>
+        </w:rPr>
+        <w:t>R</w:t>
+      </w:r>
+      <w:r>
+        <w:rPr>
+          <w:rFonts w:ascii="Consolas" w:eastAsia="Times New Roman" w:hAnsi="Consolas" w:cs="Times New Roman"/>
+          <w:color w:val="9CDCFE"/>
+          <w:sz w:val="21"/>
+          <w:szCs w:val="21"/>
+          <w:lang w:eastAsia="pt-BR"/>
+        </w:rPr>
+        <w:t>owspan</w:t>
+      </w:r>
+      <w:proofErr w:type="spellEnd"/>
+      <w:r>
+        <w:rPr>
+          <w:rFonts w:ascii="Consolas" w:eastAsia="Times New Roman" w:hAnsi="Consolas" w:cs="Times New Roman"/>
+          <w:color w:val="9CDCFE"/>
+          <w:sz w:val="21"/>
+          <w:szCs w:val="21"/>
+          <w:lang w:eastAsia="pt-BR"/>
+        </w:rPr>
+        <w:t xml:space="preserve"> </w:t>
+      </w:r>
+      <w:r>
+        <w:rPr>
+          <w:rFonts w:ascii="Consolas" w:eastAsia="Times New Roman" w:hAnsi="Consolas" w:cs="Times New Roman"/>
+          <w:color w:val="9CDCFE"/>
+          <w:sz w:val="21"/>
+          <w:szCs w:val="21"/>
+          <w:lang w:eastAsia="pt-BR"/>
+        </w:rPr>
+        <w:t>–</w:t>
+      </w:r>
+      <w:r>
+        <w:rPr>
+          <w:rFonts w:ascii="Consolas" w:eastAsia="Times New Roman" w:hAnsi="Consolas" w:cs="Times New Roman"/>
+          <w:color w:val="9CDCFE"/>
+          <w:sz w:val="21"/>
+          <w:szCs w:val="21"/>
+          <w:lang w:eastAsia="pt-BR"/>
+        </w:rPr>
+        <w:t xml:space="preserve"> </w:t>
+      </w:r>
+      <w:r>
+        <w:rPr>
+          <w:rFonts w:ascii="Consolas" w:eastAsia="Times New Roman" w:hAnsi="Consolas" w:cs="Times New Roman"/>
+          <w:color w:val="9CDCFE"/>
+          <w:sz w:val="21"/>
+          <w:szCs w:val="21"/>
+          <w:lang w:eastAsia="pt-BR"/>
+        </w:rPr>
+        <w:t>Ocupa a linha</w:t>
+      </w:r>
+    </w:p>
+    <w:p>
+      <w:pPr>
+        <w:rPr>
+          <w:color w:val="000000" w:themeColor="text1"/>
+        </w:rPr>
+      </w:pPr>
+    </w:p>
+    <w:p>
+      <w:pPr>
+        <w:rPr>
+          <w:color w:val="000000" w:themeColor="text1"/>
+        </w:rPr>
+      </w:pPr>
+      <w:r>
+        <w:rPr>
+          <w:color w:val="000000" w:themeColor="text1"/>
+        </w:rPr>
+        <w:t>Segue exemplo de como fazer:</w:t>
+      </w:r>
+    </w:p>
+    <w:p>
+      <w:pPr>
+        <w:shd w:val="clear" w:color="auto" w:fill="1E1E1E"/>
+        <w:spacing w:after="0" w:line="285" w:lineRule="atLeast"/>
+        <w:rPr>
+          <w:rFonts w:ascii="Consolas" w:eastAsia="Times New Roman" w:hAnsi="Consolas" w:cs="Times New Roman"/>
+          <w:color w:val="D4D4D4"/>
+          <w:sz w:val="21"/>
+          <w:szCs w:val="21"/>
+          <w:lang w:eastAsia="pt-BR"/>
+        </w:rPr>
+      </w:pPr>
+      <w:r>
+        <w:rPr>
+          <w:rFonts w:ascii="Consolas" w:eastAsia="Times New Roman" w:hAnsi="Consolas" w:cs="Times New Roman"/>
+          <w:color w:val="808080"/>
+          <w:sz w:val="21"/>
+          <w:szCs w:val="21"/>
+          <w:lang w:eastAsia="pt-BR"/>
+        </w:rPr>
+        <w:t>&lt;</w:t>
+      </w:r>
+      <w:proofErr w:type="spellStart"/>
+      <w:r>
+        <w:rPr>
+          <w:rFonts w:ascii="Consolas" w:eastAsia="Times New Roman" w:hAnsi="Consolas" w:cs="Times New Roman"/>
+          <w:color w:val="569CD6"/>
+          <w:sz w:val="21"/>
+          <w:szCs w:val="21"/>
+          <w:lang w:eastAsia="pt-BR"/>
+        </w:rPr>
+        <w:t>td</w:t>
+      </w:r>
+      <w:proofErr w:type="spellEnd"/>
+      <w:r>
+        <w:rPr>
+          <w:rFonts w:ascii="Consolas" w:eastAsia="Times New Roman" w:hAnsi="Consolas" w:cs="Times New Roman"/>
+          <w:color w:val="D4D4D4"/>
+          <w:sz w:val="21"/>
+          <w:szCs w:val="21"/>
+          <w:lang w:eastAsia="pt-BR"/>
+        </w:rPr>
+        <w:t xml:space="preserve"> </w:t>
+      </w:r>
+      <w:proofErr w:type="spellStart"/>
+      <w:r>
+        <w:rPr>
+          <w:rFonts w:ascii="Consolas" w:eastAsia="Times New Roman" w:hAnsi="Consolas" w:cs="Times New Roman"/>
+          <w:color w:val="9CDCFE"/>
+          <w:sz w:val="21"/>
+          <w:szCs w:val="21"/>
+          <w:lang w:eastAsia="pt-BR"/>
+        </w:rPr>
+        <w:t>rowspan</w:t>
+      </w:r>
+      <w:proofErr w:type="spellEnd"/>
+      <w:r>
+        <w:rPr>
+          <w:rFonts w:ascii="Consolas" w:eastAsia="Times New Roman" w:hAnsi="Consolas" w:cs="Times New Roman"/>
+          <w:color w:val="D4D4D4"/>
+          <w:sz w:val="21"/>
+          <w:szCs w:val="21"/>
+          <w:lang w:eastAsia="pt-BR"/>
+        </w:rPr>
+        <w:t>=</w:t>
+      </w:r>
+      <w:r>
+        <w:rPr>
+          <w:rFonts w:ascii="Consolas" w:eastAsia="Times New Roman" w:hAnsi="Consolas" w:cs="Times New Roman"/>
+          <w:color w:val="CE9178"/>
+          <w:sz w:val="21"/>
+          <w:szCs w:val="21"/>
+          <w:lang w:eastAsia="pt-BR"/>
+        </w:rPr>
+        <w:t>"</w:t>
+      </w:r>
+      <w:r>
+        <w:rPr>
+          <w:rFonts w:ascii="Consolas" w:eastAsia="Times New Roman" w:hAnsi="Consolas" w:cs="Times New Roman"/>
+          <w:color w:val="CE9178"/>
+          <w:sz w:val="21"/>
+          <w:szCs w:val="21"/>
+          <w:highlight w:val="magenta"/>
+          <w:lang w:eastAsia="pt-BR"/>
+        </w:rPr>
+        <w:t>3</w:t>
+      </w:r>
+      <w:r>
+        <w:rPr>
+          <w:rFonts w:ascii="Consolas" w:eastAsia="Times New Roman" w:hAnsi="Consolas" w:cs="Times New Roman"/>
+          <w:color w:val="CE9178"/>
+          <w:sz w:val="21"/>
+          <w:szCs w:val="21"/>
+          <w:lang w:eastAsia="pt-BR"/>
+        </w:rPr>
+        <w:t>"</w:t>
+      </w:r>
+      <w:r>
+        <w:rPr>
+          <w:rFonts w:ascii="Consolas" w:eastAsia="Times New Roman" w:hAnsi="Consolas" w:cs="Times New Roman"/>
+          <w:color w:val="D4D4D4"/>
+          <w:sz w:val="21"/>
+          <w:szCs w:val="21"/>
+          <w:lang w:eastAsia="pt-BR"/>
+        </w:rPr>
+        <w:t xml:space="preserve"> </w:t>
+      </w:r>
+      <w:r>
+        <w:rPr>
+          <w:rFonts w:ascii="Consolas" w:eastAsia="Times New Roman" w:hAnsi="Consolas" w:cs="Times New Roman"/>
+          <w:color w:val="808080"/>
+          <w:sz w:val="21"/>
+          <w:szCs w:val="21"/>
+          <w:lang w:eastAsia="pt-BR"/>
+        </w:rPr>
+        <w:t>&gt;</w:t>
+      </w:r>
+      <w:r>
+        <w:rPr>
+          <w:rFonts w:ascii="Consolas" w:eastAsia="Times New Roman" w:hAnsi="Consolas" w:cs="Times New Roman"/>
+          <w:color w:val="D4D4D4"/>
+          <w:sz w:val="21"/>
+          <w:szCs w:val="21"/>
+          <w:lang w:eastAsia="pt-BR"/>
+        </w:rPr>
+        <w:t>D</w:t>
+      </w:r>
+      <w:r>
+        <w:rPr>
+          <w:rFonts w:ascii="Consolas" w:eastAsia="Times New Roman" w:hAnsi="Consolas" w:cs="Times New Roman"/>
+          <w:color w:val="808080"/>
+          <w:sz w:val="21"/>
+          <w:szCs w:val="21"/>
+          <w:lang w:eastAsia="pt-BR"/>
+        </w:rPr>
+        <w:t>&lt;/</w:t>
+      </w:r>
+      <w:proofErr w:type="spellStart"/>
+      <w:r>
+        <w:rPr>
+          <w:rFonts w:ascii="Consolas" w:eastAsia="Times New Roman" w:hAnsi="Consolas" w:cs="Times New Roman"/>
+          <w:color w:val="569CD6"/>
+          <w:sz w:val="21"/>
+          <w:szCs w:val="21"/>
+          <w:lang w:eastAsia="pt-BR"/>
+        </w:rPr>
+        <w:t>td</w:t>
+      </w:r>
+      <w:proofErr w:type="spellEnd"/>
+      <w:r>
+        <w:rPr>
+          <w:rFonts w:ascii="Consolas" w:eastAsia="Times New Roman" w:hAnsi="Consolas" w:cs="Times New Roman"/>
+          <w:color w:val="808080"/>
+          <w:sz w:val="21"/>
+          <w:szCs w:val="21"/>
+          <w:lang w:eastAsia="pt-BR"/>
+        </w:rPr>
+        <w:t>&gt;</w:t>
+      </w:r>
+    </w:p>
+    <w:p>
+      <w:pPr>
+        <w:rPr>
+          <w:color w:val="000000" w:themeColor="text1"/>
+        </w:rPr>
+      </w:pPr>
+      <w:r>
+        <w:rPr>
+          <w:color w:val="000000" w:themeColor="text1"/>
+        </w:rPr>
+        <w:t>O numeral 3</w:t>
+      </w:r>
+      <w:r>
+        <w:rPr>
+          <w:color w:val="000000" w:themeColor="text1"/>
+        </w:rPr>
+        <w:t xml:space="preserve"> é a quantidade de linha que vai ser ocupada da sua tabela.</w:t>
+      </w:r>
+    </w:p>
+    <w:p>
+      <w:pPr>
+        <w:shd w:val="clear" w:color="auto" w:fill="1E1E1E"/>
+        <w:spacing w:after="0" w:line="285" w:lineRule="atLeast"/>
+        <w:rPr>
+          <w:rFonts w:ascii="Consolas" w:eastAsia="Times New Roman" w:hAnsi="Consolas" w:cs="Times New Roman"/>
+          <w:color w:val="D4D4D4"/>
+          <w:sz w:val="21"/>
+          <w:szCs w:val="21"/>
+          <w:lang w:eastAsia="pt-BR"/>
+        </w:rPr>
+      </w:pPr>
+      <w:r>
+        <w:rPr>
+          <w:rFonts w:ascii="Consolas" w:eastAsia="Times New Roman" w:hAnsi="Consolas" w:cs="Times New Roman"/>
+          <w:color w:val="808080"/>
+          <w:sz w:val="21"/>
+          <w:szCs w:val="21"/>
+          <w:lang w:eastAsia="pt-BR"/>
+        </w:rPr>
+        <w:t>&lt;</w:t>
+      </w:r>
+      <w:proofErr w:type="spellStart"/>
+      <w:r>
+        <w:rPr>
+          <w:rFonts w:ascii="Consolas" w:eastAsia="Times New Roman" w:hAnsi="Consolas" w:cs="Times New Roman"/>
+          <w:color w:val="569CD6"/>
+          <w:sz w:val="21"/>
+          <w:szCs w:val="21"/>
+          <w:lang w:eastAsia="pt-BR"/>
+        </w:rPr>
+        <w:t>td</w:t>
+      </w:r>
+      <w:proofErr w:type="spellEnd"/>
+      <w:r>
+        <w:rPr>
+          <w:rFonts w:ascii="Consolas" w:eastAsia="Times New Roman" w:hAnsi="Consolas" w:cs="Times New Roman"/>
+          <w:color w:val="D4D4D4"/>
+          <w:sz w:val="21"/>
+          <w:szCs w:val="21"/>
+          <w:lang w:eastAsia="pt-BR"/>
+        </w:rPr>
+        <w:t xml:space="preserve"> </w:t>
+      </w:r>
+      <w:proofErr w:type="spellStart"/>
+      <w:r>
+        <w:rPr>
+          <w:rFonts w:ascii="Consolas" w:eastAsia="Times New Roman" w:hAnsi="Consolas" w:cs="Times New Roman"/>
+          <w:color w:val="9CDCFE"/>
+          <w:sz w:val="21"/>
+          <w:szCs w:val="21"/>
+          <w:lang w:eastAsia="pt-BR"/>
+        </w:rPr>
+        <w:t>colspan</w:t>
+      </w:r>
+      <w:proofErr w:type="spellEnd"/>
+      <w:r>
+        <w:rPr>
+          <w:rFonts w:ascii="Consolas" w:eastAsia="Times New Roman" w:hAnsi="Consolas" w:cs="Times New Roman"/>
+          <w:color w:val="D4D4D4"/>
+          <w:sz w:val="21"/>
+          <w:szCs w:val="21"/>
+          <w:lang w:eastAsia="pt-BR"/>
+        </w:rPr>
+        <w:t>=</w:t>
+      </w:r>
+      <w:r>
+        <w:rPr>
+          <w:rFonts w:ascii="Consolas" w:eastAsia="Times New Roman" w:hAnsi="Consolas" w:cs="Times New Roman"/>
+          <w:color w:val="CE9178"/>
+          <w:sz w:val="21"/>
+          <w:szCs w:val="21"/>
+          <w:lang w:eastAsia="pt-BR"/>
+        </w:rPr>
+        <w:t>"</w:t>
+      </w:r>
+      <w:r>
+        <w:rPr>
+          <w:rFonts w:ascii="Consolas" w:eastAsia="Times New Roman" w:hAnsi="Consolas" w:cs="Times New Roman"/>
+          <w:color w:val="CE9178"/>
+          <w:sz w:val="21"/>
+          <w:szCs w:val="21"/>
+          <w:highlight w:val="magenta"/>
+          <w:lang w:eastAsia="pt-BR"/>
+        </w:rPr>
+        <w:t>2</w:t>
+      </w:r>
+      <w:r>
+        <w:rPr>
+          <w:rFonts w:ascii="Consolas" w:eastAsia="Times New Roman" w:hAnsi="Consolas" w:cs="Times New Roman"/>
+          <w:color w:val="CE9178"/>
+          <w:sz w:val="21"/>
+          <w:szCs w:val="21"/>
+          <w:lang w:eastAsia="pt-BR"/>
+        </w:rPr>
+        <w:t>"</w:t>
+      </w:r>
+      <w:r>
+        <w:rPr>
+          <w:rFonts w:ascii="Consolas" w:eastAsia="Times New Roman" w:hAnsi="Consolas" w:cs="Times New Roman"/>
+          <w:color w:val="808080"/>
+          <w:sz w:val="21"/>
+          <w:szCs w:val="21"/>
+          <w:lang w:eastAsia="pt-BR"/>
+        </w:rPr>
+        <w:t>&gt;</w:t>
+      </w:r>
+      <w:r>
+        <w:rPr>
+          <w:rFonts w:ascii="Consolas" w:eastAsia="Times New Roman" w:hAnsi="Consolas" w:cs="Times New Roman"/>
+          <w:color w:val="D4D4D4"/>
+          <w:sz w:val="21"/>
+          <w:szCs w:val="21"/>
+          <w:lang w:eastAsia="pt-BR"/>
+        </w:rPr>
+        <w:t>L</w:t>
+      </w:r>
+      <w:r>
+        <w:rPr>
+          <w:rFonts w:ascii="Consolas" w:eastAsia="Times New Roman" w:hAnsi="Consolas" w:cs="Times New Roman"/>
+          <w:color w:val="808080"/>
+          <w:sz w:val="21"/>
+          <w:szCs w:val="21"/>
+          <w:lang w:eastAsia="pt-BR"/>
+        </w:rPr>
+        <w:t>&lt;/</w:t>
+      </w:r>
+      <w:proofErr w:type="spellStart"/>
+      <w:r>
+        <w:rPr>
+          <w:rFonts w:ascii="Consolas" w:eastAsia="Times New Roman" w:hAnsi="Consolas" w:cs="Times New Roman"/>
+          <w:color w:val="569CD6"/>
+          <w:sz w:val="21"/>
+          <w:szCs w:val="21"/>
+          <w:lang w:eastAsia="pt-BR"/>
+        </w:rPr>
+        <w:t>td</w:t>
+      </w:r>
+      <w:proofErr w:type="spellEnd"/>
+      <w:r>
+        <w:rPr>
+          <w:rFonts w:ascii="Consolas" w:eastAsia="Times New Roman" w:hAnsi="Consolas" w:cs="Times New Roman"/>
+          <w:color w:val="808080"/>
+          <w:sz w:val="21"/>
+          <w:szCs w:val="21"/>
+          <w:lang w:eastAsia="pt-BR"/>
+        </w:rPr>
+        <w:t>&gt;</w:t>
+      </w:r>
+    </w:p>
+    <w:p>
+      <w:pPr>
+        <w:rPr>
+          <w:color w:val="000000" w:themeColor="text1"/>
+        </w:rPr>
+      </w:pPr>
+      <w:r>
+        <w:rPr>
+          <w:color w:val="000000" w:themeColor="text1"/>
+        </w:rPr>
+        <w:t>O numeral 3 é a quantidade de</w:t>
+      </w:r>
+      <w:r>
+        <w:rPr>
+          <w:color w:val="000000" w:themeColor="text1"/>
+        </w:rPr>
+        <w:t xml:space="preserve"> coluna que vai ser ocupada da sua tabela.</w:t>
+      </w:r>
+    </w:p>
+    <w:p>
+      <w:pPr>
+        <w:rPr>
+          <w:color w:val="000000" w:themeColor="text1"/>
+        </w:rPr>
+      </w:pPr>
+      <w:r>
+        <w:rPr>
+          <w:color w:val="000000" w:themeColor="text1"/>
+        </w:rPr>
+        <w:lastRenderedPageBreak/>
+        <w:drawing>
+          <wp:inline distT="0" distB="0" distL="0" distR="0" wp14:anchorId="0D70BF53" wp14:editId="3968928B">
+            <wp:extent cx="3353268" cy="2457793"/>
+            <wp:effectExtent l="0" t="0" r="0" b="0"/>
+            <wp:docPr id="9" name="Imagem 9" descr="Gráfico de caixa estreita&#10;&#10;Descrição gerada automaticamente com confiança média"/>
+            <wp:cNvGraphicFramePr>
+              <a:graphicFrameLocks xmlns:a="http://schemas.openxmlformats.org/drawingml/2006/main" noChangeAspect="1"/>
+            </wp:cNvGraphicFramePr>
+            <a:graphic xmlns:a="http://schemas.openxmlformats.org/drawingml/2006/main">
+              <a:graphicData uri="http://schemas.openxmlformats.org/drawingml/2006/picture">
+                <pic:pic xmlns:pic="http://schemas.openxmlformats.org/drawingml/2006/picture">
+                  <pic:nvPicPr>
+                    <pic:cNvPr id="9" name="Imagem 9" descr="Gráfico de caixa estreita&#10;&#10;Descrição gerada automaticamente com confiança média"/>
+                    <pic:cNvPicPr/>
+                  </pic:nvPicPr>
+                  <pic:blipFill>
+                    <a:blip r:embed="rId25"/>
+                    <a:stretch>
+                      <a:fillRect/>
+                    </a:stretch>
+                  </pic:blipFill>
+                  <pic:spPr>
+                    <a:xfrm>
+                      <a:off x="0" y="0"/>
+                      <a:ext cx="3353268" cy="2457793"/>
+                    </a:xfrm>
+                    <a:prstGeom prst="rect">
+                      <a:avLst/>
+                    </a:prstGeom>
+                  </pic:spPr>
+                </pic:pic>
+              </a:graphicData>
+            </a:graphic>
+          </wp:inline>
+        </w:drawing>
+      </w:r>
+    </w:p>
+    <w:p>
+      <w:r>
+        <w:t>------------------------------------------------------------------------------------------------------------------------------</w:t>
+      </w:r>
+    </w:p>
+    <w:p>
+      <w:pPr>
+        <w:rPr>
+          <w:color w:val="000000" w:themeColor="text1"/>
+        </w:rPr>
+      </w:pPr>
     </w:p>
     <w:p>
       <w:pPr>

--- a/Anotações.docx
+++ b/Anotações.docx
@@ -47464,23 +47464,18 @@
         <w:rPr>
           <w:color w:val="000000" w:themeColor="text1"/>
         </w:rPr>
-        <w:t>O numeral 3 é a quantidade de</w:t>
-      </w:r>
-      <w:r>
-        <w:rPr>
-          <w:color w:val="000000" w:themeColor="text1"/>
-        </w:rPr>
-        <w:t xml:space="preserve"> coluna que vai ser ocupada da sua tabela.</w:t>
-      </w:r>
-    </w:p>
-    <w:p>
-      <w:pPr>
-        <w:rPr>
-          <w:color w:val="000000" w:themeColor="text1"/>
-        </w:rPr>
-      </w:pPr>
-      <w:r>
-        <w:rPr>
+        <w:t>O numeral 3 é a quantidade de coluna que vai ser ocupada da sua tabela.</w:t>
+      </w:r>
+    </w:p>
+    <w:p>
+      <w:pPr>
+        <w:rPr>
+          <w:color w:val="000000" w:themeColor="text1"/>
+        </w:rPr>
+      </w:pPr>
+      <w:r>
+        <w:rPr>
+          <w:noProof/>
           <w:color w:val="000000" w:themeColor="text1"/>
         </w:rPr>
         <w:lastRenderedPageBreak/>
@@ -47536,9 +47531,895 @@
     <w:p>
       <w:pPr>
         <w:rPr>
-          <w:color w:val="000000" w:themeColor="text1"/>
-        </w:rPr>
-      </w:pPr>
+          <w:b/>
+          <w:bCs/>
+          <w:color w:val="000000" w:themeColor="text1"/>
+        </w:rPr>
+      </w:pPr>
+      <w:r>
+        <w:rPr>
+          <w:b/>
+          <w:bCs/>
+          <w:color w:val="000000" w:themeColor="text1"/>
+        </w:rPr>
+        <w:t>Capítulo 21 Aula 11 – Escopos de grupo</w:t>
+      </w:r>
+    </w:p>
+    <w:p>
+      <w:pPr>
+        <w:rPr>
+          <w:color w:val="000000" w:themeColor="text1"/>
+        </w:rPr>
+      </w:pPr>
+      <w:proofErr w:type="spellStart"/>
+      <w:r>
+        <w:rPr>
+          <w:color w:val="000000" w:themeColor="text1"/>
+        </w:rPr>
+        <w:t>Scopos</w:t>
+      </w:r>
+      <w:proofErr w:type="spellEnd"/>
+      <w:r>
+        <w:rPr>
+          <w:color w:val="000000" w:themeColor="text1"/>
+        </w:rPr>
+        <w:t xml:space="preserve"> dos TH</w:t>
+      </w:r>
+    </w:p>
+    <w:p>
+      <w:pPr>
+        <w:rPr>
+          <w:color w:val="000000" w:themeColor="text1"/>
+        </w:rPr>
+      </w:pPr>
+      <w:r>
+        <w:rPr>
+          <w:color w:val="000000" w:themeColor="text1"/>
+        </w:rPr>
+        <w:t xml:space="preserve">Quando foi para colocar um </w:t>
+      </w:r>
+      <w:proofErr w:type="spellStart"/>
+      <w:r>
+        <w:rPr>
+          <w:color w:val="000000" w:themeColor="text1"/>
+        </w:rPr>
+        <w:t>scopo</w:t>
+      </w:r>
+      <w:proofErr w:type="spellEnd"/>
+      <w:r>
+        <w:rPr>
+          <w:color w:val="000000" w:themeColor="text1"/>
+        </w:rPr>
+        <w:t>, sempre quando foi coluna, automaticamente todas os TH que estiverem nessa coluna estarão com semântica.</w:t>
+      </w:r>
+    </w:p>
+    <w:p>
+      <w:pPr>
+        <w:shd w:val="clear" w:color="auto" w:fill="1E1E1E"/>
+        <w:spacing w:after="0" w:line="285" w:lineRule="atLeast"/>
+        <w:rPr>
+          <w:rFonts w:ascii="Consolas" w:eastAsia="Times New Roman" w:hAnsi="Consolas" w:cs="Times New Roman"/>
+          <w:color w:val="D4D4D4"/>
+          <w:sz w:val="21"/>
+          <w:szCs w:val="21"/>
+          <w:lang w:eastAsia="pt-BR"/>
+        </w:rPr>
+      </w:pPr>
+      <w:r>
+        <w:rPr>
+          <w:rFonts w:ascii="Consolas" w:eastAsia="Times New Roman" w:hAnsi="Consolas" w:cs="Times New Roman"/>
+          <w:color w:val="D4D4D4"/>
+          <w:sz w:val="21"/>
+          <w:szCs w:val="21"/>
+          <w:lang w:eastAsia="pt-BR"/>
+        </w:rPr>
+        <w:t> </w:t>
+      </w:r>
+      <w:r>
+        <w:rPr>
+          <w:rFonts w:ascii="Consolas" w:eastAsia="Times New Roman" w:hAnsi="Consolas" w:cs="Times New Roman"/>
+          <w:color w:val="808080"/>
+          <w:sz w:val="21"/>
+          <w:szCs w:val="21"/>
+          <w:lang w:eastAsia="pt-BR"/>
+        </w:rPr>
+        <w:t>&lt;</w:t>
+      </w:r>
+      <w:proofErr w:type="spellStart"/>
+      <w:r>
+        <w:rPr>
+          <w:rFonts w:ascii="Consolas" w:eastAsia="Times New Roman" w:hAnsi="Consolas" w:cs="Times New Roman"/>
+          <w:color w:val="569CD6"/>
+          <w:sz w:val="21"/>
+          <w:szCs w:val="21"/>
+          <w:lang w:eastAsia="pt-BR"/>
+        </w:rPr>
+        <w:t>th</w:t>
+      </w:r>
+      <w:proofErr w:type="spellEnd"/>
+      <w:r>
+        <w:rPr>
+          <w:rFonts w:ascii="Consolas" w:eastAsia="Times New Roman" w:hAnsi="Consolas" w:cs="Times New Roman"/>
+          <w:color w:val="D4D4D4"/>
+          <w:sz w:val="21"/>
+          <w:szCs w:val="21"/>
+          <w:lang w:eastAsia="pt-BR"/>
+        </w:rPr>
+        <w:t xml:space="preserve"> </w:t>
+      </w:r>
+      <w:proofErr w:type="spellStart"/>
+      <w:r>
+        <w:rPr>
+          <w:rFonts w:ascii="Consolas" w:eastAsia="Times New Roman" w:hAnsi="Consolas" w:cs="Times New Roman"/>
+          <w:color w:val="9CDCFE"/>
+          <w:sz w:val="21"/>
+          <w:szCs w:val="21"/>
+          <w:highlight w:val="darkMagenta"/>
+          <w:lang w:eastAsia="pt-BR"/>
+        </w:rPr>
+        <w:t>scope</w:t>
+      </w:r>
+      <w:proofErr w:type="spellEnd"/>
+      <w:r>
+        <w:rPr>
+          <w:rFonts w:ascii="Consolas" w:eastAsia="Times New Roman" w:hAnsi="Consolas" w:cs="Times New Roman"/>
+          <w:color w:val="D4D4D4"/>
+          <w:sz w:val="21"/>
+          <w:szCs w:val="21"/>
+          <w:highlight w:val="darkMagenta"/>
+          <w:lang w:eastAsia="pt-BR"/>
+        </w:rPr>
+        <w:t>=</w:t>
+      </w:r>
+      <w:r>
+        <w:rPr>
+          <w:rFonts w:ascii="Consolas" w:eastAsia="Times New Roman" w:hAnsi="Consolas" w:cs="Times New Roman"/>
+          <w:color w:val="CE9178"/>
+          <w:sz w:val="21"/>
+          <w:szCs w:val="21"/>
+          <w:highlight w:val="darkMagenta"/>
+          <w:lang w:eastAsia="pt-BR"/>
+        </w:rPr>
+        <w:t>"</w:t>
+      </w:r>
+      <w:proofErr w:type="spellStart"/>
+      <w:r>
+        <w:rPr>
+          <w:rFonts w:ascii="Consolas" w:eastAsia="Times New Roman" w:hAnsi="Consolas" w:cs="Times New Roman"/>
+          <w:color w:val="CE9178"/>
+          <w:sz w:val="21"/>
+          <w:szCs w:val="21"/>
+          <w:highlight w:val="darkMagenta"/>
+          <w:lang w:eastAsia="pt-BR"/>
+        </w:rPr>
+        <w:t>col</w:t>
+      </w:r>
+      <w:proofErr w:type="spellEnd"/>
+      <w:r>
+        <w:rPr>
+          <w:rFonts w:ascii="Consolas" w:eastAsia="Times New Roman" w:hAnsi="Consolas" w:cs="Times New Roman"/>
+          <w:color w:val="CE9178"/>
+          <w:sz w:val="21"/>
+          <w:szCs w:val="21"/>
+          <w:highlight w:val="darkMagenta"/>
+          <w:lang w:eastAsia="pt-BR"/>
+        </w:rPr>
+        <w:t>"</w:t>
+      </w:r>
+      <w:r>
+        <w:rPr>
+          <w:rFonts w:ascii="Consolas" w:eastAsia="Times New Roman" w:hAnsi="Consolas" w:cs="Times New Roman"/>
+          <w:color w:val="808080"/>
+          <w:sz w:val="21"/>
+          <w:szCs w:val="21"/>
+          <w:lang w:eastAsia="pt-BR"/>
+        </w:rPr>
+        <w:t>&gt;</w:t>
+      </w:r>
+      <w:r>
+        <w:rPr>
+          <w:rFonts w:ascii="Consolas" w:eastAsia="Times New Roman" w:hAnsi="Consolas" w:cs="Times New Roman"/>
+          <w:color w:val="D4D4D4"/>
+          <w:sz w:val="21"/>
+          <w:szCs w:val="21"/>
+          <w:lang w:eastAsia="pt-BR"/>
+        </w:rPr>
+        <w:t>Grupos</w:t>
+      </w:r>
+      <w:r>
+        <w:rPr>
+          <w:rFonts w:ascii="Consolas" w:eastAsia="Times New Roman" w:hAnsi="Consolas" w:cs="Times New Roman"/>
+          <w:color w:val="808080"/>
+          <w:sz w:val="21"/>
+          <w:szCs w:val="21"/>
+          <w:lang w:eastAsia="pt-BR"/>
+        </w:rPr>
+        <w:t>&lt;/</w:t>
+      </w:r>
+      <w:proofErr w:type="spellStart"/>
+      <w:r>
+        <w:rPr>
+          <w:rFonts w:ascii="Consolas" w:eastAsia="Times New Roman" w:hAnsi="Consolas" w:cs="Times New Roman"/>
+          <w:color w:val="569CD6"/>
+          <w:sz w:val="21"/>
+          <w:szCs w:val="21"/>
+          <w:lang w:eastAsia="pt-BR"/>
+        </w:rPr>
+        <w:t>th</w:t>
+      </w:r>
+      <w:proofErr w:type="spellEnd"/>
+      <w:r>
+        <w:rPr>
+          <w:rFonts w:ascii="Consolas" w:eastAsia="Times New Roman" w:hAnsi="Consolas" w:cs="Times New Roman"/>
+          <w:color w:val="808080"/>
+          <w:sz w:val="21"/>
+          <w:szCs w:val="21"/>
+          <w:lang w:eastAsia="pt-BR"/>
+        </w:rPr>
+        <w:t>&gt;</w:t>
+      </w:r>
+    </w:p>
+    <w:p>
+      <w:pPr>
+        <w:rPr>
+          <w:color w:val="000000" w:themeColor="text1"/>
+        </w:rPr>
+      </w:pPr>
+      <w:r>
+        <w:rPr>
+          <w:color w:val="000000" w:themeColor="text1"/>
+        </w:rPr>
+        <w:drawing>
+          <wp:inline distT="0" distB="0" distL="0" distR="0" wp14:anchorId="4EF9195C" wp14:editId="0A4713C4">
+            <wp:extent cx="1371791" cy="2981741"/>
+            <wp:effectExtent l="0" t="0" r="0" b="9525"/>
+            <wp:docPr id="13" name="Imagem 13" descr="Tabela&#10;&#10;Descrição gerada automaticamente"/>
+            <wp:cNvGraphicFramePr>
+              <a:graphicFrameLocks xmlns:a="http://schemas.openxmlformats.org/drawingml/2006/main" noChangeAspect="1"/>
+            </wp:cNvGraphicFramePr>
+            <a:graphic xmlns:a="http://schemas.openxmlformats.org/drawingml/2006/main">
+              <a:graphicData uri="http://schemas.openxmlformats.org/drawingml/2006/picture">
+                <pic:pic xmlns:pic="http://schemas.openxmlformats.org/drawingml/2006/picture">
+                  <pic:nvPicPr>
+                    <pic:cNvPr id="13" name="Imagem 13" descr="Tabela&#10;&#10;Descrição gerada automaticamente"/>
+                    <pic:cNvPicPr/>
+                  </pic:nvPicPr>
+                  <pic:blipFill>
+                    <a:blip r:embed="rId26"/>
+                    <a:stretch>
+                      <a:fillRect/>
+                    </a:stretch>
+                  </pic:blipFill>
+                  <pic:spPr>
+                    <a:xfrm>
+                      <a:off x="0" y="0"/>
+                      <a:ext cx="1371791" cy="2981741"/>
+                    </a:xfrm>
+                    <a:prstGeom prst="rect">
+                      <a:avLst/>
+                    </a:prstGeom>
+                  </pic:spPr>
+                </pic:pic>
+              </a:graphicData>
+            </a:graphic>
+          </wp:inline>
+        </w:drawing>
+      </w:r>
+    </w:p>
+    <w:p>
+      <w:pPr>
+        <w:rPr>
+          <w:color w:val="000000" w:themeColor="text1"/>
+        </w:rPr>
+      </w:pPr>
+      <w:r>
+        <w:rPr>
+          <w:color w:val="000000" w:themeColor="text1"/>
+        </w:rPr>
+        <w:t xml:space="preserve">Nomes </w:t>
+      </w:r>
+      <w:proofErr w:type="spellStart"/>
+      <w:r>
+        <w:rPr>
+          <w:color w:val="000000" w:themeColor="text1"/>
+        </w:rPr>
+        <w:t>tbm</w:t>
+      </w:r>
+      <w:proofErr w:type="spellEnd"/>
+      <w:r>
+        <w:rPr>
+          <w:color w:val="000000" w:themeColor="text1"/>
+        </w:rPr>
+        <w:t xml:space="preserve"> se usa a semântica, ficaria assim:</w:t>
+      </w:r>
+    </w:p>
+    <w:p>
+      <w:pPr>
+        <w:shd w:val="clear" w:color="auto" w:fill="1E1E1E"/>
+        <w:spacing w:after="0" w:line="285" w:lineRule="atLeast"/>
+        <w:rPr>
+          <w:rFonts w:ascii="Consolas" w:eastAsia="Times New Roman" w:hAnsi="Consolas" w:cs="Times New Roman"/>
+          <w:color w:val="D4D4D4"/>
+          <w:sz w:val="21"/>
+          <w:szCs w:val="21"/>
+          <w:lang w:eastAsia="pt-BR"/>
+        </w:rPr>
+      </w:pPr>
+      <w:r>
+        <w:rPr>
+          <w:rFonts w:ascii="Consolas" w:eastAsia="Times New Roman" w:hAnsi="Consolas" w:cs="Times New Roman"/>
+          <w:color w:val="808080"/>
+          <w:sz w:val="21"/>
+          <w:szCs w:val="21"/>
+          <w:lang w:eastAsia="pt-BR"/>
+        </w:rPr>
+        <w:t>&lt;</w:t>
+      </w:r>
+      <w:proofErr w:type="spellStart"/>
+      <w:r>
+        <w:rPr>
+          <w:rFonts w:ascii="Consolas" w:eastAsia="Times New Roman" w:hAnsi="Consolas" w:cs="Times New Roman"/>
+          <w:color w:val="569CD6"/>
+          <w:sz w:val="21"/>
+          <w:szCs w:val="21"/>
+          <w:lang w:eastAsia="pt-BR"/>
+        </w:rPr>
+        <w:t>th</w:t>
+      </w:r>
+      <w:proofErr w:type="spellEnd"/>
+      <w:r>
+        <w:rPr>
+          <w:rFonts w:ascii="Consolas" w:eastAsia="Times New Roman" w:hAnsi="Consolas" w:cs="Times New Roman"/>
+          <w:color w:val="D4D4D4"/>
+          <w:sz w:val="21"/>
+          <w:szCs w:val="21"/>
+          <w:lang w:eastAsia="pt-BR"/>
+        </w:rPr>
+        <w:t xml:space="preserve"> </w:t>
+      </w:r>
+      <w:proofErr w:type="spellStart"/>
+      <w:r>
+        <w:rPr>
+          <w:rFonts w:ascii="Consolas" w:eastAsia="Times New Roman" w:hAnsi="Consolas" w:cs="Times New Roman"/>
+          <w:color w:val="9CDCFE"/>
+          <w:sz w:val="21"/>
+          <w:szCs w:val="21"/>
+          <w:highlight w:val="darkCyan"/>
+          <w:lang w:eastAsia="pt-BR"/>
+        </w:rPr>
+        <w:t>scope</w:t>
+      </w:r>
+      <w:proofErr w:type="spellEnd"/>
+      <w:r>
+        <w:rPr>
+          <w:rFonts w:ascii="Consolas" w:eastAsia="Times New Roman" w:hAnsi="Consolas" w:cs="Times New Roman"/>
+          <w:color w:val="D4D4D4"/>
+          <w:sz w:val="21"/>
+          <w:szCs w:val="21"/>
+          <w:highlight w:val="darkCyan"/>
+          <w:lang w:eastAsia="pt-BR"/>
+        </w:rPr>
+        <w:t>=</w:t>
+      </w:r>
+      <w:r>
+        <w:rPr>
+          <w:rFonts w:ascii="Consolas" w:eastAsia="Times New Roman" w:hAnsi="Consolas" w:cs="Times New Roman"/>
+          <w:color w:val="CE9178"/>
+          <w:sz w:val="21"/>
+          <w:szCs w:val="21"/>
+          <w:highlight w:val="darkCyan"/>
+          <w:lang w:eastAsia="pt-BR"/>
+        </w:rPr>
+        <w:t>"</w:t>
+      </w:r>
+      <w:proofErr w:type="spellStart"/>
+      <w:r>
+        <w:rPr>
+          <w:rFonts w:ascii="Consolas" w:eastAsia="Times New Roman" w:hAnsi="Consolas" w:cs="Times New Roman"/>
+          <w:color w:val="CE9178"/>
+          <w:sz w:val="21"/>
+          <w:szCs w:val="21"/>
+          <w:highlight w:val="darkCyan"/>
+          <w:lang w:eastAsia="pt-BR"/>
+        </w:rPr>
+        <w:t>col</w:t>
+      </w:r>
+      <w:proofErr w:type="spellEnd"/>
+      <w:r>
+        <w:rPr>
+          <w:rFonts w:ascii="Consolas" w:eastAsia="Times New Roman" w:hAnsi="Consolas" w:cs="Times New Roman"/>
+          <w:color w:val="CE9178"/>
+          <w:sz w:val="21"/>
+          <w:szCs w:val="21"/>
+          <w:highlight w:val="darkCyan"/>
+          <w:lang w:eastAsia="pt-BR"/>
+        </w:rPr>
+        <w:t>"</w:t>
+      </w:r>
+      <w:r>
+        <w:rPr>
+          <w:rFonts w:ascii="Consolas" w:eastAsia="Times New Roman" w:hAnsi="Consolas" w:cs="Times New Roman"/>
+          <w:color w:val="808080"/>
+          <w:sz w:val="21"/>
+          <w:szCs w:val="21"/>
+          <w:lang w:eastAsia="pt-BR"/>
+        </w:rPr>
+        <w:t>&gt;</w:t>
+      </w:r>
+      <w:r>
+        <w:rPr>
+          <w:rFonts w:ascii="Consolas" w:eastAsia="Times New Roman" w:hAnsi="Consolas" w:cs="Times New Roman"/>
+          <w:color w:val="D4D4D4"/>
+          <w:sz w:val="21"/>
+          <w:szCs w:val="21"/>
+          <w:lang w:eastAsia="pt-BR"/>
+        </w:rPr>
+        <w:t>Nomes</w:t>
+      </w:r>
+      <w:r>
+        <w:rPr>
+          <w:rFonts w:ascii="Consolas" w:eastAsia="Times New Roman" w:hAnsi="Consolas" w:cs="Times New Roman"/>
+          <w:color w:val="808080"/>
+          <w:sz w:val="21"/>
+          <w:szCs w:val="21"/>
+          <w:lang w:eastAsia="pt-BR"/>
+        </w:rPr>
+        <w:t>&lt;/</w:t>
+      </w:r>
+      <w:proofErr w:type="spellStart"/>
+      <w:r>
+        <w:rPr>
+          <w:rFonts w:ascii="Consolas" w:eastAsia="Times New Roman" w:hAnsi="Consolas" w:cs="Times New Roman"/>
+          <w:color w:val="569CD6"/>
+          <w:sz w:val="21"/>
+          <w:szCs w:val="21"/>
+          <w:lang w:eastAsia="pt-BR"/>
+        </w:rPr>
+        <w:t>th</w:t>
+      </w:r>
+      <w:proofErr w:type="spellEnd"/>
+      <w:r>
+        <w:rPr>
+          <w:rFonts w:ascii="Consolas" w:eastAsia="Times New Roman" w:hAnsi="Consolas" w:cs="Times New Roman"/>
+          <w:color w:val="808080"/>
+          <w:sz w:val="21"/>
+          <w:szCs w:val="21"/>
+          <w:lang w:eastAsia="pt-BR"/>
+        </w:rPr>
+        <w:t>&gt;</w:t>
+      </w:r>
+    </w:p>
+    <w:p>
+      <w:pPr>
+        <w:rPr>
+          <w:color w:val="000000" w:themeColor="text1"/>
+        </w:rPr>
+      </w:pPr>
+    </w:p>
+    <w:p>
+      <w:pPr>
+        <w:rPr>
+          <w:color w:val="000000" w:themeColor="text1"/>
+        </w:rPr>
+      </w:pPr>
+      <w:r>
+        <w:rPr>
+          <w:color w:val="000000" w:themeColor="text1"/>
+        </w:rPr>
+        <w:t xml:space="preserve">Tudo que estiver na coluna nomes esta </w:t>
+      </w:r>
+      <w:r>
+        <w:rPr>
+          <w:color w:val="000000" w:themeColor="text1"/>
+        </w:rPr>
+        <w:t>dentro de semântica, por isso a importância de coloca</w:t>
+      </w:r>
+      <w:r>
+        <w:rPr>
+          <w:color w:val="000000" w:themeColor="text1"/>
+          <w:highlight w:val="darkCyan"/>
+        </w:rPr>
+        <w:t xml:space="preserve">r </w:t>
+      </w:r>
+      <w:proofErr w:type="spellStart"/>
+      <w:r>
+        <w:rPr>
+          <w:color w:val="000000" w:themeColor="text1"/>
+          <w:highlight w:val="darkCyan"/>
+        </w:rPr>
+        <w:t>scope</w:t>
+      </w:r>
+      <w:proofErr w:type="spellEnd"/>
+      <w:proofErr w:type="gramStart"/>
+      <w:r>
+        <w:rPr>
+          <w:color w:val="000000" w:themeColor="text1"/>
+          <w:highlight w:val="darkCyan"/>
+        </w:rPr>
+        <w:t>=”</w:t>
+      </w:r>
+      <w:proofErr w:type="spellStart"/>
+      <w:r>
+        <w:rPr>
+          <w:color w:val="000000" w:themeColor="text1"/>
+          <w:highlight w:val="darkCyan"/>
+        </w:rPr>
+        <w:t>col</w:t>
+      </w:r>
+      <w:proofErr w:type="spellEnd"/>
+      <w:proofErr w:type="gramEnd"/>
+      <w:r>
+        <w:rPr>
+          <w:color w:val="000000" w:themeColor="text1"/>
+          <w:highlight w:val="darkCyan"/>
+        </w:rPr>
+        <w:t>”</w:t>
+      </w:r>
+      <w:r>
+        <w:rPr>
+          <w:color w:val="000000" w:themeColor="text1"/>
+        </w:rPr>
+        <w:t>.</w:t>
+      </w:r>
+    </w:p>
+    <w:p>
+      <w:pPr>
+        <w:rPr>
+          <w:color w:val="000000" w:themeColor="text1"/>
+        </w:rPr>
+      </w:pPr>
+      <w:r>
+        <w:rPr>
+          <w:color w:val="000000" w:themeColor="text1"/>
+        </w:rPr>
+        <w:lastRenderedPageBreak/>
+        <w:drawing>
+          <wp:inline distT="0" distB="0" distL="0" distR="0" wp14:anchorId="2AB479C6" wp14:editId="68B05F7E">
+            <wp:extent cx="1381318" cy="2981741"/>
+            <wp:effectExtent l="0" t="0" r="9525" b="0"/>
+            <wp:docPr id="14" name="Imagem 14" descr="Tabela&#10;&#10;Descrição gerada automaticamente"/>
+            <wp:cNvGraphicFramePr>
+              <a:graphicFrameLocks xmlns:a="http://schemas.openxmlformats.org/drawingml/2006/main" noChangeAspect="1"/>
+            </wp:cNvGraphicFramePr>
+            <a:graphic xmlns:a="http://schemas.openxmlformats.org/drawingml/2006/main">
+              <a:graphicData uri="http://schemas.openxmlformats.org/drawingml/2006/picture">
+                <pic:pic xmlns:pic="http://schemas.openxmlformats.org/drawingml/2006/picture">
+                  <pic:nvPicPr>
+                    <pic:cNvPr id="14" name="Imagem 14" descr="Tabela&#10;&#10;Descrição gerada automaticamente"/>
+                    <pic:cNvPicPr/>
+                  </pic:nvPicPr>
+                  <pic:blipFill>
+                    <a:blip r:embed="rId27"/>
+                    <a:stretch>
+                      <a:fillRect/>
+                    </a:stretch>
+                  </pic:blipFill>
+                  <pic:spPr>
+                    <a:xfrm>
+                      <a:off x="0" y="0"/>
+                      <a:ext cx="1381318" cy="2981741"/>
+                    </a:xfrm>
+                    <a:prstGeom prst="rect">
+                      <a:avLst/>
+                    </a:prstGeom>
+                  </pic:spPr>
+                </pic:pic>
+              </a:graphicData>
+            </a:graphic>
+          </wp:inline>
+        </w:drawing>
+      </w:r>
+    </w:p>
+    <w:p>
+      <w:pPr>
+        <w:rPr>
+          <w:color w:val="000000" w:themeColor="text1"/>
+        </w:rPr>
+      </w:pPr>
+      <w:r>
+        <w:rPr>
+          <w:color w:val="000000" w:themeColor="text1"/>
+        </w:rPr>
+        <w:t xml:space="preserve">Agora temos outro meio de deixar tudo em </w:t>
+      </w:r>
+      <w:proofErr w:type="spellStart"/>
+      <w:r>
+        <w:rPr>
+          <w:color w:val="000000" w:themeColor="text1"/>
+        </w:rPr>
+        <w:t>sematica</w:t>
+      </w:r>
+      <w:proofErr w:type="spellEnd"/>
+      <w:r>
+        <w:rPr>
+          <w:color w:val="000000" w:themeColor="text1"/>
+        </w:rPr>
+        <w:t>, nesse caso vamos ver o ROWGRUP.</w:t>
+      </w:r>
+    </w:p>
+    <w:p>
+      <w:pPr>
+        <w:rPr>
+          <w:color w:val="000000" w:themeColor="text1"/>
+        </w:rPr>
+      </w:pPr>
+      <w:r>
+        <w:rPr>
+          <w:color w:val="000000" w:themeColor="text1"/>
+        </w:rPr>
+        <w:t xml:space="preserve">Como se trada de um grupo que </w:t>
+      </w:r>
+      <w:proofErr w:type="gramStart"/>
+      <w:r>
+        <w:rPr>
+          <w:color w:val="000000" w:themeColor="text1"/>
+        </w:rPr>
+        <w:t>esta</w:t>
+      </w:r>
+      <w:proofErr w:type="gramEnd"/>
+      <w:r>
+        <w:rPr>
+          <w:color w:val="000000" w:themeColor="text1"/>
+        </w:rPr>
+        <w:t xml:space="preserve"> abrangendo o TH (Mulheres), o comando correto e esse:</w:t>
+      </w:r>
+    </w:p>
+    <w:p>
+      <w:pPr>
+        <w:shd w:val="clear" w:color="auto" w:fill="1E1E1E"/>
+        <w:spacing w:after="0" w:line="285" w:lineRule="atLeast"/>
+        <w:rPr>
+          <w:rFonts w:ascii="Consolas" w:eastAsia="Times New Roman" w:hAnsi="Consolas" w:cs="Times New Roman"/>
+          <w:color w:val="D4D4D4"/>
+          <w:sz w:val="21"/>
+          <w:szCs w:val="21"/>
+          <w:lang w:eastAsia="pt-BR"/>
+        </w:rPr>
+      </w:pPr>
+      <w:r>
+        <w:rPr>
+          <w:rFonts w:ascii="Consolas" w:eastAsia="Times New Roman" w:hAnsi="Consolas" w:cs="Times New Roman"/>
+          <w:color w:val="808080"/>
+          <w:sz w:val="21"/>
+          <w:szCs w:val="21"/>
+          <w:lang w:eastAsia="pt-BR"/>
+        </w:rPr>
+        <w:t>&lt;</w:t>
+      </w:r>
+      <w:proofErr w:type="spellStart"/>
+      <w:r>
+        <w:rPr>
+          <w:rFonts w:ascii="Consolas" w:eastAsia="Times New Roman" w:hAnsi="Consolas" w:cs="Times New Roman"/>
+          <w:color w:val="569CD6"/>
+          <w:sz w:val="21"/>
+          <w:szCs w:val="21"/>
+          <w:lang w:eastAsia="pt-BR"/>
+        </w:rPr>
+        <w:t>th</w:t>
+      </w:r>
+      <w:proofErr w:type="spellEnd"/>
+      <w:r>
+        <w:rPr>
+          <w:rFonts w:ascii="Consolas" w:eastAsia="Times New Roman" w:hAnsi="Consolas" w:cs="Times New Roman"/>
+          <w:color w:val="D4D4D4"/>
+          <w:sz w:val="21"/>
+          <w:szCs w:val="21"/>
+          <w:lang w:eastAsia="pt-BR"/>
+        </w:rPr>
+        <w:t xml:space="preserve"> </w:t>
+      </w:r>
+      <w:proofErr w:type="spellStart"/>
+      <w:r>
+        <w:rPr>
+          <w:rFonts w:ascii="Consolas" w:eastAsia="Times New Roman" w:hAnsi="Consolas" w:cs="Times New Roman"/>
+          <w:color w:val="9CDCFE"/>
+          <w:sz w:val="21"/>
+          <w:szCs w:val="21"/>
+          <w:lang w:eastAsia="pt-BR"/>
+        </w:rPr>
+        <w:t>rowspan</w:t>
+      </w:r>
+      <w:proofErr w:type="spellEnd"/>
+      <w:r>
+        <w:rPr>
+          <w:rFonts w:ascii="Consolas" w:eastAsia="Times New Roman" w:hAnsi="Consolas" w:cs="Times New Roman"/>
+          <w:color w:val="D4D4D4"/>
+          <w:sz w:val="21"/>
+          <w:szCs w:val="21"/>
+          <w:lang w:eastAsia="pt-BR"/>
+        </w:rPr>
+        <w:t>=</w:t>
+      </w:r>
+      <w:r>
+        <w:rPr>
+          <w:rFonts w:ascii="Consolas" w:eastAsia="Times New Roman" w:hAnsi="Consolas" w:cs="Times New Roman"/>
+          <w:color w:val="CE9178"/>
+          <w:sz w:val="21"/>
+          <w:szCs w:val="21"/>
+          <w:lang w:eastAsia="pt-BR"/>
+        </w:rPr>
+        <w:t>"3"</w:t>
+      </w:r>
+      <w:r>
+        <w:rPr>
+          <w:rFonts w:ascii="Consolas" w:eastAsia="Times New Roman" w:hAnsi="Consolas" w:cs="Times New Roman"/>
+          <w:color w:val="D4D4D4"/>
+          <w:sz w:val="21"/>
+          <w:szCs w:val="21"/>
+          <w:lang w:eastAsia="pt-BR"/>
+        </w:rPr>
+        <w:t xml:space="preserve"> </w:t>
+      </w:r>
+      <w:proofErr w:type="spellStart"/>
+      <w:r>
+        <w:rPr>
+          <w:rFonts w:ascii="Consolas" w:eastAsia="Times New Roman" w:hAnsi="Consolas" w:cs="Times New Roman"/>
+          <w:color w:val="9CDCFE"/>
+          <w:sz w:val="21"/>
+          <w:szCs w:val="21"/>
+          <w:lang w:eastAsia="pt-BR"/>
+        </w:rPr>
+        <w:t>scope</w:t>
+      </w:r>
+      <w:proofErr w:type="spellEnd"/>
+      <w:r>
+        <w:rPr>
+          <w:rFonts w:ascii="Consolas" w:eastAsia="Times New Roman" w:hAnsi="Consolas" w:cs="Times New Roman"/>
+          <w:color w:val="D4D4D4"/>
+          <w:sz w:val="21"/>
+          <w:szCs w:val="21"/>
+          <w:lang w:eastAsia="pt-BR"/>
+        </w:rPr>
+        <w:t>=</w:t>
+      </w:r>
+      <w:r>
+        <w:rPr>
+          <w:rFonts w:ascii="Consolas" w:eastAsia="Times New Roman" w:hAnsi="Consolas" w:cs="Times New Roman"/>
+          <w:color w:val="CE9178"/>
+          <w:sz w:val="21"/>
+          <w:szCs w:val="21"/>
+          <w:lang w:eastAsia="pt-BR"/>
+        </w:rPr>
+        <w:t>"</w:t>
+      </w:r>
+      <w:proofErr w:type="spellStart"/>
+      <w:r>
+        <w:rPr>
+          <w:rFonts w:ascii="Consolas" w:eastAsia="Times New Roman" w:hAnsi="Consolas" w:cs="Times New Roman"/>
+          <w:color w:val="CE9178"/>
+          <w:sz w:val="21"/>
+          <w:szCs w:val="21"/>
+          <w:lang w:eastAsia="pt-BR"/>
+        </w:rPr>
+        <w:t>rowgroup</w:t>
+      </w:r>
+      <w:proofErr w:type="spellEnd"/>
+      <w:r>
+        <w:rPr>
+          <w:rFonts w:ascii="Consolas" w:eastAsia="Times New Roman" w:hAnsi="Consolas" w:cs="Times New Roman"/>
+          <w:color w:val="CE9178"/>
+          <w:sz w:val="21"/>
+          <w:szCs w:val="21"/>
+          <w:lang w:eastAsia="pt-BR"/>
+        </w:rPr>
+        <w:t>"</w:t>
+      </w:r>
+      <w:r>
+        <w:rPr>
+          <w:rFonts w:ascii="Consolas" w:eastAsia="Times New Roman" w:hAnsi="Consolas" w:cs="Times New Roman"/>
+          <w:color w:val="D4D4D4"/>
+          <w:sz w:val="21"/>
+          <w:szCs w:val="21"/>
+          <w:lang w:eastAsia="pt-BR"/>
+        </w:rPr>
+        <w:t xml:space="preserve"> </w:t>
+      </w:r>
+      <w:r>
+        <w:rPr>
+          <w:rFonts w:ascii="Consolas" w:eastAsia="Times New Roman" w:hAnsi="Consolas" w:cs="Times New Roman"/>
+          <w:color w:val="808080"/>
+          <w:sz w:val="21"/>
+          <w:szCs w:val="21"/>
+          <w:lang w:eastAsia="pt-BR"/>
+        </w:rPr>
+        <w:t>&gt;</w:t>
+      </w:r>
+      <w:r>
+        <w:rPr>
+          <w:rFonts w:ascii="Consolas" w:eastAsia="Times New Roman" w:hAnsi="Consolas" w:cs="Times New Roman"/>
+          <w:color w:val="D4D4D4"/>
+          <w:sz w:val="21"/>
+          <w:szCs w:val="21"/>
+          <w:lang w:eastAsia="pt-BR"/>
+        </w:rPr>
+        <w:t>Mulheres</w:t>
+      </w:r>
+      <w:r>
+        <w:rPr>
+          <w:rFonts w:ascii="Consolas" w:eastAsia="Times New Roman" w:hAnsi="Consolas" w:cs="Times New Roman"/>
+          <w:color w:val="808080"/>
+          <w:sz w:val="21"/>
+          <w:szCs w:val="21"/>
+          <w:lang w:eastAsia="pt-BR"/>
+        </w:rPr>
+        <w:t>&lt;/</w:t>
+      </w:r>
+      <w:proofErr w:type="spellStart"/>
+      <w:r>
+        <w:rPr>
+          <w:rFonts w:ascii="Consolas" w:eastAsia="Times New Roman" w:hAnsi="Consolas" w:cs="Times New Roman"/>
+          <w:color w:val="569CD6"/>
+          <w:sz w:val="21"/>
+          <w:szCs w:val="21"/>
+          <w:lang w:eastAsia="pt-BR"/>
+        </w:rPr>
+        <w:t>th</w:t>
+      </w:r>
+      <w:proofErr w:type="spellEnd"/>
+      <w:r>
+        <w:rPr>
+          <w:rFonts w:ascii="Consolas" w:eastAsia="Times New Roman" w:hAnsi="Consolas" w:cs="Times New Roman"/>
+          <w:color w:val="808080"/>
+          <w:sz w:val="21"/>
+          <w:szCs w:val="21"/>
+          <w:lang w:eastAsia="pt-BR"/>
+        </w:rPr>
+        <w:t>&gt;</w:t>
+      </w:r>
+    </w:p>
+    <w:p>
+      <w:pPr>
+        <w:rPr>
+          <w:color w:val="000000" w:themeColor="text1"/>
+        </w:rPr>
+      </w:pPr>
+    </w:p>
+    <w:p>
+      <w:pPr>
+        <w:rPr>
+          <w:color w:val="000000" w:themeColor="text1"/>
+        </w:rPr>
+      </w:pPr>
+      <w:r>
+        <w:rPr>
+          <w:color w:val="000000" w:themeColor="text1"/>
+        </w:rPr>
+        <w:drawing>
+          <wp:inline distT="0" distB="0" distL="0" distR="0" wp14:anchorId="01204253" wp14:editId="3BCECEDF">
+            <wp:extent cx="5400040" cy="1031240"/>
+            <wp:effectExtent l="0" t="0" r="0" b="0"/>
+            <wp:docPr id="15" name="Imagem 15" descr="Tabela&#10;&#10;Descrição gerada automaticamente"/>
+            <wp:cNvGraphicFramePr>
+              <a:graphicFrameLocks xmlns:a="http://schemas.openxmlformats.org/drawingml/2006/main" noChangeAspect="1"/>
+            </wp:cNvGraphicFramePr>
+            <a:graphic xmlns:a="http://schemas.openxmlformats.org/drawingml/2006/main">
+              <a:graphicData uri="http://schemas.openxmlformats.org/drawingml/2006/picture">
+                <pic:pic xmlns:pic="http://schemas.openxmlformats.org/drawingml/2006/picture">
+                  <pic:nvPicPr>
+                    <pic:cNvPr id="15" name="Imagem 15" descr="Tabela&#10;&#10;Descrição gerada automaticamente"/>
+                    <pic:cNvPicPr/>
+                  </pic:nvPicPr>
+                  <pic:blipFill>
+                    <a:blip r:embed="rId28"/>
+                    <a:stretch>
+                      <a:fillRect/>
+                    </a:stretch>
+                  </pic:blipFill>
+                  <pic:spPr>
+                    <a:xfrm>
+                      <a:off x="0" y="0"/>
+                      <a:ext cx="5400040" cy="1031240"/>
+                    </a:xfrm>
+                    <a:prstGeom prst="rect">
+                      <a:avLst/>
+                    </a:prstGeom>
+                  </pic:spPr>
+                </pic:pic>
+              </a:graphicData>
+            </a:graphic>
+          </wp:inline>
+        </w:drawing>
+      </w:r>
     </w:p>
     <w:sectPr>
       <w:pgSz w:w="11906" w:h="16838"/>

--- a/Anotações.docx
+++ b/Anotações.docx
@@ -46273,7 +46273,47 @@
           <w:szCs w:val="21"/>
           <w:lang w:eastAsia="pt-BR"/>
         </w:rPr>
-        <w:t xml:space="preserve"> – OCUPAM COLUNAS (COLUNA LATERAL)</w:t>
+        <w:t xml:space="preserve"> – OCUPAM </w:t>
+      </w:r>
+      <w:r>
+        <w:rPr>
+          <w:rFonts w:ascii="Consolas" w:eastAsia="Times New Roman" w:hAnsi="Consolas" w:cs="Times New Roman"/>
+          <w:color w:val="9CDCFE"/>
+          <w:sz w:val="21"/>
+          <w:szCs w:val="21"/>
+          <w:lang w:eastAsia="pt-BR"/>
+        </w:rPr>
+        <w:t xml:space="preserve">A </w:t>
+      </w:r>
+      <w:r>
+        <w:rPr>
+          <w:rFonts w:ascii="Consolas" w:eastAsia="Times New Roman" w:hAnsi="Consolas" w:cs="Times New Roman"/>
+          <w:color w:val="9CDCFE"/>
+          <w:sz w:val="21"/>
+          <w:szCs w:val="21"/>
+          <w:lang w:eastAsia="pt-BR"/>
+        </w:rPr>
+        <w:t>(COLUNA</w:t>
+      </w:r>
+      <w:r>
+        <w:rPr>
+          <w:rFonts w:ascii="Consolas" w:eastAsia="Times New Roman" w:hAnsi="Consolas" w:cs="Times New Roman"/>
+          <w:color w:val="9CDCFE"/>
+          <w:sz w:val="21"/>
+          <w:szCs w:val="21"/>
+          <w:lang w:eastAsia="pt-BR"/>
+        </w:rPr>
+        <w:t xml:space="preserve"> DA DIREITA</w:t>
+      </w:r>
+      <w:r>
+        <w:rPr>
+          <w:rFonts w:ascii="Consolas" w:eastAsia="Times New Roman" w:hAnsi="Consolas" w:cs="Times New Roman"/>
+          <w:color w:val="9CDCFE"/>
+          <w:sz w:val="21"/>
+          <w:szCs w:val="21"/>
+          <w:lang w:eastAsia="pt-BR"/>
+        </w:rPr>
+        <w:t>)</w:t>
       </w:r>
     </w:p>
     <w:p>
@@ -46361,7 +46401,7 @@
           <w:szCs w:val="21"/>
           <w:lang w:eastAsia="pt-BR"/>
         </w:rPr>
-        <w:t>Ocupa a linha</w:t>
+        <w:t>OCUPA A (COLUNA VERTICAL)</w:t>
       </w:r>
     </w:p>
     <w:p>
@@ -47268,14 +47308,12 @@
         </w:rPr>
         <w:t xml:space="preserve">Tudo que estiver na coluna nomes </w:t>
       </w:r>
-      <w:proofErr w:type="spellStart"/>
-      <w:r>
-        <w:rPr>
-          <w:color w:val="000000" w:themeColor="text1"/>
-        </w:rPr>
-        <w:t>esta</w:t>
-      </w:r>
-      <w:proofErr w:type="spellEnd"/>
+      <w:r>
+        <w:rPr>
+          <w:color w:val="000000" w:themeColor="text1"/>
+        </w:rPr>
+        <w:t>está</w:t>
+      </w:r>
       <w:r>
         <w:rPr>
           <w:color w:val="000000" w:themeColor="text1"/>
